--- a/Дипломная работа.docx
+++ b/Дипломная работа.docx
@@ -5,6 +5,9 @@
     <w:p>
       <w:pPr>
         <w:ind w:firstLine="454"/>
+        <w:rPr>
+          <w:lang w:val="ru-RU"/>
+        </w:rPr>
       </w:pPr>
       <w:r>
         <w:rPr>
@@ -144,6 +147,14 @@
     </w:p>
     <w:sdt>
       <w:sdtPr>
+        <w:rPr>
+          <w:rFonts w:eastAsiaTheme="minorHAnsi" w:cstheme="minorBidi"/>
+          <w:color w:val="auto"/>
+          <w:kern w:val="2"/>
+          <w:sz w:val="24"/>
+          <w:szCs w:val="24"/>
+          <w14:ligatures w14:val="standardContextual"/>
+        </w:rPr>
         <w:id w:val="1342738631"/>
         <w:docPartObj>
           <w:docPartGallery w:val="Table of Contents"/>
@@ -152,21 +163,18 @@
       </w:sdtPr>
       <w:sdtEndPr>
         <w:rPr>
-          <w:rFonts w:eastAsiaTheme="minorHAnsi" w:cstheme="minorBidi"/>
           <w:b/>
           <w:bCs/>
           <w:noProof/>
-          <w:color w:val="auto"/>
-          <w:kern w:val="2"/>
-          <w:sz w:val="24"/>
-          <w:szCs w:val="24"/>
-          <w14:ligatures w14:val="standardContextual"/>
         </w:rPr>
       </w:sdtEndPr>
       <w:sdtContent>
         <w:p>
           <w:pPr>
             <w:pStyle w:val="TOCHeading"/>
+            <w:rPr>
+              <w:lang w:val="ru-RU"/>
+            </w:rPr>
           </w:pPr>
           <w:r>
             <w:t>Contents</w:t>
@@ -176,6 +184,7 @@
           <w:pPr>
             <w:pStyle w:val="TOC1"/>
             <w:tabs>
+              <w:tab w:val="left" w:pos="960"/>
               <w:tab w:val="right" w:leader="dot" w:pos="9962"/>
             </w:tabs>
             <w:rPr>
@@ -192,11 +201,25 @@
           <w:r>
             <w:fldChar w:fldCharType="separate"/>
           </w:r>
-          <w:hyperlink w:anchor="_Toc194813987" w:history="1">
+          <w:hyperlink w:anchor="_Toc194887684" w:history="1">
             <w:r>
               <w:rPr>
                 <w:rStyle w:val="Hyperlink"/>
                 <w:noProof/>
+              </w:rPr>
+              <w:t>1.</w:t>
+            </w:r>
+            <w:r>
+              <w:rPr>
+                <w:rFonts w:asciiTheme="minorHAnsi" w:eastAsiaTheme="minorEastAsia" w:hAnsiTheme="minorHAnsi"/>
+                <w:noProof/>
+              </w:rPr>
+              <w:tab/>
+            </w:r>
+            <w:r>
+              <w:rPr>
+                <w:rStyle w:val="Hyperlink"/>
+                <w:noProof/>
                 <w:lang w:val="ru-RU"/>
               </w:rPr>
               <w:t>Введение</w:t>
@@ -220,7 +243,7 @@
                 <w:noProof/>
                 <w:webHidden/>
               </w:rPr>
-              <w:instrText xml:space="preserve"> PAGEREF _Toc194813987 \h </w:instrText>
+              <w:instrText xml:space="preserve"> PAGEREF _Toc194887684 \h </w:instrText>
             </w:r>
             <w:r>
               <w:rPr>
@@ -263,7 +286,7 @@
               <w:noProof/>
             </w:rPr>
           </w:pPr>
-          <w:hyperlink w:anchor="_Toc194813988" w:history="1">
+          <w:hyperlink w:anchor="_Toc194887685" w:history="1">
             <w:r>
               <w:rPr>
                 <w:rStyle w:val="Hyperlink"/>
@@ -305,7 +328,7 @@
                 <w:noProof/>
                 <w:webHidden/>
               </w:rPr>
-              <w:instrText xml:space="preserve"> PAGEREF _Toc194813988 \h </w:instrText>
+              <w:instrText xml:space="preserve"> PAGEREF _Toc194887685 \h </w:instrText>
             </w:r>
             <w:r>
               <w:rPr>
@@ -348,11 +371,12 @@
               <w:noProof/>
             </w:rPr>
           </w:pPr>
-          <w:hyperlink w:anchor="_Toc194813989" w:history="1">
+          <w:hyperlink w:anchor="_Toc194887686" w:history="1">
             <w:r>
               <w:rPr>
                 <w:rStyle w:val="Hyperlink"/>
                 <w:noProof/>
+                <w:lang w:val="ru-RU"/>
               </w:rPr>
               <w:t>1.1.</w:t>
             </w:r>
@@ -405,7 +429,7 @@
                 <w:noProof/>
                 <w:webHidden/>
               </w:rPr>
-              <w:instrText xml:space="preserve"> PAGEREF _Toc194813989 \h </w:instrText>
+              <w:instrText xml:space="preserve"> PAGEREF _Toc194887686 \h </w:instrText>
             </w:r>
             <w:r>
               <w:rPr>
@@ -448,7 +472,7 @@
               <w:noProof/>
             </w:rPr>
           </w:pPr>
-          <w:hyperlink w:anchor="_Toc194813990" w:history="1">
+          <w:hyperlink w:anchor="_Toc194887687" w:history="1">
             <w:r>
               <w:rPr>
                 <w:rStyle w:val="Hyperlink"/>
@@ -491,7 +515,7 @@
                 <w:noProof/>
                 <w:webHidden/>
               </w:rPr>
-              <w:instrText xml:space="preserve"> PAGEREF _Toc194813990 \h </w:instrText>
+              <w:instrText xml:space="preserve"> PAGEREF _Toc194887687 \h </w:instrText>
             </w:r>
             <w:r>
               <w:rPr>
@@ -533,7 +557,7 @@
               <w:noProof/>
             </w:rPr>
           </w:pPr>
-          <w:hyperlink w:anchor="_Toc194813991" w:history="1">
+          <w:hyperlink w:anchor="_Toc194887688" w:history="1">
             <w:r>
               <w:rPr>
                 <w:rStyle w:val="Hyperlink"/>
@@ -561,7 +585,7 @@
                 <w:noProof/>
                 <w:webHidden/>
               </w:rPr>
-              <w:instrText xml:space="preserve"> PAGEREF _Toc194813991 \h </w:instrText>
+              <w:instrText xml:space="preserve"> PAGEREF _Toc194887688 \h </w:instrText>
             </w:r>
             <w:r>
               <w:rPr>
@@ -603,14 +627,29 @@
               <w:noProof/>
             </w:rPr>
           </w:pPr>
-          <w:hyperlink w:anchor="_Toc194813992" w:history="1">
+          <w:hyperlink w:anchor="_Toc194887689" w:history="1">
             <w:r>
               <w:rPr>
                 <w:rStyle w:val="Hyperlink"/>
                 <w:noProof/>
                 <w:lang w:val="ru-RU"/>
               </w:rPr>
-              <w:t>Получение информации о компоненете.</w:t>
+              <w:t xml:space="preserve">Получение информации о компоненте </w:t>
+            </w:r>
+            <w:r>
+              <w:rPr>
+                <w:rStyle w:val="Hyperlink"/>
+                <w:noProof/>
+              </w:rPr>
+              <w:t>AXP</w:t>
+            </w:r>
+            <w:r>
+              <w:rPr>
+                <w:rStyle w:val="Hyperlink"/>
+                <w:noProof/>
+                <w:lang w:val="ru-RU"/>
+              </w:rPr>
+              <w:t xml:space="preserve"> 805.</w:t>
             </w:r>
             <w:r>
               <w:rPr>
@@ -631,7 +670,7 @@
                 <w:noProof/>
                 <w:webHidden/>
               </w:rPr>
-              <w:instrText xml:space="preserve"> PAGEREF _Toc194813992 \h </w:instrText>
+              <w:instrText xml:space="preserve"> PAGEREF _Toc194887689 \h </w:instrText>
             </w:r>
             <w:r>
               <w:rPr>
@@ -673,21 +712,29 @@
               <w:noProof/>
             </w:rPr>
           </w:pPr>
-          <w:hyperlink w:anchor="_Toc194813993" w:history="1">
+          <w:hyperlink w:anchor="_Toc194887690" w:history="1">
             <w:r>
               <w:rPr>
                 <w:rStyle w:val="Hyperlink"/>
                 <w:noProof/>
                 <w:lang w:val="ru-RU"/>
               </w:rPr>
-              <w:t>Создание условно графического обозначения</w:t>
+              <w:t xml:space="preserve">Создание условно графического обозначения </w:t>
             </w:r>
             <w:r>
               <w:rPr>
                 <w:rStyle w:val="Hyperlink"/>
                 <w:noProof/>
               </w:rPr>
-              <w:t>.</w:t>
+              <w:t>AXP</w:t>
+            </w:r>
+            <w:r>
+              <w:rPr>
+                <w:rStyle w:val="Hyperlink"/>
+                <w:noProof/>
+                <w:lang w:val="ru-RU"/>
+              </w:rPr>
+              <w:t xml:space="preserve"> 805.</w:t>
             </w:r>
             <w:r>
               <w:rPr>
@@ -708,7 +755,7 @@
                 <w:noProof/>
                 <w:webHidden/>
               </w:rPr>
-              <w:instrText xml:space="preserve"> PAGEREF _Toc194813993 \h </w:instrText>
+              <w:instrText xml:space="preserve"> PAGEREF _Toc194887690 \h </w:instrText>
             </w:r>
             <w:r>
               <w:rPr>
@@ -729,6 +776,161 @@
                 <w:webHidden/>
               </w:rPr>
               <w:t>7</w:t>
+            </w:r>
+            <w:r>
+              <w:rPr>
+                <w:noProof/>
+                <w:webHidden/>
+              </w:rPr>
+              <w:fldChar w:fldCharType="end"/>
+            </w:r>
+          </w:hyperlink>
+        </w:p>
+        <w:p>
+          <w:pPr>
+            <w:pStyle w:val="TOC3"/>
+            <w:tabs>
+              <w:tab w:val="right" w:leader="dot" w:pos="9962"/>
+            </w:tabs>
+            <w:rPr>
+              <w:rFonts w:asciiTheme="minorHAnsi" w:eastAsiaTheme="minorEastAsia" w:hAnsiTheme="minorHAnsi"/>
+              <w:noProof/>
+            </w:rPr>
+          </w:pPr>
+          <w:hyperlink w:anchor="_Toc194887691" w:history="1">
+            <w:r>
+              <w:rPr>
+                <w:rStyle w:val="Hyperlink"/>
+                <w:noProof/>
+                <w:lang w:val="ru-RU"/>
+              </w:rPr>
+              <w:t xml:space="preserve">Создание пасодочного места для </w:t>
+            </w:r>
+            <w:r>
+              <w:rPr>
+                <w:rStyle w:val="Hyperlink"/>
+                <w:noProof/>
+              </w:rPr>
+              <w:t>AXP</w:t>
+            </w:r>
+            <w:r>
+              <w:rPr>
+                <w:rStyle w:val="Hyperlink"/>
+                <w:noProof/>
+                <w:lang w:val="ru-RU"/>
+              </w:rPr>
+              <w:t xml:space="preserve"> 805.</w:t>
+            </w:r>
+            <w:r>
+              <w:rPr>
+                <w:noProof/>
+                <w:webHidden/>
+              </w:rPr>
+              <w:tab/>
+            </w:r>
+            <w:r>
+              <w:rPr>
+                <w:noProof/>
+                <w:webHidden/>
+              </w:rPr>
+              <w:fldChar w:fldCharType="begin"/>
+            </w:r>
+            <w:r>
+              <w:rPr>
+                <w:noProof/>
+                <w:webHidden/>
+              </w:rPr>
+              <w:instrText xml:space="preserve"> PAGEREF _Toc194887691 \h </w:instrText>
+            </w:r>
+            <w:r>
+              <w:rPr>
+                <w:noProof/>
+                <w:webHidden/>
+              </w:rPr>
+            </w:r>
+            <w:r>
+              <w:rPr>
+                <w:noProof/>
+                <w:webHidden/>
+              </w:rPr>
+              <w:fldChar w:fldCharType="separate"/>
+            </w:r>
+            <w:r>
+              <w:rPr>
+                <w:noProof/>
+                <w:webHidden/>
+              </w:rPr>
+              <w:t>8</w:t>
+            </w:r>
+            <w:r>
+              <w:rPr>
+                <w:noProof/>
+                <w:webHidden/>
+              </w:rPr>
+              <w:fldChar w:fldCharType="end"/>
+            </w:r>
+          </w:hyperlink>
+        </w:p>
+        <w:p>
+          <w:pPr>
+            <w:pStyle w:val="TOC3"/>
+            <w:tabs>
+              <w:tab w:val="right" w:leader="dot" w:pos="9962"/>
+            </w:tabs>
+            <w:rPr>
+              <w:rFonts w:asciiTheme="minorHAnsi" w:eastAsiaTheme="minorEastAsia" w:hAnsiTheme="minorHAnsi"/>
+              <w:noProof/>
+            </w:rPr>
+          </w:pPr>
+          <w:hyperlink w:anchor="_Toc194887692" w:history="1">
+            <w:r>
+              <w:rPr>
+                <w:rStyle w:val="Hyperlink"/>
+                <w:noProof/>
+                <w:lang w:val="ru-RU"/>
+              </w:rPr>
+              <w:t>Создание конденсатора</w:t>
+            </w:r>
+            <w:r>
+              <w:rPr>
+                <w:noProof/>
+                <w:webHidden/>
+              </w:rPr>
+              <w:tab/>
+            </w:r>
+            <w:r>
+              <w:rPr>
+                <w:noProof/>
+                <w:webHidden/>
+              </w:rPr>
+              <w:fldChar w:fldCharType="begin"/>
+            </w:r>
+            <w:r>
+              <w:rPr>
+                <w:noProof/>
+                <w:webHidden/>
+              </w:rPr>
+              <w:instrText xml:space="preserve"> PAGEREF _Toc194887692 \h </w:instrText>
+            </w:r>
+            <w:r>
+              <w:rPr>
+                <w:noProof/>
+                <w:webHidden/>
+              </w:rPr>
+            </w:r>
+            <w:r>
+              <w:rPr>
+                <w:noProof/>
+                <w:webHidden/>
+              </w:rPr>
+              <w:fldChar w:fldCharType="separate"/>
+            </w:r>
+            <w:r>
+              <w:rPr>
+                <w:noProof/>
+                <w:webHidden/>
+              </w:rPr>
+              <w:t>9</w:t>
             </w:r>
             <w:r>
               <w:rPr>
@@ -751,7 +953,7 @@
               <w:noProof/>
             </w:rPr>
           </w:pPr>
-          <w:hyperlink w:anchor="_Toc194813994" w:history="1">
+          <w:hyperlink w:anchor="_Toc194887693" w:history="1">
             <w:r>
               <w:rPr>
                 <w:rStyle w:val="Hyperlink"/>
@@ -794,7 +996,7 @@
                 <w:noProof/>
                 <w:webHidden/>
               </w:rPr>
-              <w:instrText xml:space="preserve"> PAGEREF _Toc194813994 \h </w:instrText>
+              <w:instrText xml:space="preserve"> PAGEREF _Toc194887693 \h </w:instrText>
             </w:r>
             <w:r>
               <w:rPr>
@@ -814,7 +1016,7 @@
                 <w:noProof/>
                 <w:webHidden/>
               </w:rPr>
-              <w:t>7</w:t>
+              <w:t>9</w:t>
             </w:r>
             <w:r>
               <w:rPr>
@@ -837,7 +1039,7 @@
               <w:noProof/>
             </w:rPr>
           </w:pPr>
-          <w:hyperlink w:anchor="_Toc194813995" w:history="1">
+          <w:hyperlink w:anchor="_Toc194887694" w:history="1">
             <w:r>
               <w:rPr>
                 <w:rStyle w:val="Hyperlink"/>
@@ -879,7 +1081,7 @@
                 <w:noProof/>
                 <w:webHidden/>
               </w:rPr>
-              <w:instrText xml:space="preserve"> PAGEREF _Toc194813995 \h </w:instrText>
+              <w:instrText xml:space="preserve"> PAGEREF _Toc194887694 \h </w:instrText>
             </w:r>
             <w:r>
               <w:rPr>
@@ -899,7 +1101,7 @@
                 <w:noProof/>
                 <w:webHidden/>
               </w:rPr>
-              <w:t>7</w:t>
+              <w:t>9</w:t>
             </w:r>
             <w:r>
               <w:rPr>
@@ -922,7 +1124,7 @@
               <w:noProof/>
             </w:rPr>
           </w:pPr>
-          <w:hyperlink w:anchor="_Toc194813996" w:history="1">
+          <w:hyperlink w:anchor="_Toc194887695" w:history="1">
             <w:r>
               <w:rPr>
                 <w:rStyle w:val="Hyperlink"/>
@@ -964,7 +1166,7 @@
                 <w:noProof/>
                 <w:webHidden/>
               </w:rPr>
-              <w:instrText xml:space="preserve"> PAGEREF _Toc194813996 \h </w:instrText>
+              <w:instrText xml:space="preserve"> PAGEREF _Toc194887695 \h </w:instrText>
             </w:r>
             <w:r>
               <w:rPr>
@@ -984,7 +1186,7 @@
                 <w:noProof/>
                 <w:webHidden/>
               </w:rPr>
-              <w:t>8</w:t>
+              <w:t>10</w:t>
             </w:r>
             <w:r>
               <w:rPr>
@@ -1006,7 +1208,7 @@
               <w:noProof/>
             </w:rPr>
           </w:pPr>
-          <w:hyperlink w:anchor="_Toc194813997" w:history="1">
+          <w:hyperlink w:anchor="_Toc194887696" w:history="1">
             <w:r>
               <w:rPr>
                 <w:rStyle w:val="Hyperlink"/>
@@ -1041,7 +1243,7 @@
                 <w:noProof/>
                 <w:webHidden/>
               </w:rPr>
-              <w:instrText xml:space="preserve"> PAGEREF _Toc194813997 \h </w:instrText>
+              <w:instrText xml:space="preserve"> PAGEREF _Toc194887696 \h </w:instrText>
             </w:r>
             <w:r>
               <w:rPr>
@@ -1061,7 +1263,7 @@
                 <w:noProof/>
                 <w:webHidden/>
               </w:rPr>
-              <w:t>8</w:t>
+              <w:t>10</w:t>
             </w:r>
             <w:r>
               <w:rPr>
@@ -1083,7 +1285,7 @@
               <w:noProof/>
             </w:rPr>
           </w:pPr>
-          <w:hyperlink w:anchor="_Toc194813998" w:history="1">
+          <w:hyperlink w:anchor="_Toc194887697" w:history="1">
             <w:r>
               <w:rPr>
                 <w:rStyle w:val="Hyperlink"/>
@@ -1111,7 +1313,7 @@
                 <w:noProof/>
                 <w:webHidden/>
               </w:rPr>
-              <w:instrText xml:space="preserve"> PAGEREF _Toc194813998 \h </w:instrText>
+              <w:instrText xml:space="preserve"> PAGEREF _Toc194887697 \h </w:instrText>
             </w:r>
             <w:r>
               <w:rPr>
@@ -1131,7 +1333,7 @@
                 <w:noProof/>
                 <w:webHidden/>
               </w:rPr>
-              <w:t>8</w:t>
+              <w:t>10</w:t>
             </w:r>
             <w:r>
               <w:rPr>
@@ -1153,7 +1355,7 @@
               <w:noProof/>
             </w:rPr>
           </w:pPr>
-          <w:hyperlink w:anchor="_Toc194813999" w:history="1">
+          <w:hyperlink w:anchor="_Toc194887698" w:history="1">
             <w:r>
               <w:rPr>
                 <w:rStyle w:val="Hyperlink"/>
@@ -1181,7 +1383,7 @@
                 <w:noProof/>
                 <w:webHidden/>
               </w:rPr>
-              <w:instrText xml:space="preserve"> PAGEREF _Toc194813999 \h </w:instrText>
+              <w:instrText xml:space="preserve"> PAGEREF _Toc194887698 \h </w:instrText>
             </w:r>
             <w:r>
               <w:rPr>
@@ -1201,7 +1403,7 @@
                 <w:noProof/>
                 <w:webHidden/>
               </w:rPr>
-              <w:t>8</w:t>
+              <w:t>10</w:t>
             </w:r>
             <w:r>
               <w:rPr>
@@ -1224,7 +1426,7 @@
               <w:noProof/>
             </w:rPr>
           </w:pPr>
-          <w:hyperlink w:anchor="_Toc194814000" w:history="1">
+          <w:hyperlink w:anchor="_Toc194887699" w:history="1">
             <w:r>
               <w:rPr>
                 <w:rStyle w:val="Hyperlink"/>
@@ -1267,7 +1469,7 @@
                 <w:noProof/>
                 <w:webHidden/>
               </w:rPr>
-              <w:instrText xml:space="preserve"> PAGEREF _Toc194814000 \h </w:instrText>
+              <w:instrText xml:space="preserve"> PAGEREF _Toc194887699 \h </w:instrText>
             </w:r>
             <w:r>
               <w:rPr>
@@ -1287,7 +1489,7 @@
                 <w:noProof/>
                 <w:webHidden/>
               </w:rPr>
-              <w:t>8</w:t>
+              <w:t>10</w:t>
             </w:r>
             <w:r>
               <w:rPr>
@@ -1310,7 +1512,7 @@
               <w:noProof/>
             </w:rPr>
           </w:pPr>
-          <w:hyperlink w:anchor="_Toc194814001" w:history="1">
+          <w:hyperlink w:anchor="_Toc194887700" w:history="1">
             <w:r>
               <w:rPr>
                 <w:rStyle w:val="Hyperlink"/>
@@ -1353,7 +1555,7 @@
                 <w:noProof/>
                 <w:webHidden/>
               </w:rPr>
-              <w:instrText xml:space="preserve"> PAGEREF _Toc194814001 \h </w:instrText>
+              <w:instrText xml:space="preserve"> PAGEREF _Toc194887700 \h </w:instrText>
             </w:r>
             <w:r>
               <w:rPr>
@@ -1373,7 +1575,7 @@
                 <w:noProof/>
                 <w:webHidden/>
               </w:rPr>
-              <w:t>8</w:t>
+              <w:t>10</w:t>
             </w:r>
             <w:r>
               <w:rPr>
@@ -1395,7 +1597,7 @@
               <w:noProof/>
             </w:rPr>
           </w:pPr>
-          <w:hyperlink w:anchor="_Toc194814002" w:history="1">
+          <w:hyperlink w:anchor="_Toc194887701" w:history="1">
             <w:r>
               <w:rPr>
                 <w:rStyle w:val="Hyperlink"/>
@@ -1423,7 +1625,7 @@
                 <w:noProof/>
                 <w:webHidden/>
               </w:rPr>
-              <w:instrText xml:space="preserve"> PAGEREF _Toc194814002 \h </w:instrText>
+              <w:instrText xml:space="preserve"> PAGEREF _Toc194887701 \h </w:instrText>
             </w:r>
             <w:r>
               <w:rPr>
@@ -1443,7 +1645,7 @@
                 <w:noProof/>
                 <w:webHidden/>
               </w:rPr>
-              <w:t>8</w:t>
+              <w:t>10</w:t>
             </w:r>
             <w:r>
               <w:rPr>
@@ -1465,7 +1667,7 @@
               <w:noProof/>
             </w:rPr>
           </w:pPr>
-          <w:hyperlink w:anchor="_Toc194814003" w:history="1">
+          <w:hyperlink w:anchor="_Toc194887702" w:history="1">
             <w:r>
               <w:rPr>
                 <w:rStyle w:val="Hyperlink"/>
@@ -1493,7 +1695,7 @@
                 <w:noProof/>
                 <w:webHidden/>
               </w:rPr>
-              <w:instrText xml:space="preserve"> PAGEREF _Toc194814003 \h </w:instrText>
+              <w:instrText xml:space="preserve"> PAGEREF _Toc194887702 \h </w:instrText>
             </w:r>
             <w:r>
               <w:rPr>
@@ -1513,7 +1715,7 @@
                 <w:noProof/>
                 <w:webHidden/>
               </w:rPr>
-              <w:t>9</w:t>
+              <w:t>11</w:t>
             </w:r>
             <w:r>
               <w:rPr>
@@ -1535,7 +1737,7 @@
               <w:noProof/>
             </w:rPr>
           </w:pPr>
-          <w:hyperlink w:anchor="_Toc194814004" w:history="1">
+          <w:hyperlink w:anchor="_Toc194887703" w:history="1">
             <w:r>
               <w:rPr>
                 <w:rStyle w:val="Hyperlink"/>
@@ -1549,7 +1751,15 @@
                 <w:rStyle w:val="Hyperlink"/>
                 <w:noProof/>
               </w:rPr>
-              <w:t>A.</w:t>
+              <w:t>A</w:t>
+            </w:r>
+            <w:r>
+              <w:rPr>
+                <w:rStyle w:val="Hyperlink"/>
+                <w:noProof/>
+                <w:lang w:val="ru-RU"/>
+              </w:rPr>
+              <w:t>.</w:t>
             </w:r>
             <w:r>
               <w:rPr>
@@ -1570,7 +1780,7 @@
                 <w:noProof/>
                 <w:webHidden/>
               </w:rPr>
-              <w:instrText xml:space="preserve"> PAGEREF _Toc194814004 \h </w:instrText>
+              <w:instrText xml:space="preserve"> PAGEREF _Toc194887703 \h </w:instrText>
             </w:r>
             <w:r>
               <w:rPr>
@@ -1590,7 +1800,7 @@
                 <w:noProof/>
                 <w:webHidden/>
               </w:rPr>
-              <w:t>9</w:t>
+              <w:t>11</w:t>
             </w:r>
             <w:r>
               <w:rPr>
@@ -1612,7 +1822,7 @@
               <w:noProof/>
             </w:rPr>
           </w:pPr>
-          <w:hyperlink w:anchor="_Toc194814005" w:history="1">
+          <w:hyperlink w:anchor="_Toc194887704" w:history="1">
             <w:r>
               <w:rPr>
                 <w:rStyle w:val="Hyperlink"/>
@@ -1647,7 +1857,7 @@
                 <w:noProof/>
                 <w:webHidden/>
               </w:rPr>
-              <w:instrText xml:space="preserve"> PAGEREF _Toc194814005 \h </w:instrText>
+              <w:instrText xml:space="preserve"> PAGEREF _Toc194887704 \h </w:instrText>
             </w:r>
             <w:r>
               <w:rPr>
@@ -1667,7 +1877,7 @@
                 <w:noProof/>
                 <w:webHidden/>
               </w:rPr>
-              <w:t>9</w:t>
+              <w:t>11</w:t>
             </w:r>
             <w:r>
               <w:rPr>
@@ -1700,11 +1910,29 @@
     <w:p>
       <w:pPr>
         <w:pStyle w:val="Heading1"/>
-      </w:pPr>
-      <w:r>
-        <w:br w:type="page"/>
-      </w:r>
-      <w:bookmarkStart w:id="0" w:name="_Toc194813987"/>
+        <w:numPr>
+          <w:ilvl w:val="0"/>
+          <w:numId w:val="6"/>
+        </w:numPr>
+        <w:sectPr>
+          <w:footerReference w:type="first" r:id="rId8"/>
+          <w:pgSz w:w="12240" w:h="15840"/>
+          <w:pgMar w:top="1134" w:right="567" w:bottom="1418" w:left="1701" w:header="720" w:footer="720" w:gutter="0"/>
+          <w:cols w:space="720"/>
+          <w:titlePg/>
+          <w:docGrid w:linePitch="360"/>
+        </w:sectPr>
+      </w:pPr>
+    </w:p>
+    <w:p>
+      <w:pPr>
+        <w:pStyle w:val="Heading1"/>
+        <w:numPr>
+          <w:ilvl w:val="0"/>
+          <w:numId w:val="6"/>
+        </w:numPr>
+      </w:pPr>
+      <w:bookmarkStart w:id="0" w:name="_Toc194887684"/>
       <w:r>
         <w:rPr>
           <w:lang w:val="ru-RU"/>
@@ -1714,8 +1942,6 @@
       </w:r>
       <w:bookmarkEnd w:id="0"/>
     </w:p>
-    <w:p/>
-    <w:p/>
     <w:p/>
     <w:p/>
     <w:p>
@@ -1726,7 +1952,7 @@
           <w:numId w:val="1"/>
         </w:numPr>
       </w:pPr>
-      <w:bookmarkStart w:id="1" w:name="_Toc194813988"/>
+      <w:bookmarkStart w:id="1" w:name="_Toc194887685"/>
       <w:r>
         <w:rPr>
           <w:lang w:val="ru-RU"/>
@@ -1791,13 +2017,7 @@
         <w:rPr>
           <w:lang w:val="ru-RU"/>
         </w:rPr>
-        <w:t xml:space="preserve"> определяется особенностями отрасли: например, для специалистов в области электроники используется</w:t>
-      </w:r>
-      <w:r>
-        <w:rPr>
-          <w:lang w:val="ru-RU"/>
-        </w:rPr>
-        <w:t xml:space="preserve"> </w:t>
+        <w:t xml:space="preserve"> определяется особенностями отрасли: например, для специалистов в области электроники используется </w:t>
       </w:r>
       <w:r>
         <w:t>ECAD</w:t>
@@ -1806,13 +2026,101 @@
         <w:rPr>
           <w:lang w:val="ru-RU"/>
         </w:rPr>
-        <w:t xml:space="preserve"> (</w:t>
-      </w:r>
-      <w:r>
-        <w:rPr>
-          <w:lang w:val="ru-RU"/>
-        </w:rPr>
-        <w:t>Electrical computer-aided design</w:t>
+        <w:t xml:space="preserve"> (Electrical computer-aided design)</w:t>
+      </w:r>
+      <w:r>
+        <w:rPr>
+          <w:lang w:val="ru-RU"/>
+        </w:rPr>
+        <w:t xml:space="preserve"> [</w:t>
+      </w:r>
+      <w:r>
+        <w:rPr>
+          <w:lang w:val="ru-RU"/>
+        </w:rPr>
+        <w:t>1</w:t>
+      </w:r>
+      <w:r>
+        <w:rPr>
+          <w:lang w:val="ru-RU"/>
+        </w:rPr>
+        <w:t>]</w:t>
+      </w:r>
+      <w:r>
+        <w:rPr>
+          <w:lang w:val="ru-RU"/>
+        </w:rPr>
+        <w:t xml:space="preserve">, в то время как </w:t>
+      </w:r>
+      <w:r>
+        <w:rPr>
+          <w:lang w:val="ru-RU"/>
+        </w:rPr>
+        <w:t>инженеры конструкторы выбирают из</w:t>
+      </w:r>
+      <w:r>
+        <w:rPr>
+          <w:lang w:val="ru-RU"/>
+        </w:rPr>
+        <w:t xml:space="preserve"> програм типа</w:t>
+      </w:r>
+      <w:r>
+        <w:rPr>
+          <w:lang w:val="ru-RU"/>
+        </w:rPr>
+        <w:t xml:space="preserve"> </w:t>
+      </w:r>
+      <w:r>
+        <w:t>MCAD</w:t>
+      </w:r>
+      <w:r>
+        <w:rPr>
+          <w:lang w:val="ru-RU"/>
+        </w:rPr>
+        <w:t xml:space="preserve"> (Mechanical computer-aided design).</w:t>
+      </w:r>
+    </w:p>
+    <w:p>
+      <w:pPr>
+        <w:rPr>
+          <w:lang w:val="ru-RU"/>
+        </w:rPr>
+      </w:pPr>
+      <w:r>
+        <w:rPr>
+          <w:lang w:val="ru-RU"/>
+        </w:rPr>
+        <w:t>Кроме того, у специалистов в области разработки аппаратного обеспечения используется система управления жизненным циклом продукции (</w:t>
+      </w:r>
+      <w:r>
+        <w:t>PLM</w:t>
+      </w:r>
+      <w:r>
+        <w:rPr>
+          <w:lang w:val="ru-RU"/>
+        </w:rPr>
+        <w:t xml:space="preserve"> — </w:t>
+      </w:r>
+      <w:r>
+        <w:t>Product</w:t>
+      </w:r>
+      <w:r>
+        <w:rPr>
+          <w:lang w:val="ru-RU"/>
+        </w:rPr>
+        <w:t xml:space="preserve"> </w:t>
+      </w:r>
+      <w:r>
+        <w:t>Lifecycle</w:t>
+      </w:r>
+      <w:r>
+        <w:rPr>
+          <w:lang w:val="ru-RU"/>
+        </w:rPr>
+        <w:t xml:space="preserve"> </w:t>
+      </w:r>
+      <w:r>
+        <w:t>Management</w:t>
       </w:r>
       <w:r>
         <w:rPr>
@@ -1830,7 +2138,7 @@
         <w:rPr>
           <w:lang w:val="ru-RU"/>
         </w:rPr>
-        <w:t>1</w:t>
+        <w:t>2</w:t>
       </w:r>
       <w:r>
         <w:rPr>
@@ -1842,25 +2150,200 @@
         <w:rPr>
           <w:lang w:val="ru-RU"/>
         </w:rPr>
-        <w:t xml:space="preserve">, в то время как </w:t>
-      </w:r>
-      <w:r>
-        <w:rPr>
-          <w:lang w:val="ru-RU"/>
-        </w:rPr>
-        <w:t>инженеры конструкторы выбирают из</w:t>
-      </w:r>
-      <w:r>
-        <w:rPr>
-          <w:lang w:val="ru-RU"/>
-        </w:rPr>
-        <w:t xml:space="preserve"> програм типа</w:t>
-      </w:r>
-      <w:r>
-        <w:rPr>
-          <w:lang w:val="ru-RU"/>
-        </w:rPr>
-        <w:t xml:space="preserve"> </w:t>
+        <w:t>, которая обеспечивает интеграцию и взаимодействие между различными</w:t>
+      </w:r>
+      <w:r>
+        <w:rPr>
+          <w:lang w:val="ru-RU"/>
+        </w:rPr>
+        <w:t xml:space="preserve"> </w:t>
+      </w:r>
+      <w:r>
+        <w:t>CAD</w:t>
+      </w:r>
+      <w:r>
+        <w:rPr>
+          <w:lang w:val="ru-RU"/>
+        </w:rPr>
+        <w:t xml:space="preserve"> системами</w:t>
+      </w:r>
+      <w:r>
+        <w:rPr>
+          <w:lang w:val="ru-RU"/>
+        </w:rPr>
+        <w:t xml:space="preserve">. </w:t>
+      </w:r>
+      <w:r>
+        <w:t>PLM</w:t>
+      </w:r>
+      <w:r>
+        <w:rPr>
+          <w:lang w:val="ru-RU"/>
+        </w:rPr>
+        <w:t xml:space="preserve">-системы позволяют эффективно управлять данными, связанными с проектированием, производством и эксплуатацией продукции, обеспечивая координацию между различными этапами разработки и между участниками процесса. </w:t>
+      </w:r>
+      <w:r>
+        <w:rPr>
+          <w:lang w:val="ru-RU"/>
+        </w:rPr>
+        <w:t xml:space="preserve">Например </w:t>
+      </w:r>
+      <w:r>
+        <w:rPr>
+          <w:lang w:val="ru-RU"/>
+        </w:rPr>
+        <w:t>инженер</w:t>
+      </w:r>
+      <w:r>
+        <w:rPr>
+          <w:lang w:val="ru-RU"/>
+        </w:rPr>
+        <w:t xml:space="preserve"> электронщик</w:t>
+      </w:r>
+      <w:r>
+        <w:rPr>
+          <w:lang w:val="ru-RU"/>
+        </w:rPr>
+        <w:t>,</w:t>
+      </w:r>
+      <w:r>
+        <w:rPr>
+          <w:lang w:val="ru-RU"/>
+        </w:rPr>
+        <w:t xml:space="preserve"> после</w:t>
+      </w:r>
+      <w:r>
+        <w:rPr>
+          <w:lang w:val="ru-RU"/>
+        </w:rPr>
+        <w:t xml:space="preserve"> расположени</w:t>
+      </w:r>
+      <w:r>
+        <w:rPr>
+          <w:lang w:val="ru-RU"/>
+        </w:rPr>
+        <w:t>я</w:t>
+      </w:r>
+      <w:r>
+        <w:rPr>
+          <w:lang w:val="ru-RU"/>
+        </w:rPr>
+        <w:t xml:space="preserve"> компонентов на печатной плате</w:t>
+      </w:r>
+      <w:r>
+        <w:rPr>
+          <w:lang w:val="ru-RU"/>
+        </w:rPr>
+        <w:t>,</w:t>
+      </w:r>
+      <w:r>
+        <w:rPr>
+          <w:lang w:val="ru-RU"/>
+        </w:rPr>
+        <w:t xml:space="preserve"> может</w:t>
+      </w:r>
+      <w:r>
+        <w:rPr>
+          <w:lang w:val="ru-RU"/>
+        </w:rPr>
+        <w:t xml:space="preserve"> передать трехмерную модель платы инженеру конструктору</w:t>
+      </w:r>
+      <w:r>
+        <w:rPr>
+          <w:lang w:val="ru-RU"/>
+        </w:rPr>
+        <w:t>,</w:t>
+      </w:r>
+      <w:r>
+        <w:rPr>
+          <w:lang w:val="ru-RU"/>
+        </w:rPr>
+        <w:t xml:space="preserve"> который в свою очередь сделает корпус устройства</w:t>
+      </w:r>
+      <w:r>
+        <w:rPr>
+          <w:lang w:val="ru-RU"/>
+        </w:rPr>
+        <w:t>.</w:t>
+      </w:r>
+      <w:r>
+        <w:rPr>
+          <w:lang w:val="ru-RU"/>
+        </w:rPr>
+        <w:t xml:space="preserve"> В ситуациях когда </w:t>
+      </w:r>
+      <w:r>
+        <w:t>PLM</w:t>
+      </w:r>
+      <w:r>
+        <w:rPr>
+          <w:lang w:val="ru-RU"/>
+        </w:rPr>
+        <w:t xml:space="preserve"> нет используется нейтральный формат для передачи трехмерных моделей</w:t>
+      </w:r>
+      <w:r>
+        <w:rPr>
+          <w:lang w:val="ru-RU"/>
+        </w:rPr>
+        <w:t>,</w:t>
+      </w:r>
+      <w:r>
+        <w:rPr>
+          <w:lang w:val="ru-RU"/>
+        </w:rPr>
+        <w:t xml:space="preserve"> такой как </w:t>
+      </w:r>
+      <w:r>
+        <w:t>STEP</w:t>
+      </w:r>
+      <w:r>
+        <w:rPr>
+          <w:lang w:val="ru-RU"/>
+        </w:rPr>
+        <w:t>.</w:t>
+      </w:r>
+    </w:p>
+    <w:p>
+      <w:pPr>
+        <w:rPr>
+          <w:lang w:val="ru-RU"/>
+        </w:rPr>
+      </w:pPr>
+      <w:r>
+        <w:rPr>
+          <w:lang w:val="ru-RU"/>
+        </w:rPr>
+        <w:t>На рисунке 1</w:t>
+      </w:r>
+      <w:r>
+        <w:rPr>
+          <w:lang w:val="ru-RU"/>
+        </w:rPr>
+        <w:t xml:space="preserve"> </w:t>
+      </w:r>
+      <w:r>
+        <w:rPr>
+          <w:lang w:val="ru-RU"/>
+        </w:rPr>
+        <w:t xml:space="preserve">перечислены существующие </w:t>
+      </w:r>
+      <w:r>
+        <w:t>ECAD</w:t>
+      </w:r>
+      <w:r>
+        <w:rPr>
+          <w:lang w:val="ru-RU"/>
+        </w:rPr>
+        <w:t xml:space="preserve"> / </w:t>
+      </w:r>
+      <w:r>
+        <w:t>PLM</w:t>
+      </w:r>
+      <w:r>
+        <w:rPr>
+          <w:lang w:val="ru-RU"/>
+        </w:rPr>
+        <w:t xml:space="preserve"> / </w:t>
       </w:r>
       <w:r>
         <w:t>MCAD</w:t>
@@ -1869,19 +2352,31 @@
         <w:rPr>
           <w:lang w:val="ru-RU"/>
         </w:rPr>
-        <w:t xml:space="preserve"> (</w:t>
-      </w:r>
-      <w:r>
-        <w:rPr>
-          <w:lang w:val="ru-RU"/>
-        </w:rPr>
-        <w:t>Mechanical computer-aided design</w:t>
-      </w:r>
-      <w:r>
-        <w:rPr>
-          <w:lang w:val="ru-RU"/>
-        </w:rPr>
-        <w:t>)</w:t>
+        <w:t xml:space="preserve"> системы</w:t>
+      </w:r>
+      <w:r>
+        <w:rPr>
+          <w:lang w:val="ru-RU"/>
+        </w:rPr>
+        <w:t>,</w:t>
+      </w:r>
+      <w:r>
+        <w:rPr>
+          <w:lang w:val="ru-RU"/>
+        </w:rPr>
+        <w:t xml:space="preserve"> красным выделены стоящие рассмотрения</w:t>
+      </w:r>
+      <w:r>
+        <w:rPr>
+          <w:lang w:val="ru-RU"/>
+        </w:rPr>
+        <w:t xml:space="preserve">. </w:t>
+      </w:r>
+      <w:r>
+        <w:rPr>
+          <w:lang w:val="ru-RU"/>
+        </w:rPr>
+        <w:t>В рамках данной работы будет рассмотрена исключительно ECAD система</w:t>
       </w:r>
       <w:r>
         <w:rPr>
@@ -1892,311 +2387,6 @@
     </w:p>
     <w:p>
       <w:pPr>
-        <w:rPr>
-          <w:lang w:val="ru-RU"/>
-        </w:rPr>
-      </w:pPr>
-      <w:r>
-        <w:rPr>
-          <w:lang w:val="ru-RU"/>
-        </w:rPr>
-        <w:t>Кроме того, у специалистов в области разработки аппаратного обеспечения используется система управления жизненным циклом продукции (</w:t>
-      </w:r>
-      <w:r>
-        <w:t>PLM</w:t>
-      </w:r>
-      <w:r>
-        <w:rPr>
-          <w:lang w:val="ru-RU"/>
-        </w:rPr>
-        <w:t xml:space="preserve"> — </w:t>
-      </w:r>
-      <w:r>
-        <w:t>Product</w:t>
-      </w:r>
-      <w:r>
-        <w:rPr>
-          <w:lang w:val="ru-RU"/>
-        </w:rPr>
-        <w:t xml:space="preserve"> </w:t>
-      </w:r>
-      <w:r>
-        <w:t>Lifecycle</w:t>
-      </w:r>
-      <w:r>
-        <w:rPr>
-          <w:lang w:val="ru-RU"/>
-        </w:rPr>
-        <w:t xml:space="preserve"> </w:t>
-      </w:r>
-      <w:r>
-        <w:t>Management</w:t>
-      </w:r>
-      <w:r>
-        <w:rPr>
-          <w:lang w:val="ru-RU"/>
-        </w:rPr>
-        <w:t>)</w:t>
-      </w:r>
-      <w:r>
-        <w:rPr>
-          <w:lang w:val="ru-RU"/>
-        </w:rPr>
-        <w:t xml:space="preserve"> [</w:t>
-      </w:r>
-      <w:r>
-        <w:rPr>
-          <w:lang w:val="ru-RU"/>
-        </w:rPr>
-        <w:t>2</w:t>
-      </w:r>
-      <w:r>
-        <w:rPr>
-          <w:lang w:val="ru-RU"/>
-        </w:rPr>
-        <w:t>]</w:t>
-      </w:r>
-      <w:r>
-        <w:rPr>
-          <w:lang w:val="ru-RU"/>
-        </w:rPr>
-        <w:t>, которая обеспечивает интеграцию и взаимодействие между различными</w:t>
-      </w:r>
-      <w:r>
-        <w:rPr>
-          <w:lang w:val="ru-RU"/>
-        </w:rPr>
-        <w:t xml:space="preserve"> </w:t>
-      </w:r>
-      <w:r>
-        <w:t>CAD</w:t>
-      </w:r>
-      <w:r>
-        <w:rPr>
-          <w:lang w:val="ru-RU"/>
-        </w:rPr>
-        <w:t xml:space="preserve"> системами</w:t>
-      </w:r>
-      <w:r>
-        <w:rPr>
-          <w:lang w:val="ru-RU"/>
-        </w:rPr>
-        <w:t xml:space="preserve">. </w:t>
-      </w:r>
-      <w:r>
-        <w:t>PLM</w:t>
-      </w:r>
-      <w:r>
-        <w:rPr>
-          <w:lang w:val="ru-RU"/>
-        </w:rPr>
-        <w:t xml:space="preserve">-системы позволяют эффективно управлять данными, связанными с проектированием, производством и эксплуатацией продукции, обеспечивая координацию между различными этапами разработки и между участниками процесса. </w:t>
-      </w:r>
-      <w:r>
-        <w:rPr>
-          <w:lang w:val="ru-RU"/>
-        </w:rPr>
-        <w:t xml:space="preserve">Например </w:t>
-      </w:r>
-      <w:r>
-        <w:rPr>
-          <w:lang w:val="ru-RU"/>
-        </w:rPr>
-        <w:t>инженер</w:t>
-      </w:r>
-      <w:r>
-        <w:rPr>
-          <w:lang w:val="ru-RU"/>
-        </w:rPr>
-        <w:t xml:space="preserve"> электронщик</w:t>
-      </w:r>
-      <w:r>
-        <w:rPr>
-          <w:lang w:val="ru-RU"/>
-        </w:rPr>
-        <w:t>,</w:t>
-      </w:r>
-      <w:r>
-        <w:rPr>
-          <w:lang w:val="ru-RU"/>
-        </w:rPr>
-        <w:t xml:space="preserve"> после</w:t>
-      </w:r>
-      <w:r>
-        <w:rPr>
-          <w:lang w:val="ru-RU"/>
-        </w:rPr>
-        <w:t xml:space="preserve"> расположени</w:t>
-      </w:r>
-      <w:r>
-        <w:rPr>
-          <w:lang w:val="ru-RU"/>
-        </w:rPr>
-        <w:t>я</w:t>
-      </w:r>
-      <w:r>
-        <w:rPr>
-          <w:lang w:val="ru-RU"/>
-        </w:rPr>
-        <w:t xml:space="preserve"> компонентов на печатной плате</w:t>
-      </w:r>
-      <w:r>
-        <w:rPr>
-          <w:lang w:val="ru-RU"/>
-        </w:rPr>
-        <w:t>,</w:t>
-      </w:r>
-      <w:r>
-        <w:rPr>
-          <w:lang w:val="ru-RU"/>
-        </w:rPr>
-        <w:t xml:space="preserve"> может</w:t>
-      </w:r>
-      <w:r>
-        <w:rPr>
-          <w:lang w:val="ru-RU"/>
-        </w:rPr>
-        <w:t xml:space="preserve"> передать трехмерную модель платы инженеру конструктору</w:t>
-      </w:r>
-      <w:r>
-        <w:rPr>
-          <w:lang w:val="ru-RU"/>
-        </w:rPr>
-        <w:t>,</w:t>
-      </w:r>
-      <w:r>
-        <w:rPr>
-          <w:lang w:val="ru-RU"/>
-        </w:rPr>
-        <w:t xml:space="preserve"> который в свою очередь сделает корпус устройства</w:t>
-      </w:r>
-      <w:r>
-        <w:rPr>
-          <w:lang w:val="ru-RU"/>
-        </w:rPr>
-        <w:t>.</w:t>
-      </w:r>
-      <w:r>
-        <w:rPr>
-          <w:lang w:val="ru-RU"/>
-        </w:rPr>
-        <w:t xml:space="preserve"> В ситуациях когда </w:t>
-      </w:r>
-      <w:r>
-        <w:t>PLM</w:t>
-      </w:r>
-      <w:r>
-        <w:rPr>
-          <w:lang w:val="ru-RU"/>
-        </w:rPr>
-        <w:t xml:space="preserve"> нет используется нейтральный формат для передачи трехмерных моделей</w:t>
-      </w:r>
-      <w:r>
-        <w:rPr>
-          <w:lang w:val="ru-RU"/>
-        </w:rPr>
-        <w:t>,</w:t>
-      </w:r>
-      <w:r>
-        <w:rPr>
-          <w:lang w:val="ru-RU"/>
-        </w:rPr>
-        <w:t xml:space="preserve"> такой как </w:t>
-      </w:r>
-      <w:r>
-        <w:t>STEP</w:t>
-      </w:r>
-      <w:r>
-        <w:rPr>
-          <w:lang w:val="ru-RU"/>
-        </w:rPr>
-        <w:t>.</w:t>
-      </w:r>
-    </w:p>
-    <w:p>
-      <w:pPr>
-        <w:rPr>
-          <w:lang w:val="ru-RU"/>
-        </w:rPr>
-      </w:pPr>
-      <w:r>
-        <w:rPr>
-          <w:lang w:val="ru-RU"/>
-        </w:rPr>
-        <w:t>На рисунке 1</w:t>
-      </w:r>
-      <w:r>
-        <w:rPr>
-          <w:lang w:val="ru-RU"/>
-        </w:rPr>
-        <w:t xml:space="preserve"> </w:t>
-      </w:r>
-      <w:r>
-        <w:rPr>
-          <w:lang w:val="ru-RU"/>
-        </w:rPr>
-        <w:t xml:space="preserve">перечислены существующие </w:t>
-      </w:r>
-      <w:r>
-        <w:t>ECAD</w:t>
-      </w:r>
-      <w:r>
-        <w:rPr>
-          <w:lang w:val="ru-RU"/>
-        </w:rPr>
-        <w:t xml:space="preserve"> / </w:t>
-      </w:r>
-      <w:r>
-        <w:t>PLM</w:t>
-      </w:r>
-      <w:r>
-        <w:rPr>
-          <w:lang w:val="ru-RU"/>
-        </w:rPr>
-        <w:t xml:space="preserve"> / </w:t>
-      </w:r>
-      <w:r>
-        <w:t>MCAD</w:t>
-      </w:r>
-      <w:r>
-        <w:rPr>
-          <w:lang w:val="ru-RU"/>
-        </w:rPr>
-        <w:t xml:space="preserve"> системы</w:t>
-      </w:r>
-      <w:r>
-        <w:rPr>
-          <w:lang w:val="ru-RU"/>
-        </w:rPr>
-        <w:t>,</w:t>
-      </w:r>
-      <w:r>
-        <w:rPr>
-          <w:lang w:val="ru-RU"/>
-        </w:rPr>
-        <w:t xml:space="preserve"> красным выделены стоящие рассмотрения</w:t>
-      </w:r>
-      <w:r>
-        <w:rPr>
-          <w:lang w:val="ru-RU"/>
-        </w:rPr>
-        <w:t xml:space="preserve">. </w:t>
-      </w:r>
-      <w:r>
-        <w:rPr>
-          <w:lang w:val="ru-RU"/>
-        </w:rPr>
-        <w:t>В рамках данной работы будет рассмотрена исключительно ECAD система</w:t>
-      </w:r>
-      <w:r>
-        <w:rPr>
-          <w:lang w:val="ru-RU"/>
-        </w:rPr>
-        <w:t>.</w:t>
-      </w:r>
-    </w:p>
-    <w:p>
-      <w:pPr>
         <w:jc w:val="center"/>
         <w:rPr>
           <w:lang w:val="ru-RU"/>
@@ -2215,7 +2405,7 @@
           <w:noProof/>
         </w:rPr>
         <w:drawing>
-          <wp:inline distT="0" distB="0" distL="0" distR="0" wp14:anchorId="05E5F4C1" wp14:editId="75ED23ED">
+          <wp:inline distT="0" distB="0" distL="0" distR="0" wp14:anchorId="05E5F4C1" wp14:editId="29638FEF">
             <wp:extent cx="3855301" cy="2603836"/>
             <wp:effectExtent l="0" t="0" r="0" b="6350"/>
             <wp:docPr id="2" name="Picture 2"/>
@@ -2232,8 +2422,17 @@
                     </pic:cNvPicPr>
                   </pic:nvPicPr>
                   <pic:blipFill>
-                    <a:blip r:embed="rId8" cstate="print">
+                    <a:blip r:embed="rId9" cstate="print">
                       <a:extLst>
+                        <a:ext uri="{BEBA8EAE-BF5A-486C-A8C5-ECC9F3942E4B}">
+                          <a14:imgProps xmlns:a14="http://schemas.microsoft.com/office/drawing/2010/main">
+                            <a14:imgLayer r:embed="rId10">
+                              <a14:imgEffect>
+                                <a14:saturation sat="0"/>
+                              </a14:imgEffect>
+                            </a14:imgLayer>
+                          </a14:imgProps>
+                        </a:ext>
                         <a:ext uri="{28A0092B-C50C-407E-A947-70E740481C1C}">
                           <a14:useLocalDpi xmlns:a14="http://schemas.microsoft.com/office/drawing/2010/main" val="0"/>
                         </a:ext>
@@ -2267,6 +2466,9 @@
     <w:p>
       <w:pPr>
         <w:jc w:val="center"/>
+        <w:rPr>
+          <w:lang w:val="ru-RU"/>
+        </w:rPr>
       </w:pPr>
       <w:r>
         <w:rPr>
@@ -2308,6 +2510,9 @@
         <w:t xml:space="preserve"> Выделены наиболее актуальные</w:t>
       </w:r>
       <w:r>
+        <w:rPr>
+          <w:lang w:val="ru-RU"/>
+        </w:rPr>
         <w:t>.</w:t>
       </w:r>
     </w:p>
@@ -2319,6 +2524,11 @@
       </w:pPr>
     </w:p>
     <w:p>
+      <w:pPr>
+        <w:rPr>
+          <w:lang w:val="ru-RU"/>
+        </w:rPr>
+      </w:pPr>
       <w:r>
         <w:rPr>
           <w:lang w:val="ru-RU"/>
@@ -2393,14 +2603,7 @@
         <w:rPr>
           <w:lang w:val="ru-RU"/>
         </w:rPr>
-        <w:t xml:space="preserve"> </w:t>
-      </w:r>
-      <w:r>
-        <w:rPr>
-          <w:lang w:val="ru-RU"/>
-        </w:rPr>
-        <w:lastRenderedPageBreak/>
-        <w:t>верси</w:t>
+        <w:t xml:space="preserve"> верси</w:t>
       </w:r>
       <w:r>
         <w:rPr>
@@ -2469,7 +2672,20 @@
         <w:t>.</w:t>
       </w:r>
     </w:p>
-    <w:p/>
+    <w:p>
+      <w:pPr>
+        <w:rPr>
+          <w:lang w:val="ru-RU"/>
+        </w:rPr>
+      </w:pPr>
+    </w:p>
+    <w:p>
+      <w:pPr>
+        <w:rPr>
+          <w:lang w:val="ru-RU"/>
+        </w:rPr>
+      </w:pPr>
+    </w:p>
     <w:p>
       <w:pPr>
         <w:pStyle w:val="Heading2"/>
@@ -2477,8 +2693,11 @@
           <w:ilvl w:val="1"/>
           <w:numId w:val="5"/>
         </w:numPr>
-      </w:pPr>
-      <w:bookmarkStart w:id="2" w:name="_Toc194813989"/>
+        <w:rPr>
+          <w:lang w:val="ru-RU"/>
+        </w:rPr>
+      </w:pPr>
+      <w:bookmarkStart w:id="2" w:name="_Toc194887686"/>
       <w:r>
         <w:rPr>
           <w:lang w:val="ru-RU"/>
@@ -2508,7 +2727,13 @@
       </w:r>
       <w:bookmarkEnd w:id="2"/>
     </w:p>
-    <w:p/>
+    <w:p>
+      <w:pPr>
+        <w:rPr>
+          <w:lang w:val="ru-RU"/>
+        </w:rPr>
+      </w:pPr>
+    </w:p>
     <w:p>
       <w:pPr>
         <w:ind w:left="259"/>
@@ -2531,9 +2756,11 @@
         </w:rPr>
         <w:t xml:space="preserve">, каждый из которых обладает своими особенностями и предназначен для различных категорий пользователей. Например, </w:t>
       </w:r>
+      <w:proofErr w:type="spellStart"/>
       <w:r>
         <w:t>KiCad</w:t>
       </w:r>
+      <w:proofErr w:type="spellEnd"/>
       <w:r>
         <w:rPr>
           <w:lang w:val="ru-RU"/>
@@ -2606,6 +2833,9 @@
         <w:t>Имеется студенческая лицензия</w:t>
       </w:r>
       <w:r>
+        <w:rPr>
+          <w:lang w:val="ru-RU"/>
+        </w:rPr>
         <w:t>.</w:t>
       </w:r>
     </w:p>
@@ -2703,6 +2933,14 @@
         </w:rPr>
         <w:t>.</w:t>
       </w:r>
+    </w:p>
+    <w:p>
+      <w:pPr>
+        <w:ind w:left="259"/>
+        <w:rPr>
+          <w:lang w:val="ru-RU"/>
+        </w:rPr>
+      </w:pPr>
     </w:p>
     <w:p>
       <w:pPr>
@@ -2723,7 +2961,7 @@
           <w:lang w:val="ru-RU"/>
         </w:rPr>
       </w:pPr>
-      <w:bookmarkStart w:id="3" w:name="_Toc194813990"/>
+      <w:bookmarkStart w:id="3" w:name="_Toc194887687"/>
       <w:r>
         <w:rPr>
           <w:lang w:val="ru-RU"/>
@@ -2921,12 +3159,19 @@
     </w:p>
     <w:p>
       <w:pPr>
+        <w:rPr>
+          <w:lang w:val="ru-RU"/>
+        </w:rPr>
+      </w:pPr>
+    </w:p>
+    <w:p>
+      <w:pPr>
         <w:pStyle w:val="Heading3"/>
         <w:rPr>
           <w:lang w:val="ru-RU"/>
         </w:rPr>
       </w:pPr>
-      <w:bookmarkStart w:id="4" w:name="_Toc194813991"/>
+      <w:bookmarkStart w:id="4" w:name="_Toc194887688"/>
       <w:r>
         <w:rPr>
           <w:lang w:val="ru-RU"/>
@@ -2935,8 +3180,19 @@
       </w:r>
       <w:bookmarkEnd w:id="4"/>
     </w:p>
-    <w:p/>
-    <w:p>
+    <w:p>
+      <w:pPr>
+        <w:rPr>
+          <w:lang w:val="ru-RU"/>
+        </w:rPr>
+      </w:pPr>
+    </w:p>
+    <w:p>
+      <w:pPr>
+        <w:rPr>
+          <w:lang w:val="ru-RU"/>
+        </w:rPr>
+      </w:pPr>
       <w:r>
         <w:rPr>
           <w:lang w:val="ru-RU"/>
@@ -2998,10 +3254,26 @@
         </w:rPr>
         <w:t xml:space="preserve"> Например </w:t>
       </w:r>
-      <w:r>
-        <w:t>PowerManagement.PrjPcb</w:t>
-      </w:r>
-      <w:r>
+      <w:proofErr w:type="spellStart"/>
+      <w:r>
+        <w:t>PowerManagement</w:t>
+      </w:r>
+      <w:proofErr w:type="spellEnd"/>
+      <w:r>
+        <w:rPr>
+          <w:lang w:val="ru-RU"/>
+        </w:rPr>
+        <w:t>.</w:t>
+      </w:r>
+      <w:proofErr w:type="spellStart"/>
+      <w:r>
+        <w:t>PrjPcb</w:t>
+      </w:r>
+      <w:proofErr w:type="spellEnd"/>
+      <w:r>
+        <w:rPr>
+          <w:lang w:val="ru-RU"/>
+        </w:rPr>
         <w:t>.</w:t>
       </w:r>
     </w:p>
@@ -3172,13 +3444,13 @@
       </w:pPr>
       <w:r>
         <w:rPr>
-          <w:lang w:val="ru-RU"/>
-        </w:rPr>
-        <w:lastRenderedPageBreak/>
+          <w:noProof/>
+          <w:lang w:val="ru-RU"/>
+        </w:rPr>
         <w:drawing>
-          <wp:inline distT="0" distB="0" distL="0" distR="0" wp14:anchorId="6400573F" wp14:editId="701103C2">
-            <wp:extent cx="2039815" cy="1589856"/>
-            <wp:effectExtent l="0" t="0" r="0" b="0"/>
+          <wp:inline distT="0" distB="0" distL="0" distR="0" wp14:anchorId="6400573F" wp14:editId="71735867">
+            <wp:extent cx="2286000" cy="1781735"/>
+            <wp:effectExtent l="0" t="0" r="0" b="9525"/>
             <wp:docPr id="1" name="Picture 1"/>
             <wp:cNvGraphicFramePr>
               <a:graphicFrameLocks xmlns:a="http://schemas.openxmlformats.org/drawingml/2006/main" noChangeAspect="1"/>
@@ -3191,7 +3463,23 @@
                     <pic:cNvPicPr/>
                   </pic:nvPicPr>
                   <pic:blipFill>
-                    <a:blip r:embed="rId9"/>
+                    <a:blip r:embed="rId11">
+                      <a:alphaModFix/>
+                      <a:extLst>
+                        <a:ext uri="{BEBA8EAE-BF5A-486C-A8C5-ECC9F3942E4B}">
+                          <a14:imgProps xmlns:a14="http://schemas.microsoft.com/office/drawing/2010/main">
+                            <a14:imgLayer r:embed="rId12">
+                              <a14:imgEffect>
+                                <a14:colorTemperature colorTemp="4700"/>
+                              </a14:imgEffect>
+                              <a14:imgEffect>
+                                <a14:saturation sat="0"/>
+                              </a14:imgEffect>
+                            </a14:imgLayer>
+                          </a14:imgProps>
+                        </a:ext>
+                      </a:extLst>
+                    </a:blip>
                     <a:stretch>
                       <a:fillRect/>
                     </a:stretch>
@@ -3199,7 +3487,7 @@
                   <pic:spPr>
                     <a:xfrm>
                       <a:off x="0" y="0"/>
-                      <a:ext cx="2051843" cy="1599231"/>
+                      <a:ext cx="2322216" cy="1809962"/>
                     </a:xfrm>
                     <a:prstGeom prst="rect">
                       <a:avLst/>
@@ -3262,6 +3550,9 @@
         </w:rPr>
       </w:pPr>
       <w:r>
+        <w:rPr>
+          <w:lang w:val="ru-RU"/>
+        </w:rPr>
         <w:tab/>
       </w:r>
       <w:r>
@@ -3274,12 +3565,46 @@
     </w:p>
     <w:p>
       <w:pPr>
+        <w:rPr>
+          <w:lang w:val="ru-RU"/>
+        </w:rPr>
+      </w:pPr>
+      <w:r>
+        <w:rPr>
+          <w:lang w:val="ru-RU"/>
+        </w:rPr>
+        <w:tab/>
+      </w:r>
+      <w:r>
+        <w:rPr>
+          <w:highlight w:val="magenta"/>
+          <w:lang w:val="ru-RU"/>
+        </w:rPr>
+        <w:t>// потом все картинки надо увеличить потому-что на финалке могут плохо выглядеть</w:t>
+      </w:r>
+    </w:p>
+    <w:p>
+      <w:pPr>
+        <w:rPr>
+          <w:lang w:val="ru-RU"/>
+        </w:rPr>
+      </w:pPr>
+    </w:p>
+    <w:p>
+      <w:pPr>
+        <w:rPr>
+          <w:lang w:val="ru-RU"/>
+        </w:rPr>
+      </w:pPr>
+    </w:p>
+    <w:p>
+      <w:pPr>
         <w:pStyle w:val="Heading3"/>
         <w:rPr>
           <w:lang w:val="ru-RU"/>
         </w:rPr>
       </w:pPr>
-      <w:bookmarkStart w:id="5" w:name="_Toc194813992"/>
+      <w:bookmarkStart w:id="5" w:name="_Toc194887689"/>
       <w:r>
         <w:rPr>
           <w:lang w:val="ru-RU"/>
@@ -3302,6 +3627,21 @@
         <w:rPr>
           <w:lang w:val="ru-RU"/>
         </w:rPr>
+        <w:t xml:space="preserve"> </w:t>
+      </w:r>
+      <w:r>
+        <w:t>AXP</w:t>
+      </w:r>
+      <w:r>
+        <w:rPr>
+          <w:lang w:val="ru-RU"/>
+        </w:rPr>
+        <w:t xml:space="preserve"> 805</w:t>
+      </w:r>
+      <w:r>
+        <w:rPr>
+          <w:lang w:val="ru-RU"/>
+        </w:rPr>
         <w:t>.</w:t>
       </w:r>
       <w:bookmarkEnd w:id="5"/>
@@ -3413,6 +3753,9 @@
         <w:t xml:space="preserve"> </w:t>
       </w:r>
       <w:r>
+        <w:rPr>
+          <w:lang w:val="ru-RU"/>
+        </w:rPr>
         <w:t>DigiKey</w:t>
       </w:r>
       <w:r>
@@ -3451,9 +3794,11 @@
         </w:rPr>
         <w:t xml:space="preserve"> </w:t>
       </w:r>
+      <w:proofErr w:type="spellStart"/>
       <w:r>
         <w:t>Octopart</w:t>
       </w:r>
+      <w:proofErr w:type="spellEnd"/>
       <w:r>
         <w:rPr>
           <w:lang w:val="ru-RU"/>
@@ -3519,6 +3864,11 @@
       </w:r>
     </w:p>
     <w:p>
+      <w:pPr>
+        <w:rPr>
+          <w:lang w:val="ru-RU"/>
+        </w:rPr>
+      </w:pPr>
       <w:r>
         <w:rPr>
           <w:lang w:val="ru-RU"/>
@@ -3673,9 +4023,11 @@
         </w:rPr>
         <w:t xml:space="preserve">панель </w:t>
       </w:r>
+      <w:proofErr w:type="spellStart"/>
       <w:r>
         <w:t>Manufacter</w:t>
       </w:r>
+      <w:proofErr w:type="spellEnd"/>
       <w:r>
         <w:rPr>
           <w:lang w:val="ru-RU"/>
@@ -3932,6 +4284,7 @@
         </w:rPr>
         <w:t xml:space="preserve"> </w:t>
       </w:r>
+      <w:proofErr w:type="spellStart"/>
       <w:r>
         <w:rPr>
           <w:i/>
@@ -3939,6 +4292,7 @@
         </w:rPr>
         <w:t>PowerManagement</w:t>
       </w:r>
+      <w:proofErr w:type="spellEnd"/>
       <w:r>
         <w:rPr>
           <w:i/>
@@ -3947,6 +4301,7 @@
         </w:rPr>
         <w:t>.</w:t>
       </w:r>
+      <w:proofErr w:type="spellStart"/>
       <w:r>
         <w:rPr>
           <w:i/>
@@ -3954,6 +4309,7 @@
         </w:rPr>
         <w:t>SchLib</w:t>
       </w:r>
+      <w:proofErr w:type="spellEnd"/>
       <w:r>
         <w:rPr>
           <w:i/>
@@ -4028,26 +4384,28 @@
     </w:p>
     <w:p>
       <w:pPr>
-        <w:rPr>
-          <w:lang w:val="ru-RU"/>
-        </w:rPr>
-      </w:pPr>
-    </w:p>
-    <w:p>
-      <w:pPr>
         <w:jc w:val="center"/>
         <w:rPr>
           <w:lang w:val="ru-RU"/>
         </w:rPr>
       </w:pPr>
-      <w:r>
-        <w:rPr>
+    </w:p>
+    <w:p>
+      <w:pPr>
+        <w:jc w:val="center"/>
+        <w:rPr>
+          <w:lang w:val="ru-RU"/>
+        </w:rPr>
+      </w:pPr>
+      <w:r>
+        <w:rPr>
+          <w:noProof/>
           <w:lang w:val="ru-RU"/>
         </w:rPr>
         <w:drawing>
-          <wp:inline distT="0" distB="0" distL="0" distR="0" wp14:anchorId="70E762FC" wp14:editId="1F3E5E7B">
-            <wp:extent cx="3140110" cy="1876446"/>
-            <wp:effectExtent l="0" t="0" r="7620" b="0"/>
+          <wp:inline distT="0" distB="0" distL="0" distR="0" wp14:anchorId="70E762FC" wp14:editId="6AE86334">
+            <wp:extent cx="3057897" cy="1827317"/>
+            <wp:effectExtent l="0" t="0" r="0" b="1905"/>
             <wp:docPr id="3" name="Picture 3"/>
             <wp:cNvGraphicFramePr>
               <a:graphicFrameLocks xmlns:a="http://schemas.openxmlformats.org/drawingml/2006/main" noChangeAspect="1"/>
@@ -4060,7 +4418,19 @@
                     <pic:cNvPicPr/>
                   </pic:nvPicPr>
                   <pic:blipFill>
-                    <a:blip r:embed="rId10"/>
+                    <a:blip r:embed="rId13">
+                      <a:extLst>
+                        <a:ext uri="{BEBA8EAE-BF5A-486C-A8C5-ECC9F3942E4B}">
+                          <a14:imgProps xmlns:a14="http://schemas.microsoft.com/office/drawing/2010/main">
+                            <a14:imgLayer r:embed="rId14">
+                              <a14:imgEffect>
+                                <a14:saturation sat="0"/>
+                              </a14:imgEffect>
+                            </a14:imgLayer>
+                          </a14:imgProps>
+                        </a:ext>
+                      </a:extLst>
+                    </a:blip>
                     <a:stretch>
                       <a:fillRect/>
                     </a:stretch>
@@ -4068,7 +4438,7 @@
                   <pic:spPr>
                     <a:xfrm>
                       <a:off x="0" y="0"/>
-                      <a:ext cx="3140110" cy="1876446"/>
+                      <a:ext cx="3104618" cy="1855236"/>
                     </a:xfrm>
                     <a:prstGeom prst="rect">
                       <a:avLst/>
@@ -4112,8 +4482,13 @@
       <w:r>
         <w:t xml:space="preserve"> </w:t>
       </w:r>
-      <w:r>
-        <w:t>Manufacter Part Research.</w:t>
+      <w:proofErr w:type="spellStart"/>
+      <w:r>
+        <w:t>Manufacter</w:t>
+      </w:r>
+      <w:proofErr w:type="spellEnd"/>
+      <w:r>
+        <w:t xml:space="preserve"> Part Research.</w:t>
       </w:r>
       <w:r>
         <w:t xml:space="preserve"> </w:t>
@@ -4139,6 +4514,7 @@
     </w:p>
     <w:p>
       <w:pPr>
+        <w:jc w:val="center"/>
         <w:rPr>
           <w:lang w:val="ru-RU"/>
         </w:rPr>
@@ -4196,7 +4572,7 @@
         <w:rPr>
           <w:lang w:val="ru-RU"/>
         </w:rPr>
-        <w:t xml:space="preserve">рядом с компонентом не будет находиться колличества </w:t>
+        <w:t xml:space="preserve">рядом с компонентом не будет находиться </w:t>
       </w:r>
       <w:r>
         <w:t>SPNs</w:t>
@@ -4233,12 +4609,16 @@
       </w:r>
     </w:p>
     <w:p>
+      <w:pPr>
+        <w:rPr>
+          <w:lang w:val="ru-RU"/>
+        </w:rPr>
+      </w:pPr>
       <w:r>
         <w:rPr>
           <w:spacing w:val="40"/>
           <w:lang w:val="ru-RU"/>
         </w:rPr>
-        <w:lastRenderedPageBreak/>
         <w:t>Примечание</w:t>
       </w:r>
       <w:r>
@@ -4288,7 +4668,55 @@
         <w:rPr>
           <w:lang w:val="ru-RU"/>
         </w:rPr>
-        <w:t xml:space="preserve"> Основное на что следует обратить внимание это производитель и артикул компонента</w:t>
+        <w:t xml:space="preserve"> Основное на что следует обратить внимание</w:t>
+      </w:r>
+      <w:r>
+        <w:rPr>
+          <w:lang w:val="ru-RU"/>
+        </w:rPr>
+        <w:t xml:space="preserve"> </w:t>
+      </w:r>
+      <w:r>
+        <w:rPr>
+          <w:lang w:val="ru-RU"/>
+        </w:rPr>
+        <w:t>—</w:t>
+      </w:r>
+      <w:r>
+        <w:rPr>
+          <w:lang w:val="ru-RU"/>
+        </w:rPr>
+        <w:t xml:space="preserve"> </w:t>
+      </w:r>
+      <w:r>
+        <w:rPr>
+          <w:lang w:val="ru-RU"/>
+        </w:rPr>
+        <w:t>это производитель</w:t>
+      </w:r>
+      <w:r>
+        <w:rPr>
+          <w:lang w:val="ru-RU"/>
+        </w:rPr>
+        <w:t>,</w:t>
+      </w:r>
+      <w:r>
+        <w:rPr>
+          <w:lang w:val="ru-RU"/>
+        </w:rPr>
+        <w:t xml:space="preserve"> </w:t>
+      </w:r>
+      <w:r>
+        <w:rPr>
+          <w:lang w:val="ru-RU"/>
+        </w:rPr>
+        <w:t>артикул компонента</w:t>
+      </w:r>
+      <w:r>
+        <w:rPr>
+          <w:lang w:val="ru-RU"/>
+        </w:rPr>
+        <w:t xml:space="preserve"> и ссылки на поставщика</w:t>
       </w:r>
       <w:r>
         <w:rPr>
@@ -4300,19 +4728,25 @@
         <w:rPr>
           <w:lang w:val="ru-RU"/>
         </w:rPr>
-        <w:t xml:space="preserve"> С помощью этих данных позже можно будет сформатировать </w:t>
-      </w:r>
-      <w:r>
-        <w:rPr>
-          <w:lang w:val="ru-RU"/>
-        </w:rPr>
-        <w:t>список материалов</w:t>
-      </w:r>
-      <w:r>
-        <w:rPr>
-          <w:lang w:val="ru-RU"/>
-        </w:rPr>
-        <w:t xml:space="preserve"> (</w:t>
+        <w:t xml:space="preserve"> </w:t>
+      </w:r>
+      <w:r>
+        <w:rPr>
+          <w:lang w:val="ru-RU"/>
+        </w:rPr>
+        <w:t xml:space="preserve">На основе этих данных в дальнейшем можно сформировать спецификацию </w:t>
+      </w:r>
+      <w:r>
+        <w:rPr>
+          <w:lang w:val="ru-RU"/>
+        </w:rPr>
+        <w:t xml:space="preserve">материалов </w:t>
+      </w:r>
+      <w:r>
+        <w:rPr>
+          <w:lang w:val="ru-RU"/>
+        </w:rPr>
+        <w:t>(</w:t>
       </w:r>
       <w:r>
         <w:t>Bill</w:t>
@@ -4324,79 +4758,37 @@
         <w:t xml:space="preserve"> </w:t>
       </w:r>
       <w:r>
-        <w:t>Of</w:t>
-      </w:r>
-      <w:r>
-        <w:rPr>
-          <w:lang w:val="ru-RU"/>
-        </w:rPr>
-        <w:t xml:space="preserve"> </w:t>
-      </w:r>
-      <w:r>
-        <w:t>Material</w:t>
-      </w:r>
-      <w:r>
-        <w:t>s</w:t>
-      </w:r>
-      <w:r>
-        <w:rPr>
-          <w:lang w:val="ru-RU"/>
-        </w:rPr>
-        <w:t>)</w:t>
-      </w:r>
-      <w:r>
-        <w:rPr>
-          <w:lang w:val="ru-RU"/>
-        </w:rPr>
-        <w:t>,</w:t>
-      </w:r>
-      <w:r>
-        <w:rPr>
-          <w:lang w:val="ru-RU"/>
-        </w:rPr>
-        <w:t xml:space="preserve"> </w:t>
-      </w:r>
-      <w:r>
-        <w:rPr>
-          <w:lang w:val="ru-RU"/>
-        </w:rPr>
-        <w:t xml:space="preserve">это документ </w:t>
-      </w:r>
-      <w:r>
-        <w:rPr>
-          <w:lang w:val="ru-RU"/>
-        </w:rPr>
-        <w:t>на основ</w:t>
-      </w:r>
-      <w:r>
-        <w:rPr>
-          <w:lang w:val="ru-RU"/>
-        </w:rPr>
-        <w:t>е</w:t>
-      </w:r>
-      <w:r>
-        <w:rPr>
-          <w:lang w:val="ru-RU"/>
-        </w:rPr>
-        <w:t xml:space="preserve"> которого заказываются компоненты во время изготовления </w:t>
-      </w:r>
-      <w:r>
-        <w:rPr>
-          <w:lang w:val="ru-RU"/>
-        </w:rPr>
-        <w:t>и сборк</w:t>
-      </w:r>
-      <w:r>
-        <w:rPr>
-          <w:lang w:val="ru-RU"/>
-        </w:rPr>
-        <w:t xml:space="preserve">е </w:t>
-      </w:r>
-      <w:r>
-        <w:rPr>
-          <w:lang w:val="ru-RU"/>
-        </w:rPr>
-        <w:t>платы на заводе</w:t>
+        <w:t>of</w:t>
+      </w:r>
+      <w:r>
+        <w:rPr>
+          <w:lang w:val="ru-RU"/>
+        </w:rPr>
+        <w:t xml:space="preserve"> </w:t>
+      </w:r>
+      <w:r>
+        <w:t>Materials</w:t>
+      </w:r>
+      <w:r>
+        <w:rPr>
+          <w:lang w:val="ru-RU"/>
+        </w:rPr>
+        <w:t xml:space="preserve">, </w:t>
+      </w:r>
+      <w:r>
+        <w:t>BOM</w:t>
+      </w:r>
+      <w:r>
+        <w:rPr>
+          <w:lang w:val="ru-RU"/>
+        </w:rPr>
+        <w:t xml:space="preserve">) — документ, служащий основой для заказа компонентов, необходимых при производстве и сборке печатной платы на </w:t>
+      </w:r>
+      <w:r>
+        <w:rPr>
+          <w:lang w:val="ru-RU"/>
+        </w:rPr>
+        <w:t>производстве</w:t>
       </w:r>
       <w:r>
         <w:rPr>
@@ -4407,27 +4799,29 @@
     </w:p>
     <w:p>
       <w:pPr>
-        <w:rPr>
-          <w:lang w:val="ru-RU"/>
-        </w:rPr>
-      </w:pPr>
-    </w:p>
-    <w:p>
-      <w:pPr>
         <w:jc w:val="center"/>
         <w:rPr>
           <w:lang w:val="ru-RU"/>
         </w:rPr>
       </w:pPr>
-      <w:r>
-        <w:rPr>
+    </w:p>
+    <w:p>
+      <w:pPr>
+        <w:jc w:val="center"/>
+        <w:rPr>
+          <w:lang w:val="ru-RU"/>
+        </w:rPr>
+      </w:pPr>
+      <w:r>
+        <w:rPr>
+          <w:noProof/>
           <w:lang w:val="ru-RU"/>
         </w:rPr>
         <w:drawing>
-          <wp:inline distT="0" distB="0" distL="0" distR="0" wp14:anchorId="7D693F9B" wp14:editId="5C399C69">
-            <wp:extent cx="3757188" cy="2945811"/>
-            <wp:effectExtent l="0" t="0" r="0" b="6985"/>
-            <wp:docPr id="7" name="Picture 7"/>
+          <wp:inline distT="0" distB="0" distL="0" distR="0" wp14:anchorId="09696495" wp14:editId="2701FBEF">
+            <wp:extent cx="2386320" cy="1880981"/>
+            <wp:effectExtent l="0" t="0" r="0" b="5080"/>
+            <wp:docPr id="6" name="Picture 6"/>
             <wp:cNvGraphicFramePr>
               <a:graphicFrameLocks xmlns:a="http://schemas.openxmlformats.org/drawingml/2006/main" noChangeAspect="1"/>
             </wp:cNvGraphicFramePr>
@@ -4439,7 +4833,19 @@
                     <pic:cNvPicPr/>
                   </pic:nvPicPr>
                   <pic:blipFill>
-                    <a:blip r:embed="rId11"/>
+                    <a:blip r:embed="rId15">
+                      <a:extLst>
+                        <a:ext uri="{BEBA8EAE-BF5A-486C-A8C5-ECC9F3942E4B}">
+                          <a14:imgProps xmlns:a14="http://schemas.microsoft.com/office/drawing/2010/main">
+                            <a14:imgLayer r:embed="rId16">
+                              <a14:imgEffect>
+                                <a14:saturation sat="0"/>
+                              </a14:imgEffect>
+                            </a14:imgLayer>
+                          </a14:imgProps>
+                        </a:ext>
+                      </a:extLst>
+                    </a:blip>
                     <a:stretch>
                       <a:fillRect/>
                     </a:stretch>
@@ -4447,7 +4853,7 @@
                   <pic:spPr>
                     <a:xfrm>
                       <a:off x="0" y="0"/>
-                      <a:ext cx="3763425" cy="2950701"/>
+                      <a:ext cx="2408293" cy="1898301"/>
                     </a:xfrm>
                     <a:prstGeom prst="rect">
                       <a:avLst/>
@@ -4463,6 +4869,9 @@
     <w:p>
       <w:pPr>
         <w:jc w:val="center"/>
+        <w:rPr>
+          <w:lang w:val="ru-RU"/>
+        </w:rPr>
       </w:pPr>
       <w:r>
         <w:rPr>
@@ -4483,6 +4892,9 @@
         <w:t xml:space="preserve"> Импортированная от поставщика информация</w:t>
       </w:r>
       <w:r>
+        <w:rPr>
+          <w:lang w:val="ru-RU"/>
+        </w:rPr>
         <w:t>.</w:t>
       </w:r>
     </w:p>
@@ -4495,11 +4907,6 @@
       </w:pPr>
     </w:p>
     <w:p>
-      <w:pPr>
-        <w:rPr>
-          <w:lang w:val="ru-RU"/>
-        </w:rPr>
-      </w:pPr>
       <w:r>
         <w:rPr>
           <w:lang w:val="ru-RU"/>
@@ -4617,103 +5024,21 @@
     </w:p>
     <w:p>
       <w:pPr>
-        <w:rPr>
-          <w:lang w:val="ru-RU"/>
-        </w:rPr>
-      </w:pPr>
-      <w:r>
-        <w:rPr>
-          <w:lang w:val="ru-RU"/>
-        </w:rPr>
-        <w:t xml:space="preserve">К сожалению, в большинстве случаев не существует единого стандарта, который регламентирует, какой именно префикс следует использовать для каждого компонента. </w:t>
-      </w:r>
-      <w:r>
-        <w:rPr>
-          <w:lang w:val="ru-RU"/>
-        </w:rPr>
-        <w:t xml:space="preserve">В </w:t>
-      </w:r>
-      <w:r>
-        <w:rPr>
-          <w:lang w:val="ru-RU"/>
-        </w:rPr>
-        <w:t xml:space="preserve">таблице </w:t>
-      </w:r>
-      <w:r>
-        <w:t>A</w:t>
-      </w:r>
-      <w:r>
-        <w:rPr>
-          <w:lang w:val="ru-RU"/>
-        </w:rPr>
-        <w:t xml:space="preserve">.1 </w:t>
-      </w:r>
-      <w:r>
-        <w:rPr>
-          <w:lang w:val="ru-RU"/>
-        </w:rPr>
-        <w:t xml:space="preserve">[4] </w:t>
-      </w:r>
-      <w:r>
-        <w:rPr>
-          <w:lang w:val="ru-RU"/>
-        </w:rPr>
-        <w:t xml:space="preserve">представлены </w:t>
-      </w:r>
-      <w:r>
-        <w:rPr>
-          <w:lang w:val="ru-RU"/>
-        </w:rPr>
-        <w:t>наиболее часто используемы</w:t>
-      </w:r>
-      <w:r>
-        <w:rPr>
-          <w:lang w:val="ru-RU"/>
-        </w:rPr>
-        <w:t>е</w:t>
-      </w:r>
-      <w:r>
-        <w:rPr>
-          <w:lang w:val="ru-RU"/>
-        </w:rPr>
-        <w:t xml:space="preserve"> префикс</w:t>
-      </w:r>
-      <w:r>
-        <w:rPr>
-          <w:lang w:val="ru-RU"/>
-        </w:rPr>
-        <w:t>ы</w:t>
-      </w:r>
-      <w:r>
-        <w:rPr>
-          <w:lang w:val="ru-RU"/>
-        </w:rPr>
-        <w:t xml:space="preserve"> для различных типов компонентов</w:t>
-      </w:r>
-      <w:r>
-        <w:rPr>
-          <w:lang w:val="ru-RU"/>
-        </w:rPr>
-        <w:t>.</w:t>
-      </w:r>
-    </w:p>
-    <w:p>
-      <w:pPr>
-        <w:rPr>
-          <w:lang w:val="ru-RU"/>
-        </w:rPr>
-      </w:pPr>
-    </w:p>
-    <w:p>
-      <w:pPr>
         <w:jc w:val="center"/>
       </w:pPr>
-      <w:r>
-        <w:lastRenderedPageBreak/>
+    </w:p>
+    <w:p>
+      <w:pPr>
+        <w:jc w:val="center"/>
+      </w:pPr>
+      <w:r>
+        <w:rPr>
+          <w:noProof/>
+        </w:rPr>
         <w:drawing>
-          <wp:inline distT="0" distB="0" distL="0" distR="0" wp14:anchorId="12B003F8" wp14:editId="66B85B7B">
-            <wp:extent cx="3398011" cy="2299214"/>
-            <wp:effectExtent l="0" t="0" r="0" b="6350"/>
+          <wp:inline distT="0" distB="0" distL="0" distR="0" wp14:anchorId="35EA0868" wp14:editId="6E515751">
+            <wp:extent cx="1769423" cy="1197255"/>
+            <wp:effectExtent l="0" t="0" r="2540" b="3175"/>
             <wp:docPr id="8" name="Picture 8"/>
             <wp:cNvGraphicFramePr>
               <a:graphicFrameLocks xmlns:a="http://schemas.openxmlformats.org/drawingml/2006/main" noChangeAspect="1"/>
@@ -4726,7 +5051,19 @@
                     <pic:cNvPicPr/>
                   </pic:nvPicPr>
                   <pic:blipFill>
-                    <a:blip r:embed="rId12"/>
+                    <a:blip r:embed="rId17">
+                      <a:extLst>
+                        <a:ext uri="{BEBA8EAE-BF5A-486C-A8C5-ECC9F3942E4B}">
+                          <a14:imgProps xmlns:a14="http://schemas.microsoft.com/office/drawing/2010/main">
+                            <a14:imgLayer r:embed="rId18">
+                              <a14:imgEffect>
+                                <a14:saturation sat="0"/>
+                              </a14:imgEffect>
+                            </a14:imgLayer>
+                          </a14:imgProps>
+                        </a:ext>
+                      </a:extLst>
+                    </a:blip>
                     <a:stretch>
                       <a:fillRect/>
                     </a:stretch>
@@ -4734,7 +5071,7 @@
                   <pic:spPr>
                     <a:xfrm>
                       <a:off x="0" y="0"/>
-                      <a:ext cx="3461050" cy="2341869"/>
+                      <a:ext cx="1816450" cy="1229075"/>
                     </a:xfrm>
                     <a:prstGeom prst="rect">
                       <a:avLst/>
@@ -4750,6 +5087,9 @@
     <w:p>
       <w:pPr>
         <w:jc w:val="center"/>
+        <w:rPr>
+          <w:lang w:val="ru-RU"/>
+        </w:rPr>
       </w:pPr>
       <w:r>
         <w:rPr>
@@ -4767,13 +5107,7 @@
         <w:rPr>
           <w:lang w:val="ru-RU"/>
         </w:rPr>
-        <w:t xml:space="preserve"> </w:t>
-      </w:r>
-      <w:r>
-        <w:rPr>
-          <w:lang w:val="ru-RU"/>
-        </w:rPr>
-        <w:t>Основная информация о компоненте</w:t>
+        <w:t xml:space="preserve"> Основная информация о компоненте</w:t>
       </w:r>
       <w:r>
         <w:rPr>
@@ -4785,6 +5119,106 @@
     <w:p>
       <w:pPr>
         <w:jc w:val="center"/>
+        <w:rPr>
+          <w:lang w:val="ru-RU"/>
+        </w:rPr>
+      </w:pPr>
+    </w:p>
+    <w:p>
+      <w:pPr>
+        <w:rPr>
+          <w:lang w:val="ru-RU"/>
+        </w:rPr>
+      </w:pPr>
+      <w:r>
+        <w:rPr>
+          <w:lang w:val="ru-RU"/>
+        </w:rPr>
+        <w:t xml:space="preserve">К сожалению, в большинстве случаев не существует единого стандарта, который регламентирует, какой именно префикс следует использовать для каждого компонента. </w:t>
+      </w:r>
+      <w:r>
+        <w:rPr>
+          <w:lang w:val="ru-RU"/>
+        </w:rPr>
+        <w:t xml:space="preserve">В </w:t>
+      </w:r>
+      <w:r>
+        <w:rPr>
+          <w:lang w:val="ru-RU"/>
+        </w:rPr>
+        <w:lastRenderedPageBreak/>
+        <w:t xml:space="preserve">таблице </w:t>
+      </w:r>
+      <w:r>
+        <w:t>A</w:t>
+      </w:r>
+      <w:r>
+        <w:rPr>
+          <w:lang w:val="ru-RU"/>
+        </w:rPr>
+        <w:t xml:space="preserve">.1 </w:t>
+      </w:r>
+      <w:r>
+        <w:rPr>
+          <w:lang w:val="ru-RU"/>
+        </w:rPr>
+        <w:t xml:space="preserve">[4] </w:t>
+      </w:r>
+      <w:r>
+        <w:rPr>
+          <w:lang w:val="ru-RU"/>
+        </w:rPr>
+        <w:t xml:space="preserve">представлены </w:t>
+      </w:r>
+      <w:r>
+        <w:rPr>
+          <w:lang w:val="ru-RU"/>
+        </w:rPr>
+        <w:t>наиболее часто используемы</w:t>
+      </w:r>
+      <w:r>
+        <w:rPr>
+          <w:lang w:val="ru-RU"/>
+        </w:rPr>
+        <w:t>е</w:t>
+      </w:r>
+      <w:r>
+        <w:rPr>
+          <w:lang w:val="ru-RU"/>
+        </w:rPr>
+        <w:t xml:space="preserve"> префикс</w:t>
+      </w:r>
+      <w:r>
+        <w:rPr>
+          <w:lang w:val="ru-RU"/>
+        </w:rPr>
+        <w:t>ы</w:t>
+      </w:r>
+      <w:r>
+        <w:rPr>
+          <w:lang w:val="ru-RU"/>
+        </w:rPr>
+        <w:t xml:space="preserve"> для различных типов компонентов</w:t>
+      </w:r>
+      <w:r>
+        <w:rPr>
+          <w:lang w:val="ru-RU"/>
+        </w:rPr>
+        <w:t>.</w:t>
+      </w:r>
+    </w:p>
+    <w:p>
+      <w:pPr>
+        <w:rPr>
+          <w:lang w:val="ru-RU"/>
+        </w:rPr>
+      </w:pPr>
+    </w:p>
+    <w:p>
+      <w:pPr>
+        <w:rPr>
+          <w:lang w:val="ru-RU"/>
+        </w:rPr>
       </w:pPr>
     </w:p>
     <w:p>
@@ -4794,7 +5228,7 @@
           <w:lang w:val="ru-RU"/>
         </w:rPr>
       </w:pPr>
-      <w:bookmarkStart w:id="6" w:name="_Toc194813993"/>
+      <w:bookmarkStart w:id="6" w:name="_Toc194887690"/>
       <w:r>
         <w:rPr>
           <w:lang w:val="ru-RU"/>
@@ -4802,9 +5236,2156 @@
         <w:t>Создание условно графического обозначения</w:t>
       </w:r>
       <w:r>
+        <w:rPr>
+          <w:lang w:val="ru-RU"/>
+        </w:rPr>
+        <w:t xml:space="preserve"> </w:t>
+      </w:r>
+      <w:r>
+        <w:t>AXP</w:t>
+      </w:r>
+      <w:r>
+        <w:rPr>
+          <w:lang w:val="ru-RU"/>
+        </w:rPr>
+        <w:t xml:space="preserve"> 805</w:t>
+      </w:r>
+      <w:r>
+        <w:rPr>
+          <w:lang w:val="ru-RU"/>
+        </w:rPr>
         <w:t>.</w:t>
       </w:r>
       <w:bookmarkEnd w:id="6"/>
+    </w:p>
+    <w:p>
+      <w:pPr>
+        <w:rPr>
+          <w:lang w:val="ru-RU"/>
+        </w:rPr>
+      </w:pPr>
+    </w:p>
+    <w:p>
+      <w:pPr>
+        <w:rPr>
+          <w:lang w:val="ru-RU"/>
+        </w:rPr>
+      </w:pPr>
+      <w:r>
+        <w:rPr>
+          <w:lang w:val="ru-RU"/>
+        </w:rPr>
+        <w:t>Для создания УГО</w:t>
+      </w:r>
+      <w:r>
+        <w:rPr>
+          <w:lang w:val="ru-RU"/>
+        </w:rPr>
+        <w:t xml:space="preserve"> компонента следует ознакомиться с назначением выводов</w:t>
+      </w:r>
+      <w:r>
+        <w:rPr>
+          <w:lang w:val="ru-RU"/>
+        </w:rPr>
+        <w:t xml:space="preserve"> </w:t>
+      </w:r>
+      <w:r>
+        <w:t>AXP</w:t>
+      </w:r>
+      <w:r>
+        <w:rPr>
+          <w:lang w:val="ru-RU"/>
+        </w:rPr>
+        <w:t>80</w:t>
+      </w:r>
+      <w:r>
+        <w:rPr>
+          <w:lang w:val="ru-RU"/>
+        </w:rPr>
+        <w:t>5</w:t>
+      </w:r>
+      <w:r>
+        <w:rPr>
+          <w:lang w:val="ru-RU"/>
+        </w:rPr>
+        <w:t xml:space="preserve"> в</w:t>
+      </w:r>
+      <w:r>
+        <w:rPr>
+          <w:lang w:val="ru-RU"/>
+        </w:rPr>
+        <w:t xml:space="preserve"> технической спецификации </w:t>
+      </w:r>
+      <w:r>
+        <w:rPr>
+          <w:lang w:val="ru-RU"/>
+        </w:rPr>
+        <w:t>[</w:t>
+      </w:r>
+      <w:r>
+        <w:rPr>
+          <w:lang w:val="ru-RU"/>
+        </w:rPr>
+        <w:t>5</w:t>
+      </w:r>
+      <w:r>
+        <w:rPr>
+          <w:lang w:val="ru-RU"/>
+        </w:rPr>
+        <w:t>]</w:t>
+      </w:r>
+      <w:r>
+        <w:rPr>
+          <w:lang w:val="ru-RU"/>
+        </w:rPr>
+        <w:t xml:space="preserve"> как показано на рисунке </w:t>
+      </w:r>
+      <w:r>
+        <w:rPr>
+          <w:lang w:val="ru-RU"/>
+        </w:rPr>
+        <w:t>6</w:t>
+      </w:r>
+      <w:r>
+        <w:rPr>
+          <w:lang w:val="ru-RU"/>
+        </w:rPr>
+        <w:t xml:space="preserve">, затем скопировать и разместить </w:t>
+      </w:r>
+      <w:r>
+        <w:rPr>
+          <w:lang w:val="ru-RU"/>
+        </w:rPr>
+        <w:t>информацию о н</w:t>
+      </w:r>
+      <w:r>
+        <w:rPr>
+          <w:lang w:val="ru-RU"/>
+        </w:rPr>
+        <w:t xml:space="preserve">их в </w:t>
+      </w:r>
+      <w:r>
+        <w:rPr>
+          <w:lang w:val="ru-RU"/>
+        </w:rPr>
+        <w:t>моделе</w:t>
+      </w:r>
+      <w:r>
+        <w:rPr>
+          <w:lang w:val="ru-RU"/>
+        </w:rPr>
+        <w:t>.</w:t>
+      </w:r>
+    </w:p>
+    <w:p>
+      <w:pPr>
+        <w:jc w:val="center"/>
+        <w:rPr>
+          <w:lang w:val="ru-RU"/>
+        </w:rPr>
+      </w:pPr>
+    </w:p>
+    <w:p>
+      <w:pPr>
+        <w:jc w:val="center"/>
+        <w:rPr>
+          <w:lang w:val="ru-RU"/>
+        </w:rPr>
+      </w:pPr>
+      <w:r>
+        <w:rPr>
+          <w:noProof/>
+          <w:lang w:val="ru-RU"/>
+        </w:rPr>
+        <w:drawing>
+          <wp:inline distT="0" distB="0" distL="0" distR="0" wp14:anchorId="4CA82AF1" wp14:editId="4F87C6F8">
+            <wp:extent cx="2055847" cy="1981835"/>
+            <wp:effectExtent l="0" t="0" r="0" b="0"/>
+            <wp:docPr id="10" name="Graphic 10"/>
+            <wp:cNvGraphicFramePr>
+              <a:graphicFrameLocks xmlns:a="http://schemas.openxmlformats.org/drawingml/2006/main" noChangeAspect="1"/>
+            </wp:cNvGraphicFramePr>
+            <a:graphic xmlns:a="http://schemas.openxmlformats.org/drawingml/2006/main">
+              <a:graphicData uri="http://schemas.openxmlformats.org/drawingml/2006/picture">
+                <pic:pic xmlns:pic="http://schemas.openxmlformats.org/drawingml/2006/picture">
+                  <pic:nvPicPr>
+                    <pic:cNvPr id="1" name=""/>
+                    <pic:cNvPicPr/>
+                  </pic:nvPicPr>
+                  <pic:blipFill>
+                    <a:blip r:embed="rId19">
+                      <a:extLst>
+                        <a:ext uri="{96DAC541-7B7A-43D3-8B79-37D633B846F1}">
+                          <asvg:svgBlip xmlns:asvg="http://schemas.microsoft.com/office/drawing/2016/SVG/main" r:embed="rId20"/>
+                        </a:ext>
+                      </a:extLst>
+                    </a:blip>
+                    <a:stretch>
+                      <a:fillRect/>
+                    </a:stretch>
+                  </pic:blipFill>
+                  <pic:spPr>
+                    <a:xfrm>
+                      <a:off x="0" y="0"/>
+                      <a:ext cx="2076602" cy="2001842"/>
+                    </a:xfrm>
+                    <a:prstGeom prst="rect">
+                      <a:avLst/>
+                    </a:prstGeom>
+                  </pic:spPr>
+                </pic:pic>
+              </a:graphicData>
+            </a:graphic>
+          </wp:inline>
+        </w:drawing>
+      </w:r>
+    </w:p>
+    <w:p>
+      <w:pPr>
+        <w:jc w:val="center"/>
+        <w:rPr>
+          <w:lang w:val="ru-RU"/>
+        </w:rPr>
+      </w:pPr>
+      <w:r>
+        <w:rPr>
+          <w:lang w:val="ru-RU"/>
+        </w:rPr>
+        <w:t>Рисунок 6</w:t>
+      </w:r>
+      <w:r>
+        <w:rPr>
+          <w:lang w:val="ru-RU"/>
+        </w:rPr>
+        <w:t>.</w:t>
+      </w:r>
+      <w:r>
+        <w:rPr>
+          <w:lang w:val="ru-RU"/>
+        </w:rPr>
+        <w:t xml:space="preserve"> </w:t>
+      </w:r>
+      <w:r>
+        <w:rPr>
+          <w:lang w:val="ru-RU"/>
+        </w:rPr>
+        <w:t xml:space="preserve">Распиновка </w:t>
+      </w:r>
+      <w:r>
+        <w:t>AXP</w:t>
+      </w:r>
+      <w:r>
+        <w:rPr>
+          <w:lang w:val="ru-RU"/>
+        </w:rPr>
+        <w:t>805,</w:t>
+      </w:r>
+      <w:r>
+        <w:rPr>
+          <w:lang w:val="ru-RU"/>
+        </w:rPr>
+        <w:t xml:space="preserve"> нумерация</w:t>
+      </w:r>
+      <w:r>
+        <w:rPr>
+          <w:lang w:val="ru-RU"/>
+        </w:rPr>
+        <w:t xml:space="preserve"> выводов</w:t>
+      </w:r>
+      <w:r>
+        <w:rPr>
+          <w:lang w:val="ru-RU"/>
+        </w:rPr>
+        <w:t xml:space="preserve"> против часовой стрелки</w:t>
+      </w:r>
+      <w:r>
+        <w:rPr>
+          <w:lang w:val="ru-RU"/>
+        </w:rPr>
+        <w:t>.</w:t>
+      </w:r>
+    </w:p>
+    <w:p>
+      <w:pPr>
+        <w:jc w:val="center"/>
+        <w:rPr>
+          <w:lang w:val="ru-RU"/>
+        </w:rPr>
+      </w:pPr>
+    </w:p>
+    <w:p>
+      <w:pPr>
+        <w:rPr>
+          <w:lang w:val="ru-RU"/>
+        </w:rPr>
+      </w:pPr>
+      <w:r>
+        <w:rPr>
+          <w:lang w:val="ru-RU"/>
+        </w:rPr>
+        <w:t xml:space="preserve">Для размещения вывода в редакоре компонента выберите инструмент </w:t>
+      </w:r>
+      <w:r>
+        <w:rPr>
+          <w:i/>
+          <w:iCs/>
+          <w:u w:val="single"/>
+        </w:rPr>
+        <w:t>P</w:t>
+      </w:r>
+      <w:r>
+        <w:rPr>
+          <w:i/>
+          <w:iCs/>
+        </w:rPr>
+        <w:t>lace</w:t>
+      </w:r>
+      <w:r>
+        <w:rPr>
+          <w:i/>
+          <w:iCs/>
+          <w:lang w:val="ru-RU"/>
+        </w:rPr>
+        <w:t xml:space="preserve"> </w:t>
+      </w:r>
+      <w:r>
+        <w:rPr>
+          <w:i/>
+          <w:iCs/>
+          <w:lang w:val="ru-RU"/>
+        </w:rPr>
+        <w:t xml:space="preserve">→ </w:t>
+      </w:r>
+      <w:r>
+        <w:rPr>
+          <w:i/>
+          <w:iCs/>
+          <w:u w:val="single"/>
+        </w:rPr>
+        <w:t>P</w:t>
+      </w:r>
+      <w:r>
+        <w:rPr>
+          <w:i/>
+          <w:iCs/>
+        </w:rPr>
+        <w:t>in</w:t>
+      </w:r>
+      <w:r>
+        <w:rPr>
+          <w:lang w:val="ru-RU"/>
+        </w:rPr>
+        <w:t>,</w:t>
+      </w:r>
+      <w:r>
+        <w:rPr>
+          <w:lang w:val="ru-RU"/>
+        </w:rPr>
+        <w:t xml:space="preserve"> нажмите клавишу </w:t>
+      </w:r>
+      <w:r>
+        <w:rPr>
+          <w:i/>
+          <w:iCs/>
+        </w:rPr>
+        <w:t>TAB</w:t>
+      </w:r>
+      <w:r>
+        <w:rPr>
+          <w:lang w:val="ru-RU"/>
+        </w:rPr>
+        <w:t xml:space="preserve"> на клавиатуре и в окне </w:t>
+      </w:r>
+      <w:r>
+        <w:rPr>
+          <w:i/>
+          <w:iCs/>
+        </w:rPr>
+        <w:t>Properties</w:t>
+      </w:r>
+      <w:r>
+        <w:rPr>
+          <w:i/>
+          <w:iCs/>
+          <w:lang w:val="ru-RU"/>
+        </w:rPr>
+        <w:t xml:space="preserve"> </w:t>
+      </w:r>
+      <w:r>
+        <w:rPr>
+          <w:lang w:val="ru-RU"/>
+        </w:rPr>
+        <w:t>назначьте дезигнато</w:t>
+      </w:r>
+      <w:r>
+        <w:rPr>
+          <w:lang w:val="ru-RU"/>
+        </w:rPr>
+        <w:t>р</w:t>
+      </w:r>
+      <w:r>
+        <w:rPr>
+          <w:lang w:val="ru-RU"/>
+        </w:rPr>
+        <w:t xml:space="preserve"> </w:t>
+      </w:r>
+      <w:r>
+        <w:rPr>
+          <w:lang w:val="ru-RU"/>
+        </w:rPr>
+        <w:t>и</w:t>
+      </w:r>
+      <w:r>
+        <w:rPr>
+          <w:lang w:val="ru-RU"/>
+        </w:rPr>
+        <w:t xml:space="preserve"> </w:t>
+      </w:r>
+      <w:r>
+        <w:rPr>
+          <w:lang w:val="ru-RU"/>
+        </w:rPr>
+        <w:t>п</w:t>
+      </w:r>
+      <w:r>
+        <w:rPr>
+          <w:lang w:val="ru-RU"/>
+        </w:rPr>
+        <w:t xml:space="preserve">оле </w:t>
+      </w:r>
+      <w:r>
+        <w:rPr>
+          <w:i/>
+          <w:iCs/>
+        </w:rPr>
+        <w:t>Name</w:t>
+      </w:r>
+      <w:r>
+        <w:rPr>
+          <w:lang w:val="ru-RU"/>
+        </w:rPr>
+        <w:t xml:space="preserve"> </w:t>
+      </w:r>
+      <w:r>
+        <w:rPr>
+          <w:lang w:val="ru-RU"/>
+        </w:rPr>
+        <w:t>(</w:t>
+      </w:r>
+      <w:r>
+        <w:rPr>
+          <w:lang w:val="ru-RU"/>
+        </w:rPr>
+        <w:t>берется из технической спецификации</w:t>
+      </w:r>
+      <w:r>
+        <w:rPr>
+          <w:lang w:val="ru-RU"/>
+        </w:rPr>
+        <w:t>)</w:t>
+      </w:r>
+      <w:r>
+        <w:rPr>
+          <w:lang w:val="ru-RU"/>
+        </w:rPr>
+        <w:t>.</w:t>
+      </w:r>
+      <w:r>
+        <w:rPr>
+          <w:lang w:val="ru-RU"/>
+        </w:rPr>
+        <w:t xml:space="preserve"> После чего </w:t>
+      </w:r>
+      <w:r>
+        <w:rPr>
+          <w:lang w:val="ru-RU"/>
+        </w:rPr>
+        <w:t>повторите процедуру для всех остальных выводов</w:t>
+      </w:r>
+      <w:r>
+        <w:rPr>
+          <w:lang w:val="ru-RU"/>
+        </w:rPr>
+        <w:t>.</w:t>
+      </w:r>
+    </w:p>
+    <w:p>
+      <w:pPr>
+        <w:rPr>
+          <w:lang w:val="ru-RU"/>
+        </w:rPr>
+      </w:pPr>
+      <w:r>
+        <w:rPr>
+          <w:lang w:val="ru-RU"/>
+        </w:rPr>
+        <w:t>Затем поместите поверх выводов</w:t>
+      </w:r>
+      <w:r>
+        <w:rPr>
+          <w:lang w:val="ru-RU"/>
+        </w:rPr>
+        <w:t xml:space="preserve"> </w:t>
+      </w:r>
+      <w:r>
+        <w:rPr>
+          <w:lang w:val="ru-RU"/>
+        </w:rPr>
+        <w:t>прямоугольник</w:t>
+      </w:r>
+      <w:r>
+        <w:rPr>
+          <w:lang w:val="ru-RU"/>
+        </w:rPr>
+        <w:t>,</w:t>
+      </w:r>
+      <w:r>
+        <w:rPr>
+          <w:lang w:val="ru-RU"/>
+        </w:rPr>
+        <w:t xml:space="preserve"> его можно </w:t>
+      </w:r>
+      <w:r>
+        <w:rPr>
+          <w:lang w:val="ru-RU"/>
+        </w:rPr>
+        <w:t>вызвать</w:t>
+      </w:r>
+      <w:r>
+        <w:rPr>
+          <w:lang w:val="ru-RU"/>
+        </w:rPr>
+        <w:t xml:space="preserve"> </w:t>
+      </w:r>
+      <w:r>
+        <w:rPr>
+          <w:lang w:val="ru-RU"/>
+        </w:rPr>
+        <w:t xml:space="preserve">с помощью команды </w:t>
+      </w:r>
+      <w:r>
+        <w:rPr>
+          <w:i/>
+          <w:iCs/>
+          <w:u w:val="single"/>
+        </w:rPr>
+        <w:t>P</w:t>
+      </w:r>
+      <w:r>
+        <w:rPr>
+          <w:i/>
+          <w:iCs/>
+        </w:rPr>
+        <w:t>lace</w:t>
+      </w:r>
+      <w:r>
+        <w:rPr>
+          <w:i/>
+          <w:iCs/>
+          <w:lang w:val="ru-RU"/>
+        </w:rPr>
+        <w:t xml:space="preserve"> </w:t>
+      </w:r>
+      <w:r>
+        <w:rPr>
+          <w:i/>
+          <w:iCs/>
+          <w:lang w:val="ru-RU"/>
+        </w:rPr>
+        <w:t xml:space="preserve">→ </w:t>
+      </w:r>
+      <w:r>
+        <w:rPr>
+          <w:i/>
+          <w:iCs/>
+          <w:u w:val="single"/>
+        </w:rPr>
+        <w:t>R</w:t>
+      </w:r>
+      <w:r>
+        <w:rPr>
+          <w:i/>
+          <w:iCs/>
+        </w:rPr>
+        <w:t>ectangle</w:t>
+      </w:r>
+      <w:r>
+        <w:rPr>
+          <w:lang w:val="ru-RU"/>
+        </w:rPr>
+        <w:t>.</w:t>
+      </w:r>
+      <w:r>
+        <w:rPr>
+          <w:lang w:val="ru-RU"/>
+        </w:rPr>
+        <w:t xml:space="preserve"> </w:t>
+      </w:r>
+      <w:r>
+        <w:rPr>
+          <w:lang w:val="ru-RU"/>
+        </w:rPr>
+        <w:t xml:space="preserve">Для того чтобы отрисовывать </w:t>
+      </w:r>
+      <w:r>
+        <w:rPr>
+          <w:lang w:val="ru-RU"/>
+        </w:rPr>
+        <w:t xml:space="preserve">прямоугольник под </w:t>
+      </w:r>
+      <w:r>
+        <w:rPr>
+          <w:lang w:val="ru-RU"/>
+        </w:rPr>
+        <w:t>остальны</w:t>
+      </w:r>
+      <w:r>
+        <w:rPr>
+          <w:lang w:val="ru-RU"/>
+        </w:rPr>
+        <w:t>ми</w:t>
+      </w:r>
+      <w:r>
+        <w:rPr>
+          <w:lang w:val="ru-RU"/>
+        </w:rPr>
+        <w:t xml:space="preserve"> элемент</w:t>
+      </w:r>
+      <w:r>
+        <w:rPr>
+          <w:lang w:val="ru-RU"/>
+        </w:rPr>
+        <w:t>ами</w:t>
+      </w:r>
+      <w:r>
+        <w:rPr>
+          <w:lang w:val="ru-RU"/>
+        </w:rPr>
+        <w:t xml:space="preserve"> УГО</w:t>
+      </w:r>
+      <w:r>
+        <w:rPr>
+          <w:lang w:val="ru-RU"/>
+        </w:rPr>
+        <w:t>,</w:t>
+      </w:r>
+      <w:r>
+        <w:rPr>
+          <w:lang w:val="ru-RU"/>
+        </w:rPr>
+        <w:t xml:space="preserve"> нужно перейти по вкладку </w:t>
+      </w:r>
+      <w:r>
+        <w:rPr>
+          <w:i/>
+          <w:iCs/>
+          <w:u w:val="single"/>
+        </w:rPr>
+        <w:t>E</w:t>
+      </w:r>
+      <w:r>
+        <w:rPr>
+          <w:i/>
+          <w:iCs/>
+        </w:rPr>
+        <w:t>dit</w:t>
+      </w:r>
+      <w:r>
+        <w:rPr>
+          <w:i/>
+          <w:iCs/>
+          <w:lang w:val="ru-RU"/>
+        </w:rPr>
+        <w:t xml:space="preserve"> → </w:t>
+      </w:r>
+      <w:r>
+        <w:rPr>
+          <w:i/>
+          <w:iCs/>
+          <w:u w:val="single"/>
+        </w:rPr>
+        <w:t>M</w:t>
+      </w:r>
+      <w:r>
+        <w:rPr>
+          <w:i/>
+          <w:iCs/>
+        </w:rPr>
+        <w:t>ove</w:t>
+      </w:r>
+      <w:r>
+        <w:rPr>
+          <w:i/>
+          <w:iCs/>
+          <w:lang w:val="ru-RU"/>
+        </w:rPr>
+        <w:t xml:space="preserve"> → </w:t>
+      </w:r>
+      <w:r>
+        <w:rPr>
+          <w:i/>
+          <w:iCs/>
+        </w:rPr>
+        <w:t>Send</w:t>
+      </w:r>
+      <w:r>
+        <w:rPr>
+          <w:i/>
+          <w:iCs/>
+          <w:lang w:val="ru-RU"/>
+        </w:rPr>
+        <w:t xml:space="preserve"> </w:t>
+      </w:r>
+      <w:r>
+        <w:rPr>
+          <w:i/>
+          <w:iCs/>
+        </w:rPr>
+        <w:t>to</w:t>
+      </w:r>
+      <w:r>
+        <w:rPr>
+          <w:i/>
+          <w:iCs/>
+          <w:lang w:val="ru-RU"/>
+        </w:rPr>
+        <w:t xml:space="preserve"> </w:t>
+      </w:r>
+      <w:r>
+        <w:rPr>
+          <w:i/>
+          <w:iCs/>
+          <w:u w:val="single"/>
+        </w:rPr>
+        <w:t>B</w:t>
+      </w:r>
+      <w:r>
+        <w:rPr>
+          <w:i/>
+          <w:iCs/>
+        </w:rPr>
+        <w:t>ack</w:t>
+      </w:r>
+      <w:r>
+        <w:rPr>
+          <w:lang w:val="ru-RU"/>
+        </w:rPr>
+        <w:t xml:space="preserve"> </w:t>
+      </w:r>
+      <w:r>
+        <w:rPr>
+          <w:lang w:val="ru-RU"/>
+        </w:rPr>
+        <w:t>и нажать на элемент</w:t>
+      </w:r>
+      <w:r>
+        <w:rPr>
+          <w:lang w:val="ru-RU"/>
+        </w:rPr>
+        <w:t>,</w:t>
+      </w:r>
+      <w:r>
+        <w:rPr>
+          <w:lang w:val="ru-RU"/>
+        </w:rPr>
+        <w:t xml:space="preserve"> который немобходимо поместить назад</w:t>
+      </w:r>
+      <w:r>
+        <w:rPr>
+          <w:lang w:val="ru-RU"/>
+        </w:rPr>
+        <w:t>.</w:t>
+      </w:r>
+      <w:r>
+        <w:rPr>
+          <w:i/>
+          <w:iCs/>
+          <w:lang w:val="ru-RU"/>
+        </w:rPr>
+        <w:t xml:space="preserve"> </w:t>
+      </w:r>
+      <w:r>
+        <w:rPr>
+          <w:lang w:val="ru-RU"/>
+        </w:rPr>
+        <w:t xml:space="preserve">Результат </w:t>
+      </w:r>
+      <w:r>
+        <w:rPr>
+          <w:lang w:val="ru-RU"/>
+        </w:rPr>
+        <w:t>показан на рисунке 7</w:t>
+      </w:r>
+      <w:r>
+        <w:t>.</w:t>
+      </w:r>
+    </w:p>
+    <w:p>
+      <w:pPr>
+        <w:jc w:val="center"/>
+        <w:rPr>
+          <w:lang w:val="ru-RU"/>
+        </w:rPr>
+      </w:pPr>
+    </w:p>
+    <w:p>
+      <w:pPr>
+        <w:jc w:val="center"/>
+        <w:rPr>
+          <w:lang w:val="ru-RU"/>
+        </w:rPr>
+      </w:pPr>
+      <w:r>
+        <w:rPr>
+          <w:noProof/>
+          <w:lang w:val="ru-RU"/>
+        </w:rPr>
+        <w:drawing>
+          <wp:inline distT="0" distB="0" distL="0" distR="0" wp14:anchorId="14E94F2B" wp14:editId="6BE138D9">
+            <wp:extent cx="2260756" cy="1663635"/>
+            <wp:effectExtent l="0" t="0" r="6350" b="0"/>
+            <wp:docPr id="11" name="Picture 11"/>
+            <wp:cNvGraphicFramePr>
+              <a:graphicFrameLocks xmlns:a="http://schemas.openxmlformats.org/drawingml/2006/main" noChangeAspect="1"/>
+            </wp:cNvGraphicFramePr>
+            <a:graphic xmlns:a="http://schemas.openxmlformats.org/drawingml/2006/main">
+              <a:graphicData uri="http://schemas.openxmlformats.org/drawingml/2006/picture">
+                <pic:pic xmlns:pic="http://schemas.openxmlformats.org/drawingml/2006/picture">
+                  <pic:nvPicPr>
+                    <pic:cNvPr id="0" name="Picture 1"/>
+                    <pic:cNvPicPr>
+                      <a:picLocks noChangeAspect="1" noChangeArrowheads="1"/>
+                    </pic:cNvPicPr>
+                  </pic:nvPicPr>
+                  <pic:blipFill>
+                    <a:blip r:embed="rId21" cstate="print">
+                      <a:extLst>
+                        <a:ext uri="{BEBA8EAE-BF5A-486C-A8C5-ECC9F3942E4B}">
+                          <a14:imgProps xmlns:a14="http://schemas.microsoft.com/office/drawing/2010/main">
+                            <a14:imgLayer r:embed="rId22">
+                              <a14:imgEffect>
+                                <a14:saturation sat="0"/>
+                              </a14:imgEffect>
+                            </a14:imgLayer>
+                          </a14:imgProps>
+                        </a:ext>
+                        <a:ext uri="{28A0092B-C50C-407E-A947-70E740481C1C}">
+                          <a14:useLocalDpi xmlns:a14="http://schemas.microsoft.com/office/drawing/2010/main" val="0"/>
+                        </a:ext>
+                      </a:extLst>
+                    </a:blip>
+                    <a:srcRect/>
+                    <a:stretch>
+                      <a:fillRect/>
+                    </a:stretch>
+                  </pic:blipFill>
+                  <pic:spPr bwMode="auto">
+                    <a:xfrm>
+                      <a:off x="0" y="0"/>
+                      <a:ext cx="2272788" cy="1672489"/>
+                    </a:xfrm>
+                    <a:prstGeom prst="rect">
+                      <a:avLst/>
+                    </a:prstGeom>
+                    <a:noFill/>
+                    <a:ln>
+                      <a:noFill/>
+                    </a:ln>
+                  </pic:spPr>
+                </pic:pic>
+              </a:graphicData>
+            </a:graphic>
+          </wp:inline>
+        </w:drawing>
+      </w:r>
+    </w:p>
+    <w:p>
+      <w:pPr>
+        <w:jc w:val="center"/>
+        <w:rPr>
+          <w:lang w:val="ru-RU"/>
+        </w:rPr>
+      </w:pPr>
+      <w:r>
+        <w:rPr>
+          <w:lang w:val="ru-RU"/>
+        </w:rPr>
+        <w:t>Рисунок 7</w:t>
+      </w:r>
+      <w:r>
+        <w:rPr>
+          <w:lang w:val="ru-RU"/>
+        </w:rPr>
+        <w:t>.</w:t>
+      </w:r>
+      <w:r>
+        <w:rPr>
+          <w:lang w:val="ru-RU"/>
+        </w:rPr>
+        <w:t xml:space="preserve"> УГО </w:t>
+      </w:r>
+      <w:r>
+        <w:t>AXP</w:t>
+      </w:r>
+      <w:r>
+        <w:rPr>
+          <w:lang w:val="ru-RU"/>
+        </w:rPr>
+        <w:t xml:space="preserve"> 805.</w:t>
+      </w:r>
+      <w:r>
+        <w:rPr>
+          <w:lang w:val="ru-RU"/>
+        </w:rPr>
+        <w:t xml:space="preserve"> Разделен на две части</w:t>
+      </w:r>
+      <w:r>
+        <w:rPr>
+          <w:lang w:val="ru-RU"/>
+        </w:rPr>
+        <w:t>.</w:t>
+      </w:r>
+    </w:p>
+    <w:p>
+      <w:pPr>
+        <w:jc w:val="center"/>
+        <w:rPr>
+          <w:lang w:val="ru-RU"/>
+        </w:rPr>
+      </w:pPr>
+    </w:p>
+    <w:p>
+      <w:pPr>
+        <w:rPr>
+          <w:lang w:val="ru-RU"/>
+        </w:rPr>
+      </w:pPr>
+      <w:r>
+        <w:rPr>
+          <w:spacing w:val="40"/>
+          <w:lang w:val="ru-RU"/>
+        </w:rPr>
+        <w:t>Примечание</w:t>
+      </w:r>
+      <w:r>
+        <w:rPr>
+          <w:lang w:val="ru-RU"/>
+        </w:rPr>
+        <w:t xml:space="preserve"> </w:t>
+      </w:r>
+      <w:r>
+        <w:rPr>
+          <w:lang w:val="ru-RU"/>
+        </w:rPr>
+        <w:t>—</w:t>
+      </w:r>
+      <w:r>
+        <w:rPr>
+          <w:lang w:val="ru-RU"/>
+        </w:rPr>
+        <w:t xml:space="preserve"> </w:t>
+      </w:r>
+      <w:r>
+        <w:t>c</w:t>
+      </w:r>
+      <w:r>
+        <w:rPr>
+          <w:lang w:val="ru-RU"/>
+        </w:rPr>
+        <w:t xml:space="preserve">трого регламентированных правил для размещения пинов на условно-графическом обозначении компонента не существует, однако </w:t>
+      </w:r>
+      <w:r>
+        <w:rPr>
+          <w:lang w:val="ru-RU"/>
+        </w:rPr>
+        <w:t>есть</w:t>
+      </w:r>
+      <w:r>
+        <w:rPr>
+          <w:lang w:val="ru-RU"/>
+        </w:rPr>
+        <w:t xml:space="preserve"> общепринятые рекомендации</w:t>
+      </w:r>
+      <w:r>
+        <w:rPr>
+          <w:lang w:val="ru-RU"/>
+        </w:rPr>
+        <w:t xml:space="preserve"> [</w:t>
+      </w:r>
+      <w:r>
+        <w:rPr>
+          <w:lang w:val="ru-RU"/>
+        </w:rPr>
+        <w:t>6</w:t>
+      </w:r>
+      <w:r>
+        <w:rPr>
+          <w:lang w:val="ru-RU"/>
+        </w:rPr>
+        <w:t>]</w:t>
+      </w:r>
+      <w:r>
+        <w:rPr>
+          <w:lang w:val="ru-RU"/>
+        </w:rPr>
+        <w:t>, соблюдение которых способствует улучшению читаемости схем и упрощает трассировку.</w:t>
+      </w:r>
+    </w:p>
+    <w:p>
+      <w:pPr>
+        <w:rPr>
+          <w:lang w:val="ru-RU"/>
+        </w:rPr>
+      </w:pPr>
+      <w:r>
+        <w:rPr>
+          <w:lang w:val="ru-RU"/>
+        </w:rPr>
+        <w:lastRenderedPageBreak/>
+        <w:t>Размещайте входные сигналы (</w:t>
+      </w:r>
+      <w:r>
+        <w:t>Input</w:t>
+      </w:r>
+      <w:r>
+        <w:rPr>
+          <w:lang w:val="ru-RU"/>
+        </w:rPr>
+        <w:t>) с левой стороны, а выходные сигналы (</w:t>
+      </w:r>
+      <w:r>
+        <w:t>Output</w:t>
+      </w:r>
+      <w:r>
+        <w:rPr>
+          <w:lang w:val="ru-RU"/>
+        </w:rPr>
+        <w:t>) — с правой. Это способствует интуитивному восприятию направления сигнала через компонент.</w:t>
+      </w:r>
+    </w:p>
+    <w:p>
+      <w:pPr>
+        <w:rPr>
+          <w:lang w:val="ru-RU"/>
+        </w:rPr>
+      </w:pPr>
+      <w:r>
+        <w:rPr>
+          <w:lang w:val="ru-RU"/>
+        </w:rPr>
+        <w:t>Питание рекомендуется располагать в верхней части символа, а землю — в нижней. Такой подход делает схему более понятной и упрощает электрическую иерархию.</w:t>
+      </w:r>
+    </w:p>
+    <w:p>
+      <w:pPr>
+        <w:rPr>
+          <w:lang w:val="ru-RU"/>
+        </w:rPr>
+      </w:pPr>
+      <w:r>
+        <w:rPr>
+          <w:lang w:val="ru-RU"/>
+        </w:rPr>
+        <w:t>Если строгое следование вышеуказанным принципам затрудняет чтение схемы или ее компоновку, допускается отступление от этих рекомендаций в пользу наглядности и удобства проектирования.</w:t>
+      </w:r>
+    </w:p>
+    <w:p>
+      <w:pPr>
+        <w:rPr>
+          <w:lang w:val="ru-RU"/>
+        </w:rPr>
+      </w:pPr>
+    </w:p>
+    <w:p>
+      <w:pPr>
+        <w:rPr>
+          <w:lang w:val="ru-RU"/>
+        </w:rPr>
+      </w:pPr>
+    </w:p>
+    <w:p>
+      <w:pPr>
+        <w:pStyle w:val="Heading3"/>
+        <w:rPr>
+          <w:lang w:val="ru-RU"/>
+        </w:rPr>
+      </w:pPr>
+      <w:bookmarkStart w:id="7" w:name="_Toc194887691"/>
+      <w:r>
+        <w:rPr>
+          <w:lang w:val="ru-RU"/>
+        </w:rPr>
+        <w:t>Создание п</w:t>
+      </w:r>
+      <w:r>
+        <w:rPr>
+          <w:lang w:val="ru-RU"/>
+        </w:rPr>
+        <w:t>о</w:t>
+      </w:r>
+      <w:r>
+        <w:rPr>
+          <w:lang w:val="ru-RU"/>
+        </w:rPr>
+        <w:t>с</w:t>
+      </w:r>
+      <w:r>
+        <w:rPr>
+          <w:lang w:val="ru-RU"/>
+        </w:rPr>
+        <w:t>а</w:t>
+      </w:r>
+      <w:r>
+        <w:rPr>
+          <w:lang w:val="ru-RU"/>
+        </w:rPr>
+        <w:t>дочного места</w:t>
+      </w:r>
+      <w:r>
+        <w:rPr>
+          <w:lang w:val="ru-RU"/>
+        </w:rPr>
+        <w:t xml:space="preserve"> </w:t>
+      </w:r>
+      <w:r>
+        <w:rPr>
+          <w:lang w:val="ru-RU"/>
+        </w:rPr>
+        <w:t xml:space="preserve">для </w:t>
+      </w:r>
+      <w:r>
+        <w:t>AXP</w:t>
+      </w:r>
+      <w:r>
+        <w:rPr>
+          <w:lang w:val="ru-RU"/>
+        </w:rPr>
+        <w:t xml:space="preserve"> 805</w:t>
+      </w:r>
+      <w:r>
+        <w:rPr>
+          <w:lang w:val="ru-RU"/>
+        </w:rPr>
+        <w:t>.</w:t>
+      </w:r>
+      <w:bookmarkEnd w:id="7"/>
+    </w:p>
+    <w:p>
+      <w:pPr>
+        <w:rPr>
+          <w:lang w:val="ru-RU"/>
+        </w:rPr>
+      </w:pPr>
+    </w:p>
+    <w:p>
+      <w:pPr>
+        <w:rPr>
+          <w:lang w:val="ru-RU"/>
+        </w:rPr>
+      </w:pPr>
+      <w:r>
+        <w:rPr>
+          <w:lang w:val="ru-RU"/>
+        </w:rPr>
+        <w:t xml:space="preserve">Микросхема </w:t>
+      </w:r>
+      <w:r>
+        <w:t>AXP</w:t>
+      </w:r>
+      <w:r>
+        <w:rPr>
+          <w:lang w:val="ru-RU"/>
+        </w:rPr>
+        <w:t xml:space="preserve">805 поставляется производителем в стандартном корпусе типа </w:t>
+      </w:r>
+      <w:r>
+        <w:t>QFN</w:t>
+      </w:r>
+      <w:r>
+        <w:rPr>
+          <w:lang w:val="ru-RU"/>
+        </w:rPr>
+        <w:t xml:space="preserve"> 7×7 мм</w:t>
+      </w:r>
+      <w:r>
+        <w:rPr>
+          <w:lang w:val="ru-RU"/>
+        </w:rPr>
+        <w:t xml:space="preserve"> (</w:t>
+      </w:r>
+      <w:r>
+        <w:t>Quad</w:t>
+      </w:r>
+      <w:r>
+        <w:rPr>
+          <w:lang w:val="ru-RU"/>
+        </w:rPr>
+        <w:t xml:space="preserve"> </w:t>
+      </w:r>
+      <w:r>
+        <w:t>Flat</w:t>
+      </w:r>
+      <w:r>
+        <w:rPr>
+          <w:lang w:val="ru-RU"/>
+        </w:rPr>
+        <w:t xml:space="preserve"> </w:t>
+      </w:r>
+      <w:r>
+        <w:t>No</w:t>
+      </w:r>
+      <w:r>
+        <w:rPr>
+          <w:lang w:val="ru-RU"/>
+        </w:rPr>
+        <w:t>-</w:t>
+      </w:r>
+      <w:r>
+        <w:t>Lead</w:t>
+      </w:r>
+      <w:r>
+        <w:rPr>
+          <w:lang w:val="ru-RU"/>
+        </w:rPr>
+        <w:t>)</w:t>
+      </w:r>
+      <w:r>
+        <w:rPr>
+          <w:lang w:val="ru-RU"/>
+        </w:rPr>
+        <w:t>, что упрощает процесс создания посадочного места (</w:t>
+      </w:r>
+      <w:r>
+        <w:t>footprint</w:t>
+      </w:r>
+      <w:r>
+        <w:rPr>
+          <w:lang w:val="ru-RU"/>
+        </w:rPr>
+        <w:t>). Благодаря наличию точных размеров в технической документации и стандартизированному типу корпуса</w:t>
+      </w:r>
+      <w:r>
+        <w:rPr>
+          <w:lang w:val="ru-RU"/>
+        </w:rPr>
+        <w:t xml:space="preserve"> [</w:t>
+      </w:r>
+      <w:r>
+        <w:rPr>
+          <w:lang w:val="ru-RU"/>
+        </w:rPr>
+        <w:t>7</w:t>
+      </w:r>
+      <w:r>
+        <w:rPr>
+          <w:lang w:val="ru-RU"/>
+        </w:rPr>
+        <w:t>]</w:t>
+      </w:r>
+      <w:r>
+        <w:rPr>
+          <w:lang w:val="ru-RU"/>
+        </w:rPr>
+        <w:t xml:space="preserve">, посадочное место можно сгенерировать автоматически с использованием встроенных инструментов </w:t>
+      </w:r>
+      <w:r>
+        <w:t>Altium</w:t>
+      </w:r>
+      <w:r>
+        <w:rPr>
+          <w:lang w:val="ru-RU"/>
+        </w:rPr>
+        <w:t xml:space="preserve"> </w:t>
+      </w:r>
+      <w:r>
+        <w:t>Designer</w:t>
+      </w:r>
+      <w:r>
+        <w:rPr>
+          <w:lang w:val="ru-RU"/>
+        </w:rPr>
+        <w:t>.</w:t>
+      </w:r>
+    </w:p>
+    <w:p>
+      <w:pPr>
+        <w:rPr>
+          <w:lang w:val="ru-RU"/>
+        </w:rPr>
+      </w:pPr>
+      <w:r>
+        <w:rPr>
+          <w:lang w:val="ru-RU"/>
+        </w:rPr>
+        <w:t xml:space="preserve">Для этого необходимо перейти в редактор библиотеки посадочных мест и нажав на вкладку </w:t>
+      </w:r>
+      <w:r>
+        <w:rPr>
+          <w:i/>
+          <w:iCs/>
+          <w:u w:val="single"/>
+        </w:rPr>
+        <w:t>T</w:t>
+      </w:r>
+      <w:r>
+        <w:rPr>
+          <w:i/>
+          <w:iCs/>
+        </w:rPr>
+        <w:t>ools</w:t>
+      </w:r>
+      <w:r>
+        <w:rPr>
+          <w:i/>
+          <w:iCs/>
+          <w:lang w:val="ru-RU"/>
+        </w:rPr>
+        <w:t xml:space="preserve"> </w:t>
+      </w:r>
+      <w:r>
+        <w:rPr>
+          <w:i/>
+          <w:iCs/>
+          <w:lang w:val="ru-RU"/>
+        </w:rPr>
+        <w:t xml:space="preserve">→ </w:t>
+      </w:r>
+      <w:r>
+        <w:rPr>
+          <w:i/>
+          <w:iCs/>
+          <w:u w:val="single"/>
+        </w:rPr>
+        <w:t>I</w:t>
+      </w:r>
+      <w:r>
+        <w:rPr>
+          <w:i/>
+          <w:iCs/>
+        </w:rPr>
+        <w:t>PC</w:t>
+      </w:r>
+      <w:r>
+        <w:rPr>
+          <w:i/>
+          <w:iCs/>
+          <w:lang w:val="ru-RU"/>
+        </w:rPr>
+        <w:t xml:space="preserve"> </w:t>
+      </w:r>
+      <w:r>
+        <w:rPr>
+          <w:i/>
+          <w:iCs/>
+        </w:rPr>
+        <w:t>Compliant</w:t>
+      </w:r>
+      <w:r>
+        <w:rPr>
+          <w:i/>
+          <w:iCs/>
+          <w:lang w:val="ru-RU"/>
+        </w:rPr>
+        <w:t xml:space="preserve"> </w:t>
+      </w:r>
+      <w:r>
+        <w:rPr>
+          <w:i/>
+          <w:iCs/>
+        </w:rPr>
+        <w:t>Footprint</w:t>
+      </w:r>
+      <w:r>
+        <w:rPr>
+          <w:i/>
+          <w:iCs/>
+          <w:lang w:val="ru-RU"/>
+        </w:rPr>
+        <w:t xml:space="preserve"> </w:t>
+      </w:r>
+      <w:r>
+        <w:rPr>
+          <w:i/>
+          <w:iCs/>
+        </w:rPr>
+        <w:t>Wizard</w:t>
+      </w:r>
+      <w:r>
+        <w:rPr>
+          <w:lang w:val="ru-RU"/>
+        </w:rPr>
+        <w:t xml:space="preserve"> выбрать из доступных типов компонентов </w:t>
+      </w:r>
+      <w:r>
+        <w:t>QFN</w:t>
+      </w:r>
+      <w:r>
+        <w:rPr>
+          <w:lang w:val="ru-RU"/>
+        </w:rPr>
+        <w:t>.</w:t>
+      </w:r>
+      <w:r>
+        <w:rPr>
+          <w:lang w:val="ru-RU"/>
+        </w:rPr>
+        <w:t xml:space="preserve"> Программа предоставит форму</w:t>
+      </w:r>
+      <w:r>
+        <w:rPr>
+          <w:lang w:val="ru-RU"/>
+        </w:rPr>
+        <w:t>,</w:t>
+      </w:r>
+      <w:r>
+        <w:rPr>
+          <w:lang w:val="ru-RU"/>
+        </w:rPr>
+        <w:t xml:space="preserve"> которую необходимо заполнить данными из раздела </w:t>
+      </w:r>
+      <w:r>
+        <w:t>Package</w:t>
+      </w:r>
+      <w:r>
+        <w:rPr>
+          <w:lang w:val="ru-RU"/>
+        </w:rPr>
+        <w:t xml:space="preserve"> </w:t>
+      </w:r>
+      <w:r>
+        <w:rPr>
+          <w:lang w:val="ru-RU"/>
+        </w:rPr>
+        <w:t xml:space="preserve">технической спецификации </w:t>
+      </w:r>
+      <w:r>
+        <w:t>AXP</w:t>
+      </w:r>
+      <w:r>
+        <w:rPr>
+          <w:lang w:val="ru-RU"/>
+        </w:rPr>
+        <w:t xml:space="preserve"> 805</w:t>
+      </w:r>
+      <w:r>
+        <w:rPr>
+          <w:lang w:val="ru-RU"/>
+        </w:rPr>
+        <w:t xml:space="preserve"> </w:t>
+      </w:r>
+      <w:r>
+        <w:rPr>
+          <w:lang w:val="ru-RU"/>
+        </w:rPr>
+        <w:t>[</w:t>
+      </w:r>
+      <w:r>
+        <w:rPr>
+          <w:lang w:val="ru-RU"/>
+        </w:rPr>
+        <w:t>5</w:t>
+      </w:r>
+      <w:r>
+        <w:rPr>
+          <w:lang w:val="ru-RU"/>
+        </w:rPr>
+        <w:t>]</w:t>
+      </w:r>
+      <w:r>
+        <w:rPr>
+          <w:lang w:val="ru-RU"/>
+        </w:rPr>
+        <w:t>.</w:t>
+      </w:r>
+      <w:r>
+        <w:rPr>
+          <w:lang w:val="ru-RU"/>
+        </w:rPr>
+        <w:t xml:space="preserve"> </w:t>
+      </w:r>
+      <w:r>
+        <w:rPr>
+          <w:lang w:val="ru-RU"/>
+        </w:rPr>
+        <w:t xml:space="preserve">Назначьте компоненту имя </w:t>
+      </w:r>
+      <w:r>
+        <w:t>QFN</w:t>
+      </w:r>
+      <w:r>
+        <w:rPr>
+          <w:lang w:val="ru-RU"/>
+        </w:rPr>
+        <w:t>7</w:t>
+      </w:r>
+      <w:r>
+        <w:t>x</w:t>
+      </w:r>
+      <w:r>
+        <w:rPr>
+          <w:lang w:val="ru-RU"/>
+        </w:rPr>
+        <w:t>7</w:t>
+      </w:r>
+      <w:r>
+        <w:t>MM</w:t>
+      </w:r>
+      <w:r>
+        <w:rPr>
+          <w:lang w:val="ru-RU"/>
+        </w:rPr>
+        <w:t xml:space="preserve"> и запустите генерацию</w:t>
+      </w:r>
+      <w:r>
+        <w:rPr>
+          <w:lang w:val="ru-RU"/>
+        </w:rPr>
+        <w:t>.</w:t>
+      </w:r>
+    </w:p>
+    <w:p>
+      <w:pPr>
+        <w:rPr>
+          <w:lang w:val="ru-RU"/>
+        </w:rPr>
+      </w:pPr>
+      <w:r>
+        <w:rPr>
+          <w:spacing w:val="40"/>
+          <w:lang w:val="ru-RU"/>
+        </w:rPr>
+        <w:t>Примечание</w:t>
+      </w:r>
+      <w:r>
+        <w:rPr>
+          <w:lang w:val="ru-RU"/>
+        </w:rPr>
+        <w:t xml:space="preserve"> </w:t>
+      </w:r>
+      <w:r>
+        <w:rPr>
+          <w:lang w:val="ru-RU"/>
+        </w:rPr>
+        <w:t>—</w:t>
+      </w:r>
+      <w:r>
+        <w:rPr>
+          <w:lang w:val="ru-RU"/>
+        </w:rPr>
+        <w:t xml:space="preserve"> </w:t>
+      </w:r>
+      <w:r>
+        <w:rPr>
+          <w:lang w:val="ru-RU"/>
+        </w:rPr>
+        <w:t xml:space="preserve">Инструмент </w:t>
+      </w:r>
+      <w:r>
+        <w:t>IPC</w:t>
+      </w:r>
+      <w:r>
+        <w:rPr>
+          <w:lang w:val="ru-RU"/>
+        </w:rPr>
+        <w:t xml:space="preserve"> </w:t>
+      </w:r>
+      <w:r>
+        <w:t>Compliant</w:t>
+      </w:r>
+      <w:r>
+        <w:rPr>
+          <w:lang w:val="ru-RU"/>
+        </w:rPr>
+        <w:t xml:space="preserve"> </w:t>
+      </w:r>
+      <w:r>
+        <w:t>Footprint</w:t>
+      </w:r>
+      <w:r>
+        <w:rPr>
+          <w:lang w:val="ru-RU"/>
+        </w:rPr>
+        <w:t xml:space="preserve"> генерирует посадочные места в соответствии стандарт</w:t>
+      </w:r>
+      <w:r>
+        <w:rPr>
+          <w:lang w:val="ru-RU"/>
+        </w:rPr>
+        <w:t>у</w:t>
+      </w:r>
+      <w:r>
+        <w:rPr>
+          <w:lang w:val="ru-RU"/>
+        </w:rPr>
+        <w:t xml:space="preserve"> </w:t>
+      </w:r>
+      <w:r>
+        <w:t>IPC</w:t>
+      </w:r>
+      <w:r>
+        <w:rPr>
+          <w:lang w:val="ru-RU"/>
+        </w:rPr>
+        <w:t>-7351</w:t>
+      </w:r>
+      <w:r>
+        <w:rPr>
+          <w:lang w:val="ru-RU"/>
+        </w:rPr>
+        <w:t xml:space="preserve"> </w:t>
+      </w:r>
+      <w:r>
+        <w:rPr>
+          <w:lang w:val="ru-RU"/>
+        </w:rPr>
+        <w:t>[</w:t>
+      </w:r>
+      <w:r>
+        <w:rPr>
+          <w:lang w:val="ru-RU"/>
+        </w:rPr>
+        <w:t>8</w:t>
+      </w:r>
+      <w:r>
+        <w:rPr>
+          <w:lang w:val="ru-RU"/>
+        </w:rPr>
+        <w:t>]</w:t>
+      </w:r>
+      <w:r>
+        <w:rPr>
+          <w:lang w:val="ru-RU"/>
+        </w:rPr>
+        <w:t xml:space="preserve">, который регламентирует размеры и допуски для компонентов поверхностного монтажа. </w:t>
+      </w:r>
+      <w:r>
+        <w:t>Altium</w:t>
+      </w:r>
+      <w:r>
+        <w:rPr>
+          <w:lang w:val="ru-RU"/>
+        </w:rPr>
+        <w:t xml:space="preserve"> </w:t>
+      </w:r>
+      <w:r>
+        <w:t>Designer</w:t>
+      </w:r>
+      <w:r>
+        <w:rPr>
+          <w:lang w:val="ru-RU"/>
+        </w:rPr>
+        <w:t xml:space="preserve"> предоставляет более универсальный инструмент </w:t>
+      </w:r>
+      <w:r>
+        <w:t>Footprint</w:t>
+      </w:r>
+      <w:r>
+        <w:rPr>
+          <w:lang w:val="ru-RU"/>
+        </w:rPr>
+        <w:t xml:space="preserve"> </w:t>
+      </w:r>
+      <w:r>
+        <w:t>Wizard</w:t>
+      </w:r>
+      <w:r>
+        <w:rPr>
+          <w:lang w:val="ru-RU"/>
+        </w:rPr>
+        <w:t xml:space="preserve">, который выходит за рамки стандарта </w:t>
+      </w:r>
+      <w:r>
+        <w:t>IPC</w:t>
+      </w:r>
+      <w:r>
+        <w:rPr>
+          <w:lang w:val="ru-RU"/>
+        </w:rPr>
+        <w:t>-7351, обеспечивая большую гибкость в проектировании футпринтов.</w:t>
+      </w:r>
+    </w:p>
+    <w:p>
+      <w:pPr>
+        <w:rPr>
+          <w:rFonts w:cs="Times New Roman"/>
+          <w:lang w:val="ru-RU"/>
+        </w:rPr>
+      </w:pPr>
+      <w:r>
+        <w:rPr>
+          <w:lang w:val="ru-RU"/>
+        </w:rPr>
+        <w:t xml:space="preserve">После генерации посадочного места в правом нижнем углу редактора перейдите во вклаку </w:t>
+      </w:r>
+      <w:r>
+        <w:rPr>
+          <w:i/>
+          <w:iCs/>
+        </w:rPr>
+        <w:t>Panels</w:t>
+      </w:r>
+      <w:r>
+        <w:rPr>
+          <w:i/>
+          <w:iCs/>
+          <w:lang w:val="ru-RU"/>
+        </w:rPr>
+        <w:t xml:space="preserve"> → </w:t>
+      </w:r>
+      <w:r>
+        <w:rPr>
+          <w:i/>
+          <w:iCs/>
+        </w:rPr>
+        <w:t>PCBLIB</w:t>
+      </w:r>
+      <w:r>
+        <w:rPr>
+          <w:i/>
+          <w:iCs/>
+          <w:lang w:val="ru-RU"/>
+        </w:rPr>
+        <w:t xml:space="preserve"> </w:t>
+      </w:r>
+      <w:r>
+        <w:rPr>
+          <w:i/>
+          <w:iCs/>
+        </w:rPr>
+        <w:t>Filters</w:t>
+      </w:r>
+      <w:r>
+        <w:rPr>
+          <w:lang w:val="ru-RU"/>
+        </w:rPr>
+        <w:t xml:space="preserve">, </w:t>
+      </w:r>
+      <w:r>
+        <w:rPr>
+          <w:lang w:val="ru-RU"/>
+        </w:rPr>
+        <w:t xml:space="preserve">запросом </w:t>
+      </w:r>
+      <w:proofErr w:type="spellStart"/>
+      <w:r>
+        <w:rPr>
+          <w:rFonts w:ascii="Courier New" w:hAnsi="Courier New" w:cs="Courier New"/>
+        </w:rPr>
+        <w:t>IsVia</w:t>
+      </w:r>
+      <w:proofErr w:type="spellEnd"/>
+      <w:r>
+        <w:rPr>
+          <w:rFonts w:cs="Times New Roman"/>
+          <w:lang w:val="ru-RU"/>
+        </w:rPr>
+        <w:t xml:space="preserve"> </w:t>
+      </w:r>
+      <w:r>
+        <w:rPr>
+          <w:rFonts w:cs="Times New Roman"/>
+          <w:lang w:val="ru-RU"/>
+        </w:rPr>
+        <w:t>выделите все переходные отверстия и удалите их</w:t>
+      </w:r>
+      <w:r>
+        <w:rPr>
+          <w:rFonts w:cs="Times New Roman"/>
+          <w:lang w:val="ru-RU"/>
+        </w:rPr>
+        <w:t>.</w:t>
+      </w:r>
+      <w:r>
+        <w:rPr>
+          <w:rFonts w:cs="Times New Roman"/>
+          <w:lang w:val="ru-RU"/>
+        </w:rPr>
+        <w:t xml:space="preserve"> </w:t>
+      </w:r>
+      <w:r>
+        <w:rPr>
+          <w:rFonts w:cs="Times New Roman"/>
+          <w:lang w:val="ru-RU"/>
+        </w:rPr>
+        <w:t>Отключите фильтрацию</w:t>
+      </w:r>
+      <w:r>
+        <w:rPr>
+          <w:rFonts w:cs="Times New Roman"/>
+          <w:lang w:val="ru-RU"/>
+        </w:rPr>
+        <w:t xml:space="preserve">. </w:t>
+      </w:r>
+      <w:r>
+        <w:rPr>
+          <w:rFonts w:cs="Times New Roman"/>
+          <w:lang w:val="ru-RU"/>
+        </w:rPr>
+        <w:t>В результате получится посадочное место изображенное на рисунке 8</w:t>
+      </w:r>
+      <w:r>
+        <w:rPr>
+          <w:rFonts w:cs="Times New Roman"/>
+          <w:lang w:val="ru-RU"/>
+        </w:rPr>
+        <w:t>.</w:t>
+      </w:r>
+    </w:p>
+    <w:p>
+      <w:pPr>
+        <w:jc w:val="center"/>
+        <w:rPr>
+          <w:rFonts w:cs="Times New Roman"/>
+          <w:lang w:val="ru-RU"/>
+        </w:rPr>
+      </w:pPr>
+    </w:p>
+    <w:p>
+      <w:pPr>
+        <w:jc w:val="center"/>
+      </w:pPr>
+      <w:r>
+        <w:rPr>
+          <w:noProof/>
+        </w:rPr>
+        <w:drawing>
+          <wp:inline distT="0" distB="0" distL="0" distR="0" wp14:anchorId="00B47B2D" wp14:editId="262208A1">
+            <wp:extent cx="2725865" cy="2761948"/>
+            <wp:effectExtent l="0" t="0" r="0" b="635"/>
+            <wp:docPr id="13" name="Picture 13"/>
+            <wp:cNvGraphicFramePr>
+              <a:graphicFrameLocks xmlns:a="http://schemas.openxmlformats.org/drawingml/2006/main" noChangeAspect="1"/>
+            </wp:cNvGraphicFramePr>
+            <a:graphic xmlns:a="http://schemas.openxmlformats.org/drawingml/2006/main">
+              <a:graphicData uri="http://schemas.openxmlformats.org/drawingml/2006/picture">
+                <pic:pic xmlns:pic="http://schemas.openxmlformats.org/drawingml/2006/picture">
+                  <pic:nvPicPr>
+                    <pic:cNvPr id="1" name=""/>
+                    <pic:cNvPicPr/>
+                  </pic:nvPicPr>
+                  <pic:blipFill>
+                    <a:blip r:embed="rId23">
+                      <a:extLst>
+                        <a:ext uri="{BEBA8EAE-BF5A-486C-A8C5-ECC9F3942E4B}">
+                          <a14:imgProps xmlns:a14="http://schemas.microsoft.com/office/drawing/2010/main">
+                            <a14:imgLayer r:embed="rId24">
+                              <a14:imgEffect>
+                                <a14:saturation sat="0"/>
+                              </a14:imgEffect>
+                            </a14:imgLayer>
+                          </a14:imgProps>
+                        </a:ext>
+                      </a:extLst>
+                    </a:blip>
+                    <a:stretch>
+                      <a:fillRect/>
+                    </a:stretch>
+                  </pic:blipFill>
+                  <pic:spPr>
+                    <a:xfrm>
+                      <a:off x="0" y="0"/>
+                      <a:ext cx="2729859" cy="2765995"/>
+                    </a:xfrm>
+                    <a:prstGeom prst="rect">
+                      <a:avLst/>
+                    </a:prstGeom>
+                  </pic:spPr>
+                </pic:pic>
+              </a:graphicData>
+            </a:graphic>
+          </wp:inline>
+        </w:drawing>
+      </w:r>
+    </w:p>
+    <w:p>
+      <w:pPr>
+        <w:jc w:val="center"/>
+        <w:rPr>
+          <w:lang w:val="ru-RU"/>
+        </w:rPr>
+      </w:pPr>
+      <w:r>
+        <w:rPr>
+          <w:lang w:val="ru-RU"/>
+        </w:rPr>
+        <w:t>Рисунок 8</w:t>
+      </w:r>
+      <w:r>
+        <w:rPr>
+          <w:lang w:val="ru-RU"/>
+        </w:rPr>
+        <w:t>.</w:t>
+      </w:r>
+      <w:r>
+        <w:rPr>
+          <w:lang w:val="ru-RU"/>
+        </w:rPr>
+        <w:t xml:space="preserve"> Посадочное </w:t>
+      </w:r>
+      <w:r>
+        <w:rPr>
+          <w:lang w:val="ru-RU"/>
+        </w:rPr>
+        <w:t xml:space="preserve">место </w:t>
+      </w:r>
+      <w:r>
+        <w:t>QFN</w:t>
+      </w:r>
+      <w:r>
+        <w:rPr>
+          <w:lang w:val="ru-RU"/>
+        </w:rPr>
+        <w:t>7</w:t>
+      </w:r>
+      <w:r>
+        <w:t>X</w:t>
+      </w:r>
+      <w:r>
+        <w:rPr>
+          <w:lang w:val="ru-RU"/>
+        </w:rPr>
+        <w:t>7</w:t>
+      </w:r>
+      <w:r>
+        <w:t>MM</w:t>
+      </w:r>
+    </w:p>
+    <w:p>
+      <w:pPr>
+        <w:jc w:val="center"/>
+        <w:rPr>
+          <w:lang w:val="ru-RU"/>
+        </w:rPr>
+      </w:pPr>
+    </w:p>
+    <w:p>
+      <w:r>
+        <w:rPr>
+          <w:lang w:val="ru-RU"/>
+        </w:rPr>
+        <w:t>После создания посадочного места его необходимо связать с УГО</w:t>
+      </w:r>
+      <w:r>
+        <w:rPr>
+          <w:lang w:val="ru-RU"/>
+        </w:rPr>
+        <w:t>.</w:t>
+      </w:r>
+      <w:r>
+        <w:rPr>
+          <w:lang w:val="ru-RU"/>
+        </w:rPr>
+        <w:t xml:space="preserve"> Для этого надо перейти в редактор библиотек УГО и </w:t>
+      </w:r>
+      <w:r>
+        <w:rPr>
+          <w:lang w:val="ru-RU"/>
+        </w:rPr>
+        <w:t xml:space="preserve">в </w:t>
+      </w:r>
+      <w:r>
+        <w:rPr>
+          <w:lang w:val="ru-RU"/>
+        </w:rPr>
+        <w:t>нижней панеле</w:t>
+      </w:r>
+      <w:r>
+        <w:rPr>
+          <w:lang w:val="ru-RU"/>
+        </w:rPr>
+        <w:t xml:space="preserve"> моделей нажать на кнопку </w:t>
+      </w:r>
+      <w:r>
+        <w:rPr>
+          <w:i/>
+          <w:iCs/>
+        </w:rPr>
+        <w:t>A</w:t>
+      </w:r>
+      <w:r>
+        <w:rPr>
+          <w:i/>
+          <w:iCs/>
+        </w:rPr>
+        <w:t>dd</w:t>
+      </w:r>
+      <w:r>
+        <w:rPr>
+          <w:i/>
+          <w:iCs/>
+          <w:lang w:val="ru-RU"/>
+        </w:rPr>
+        <w:t xml:space="preserve"> </w:t>
+      </w:r>
+      <w:r>
+        <w:rPr>
+          <w:i/>
+          <w:iCs/>
+        </w:rPr>
+        <w:t>Footprint</w:t>
+      </w:r>
+      <w:r>
+        <w:rPr>
+          <w:i/>
+          <w:iCs/>
+          <w:lang w:val="ru-RU"/>
+        </w:rPr>
+        <w:t xml:space="preserve"> </w:t>
+      </w:r>
+      <w:r>
+        <w:rPr>
+          <w:i/>
+          <w:iCs/>
+          <w:lang w:val="ru-RU"/>
+        </w:rPr>
+        <w:t>→</w:t>
+      </w:r>
+      <w:r>
+        <w:rPr>
+          <w:i/>
+          <w:iCs/>
+          <w:lang w:val="ru-RU"/>
+        </w:rPr>
+        <w:t xml:space="preserve"> </w:t>
+      </w:r>
+      <w:r>
+        <w:rPr>
+          <w:i/>
+          <w:iCs/>
+        </w:rPr>
+        <w:t>B</w:t>
+      </w:r>
+      <w:r>
+        <w:rPr>
+          <w:i/>
+          <w:iCs/>
+        </w:rPr>
+        <w:t>rowse</w:t>
+      </w:r>
+      <w:r>
+        <w:rPr>
+          <w:i/>
+          <w:iCs/>
+          <w:lang w:val="ru-RU"/>
+        </w:rPr>
+        <w:t>…</w:t>
+      </w:r>
+      <w:r>
+        <w:rPr>
+          <w:i/>
+          <w:iCs/>
+          <w:lang w:val="ru-RU"/>
+        </w:rPr>
+        <w:t xml:space="preserve"> </w:t>
+      </w:r>
+      <w:r>
+        <w:rPr>
+          <w:i/>
+          <w:iCs/>
+          <w:lang w:val="ru-RU"/>
+        </w:rPr>
+        <w:t>→</w:t>
+      </w:r>
+      <w:r>
+        <w:rPr>
+          <w:i/>
+          <w:iCs/>
+        </w:rPr>
+        <w:t xml:space="preserve"> QFN7x7MM </w:t>
+      </w:r>
+      <w:r>
+        <w:rPr>
+          <w:i/>
+          <w:iCs/>
+          <w:lang w:val="ru-RU"/>
+        </w:rPr>
+        <w:t>→</w:t>
+      </w:r>
+      <w:r>
+        <w:rPr>
+          <w:i/>
+          <w:iCs/>
+        </w:rPr>
+        <w:t xml:space="preserve"> OK</w:t>
+      </w:r>
+      <w:r>
+        <w:t>.</w:t>
+      </w:r>
+      <w:r>
+        <w:t xml:space="preserve"> </w:t>
+      </w:r>
+      <w:r>
+        <w:rPr>
+          <w:lang w:val="ru-RU"/>
+        </w:rPr>
+        <w:t>Компонент готов</w:t>
+      </w:r>
+      <w:r>
+        <w:t>.</w:t>
+      </w:r>
+    </w:p>
+    <w:p/>
+    <w:p/>
+    <w:p>
+      <w:pPr>
+        <w:pStyle w:val="Heading3"/>
+        <w:rPr>
+          <w:lang w:val="ru-RU"/>
+        </w:rPr>
+      </w:pPr>
+      <w:bookmarkStart w:id="8" w:name="_Toc194887692"/>
+      <w:r>
+        <w:rPr>
+          <w:lang w:val="ru-RU"/>
+        </w:rPr>
+        <w:t xml:space="preserve">Создание </w:t>
+      </w:r>
+      <w:r>
+        <w:rPr>
+          <w:lang w:val="ru-RU"/>
+        </w:rPr>
+        <w:t>резисторов</w:t>
+      </w:r>
+      <w:r>
+        <w:rPr>
+          <w:lang w:val="ru-RU"/>
+        </w:rPr>
+        <w:t xml:space="preserve">, </w:t>
+      </w:r>
+      <w:r>
+        <w:rPr>
+          <w:lang w:val="ru-RU"/>
+        </w:rPr>
+        <w:t>конденсатор</w:t>
+      </w:r>
+      <w:bookmarkEnd w:id="8"/>
+      <w:r>
+        <w:rPr>
+          <w:lang w:val="ru-RU"/>
+        </w:rPr>
+        <w:t>ов</w:t>
+      </w:r>
+      <w:r>
+        <w:t xml:space="preserve"> </w:t>
+      </w:r>
+      <w:r>
+        <w:rPr>
+          <w:lang w:val="ru-RU"/>
+        </w:rPr>
+        <w:t xml:space="preserve">и </w:t>
+      </w:r>
+      <w:r>
+        <w:rPr>
+          <w:lang w:val="ru-RU"/>
+        </w:rPr>
+        <w:t>индуктивности</w:t>
+      </w:r>
+      <w:r>
+        <w:rPr>
+          <w:lang w:val="ru-RU"/>
+        </w:rPr>
+        <w:t>.</w:t>
+      </w:r>
     </w:p>
     <w:p>
       <w:pPr>
@@ -4838,14 +7419,14 @@
           <w:lang w:val="ru-RU"/>
         </w:rPr>
       </w:pPr>
-      <w:bookmarkStart w:id="7" w:name="_Toc194813994"/>
+      <w:bookmarkStart w:id="9" w:name="_Toc194887693"/>
       <w:r>
         <w:rPr>
           <w:lang w:val="ru-RU"/>
         </w:rPr>
         <w:t>Расположение компонентов на плате</w:t>
       </w:r>
-      <w:bookmarkEnd w:id="7"/>
+      <w:bookmarkEnd w:id="9"/>
     </w:p>
     <w:p>
       <w:pPr>
@@ -4855,14 +7436,14 @@
           <w:numId w:val="5"/>
         </w:numPr>
       </w:pPr>
-      <w:bookmarkStart w:id="8" w:name="_Toc194813995"/>
+      <w:bookmarkStart w:id="10" w:name="_Toc194887694"/>
       <w:r>
         <w:rPr>
           <w:lang w:val="ru-RU"/>
         </w:rPr>
         <w:t>Топология печатной платы</w:t>
       </w:r>
-      <w:bookmarkEnd w:id="8"/>
+      <w:bookmarkEnd w:id="10"/>
     </w:p>
     <w:p>
       <w:pPr>
@@ -4887,7 +7468,7 @@
           <w:numId w:val="5"/>
         </w:numPr>
       </w:pPr>
-      <w:bookmarkStart w:id="9" w:name="_Toc194813996"/>
+      <w:bookmarkStart w:id="11" w:name="_Toc194887695"/>
       <w:r>
         <w:rPr>
           <w:lang w:val="ru-RU"/>
@@ -4907,7 +7488,7 @@
         </w:rPr>
         <w:t>комплекса</w:t>
       </w:r>
-      <w:bookmarkEnd w:id="9"/>
+      <w:bookmarkEnd w:id="11"/>
     </w:p>
     <w:p>
       <w:pPr>
@@ -4916,7 +7497,7 @@
           <w:lang w:val="ru-RU"/>
         </w:rPr>
       </w:pPr>
-      <w:bookmarkStart w:id="10" w:name="_Toc194813997"/>
+      <w:bookmarkStart w:id="12" w:name="_Toc194887696"/>
       <w:r>
         <w:t xml:space="preserve">2.1. Linux </w:t>
       </w:r>
@@ -4926,7 +7507,7 @@
         </w:rPr>
         <w:t>для встраиваемых систем</w:t>
       </w:r>
-      <w:bookmarkEnd w:id="10"/>
+      <w:bookmarkEnd w:id="12"/>
     </w:p>
     <w:p>
       <w:pPr>
@@ -4935,14 +7516,14 @@
           <w:lang w:val="ru-RU"/>
         </w:rPr>
       </w:pPr>
-      <w:bookmarkStart w:id="11" w:name="_Toc194813998"/>
+      <w:bookmarkStart w:id="13" w:name="_Toc194887697"/>
       <w:r>
         <w:rPr>
           <w:lang w:val="ru-RU"/>
         </w:rPr>
         <w:t>Задача операционной системы</w:t>
       </w:r>
-      <w:bookmarkEnd w:id="11"/>
+      <w:bookmarkEnd w:id="13"/>
     </w:p>
     <w:p>
       <w:pPr>
@@ -4951,14 +7532,14 @@
           <w:lang w:val="ru-RU"/>
         </w:rPr>
       </w:pPr>
-      <w:bookmarkStart w:id="12" w:name="_Toc194813999"/>
+      <w:bookmarkStart w:id="14" w:name="_Toc194887698"/>
       <w:r>
         <w:rPr>
           <w:lang w:val="ru-RU"/>
         </w:rPr>
         <w:t>Процесс загрузки операционной системы</w:t>
       </w:r>
-      <w:bookmarkEnd w:id="12"/>
+      <w:bookmarkEnd w:id="14"/>
     </w:p>
     <w:p>
       <w:pPr>
@@ -4971,14 +7552,14 @@
           <w:lang w:val="ru-RU"/>
         </w:rPr>
       </w:pPr>
-      <w:bookmarkStart w:id="13" w:name="_Toc194814000"/>
+      <w:bookmarkStart w:id="15" w:name="_Toc194887699"/>
       <w:r>
         <w:rPr>
           <w:lang w:val="ru-RU"/>
         </w:rPr>
         <w:t>Подготовка рабочей среды</w:t>
       </w:r>
-      <w:bookmarkEnd w:id="13"/>
+      <w:bookmarkEnd w:id="15"/>
     </w:p>
     <w:p>
       <w:pPr>
@@ -4991,7 +7572,7 @@
           <w:lang w:val="ru-RU"/>
         </w:rPr>
       </w:pPr>
-      <w:bookmarkStart w:id="14" w:name="_Toc194814001"/>
+      <w:bookmarkStart w:id="16" w:name="_Toc194887700"/>
       <w:r>
         <w:rPr>
           <w:lang w:val="ru-RU"/>
@@ -5004,7 +7585,7 @@
         </w:rPr>
         <w:t>ы</w:t>
       </w:r>
-      <w:bookmarkEnd w:id="14"/>
+      <w:bookmarkEnd w:id="16"/>
     </w:p>
     <w:p>
       <w:pPr>
@@ -5013,14 +7594,14 @@
           <w:lang w:val="ru-RU"/>
         </w:rPr>
       </w:pPr>
-      <w:bookmarkStart w:id="15" w:name="_Toc194814002"/>
+      <w:bookmarkStart w:id="17" w:name="_Toc194887701"/>
       <w:r>
         <w:rPr>
           <w:lang w:val="ru-RU"/>
         </w:rPr>
         <w:t>Заключение</w:t>
       </w:r>
-      <w:bookmarkEnd w:id="15"/>
+      <w:bookmarkEnd w:id="17"/>
     </w:p>
     <w:p>
       <w:pPr>
@@ -5038,7 +7619,7 @@
           <w:lang w:val="ru-RU"/>
         </w:rPr>
       </w:pPr>
-      <w:bookmarkStart w:id="16" w:name="_Toc194814003"/>
+      <w:bookmarkStart w:id="18" w:name="_Toc194887702"/>
       <w:r>
         <w:rPr>
           <w:lang w:val="ru-RU"/>
@@ -5046,7 +7627,7 @@
         <w:lastRenderedPageBreak/>
         <w:t>Список использованных источников</w:t>
       </w:r>
-      <w:bookmarkEnd w:id="16"/>
+      <w:bookmarkEnd w:id="18"/>
     </w:p>
     <w:p>
       <w:pPr>
@@ -5075,7 +7656,43 @@
           <w:kern w:val="0"/>
           <w14:ligatures w14:val="none"/>
         </w:rPr>
-        <w:t>Which PCB Design Software is The Best? The Top 4 Are ... // YouTube URL: https://youtu.be/8IZnj4Z9CHU (дата обращения: 06.04.2025).</w:t>
+        <w:t>Which PCB Design Software is The Best? The Top 4 Are ... // YouTube URL: https://youtu.be/8IZnj4Z9CHU (</w:t>
+      </w:r>
+      <w:proofErr w:type="spellStart"/>
+      <w:r>
+        <w:rPr>
+          <w:rFonts w:eastAsia="Times New Roman" w:cs="Times New Roman"/>
+          <w:kern w:val="0"/>
+          <w14:ligatures w14:val="none"/>
+        </w:rPr>
+        <w:t>дата</w:t>
+      </w:r>
+      <w:proofErr w:type="spellEnd"/>
+      <w:r>
+        <w:rPr>
+          <w:rFonts w:eastAsia="Times New Roman" w:cs="Times New Roman"/>
+          <w:kern w:val="0"/>
+          <w14:ligatures w14:val="none"/>
+        </w:rPr>
+        <w:t xml:space="preserve"> </w:t>
+      </w:r>
+      <w:proofErr w:type="spellStart"/>
+      <w:r>
+        <w:rPr>
+          <w:rFonts w:eastAsia="Times New Roman" w:cs="Times New Roman"/>
+          <w:kern w:val="0"/>
+          <w14:ligatures w14:val="none"/>
+        </w:rPr>
+        <w:t>обращения</w:t>
+      </w:r>
+      <w:proofErr w:type="spellEnd"/>
+      <w:r>
+        <w:rPr>
+          <w:rFonts w:eastAsia="Times New Roman" w:cs="Times New Roman"/>
+          <w:kern w:val="0"/>
+          <w14:ligatures w14:val="none"/>
+        </w:rPr>
+        <w:t>: 06.04.2025).</w:t>
       </w:r>
     </w:p>
     <w:p>
@@ -5135,6 +7752,7 @@
         </w:rPr>
         <w:t>://</w:t>
       </w:r>
+      <w:proofErr w:type="spellStart"/>
       <w:r>
         <w:rPr>
           <w:rFonts w:eastAsia="Times New Roman" w:cs="Times New Roman"/>
@@ -5143,6 +7761,7 @@
         </w:rPr>
         <w:t>habr</w:t>
       </w:r>
+      <w:proofErr w:type="spellEnd"/>
       <w:r>
         <w:rPr>
           <w:rFonts w:eastAsia="Times New Roman" w:cs="Times New Roman"/>
@@ -5169,6 +7788,7 @@
         </w:rPr>
         <w:t>/</w:t>
       </w:r>
+      <w:proofErr w:type="spellStart"/>
       <w:r>
         <w:rPr>
           <w:rFonts w:eastAsia="Times New Roman" w:cs="Times New Roman"/>
@@ -5177,6 +7797,7 @@
         </w:rPr>
         <w:t>ru</w:t>
       </w:r>
+      <w:proofErr w:type="spellEnd"/>
       <w:r>
         <w:rPr>
           <w:rFonts w:eastAsia="Times New Roman" w:cs="Times New Roman"/>
@@ -5203,6 +7824,7 @@
         </w:rPr>
         <w:t>/</w:t>
       </w:r>
+      <w:proofErr w:type="spellStart"/>
       <w:r>
         <w:rPr>
           <w:rFonts w:eastAsia="Times New Roman" w:cs="Times New Roman"/>
@@ -5211,6 +7833,7 @@
         </w:rPr>
         <w:t>lanit</w:t>
       </w:r>
+      <w:proofErr w:type="spellEnd"/>
       <w:r>
         <w:rPr>
           <w:rFonts w:eastAsia="Times New Roman" w:cs="Times New Roman"/>
@@ -5257,7 +7880,61 @@
           <w:kern w:val="0"/>
           <w14:ligatures w14:val="none"/>
         </w:rPr>
-        <w:t>AXP805 X-Powers - Battery Management // Octopart URL: https://octopart.com/axp805-x-powers-109675085 (дата обращения: 06.04.2025).</w:t>
+        <w:t xml:space="preserve">AXP805 X-Powers - Battery Management // </w:t>
+      </w:r>
+      <w:proofErr w:type="spellStart"/>
+      <w:r>
+        <w:rPr>
+          <w:rFonts w:eastAsia="Times New Roman" w:cs="Times New Roman"/>
+          <w:kern w:val="0"/>
+          <w14:ligatures w14:val="none"/>
+        </w:rPr>
+        <w:t>Octopart</w:t>
+      </w:r>
+      <w:proofErr w:type="spellEnd"/>
+      <w:r>
+        <w:rPr>
+          <w:rFonts w:eastAsia="Times New Roman" w:cs="Times New Roman"/>
+          <w:kern w:val="0"/>
+          <w14:ligatures w14:val="none"/>
+        </w:rPr>
+        <w:t xml:space="preserve"> URL: https://octopart.com/axp805-x-powers-109675085 (</w:t>
+      </w:r>
+      <w:proofErr w:type="spellStart"/>
+      <w:r>
+        <w:rPr>
+          <w:rFonts w:eastAsia="Times New Roman" w:cs="Times New Roman"/>
+          <w:kern w:val="0"/>
+          <w14:ligatures w14:val="none"/>
+        </w:rPr>
+        <w:t>дата</w:t>
+      </w:r>
+      <w:proofErr w:type="spellEnd"/>
+      <w:r>
+        <w:rPr>
+          <w:rFonts w:eastAsia="Times New Roman" w:cs="Times New Roman"/>
+          <w:kern w:val="0"/>
+          <w14:ligatures w14:val="none"/>
+        </w:rPr>
+        <w:t xml:space="preserve"> </w:t>
+      </w:r>
+      <w:proofErr w:type="spellStart"/>
+      <w:r>
+        <w:rPr>
+          <w:rFonts w:eastAsia="Times New Roman" w:cs="Times New Roman"/>
+          <w:kern w:val="0"/>
+          <w14:ligatures w14:val="none"/>
+        </w:rPr>
+        <w:t>обращения</w:t>
+      </w:r>
+      <w:proofErr w:type="spellEnd"/>
+      <w:r>
+        <w:rPr>
+          <w:rFonts w:eastAsia="Times New Roman" w:cs="Times New Roman"/>
+          <w:kern w:val="0"/>
+          <w14:ligatures w14:val="none"/>
+        </w:rPr>
+        <w:t>: 06.04.2025).</w:t>
       </w:r>
     </w:p>
     <w:p>
@@ -5279,7 +7956,43 @@
           <w:kern w:val="0"/>
           <w14:ligatures w14:val="none"/>
         </w:rPr>
-        <w:t>Reference designator // Wikipedia URL: https://en.wikipedia.org/wiki/Reference_designator (дата обращения: 06.04.2025).</w:t>
+        <w:t>Reference designator // Wikipedia URL: https://en.wikipedia.org/wiki/Reference_designator (</w:t>
+      </w:r>
+      <w:proofErr w:type="spellStart"/>
+      <w:r>
+        <w:rPr>
+          <w:rFonts w:eastAsia="Times New Roman" w:cs="Times New Roman"/>
+          <w:kern w:val="0"/>
+          <w14:ligatures w14:val="none"/>
+        </w:rPr>
+        <w:t>дата</w:t>
+      </w:r>
+      <w:proofErr w:type="spellEnd"/>
+      <w:r>
+        <w:rPr>
+          <w:rFonts w:eastAsia="Times New Roman" w:cs="Times New Roman"/>
+          <w:kern w:val="0"/>
+          <w14:ligatures w14:val="none"/>
+        </w:rPr>
+        <w:t xml:space="preserve"> </w:t>
+      </w:r>
+      <w:proofErr w:type="spellStart"/>
+      <w:r>
+        <w:rPr>
+          <w:rFonts w:eastAsia="Times New Roman" w:cs="Times New Roman"/>
+          <w:kern w:val="0"/>
+          <w14:ligatures w14:val="none"/>
+        </w:rPr>
+        <w:t>обращения</w:t>
+      </w:r>
+      <w:proofErr w:type="spellEnd"/>
+      <w:r>
+        <w:rPr>
+          <w:rFonts w:eastAsia="Times New Roman" w:cs="Times New Roman"/>
+          <w:kern w:val="0"/>
+          <w14:ligatures w14:val="none"/>
+        </w:rPr>
+        <w:t>: 06.04.2025).</w:t>
       </w:r>
     </w:p>
     <w:p>
@@ -5295,17 +8008,351 @@
           <w14:ligatures w14:val="none"/>
         </w:rPr>
       </w:pPr>
+      <w:r>
+        <w:rPr>
+          <w:rFonts w:eastAsia="Times New Roman" w:cs="Times New Roman"/>
+          <w:kern w:val="0"/>
+          <w14:ligatures w14:val="none"/>
+        </w:rPr>
+        <w:t>AXP805 Datasheet // SUNXI URL: https://linux-sunxi.org/images/b/bc/AXP805_Datasheet_V1.0_en.pdf (</w:t>
+      </w:r>
+      <w:proofErr w:type="spellStart"/>
+      <w:r>
+        <w:rPr>
+          <w:rFonts w:eastAsia="Times New Roman" w:cs="Times New Roman"/>
+          <w:kern w:val="0"/>
+          <w14:ligatures w14:val="none"/>
+        </w:rPr>
+        <w:t>дата</w:t>
+      </w:r>
+      <w:proofErr w:type="spellEnd"/>
+      <w:r>
+        <w:rPr>
+          <w:rFonts w:eastAsia="Times New Roman" w:cs="Times New Roman"/>
+          <w:kern w:val="0"/>
+          <w14:ligatures w14:val="none"/>
+        </w:rPr>
+        <w:t xml:space="preserve"> </w:t>
+      </w:r>
+      <w:proofErr w:type="spellStart"/>
+      <w:r>
+        <w:rPr>
+          <w:rFonts w:eastAsia="Times New Roman" w:cs="Times New Roman"/>
+          <w:kern w:val="0"/>
+          <w14:ligatures w14:val="none"/>
+        </w:rPr>
+        <w:t>обращения</w:t>
+      </w:r>
+      <w:proofErr w:type="spellEnd"/>
+      <w:r>
+        <w:rPr>
+          <w:rFonts w:eastAsia="Times New Roman" w:cs="Times New Roman"/>
+          <w:kern w:val="0"/>
+          <w14:ligatures w14:val="none"/>
+        </w:rPr>
+        <w:t>: 06.04.2025).</w:t>
+      </w:r>
+    </w:p>
+    <w:p>
+      <w:pPr>
+        <w:pStyle w:val="ListParagraph"/>
+        <w:numPr>
+          <w:ilvl w:val="0"/>
+          <w:numId w:val="4"/>
+        </w:numPr>
+        <w:rPr>
+          <w:rFonts w:eastAsia="Times New Roman" w:cs="Times New Roman"/>
+          <w:kern w:val="0"/>
+          <w14:ligatures w14:val="none"/>
+        </w:rPr>
+      </w:pPr>
+      <w:r>
+        <w:rPr>
+          <w:rFonts w:eastAsia="Times New Roman" w:cs="Times New Roman"/>
+          <w:kern w:val="0"/>
+          <w14:ligatures w14:val="none"/>
+        </w:rPr>
+        <w:t>How to Draw Schematic &amp; Tips to Improve Schematic // YouTube URL: https://youtu.be/lF0UgVQnZ5M (</w:t>
+      </w:r>
+      <w:proofErr w:type="spellStart"/>
+      <w:r>
+        <w:rPr>
+          <w:rFonts w:eastAsia="Times New Roman" w:cs="Times New Roman"/>
+          <w:kern w:val="0"/>
+          <w14:ligatures w14:val="none"/>
+        </w:rPr>
+        <w:t>дата</w:t>
+      </w:r>
+      <w:proofErr w:type="spellEnd"/>
+      <w:r>
+        <w:rPr>
+          <w:rFonts w:eastAsia="Times New Roman" w:cs="Times New Roman"/>
+          <w:kern w:val="0"/>
+          <w14:ligatures w14:val="none"/>
+        </w:rPr>
+        <w:t xml:space="preserve"> </w:t>
+      </w:r>
+      <w:proofErr w:type="spellStart"/>
+      <w:r>
+        <w:rPr>
+          <w:rFonts w:eastAsia="Times New Roman" w:cs="Times New Roman"/>
+          <w:kern w:val="0"/>
+          <w14:ligatures w14:val="none"/>
+        </w:rPr>
+        <w:t>обращения</w:t>
+      </w:r>
+      <w:proofErr w:type="spellEnd"/>
+      <w:r>
+        <w:rPr>
+          <w:rFonts w:eastAsia="Times New Roman" w:cs="Times New Roman"/>
+          <w:kern w:val="0"/>
+          <w14:ligatures w14:val="none"/>
+        </w:rPr>
+        <w:t>: 06.04.2025).</w:t>
+      </w:r>
+    </w:p>
+    <w:p>
+      <w:pPr>
+        <w:pStyle w:val="ListParagraph"/>
+        <w:numPr>
+          <w:ilvl w:val="0"/>
+          <w:numId w:val="4"/>
+        </w:numPr>
+        <w:rPr>
+          <w:rFonts w:eastAsia="Times New Roman" w:cs="Times New Roman"/>
+          <w:kern w:val="0"/>
+          <w14:ligatures w14:val="none"/>
+        </w:rPr>
+      </w:pPr>
+      <w:r>
+        <w:rPr>
+          <w:rFonts w:eastAsia="Times New Roman" w:cs="Times New Roman"/>
+          <w:kern w:val="0"/>
+          <w14:ligatures w14:val="none"/>
+        </w:rPr>
+        <w:t>QFN Layout Guidelines // TI.com URL: https://www.ti.com/lit/an/sloa122/sloa122.pdf (</w:t>
+      </w:r>
+      <w:proofErr w:type="spellStart"/>
+      <w:r>
+        <w:rPr>
+          <w:rFonts w:eastAsia="Times New Roman" w:cs="Times New Roman"/>
+          <w:kern w:val="0"/>
+          <w14:ligatures w14:val="none"/>
+        </w:rPr>
+        <w:t>дата</w:t>
+      </w:r>
+      <w:proofErr w:type="spellEnd"/>
+      <w:r>
+        <w:rPr>
+          <w:rFonts w:eastAsia="Times New Roman" w:cs="Times New Roman"/>
+          <w:kern w:val="0"/>
+          <w14:ligatures w14:val="none"/>
+        </w:rPr>
+        <w:t xml:space="preserve"> </w:t>
+      </w:r>
+      <w:proofErr w:type="spellStart"/>
+      <w:r>
+        <w:rPr>
+          <w:rFonts w:eastAsia="Times New Roman" w:cs="Times New Roman"/>
+          <w:kern w:val="0"/>
+          <w14:ligatures w14:val="none"/>
+        </w:rPr>
+        <w:t>обращения</w:t>
+      </w:r>
+      <w:proofErr w:type="spellEnd"/>
+      <w:r>
+        <w:rPr>
+          <w:rFonts w:eastAsia="Times New Roman" w:cs="Times New Roman"/>
+          <w:kern w:val="0"/>
+          <w14:ligatures w14:val="none"/>
+        </w:rPr>
+        <w:t>: 06.04.2025).</w:t>
+      </w:r>
+    </w:p>
+    <w:p>
+      <w:pPr>
+        <w:pStyle w:val="ListParagraph"/>
+        <w:numPr>
+          <w:ilvl w:val="0"/>
+          <w:numId w:val="4"/>
+        </w:numPr>
+        <w:rPr>
+          <w:rFonts w:eastAsia="Times New Roman" w:cs="Times New Roman"/>
+          <w:kern w:val="0"/>
+          <w:lang w:val="ru-RU"/>
+          <w14:ligatures w14:val="none"/>
+        </w:rPr>
+      </w:pPr>
+      <w:r>
+        <w:rPr>
+          <w:rFonts w:eastAsia="Times New Roman" w:cs="Times New Roman"/>
+          <w:kern w:val="0"/>
+          <w14:ligatures w14:val="none"/>
+        </w:rPr>
+        <w:t>IPC-7351 Table of Contents // IPC International, Inc. URL</w:t>
+      </w:r>
+      <w:r>
+        <w:rPr>
+          <w:rFonts w:eastAsia="Times New Roman" w:cs="Times New Roman"/>
+          <w:kern w:val="0"/>
+          <w:lang w:val="ru-RU"/>
+          <w14:ligatures w14:val="none"/>
+        </w:rPr>
+        <w:t xml:space="preserve">: </w:t>
+      </w:r>
+      <w:r>
+        <w:rPr>
+          <w:rFonts w:eastAsia="Times New Roman" w:cs="Times New Roman"/>
+          <w:kern w:val="0"/>
+          <w14:ligatures w14:val="none"/>
+        </w:rPr>
+        <w:t>https</w:t>
+      </w:r>
+      <w:r>
+        <w:rPr>
+          <w:rFonts w:eastAsia="Times New Roman" w:cs="Times New Roman"/>
+          <w:kern w:val="0"/>
+          <w:lang w:val="ru-RU"/>
+          <w14:ligatures w14:val="none"/>
+        </w:rPr>
+        <w:t>://</w:t>
+      </w:r>
+      <w:r>
+        <w:rPr>
+          <w:rFonts w:eastAsia="Times New Roman" w:cs="Times New Roman"/>
+          <w:kern w:val="0"/>
+          <w14:ligatures w14:val="none"/>
+        </w:rPr>
+        <w:t>www</w:t>
+      </w:r>
+      <w:r>
+        <w:rPr>
+          <w:rFonts w:eastAsia="Times New Roman" w:cs="Times New Roman"/>
+          <w:kern w:val="0"/>
+          <w:lang w:val="ru-RU"/>
+          <w14:ligatures w14:val="none"/>
+        </w:rPr>
+        <w:t>.</w:t>
+      </w:r>
+      <w:proofErr w:type="spellStart"/>
+      <w:r>
+        <w:rPr>
+          <w:rFonts w:eastAsia="Times New Roman" w:cs="Times New Roman"/>
+          <w:kern w:val="0"/>
+          <w14:ligatures w14:val="none"/>
+        </w:rPr>
+        <w:t>ipc</w:t>
+      </w:r>
+      <w:proofErr w:type="spellEnd"/>
+      <w:r>
+        <w:rPr>
+          <w:rFonts w:eastAsia="Times New Roman" w:cs="Times New Roman"/>
+          <w:kern w:val="0"/>
+          <w:lang w:val="ru-RU"/>
+          <w14:ligatures w14:val="none"/>
+        </w:rPr>
+        <w:t>.</w:t>
+      </w:r>
+      <w:r>
+        <w:rPr>
+          <w:rFonts w:eastAsia="Times New Roman" w:cs="Times New Roman"/>
+          <w:kern w:val="0"/>
+          <w14:ligatures w14:val="none"/>
+        </w:rPr>
+        <w:t>org</w:t>
+      </w:r>
+      <w:r>
+        <w:rPr>
+          <w:rFonts w:eastAsia="Times New Roman" w:cs="Times New Roman"/>
+          <w:kern w:val="0"/>
+          <w:lang w:val="ru-RU"/>
+          <w14:ligatures w14:val="none"/>
+        </w:rPr>
+        <w:t>/</w:t>
+      </w:r>
+      <w:r>
+        <w:rPr>
+          <w:rFonts w:eastAsia="Times New Roman" w:cs="Times New Roman"/>
+          <w:kern w:val="0"/>
+          <w14:ligatures w14:val="none"/>
+        </w:rPr>
+        <w:t>TOC</w:t>
+      </w:r>
+      <w:r>
+        <w:rPr>
+          <w:rFonts w:eastAsia="Times New Roman" w:cs="Times New Roman"/>
+          <w:kern w:val="0"/>
+          <w:lang w:val="ru-RU"/>
+          <w14:ligatures w14:val="none"/>
+        </w:rPr>
+        <w:t>/</w:t>
+      </w:r>
+      <w:r>
+        <w:rPr>
+          <w:rFonts w:eastAsia="Times New Roman" w:cs="Times New Roman"/>
+          <w:kern w:val="0"/>
+          <w14:ligatures w14:val="none"/>
+        </w:rPr>
+        <w:t>IPC</w:t>
+      </w:r>
+      <w:r>
+        <w:rPr>
+          <w:rFonts w:eastAsia="Times New Roman" w:cs="Times New Roman"/>
+          <w:kern w:val="0"/>
+          <w:lang w:val="ru-RU"/>
+          <w14:ligatures w14:val="none"/>
+        </w:rPr>
+        <w:t>-7351.</w:t>
+      </w:r>
+      <w:r>
+        <w:rPr>
+          <w:rFonts w:eastAsia="Times New Roman" w:cs="Times New Roman"/>
+          <w:kern w:val="0"/>
+          <w14:ligatures w14:val="none"/>
+        </w:rPr>
+        <w:t>pdf</w:t>
+      </w:r>
+      <w:r>
+        <w:rPr>
+          <w:rFonts w:eastAsia="Times New Roman" w:cs="Times New Roman"/>
+          <w:kern w:val="0"/>
+          <w:lang w:val="ru-RU"/>
+          <w14:ligatures w14:val="none"/>
+        </w:rPr>
+        <w:t xml:space="preserve"> (дата обращения: 06.04.2025).</w:t>
+      </w:r>
+    </w:p>
+    <w:p>
+      <w:pPr>
+        <w:pStyle w:val="ListParagraph"/>
+        <w:numPr>
+          <w:ilvl w:val="0"/>
+          <w:numId w:val="4"/>
+        </w:numPr>
+        <w:rPr>
+          <w:rFonts w:eastAsia="Times New Roman" w:cs="Times New Roman"/>
+          <w:kern w:val="0"/>
+          <w:lang w:val="ru-RU"/>
+          <w14:ligatures w14:val="none"/>
+        </w:rPr>
+      </w:pPr>
     </w:p>
     <w:p>
       <w:pPr>
         <w:ind w:firstLine="0"/>
+        <w:rPr>
+          <w:lang w:val="ru-RU"/>
+        </w:rPr>
       </w:pPr>
     </w:p>
     <w:p>
       <w:pPr>
         <w:pStyle w:val="Heading1"/>
-      </w:pPr>
-      <w:bookmarkStart w:id="17" w:name="_Toc194814004"/>
+        <w:rPr>
+          <w:lang w:val="ru-RU"/>
+        </w:rPr>
+      </w:pPr>
+      <w:bookmarkStart w:id="19" w:name="_Toc194887703"/>
       <w:r>
         <w:rPr>
           <w:lang w:val="ru-RU"/>
@@ -5313,11 +8360,23 @@
         <w:t xml:space="preserve">Приложение </w:t>
       </w:r>
       <w:r>
-        <w:t>A.</w:t>
-      </w:r>
-      <w:bookmarkEnd w:id="17"/>
-    </w:p>
-    <w:p/>
+        <w:t>A</w:t>
+      </w:r>
+      <w:r>
+        <w:rPr>
+          <w:lang w:val="ru-RU"/>
+        </w:rPr>
+        <w:t>.</w:t>
+      </w:r>
+      <w:bookmarkEnd w:id="19"/>
+    </w:p>
+    <w:p>
+      <w:pPr>
+        <w:rPr>
+          <w:lang w:val="ru-RU"/>
+        </w:rPr>
+      </w:pPr>
+    </w:p>
     <w:p>
       <w:pPr>
         <w:rPr>
@@ -5359,7 +8418,13 @@
         <w:t>Наиболее часто используемые дезигнаторы</w:t>
       </w:r>
     </w:p>
-    <w:p/>
+    <w:p>
+      <w:pPr>
+        <w:rPr>
+          <w:lang w:val="ru-RU"/>
+        </w:rPr>
+      </w:pPr>
+    </w:p>
     <w:tbl>
       <w:tblPr>
         <w:tblStyle w:val="TableGrid"/>
@@ -5794,7 +8859,7 @@
           <w:lang w:val="ru-RU"/>
         </w:rPr>
       </w:pPr>
-      <w:bookmarkStart w:id="18" w:name="_Toc194814005"/>
+      <w:bookmarkStart w:id="20" w:name="_Toc194887704"/>
       <w:r>
         <w:rPr>
           <w:lang w:val="ru-RU"/>
@@ -5804,15 +8869,14 @@
       <w:r>
         <w:t>B.</w:t>
       </w:r>
-      <w:bookmarkEnd w:id="18"/>
+      <w:bookmarkEnd w:id="20"/>
     </w:p>
     <w:sectPr>
-      <w:footerReference w:type="default" r:id="rId13"/>
-      <w:footerReference w:type="first" r:id="rId14"/>
+      <w:headerReference w:type="default" r:id="rId25"/>
+      <w:footerReference w:type="default" r:id="rId26"/>
       <w:pgSz w:w="12240" w:h="15840"/>
       <w:pgMar w:top="1134" w:right="567" w:bottom="1418" w:left="1701" w:header="720" w:footer="720" w:gutter="0"/>
       <w:cols w:space="720"/>
-      <w:titlePg/>
       <w:docGrid w:linePitch="360"/>
     </w:sectPr>
   </w:body>
@@ -5840,9 +8904,24 @@
 
 <file path=word/footer1.xml><?xml version="1.0" encoding="utf-8"?>
 <w:ftr xmlns:wpc="http://schemas.microsoft.com/office/word/2010/wordprocessingCanvas" xmlns:cx="http://schemas.microsoft.com/office/drawing/2014/chartex" xmlns:cx1="http://schemas.microsoft.com/office/drawing/2015/9/8/chartex" xmlns:cx2="http://schemas.microsoft.com/office/drawing/2015/10/21/chartex" xmlns:cx3="http://schemas.microsoft.com/office/drawing/2016/5/9/chartex" xmlns:cx4="http://schemas.microsoft.com/office/drawing/2016/5/10/chartex" xmlns:cx5="http://schemas.microsoft.com/office/drawing/2016/5/11/chartex" xmlns:cx6="http://schemas.microsoft.com/office/drawing/2016/5/12/chartex" xmlns:cx7="http://schemas.microsoft.com/office/drawing/2016/5/13/chartex" xmlns:cx8="http://schemas.microsoft.com/office/drawing/2016/5/14/chartex" xmlns:mc="http://schemas.openxmlformats.org/markup-compatibility/2006" xmlns:aink="http://schemas.microsoft.com/office/drawing/2016/ink" xmlns:am3d="http://schemas.microsoft.com/office/drawing/2017/model3d" xmlns:o="urn:schemas-microsoft-com:office:office" xmlns:oel="http://schemas.microsoft.com/office/2019/extlst" xmlns:r="http://schemas.openxmlformats.org/officeDocument/2006/relationships" xmlns:m="http://schemas.openxmlformats.org/officeDocument/2006/math" xmlns:v="urn:schemas-microsoft-com:vml" xmlns:wp14="http://schemas.microsoft.com/office/word/2010/wordprocessingDrawing" xmlns:wp="http://schemas.openxmlformats.org/drawingml/2006/wordprocessingDrawing" xmlns:w10="urn:schemas-microsoft-com:office:word" xmlns:w="http://schemas.openxmlformats.org/wordprocessingml/2006/main" xmlns:w14="http://schemas.microsoft.com/office/word/2010/wordml" xmlns:w15="http://schemas.microsoft.com/office/word/2012/wordml" xmlns:w16cex="http://schemas.microsoft.com/office/word/2018/wordml/cex" xmlns:w16cid="http://schemas.microsoft.com/office/word/2016/wordml/cid" xmlns:w16="http://schemas.microsoft.com/office/word/2018/wordml" xmlns:w16sdtdh="http://schemas.microsoft.com/office/word/2020/wordml/sdtdatahash" xmlns:w16se="http://schemas.microsoft.com/office/word/2015/wordml/symex" xmlns:wpg="http://schemas.microsoft.com/office/word/2010/wordprocessingGroup" xmlns:wpi="http://schemas.microsoft.com/office/word/2010/wordprocessingInk" xmlns:wne="http://schemas.microsoft.com/office/word/2006/wordml" xmlns:wps="http://schemas.microsoft.com/office/word/2010/wordprocessingShape" mc:Ignorable="w14 w15 w16se w16cid w16 w16cex w16sdtdh wp14">
+  <w:p>
+    <w:pPr>
+      <w:pStyle w:val="Footer"/>
+      <w:jc w:val="center"/>
+      <w:rPr>
+        <w:sz w:val="28"/>
+        <w:szCs w:val="28"/>
+      </w:rPr>
+    </w:pPr>
+  </w:p>
+</w:ftr>
+</file>
+
+<file path=word/footer2.xml><?xml version="1.0" encoding="utf-8"?>
+<w:ftr xmlns:wpc="http://schemas.microsoft.com/office/word/2010/wordprocessingCanvas" xmlns:cx="http://schemas.microsoft.com/office/drawing/2014/chartex" xmlns:cx1="http://schemas.microsoft.com/office/drawing/2015/9/8/chartex" xmlns:cx2="http://schemas.microsoft.com/office/drawing/2015/10/21/chartex" xmlns:cx3="http://schemas.microsoft.com/office/drawing/2016/5/9/chartex" xmlns:cx4="http://schemas.microsoft.com/office/drawing/2016/5/10/chartex" xmlns:cx5="http://schemas.microsoft.com/office/drawing/2016/5/11/chartex" xmlns:cx6="http://schemas.microsoft.com/office/drawing/2016/5/12/chartex" xmlns:cx7="http://schemas.microsoft.com/office/drawing/2016/5/13/chartex" xmlns:cx8="http://schemas.microsoft.com/office/drawing/2016/5/14/chartex" xmlns:mc="http://schemas.openxmlformats.org/markup-compatibility/2006" xmlns:aink="http://schemas.microsoft.com/office/drawing/2016/ink" xmlns:am3d="http://schemas.microsoft.com/office/drawing/2017/model3d" xmlns:o="urn:schemas-microsoft-com:office:office" xmlns:oel="http://schemas.microsoft.com/office/2019/extlst" xmlns:r="http://schemas.openxmlformats.org/officeDocument/2006/relationships" xmlns:m="http://schemas.openxmlformats.org/officeDocument/2006/math" xmlns:v="urn:schemas-microsoft-com:vml" xmlns:wp14="http://schemas.microsoft.com/office/word/2010/wordprocessingDrawing" xmlns:wp="http://schemas.openxmlformats.org/drawingml/2006/wordprocessingDrawing" xmlns:w10="urn:schemas-microsoft-com:office:word" xmlns:w="http://schemas.openxmlformats.org/wordprocessingml/2006/main" xmlns:w14="http://schemas.microsoft.com/office/word/2010/wordml" xmlns:w15="http://schemas.microsoft.com/office/word/2012/wordml" xmlns:w16cex="http://schemas.microsoft.com/office/word/2018/wordml/cex" xmlns:w16cid="http://schemas.microsoft.com/office/word/2016/wordml/cid" xmlns:w16="http://schemas.microsoft.com/office/word/2018/wordml" xmlns:w16sdtdh="http://schemas.microsoft.com/office/word/2020/wordml/sdtdatahash" xmlns:w16se="http://schemas.microsoft.com/office/word/2015/wordml/symex" xmlns:wpg="http://schemas.microsoft.com/office/word/2010/wordprocessingGroup" xmlns:wpi="http://schemas.microsoft.com/office/word/2010/wordprocessingInk" xmlns:wne="http://schemas.microsoft.com/office/word/2006/wordml" xmlns:wps="http://schemas.microsoft.com/office/word/2010/wordprocessingShape" mc:Ignorable="w14 w15 w16se w16cid w16 w16cex w16sdtdh wp14">
   <w:sdt>
     <w:sdtPr>
-      <w:id w:val="1230030834"/>
+      <w:id w:val="-1270535971"/>
       <w:docPartObj>
         <w:docPartGallery w:val="Page Numbers (Bottom of Page)"/>
         <w:docPartUnique/>
@@ -5891,30 +8970,6 @@
 </w:ftr>
 </file>
 
-<file path=word/footer2.xml><?xml version="1.0" encoding="utf-8"?>
-<w:ftr xmlns:wpc="http://schemas.microsoft.com/office/word/2010/wordprocessingCanvas" xmlns:cx="http://schemas.microsoft.com/office/drawing/2014/chartex" xmlns:cx1="http://schemas.microsoft.com/office/drawing/2015/9/8/chartex" xmlns:cx2="http://schemas.microsoft.com/office/drawing/2015/10/21/chartex" xmlns:cx3="http://schemas.microsoft.com/office/drawing/2016/5/9/chartex" xmlns:cx4="http://schemas.microsoft.com/office/drawing/2016/5/10/chartex" xmlns:cx5="http://schemas.microsoft.com/office/drawing/2016/5/11/chartex" xmlns:cx6="http://schemas.microsoft.com/office/drawing/2016/5/12/chartex" xmlns:cx7="http://schemas.microsoft.com/office/drawing/2016/5/13/chartex" xmlns:cx8="http://schemas.microsoft.com/office/drawing/2016/5/14/chartex" xmlns:mc="http://schemas.openxmlformats.org/markup-compatibility/2006" xmlns:aink="http://schemas.microsoft.com/office/drawing/2016/ink" xmlns:am3d="http://schemas.microsoft.com/office/drawing/2017/model3d" xmlns:o="urn:schemas-microsoft-com:office:office" xmlns:oel="http://schemas.microsoft.com/office/2019/extlst" xmlns:r="http://schemas.openxmlformats.org/officeDocument/2006/relationships" xmlns:m="http://schemas.openxmlformats.org/officeDocument/2006/math" xmlns:v="urn:schemas-microsoft-com:vml" xmlns:wp14="http://schemas.microsoft.com/office/word/2010/wordprocessingDrawing" xmlns:wp="http://schemas.openxmlformats.org/drawingml/2006/wordprocessingDrawing" xmlns:w10="urn:schemas-microsoft-com:office:word" xmlns:w="http://schemas.openxmlformats.org/wordprocessingml/2006/main" xmlns:w14="http://schemas.microsoft.com/office/word/2010/wordml" xmlns:w15="http://schemas.microsoft.com/office/word/2012/wordml" xmlns:w16cex="http://schemas.microsoft.com/office/word/2018/wordml/cex" xmlns:w16cid="http://schemas.microsoft.com/office/word/2016/wordml/cid" xmlns:w16="http://schemas.microsoft.com/office/word/2018/wordml" xmlns:w16sdtdh="http://schemas.microsoft.com/office/word/2020/wordml/sdtdatahash" xmlns:w16se="http://schemas.microsoft.com/office/word/2015/wordml/symex" xmlns:wpg="http://schemas.microsoft.com/office/word/2010/wordprocessingGroup" xmlns:wpi="http://schemas.microsoft.com/office/word/2010/wordprocessingInk" xmlns:wne="http://schemas.microsoft.com/office/word/2006/wordml" xmlns:wps="http://schemas.microsoft.com/office/word/2010/wordprocessingShape" mc:Ignorable="w14 w15 w16se w16cid w16 w16cex w16sdtdh wp14">
-  <w:p>
-    <w:pPr>
-      <w:pStyle w:val="Footer"/>
-      <w:jc w:val="center"/>
-      <w:rPr>
-        <w:sz w:val="28"/>
-        <w:szCs w:val="28"/>
-        <w:lang w:val="ru-RU"/>
-      </w:rPr>
-    </w:pPr>
-    <w:r>
-      <w:rPr>
-        <w:sz w:val="28"/>
-        <w:szCs w:val="28"/>
-        <w:lang w:val="ru-RU"/>
-      </w:rPr>
-      <w:t>Караганда 2025</w:t>
-    </w:r>
-  </w:p>
-</w:ftr>
-</file>
-
 <file path=word/footnotes.xml><?xml version="1.0" encoding="utf-8"?>
 <w:footnotes xmlns:wpc="http://schemas.microsoft.com/office/word/2010/wordprocessingCanvas" xmlns:cx="http://schemas.microsoft.com/office/drawing/2014/chartex" xmlns:cx1="http://schemas.microsoft.com/office/drawing/2015/9/8/chartex" xmlns:cx2="http://schemas.microsoft.com/office/drawing/2015/10/21/chartex" xmlns:cx3="http://schemas.microsoft.com/office/drawing/2016/5/9/chartex" xmlns:cx4="http://schemas.microsoft.com/office/drawing/2016/5/10/chartex" xmlns:cx5="http://schemas.microsoft.com/office/drawing/2016/5/11/chartex" xmlns:cx6="http://schemas.microsoft.com/office/drawing/2016/5/12/chartex" xmlns:cx7="http://schemas.microsoft.com/office/drawing/2016/5/13/chartex" xmlns:cx8="http://schemas.microsoft.com/office/drawing/2016/5/14/chartex" xmlns:mc="http://schemas.openxmlformats.org/markup-compatibility/2006" xmlns:aink="http://schemas.microsoft.com/office/drawing/2016/ink" xmlns:am3d="http://schemas.microsoft.com/office/drawing/2017/model3d" xmlns:o="urn:schemas-microsoft-com:office:office" xmlns:oel="http://schemas.microsoft.com/office/2019/extlst" xmlns:r="http://schemas.openxmlformats.org/officeDocument/2006/relationships" xmlns:m="http://schemas.openxmlformats.org/officeDocument/2006/math" xmlns:v="urn:schemas-microsoft-com:vml" xmlns:wp14="http://schemas.microsoft.com/office/word/2010/wordprocessingDrawing" xmlns:wp="http://schemas.openxmlformats.org/drawingml/2006/wordprocessingDrawing" xmlns:w10="urn:schemas-microsoft-com:office:word" xmlns:w="http://schemas.openxmlformats.org/wordprocessingml/2006/main" xmlns:w14="http://schemas.microsoft.com/office/word/2010/wordml" xmlns:w15="http://schemas.microsoft.com/office/word/2012/wordml" xmlns:w16cex="http://schemas.microsoft.com/office/word/2018/wordml/cex" xmlns:w16cid="http://schemas.microsoft.com/office/word/2016/wordml/cid" xmlns:w16="http://schemas.microsoft.com/office/word/2018/wordml" xmlns:w16sdtdh="http://schemas.microsoft.com/office/word/2020/wordml/sdtdatahash" xmlns:w16se="http://schemas.microsoft.com/office/word/2015/wordml/symex" xmlns:wpg="http://schemas.microsoft.com/office/word/2010/wordprocessingGroup" xmlns:wpi="http://schemas.microsoft.com/office/word/2010/wordprocessingInk" xmlns:wne="http://schemas.microsoft.com/office/word/2006/wordml" xmlns:wps="http://schemas.microsoft.com/office/word/2010/wordprocessingShape" mc:Ignorable="w14 w15 w16se w16cid w16 w16cex w16sdtdh wp14">
   <w:footnote w:type="separator" w:id="-1">
@@ -5932,11 +8987,107 @@
     </w:p>
   </w:footnote>
 </w:footnotes>
+</file>
+
+<file path=word/header1.xml><?xml version="1.0" encoding="utf-8"?>
+<w:hdr xmlns:wpc="http://schemas.microsoft.com/office/word/2010/wordprocessingCanvas" xmlns:cx="http://schemas.microsoft.com/office/drawing/2014/chartex" xmlns:cx1="http://schemas.microsoft.com/office/drawing/2015/9/8/chartex" xmlns:cx2="http://schemas.microsoft.com/office/drawing/2015/10/21/chartex" xmlns:cx3="http://schemas.microsoft.com/office/drawing/2016/5/9/chartex" xmlns:cx4="http://schemas.microsoft.com/office/drawing/2016/5/10/chartex" xmlns:cx5="http://schemas.microsoft.com/office/drawing/2016/5/11/chartex" xmlns:cx6="http://schemas.microsoft.com/office/drawing/2016/5/12/chartex" xmlns:cx7="http://schemas.microsoft.com/office/drawing/2016/5/13/chartex" xmlns:cx8="http://schemas.microsoft.com/office/drawing/2016/5/14/chartex" xmlns:mc="http://schemas.openxmlformats.org/markup-compatibility/2006" xmlns:aink="http://schemas.microsoft.com/office/drawing/2016/ink" xmlns:am3d="http://schemas.microsoft.com/office/drawing/2017/model3d" xmlns:o="urn:schemas-microsoft-com:office:office" xmlns:oel="http://schemas.microsoft.com/office/2019/extlst" xmlns:r="http://schemas.openxmlformats.org/officeDocument/2006/relationships" xmlns:m="http://schemas.openxmlformats.org/officeDocument/2006/math" xmlns:v="urn:schemas-microsoft-com:vml" xmlns:wp14="http://schemas.microsoft.com/office/word/2010/wordprocessingDrawing" xmlns:wp="http://schemas.openxmlformats.org/drawingml/2006/wordprocessingDrawing" xmlns:w10="urn:schemas-microsoft-com:office:word" xmlns:w="http://schemas.openxmlformats.org/wordprocessingml/2006/main" xmlns:w14="http://schemas.microsoft.com/office/word/2010/wordml" xmlns:w15="http://schemas.microsoft.com/office/word/2012/wordml" xmlns:w16cex="http://schemas.microsoft.com/office/word/2018/wordml/cex" xmlns:w16cid="http://schemas.microsoft.com/office/word/2016/wordml/cid" xmlns:w16="http://schemas.microsoft.com/office/word/2018/wordml" xmlns:w16sdtdh="http://schemas.microsoft.com/office/word/2020/wordml/sdtdatahash" xmlns:w16se="http://schemas.microsoft.com/office/word/2015/wordml/symex" xmlns:wpg="http://schemas.microsoft.com/office/word/2010/wordprocessingGroup" xmlns:wpi="http://schemas.microsoft.com/office/word/2010/wordprocessingInk" xmlns:wne="http://schemas.microsoft.com/office/word/2006/wordml" xmlns:wps="http://schemas.microsoft.com/office/word/2010/wordprocessingShape" mc:Ignorable="w14 w15 w16se w16cid w16 w16cex w16sdtdh wp14">
+  <w:p>
+    <w:pPr>
+      <w:pStyle w:val="Header"/>
+    </w:pPr>
+  </w:p>
+</w:hdr>
 </file>
 
 <file path=word/numbering.xml><?xml version="1.0" encoding="utf-8"?>
 <w:numbering xmlns:wpc="http://schemas.microsoft.com/office/word/2010/wordprocessingCanvas" xmlns:cx="http://schemas.microsoft.com/office/drawing/2014/chartex" xmlns:cx1="http://schemas.microsoft.com/office/drawing/2015/9/8/chartex" xmlns:cx2="http://schemas.microsoft.com/office/drawing/2015/10/21/chartex" xmlns:cx3="http://schemas.microsoft.com/office/drawing/2016/5/9/chartex" xmlns:cx4="http://schemas.microsoft.com/office/drawing/2016/5/10/chartex" xmlns:cx5="http://schemas.microsoft.com/office/drawing/2016/5/11/chartex" xmlns:cx6="http://schemas.microsoft.com/office/drawing/2016/5/12/chartex" xmlns:cx7="http://schemas.microsoft.com/office/drawing/2016/5/13/chartex" xmlns:cx8="http://schemas.microsoft.com/office/drawing/2016/5/14/chartex" xmlns:mc="http://schemas.openxmlformats.org/markup-compatibility/2006" xmlns:aink="http://schemas.microsoft.com/office/drawing/2016/ink" xmlns:am3d="http://schemas.microsoft.com/office/drawing/2017/model3d" xmlns:o="urn:schemas-microsoft-com:office:office" xmlns:oel="http://schemas.microsoft.com/office/2019/extlst" xmlns:r="http://schemas.openxmlformats.org/officeDocument/2006/relationships" xmlns:m="http://schemas.openxmlformats.org/officeDocument/2006/math" xmlns:v="urn:schemas-microsoft-com:vml" xmlns:wp14="http://schemas.microsoft.com/office/word/2010/wordprocessingDrawing" xmlns:wp="http://schemas.openxmlformats.org/drawingml/2006/wordprocessingDrawing" xmlns:w10="urn:schemas-microsoft-com:office:word" xmlns:w="http://schemas.openxmlformats.org/wordprocessingml/2006/main" xmlns:w14="http://schemas.microsoft.com/office/word/2010/wordml" xmlns:w15="http://schemas.microsoft.com/office/word/2012/wordml" xmlns:w16cex="http://schemas.microsoft.com/office/word/2018/wordml/cex" xmlns:w16cid="http://schemas.microsoft.com/office/word/2016/wordml/cid" xmlns:w16="http://schemas.microsoft.com/office/word/2018/wordml" xmlns:w16sdtdh="http://schemas.microsoft.com/office/word/2020/wordml/sdtdatahash" xmlns:w16se="http://schemas.microsoft.com/office/word/2015/wordml/symex" xmlns:wpg="http://schemas.microsoft.com/office/word/2010/wordprocessingGroup" xmlns:wpi="http://schemas.microsoft.com/office/word/2010/wordprocessingInk" xmlns:wne="http://schemas.microsoft.com/office/word/2006/wordml" xmlns:wps="http://schemas.microsoft.com/office/word/2010/wordprocessingShape" mc:Ignorable="w14 w15 w16se w16cid w16 w16cex w16sdtdh wp14">
   <w:abstractNum w:abstractNumId="0" w15:restartNumberingAfterBreak="0">
+    <w:nsid w:val="0161086A"/>
+    <w:multiLevelType w:val="hybridMultilevel"/>
+    <w:tmpl w:val="DFF67A76"/>
+    <w:lvl w:ilvl="0" w:tplc="0409000F">
+      <w:start w:val="1"/>
+      <w:numFmt w:val="decimal"/>
+      <w:lvlText w:val="%1."/>
+      <w:lvlJc w:val="left"/>
+      <w:pPr>
+        <w:ind w:left="1181" w:hanging="360"/>
+      </w:pPr>
+    </w:lvl>
+    <w:lvl w:ilvl="1" w:tplc="04090019" w:tentative="1">
+      <w:start w:val="1"/>
+      <w:numFmt w:val="lowerLetter"/>
+      <w:lvlText w:val="%2."/>
+      <w:lvlJc w:val="left"/>
+      <w:pPr>
+        <w:ind w:left="1901" w:hanging="360"/>
+      </w:pPr>
+    </w:lvl>
+    <w:lvl w:ilvl="2" w:tplc="0409001B" w:tentative="1">
+      <w:start w:val="1"/>
+      <w:numFmt w:val="lowerRoman"/>
+      <w:lvlText w:val="%3."/>
+      <w:lvlJc w:val="right"/>
+      <w:pPr>
+        <w:ind w:left="2621" w:hanging="180"/>
+      </w:pPr>
+    </w:lvl>
+    <w:lvl w:ilvl="3" w:tplc="0409000F" w:tentative="1">
+      <w:start w:val="1"/>
+      <w:numFmt w:val="decimal"/>
+      <w:lvlText w:val="%4."/>
+      <w:lvlJc w:val="left"/>
+      <w:pPr>
+        <w:ind w:left="3341" w:hanging="360"/>
+      </w:pPr>
+    </w:lvl>
+    <w:lvl w:ilvl="4" w:tplc="04090019" w:tentative="1">
+      <w:start w:val="1"/>
+      <w:numFmt w:val="lowerLetter"/>
+      <w:lvlText w:val="%5."/>
+      <w:lvlJc w:val="left"/>
+      <w:pPr>
+        <w:ind w:left="4061" w:hanging="360"/>
+      </w:pPr>
+    </w:lvl>
+    <w:lvl w:ilvl="5" w:tplc="0409001B" w:tentative="1">
+      <w:start w:val="1"/>
+      <w:numFmt w:val="lowerRoman"/>
+      <w:lvlText w:val="%6."/>
+      <w:lvlJc w:val="right"/>
+      <w:pPr>
+        <w:ind w:left="4781" w:hanging="180"/>
+      </w:pPr>
+    </w:lvl>
+    <w:lvl w:ilvl="6" w:tplc="0409000F" w:tentative="1">
+      <w:start w:val="1"/>
+      <w:numFmt w:val="decimal"/>
+      <w:lvlText w:val="%7."/>
+      <w:lvlJc w:val="left"/>
+      <w:pPr>
+        <w:ind w:left="5501" w:hanging="360"/>
+      </w:pPr>
+    </w:lvl>
+    <w:lvl w:ilvl="7" w:tplc="04090019" w:tentative="1">
+      <w:start w:val="1"/>
+      <w:numFmt w:val="lowerLetter"/>
+      <w:lvlText w:val="%8."/>
+      <w:lvlJc w:val="left"/>
+      <w:pPr>
+        <w:ind w:left="6221" w:hanging="360"/>
+      </w:pPr>
+    </w:lvl>
+    <w:lvl w:ilvl="8" w:tplc="0409001B" w:tentative="1">
+      <w:start w:val="1"/>
+      <w:numFmt w:val="lowerRoman"/>
+      <w:lvlText w:val="%9."/>
+      <w:lvlJc w:val="right"/>
+      <w:pPr>
+        <w:ind w:left="6941" w:hanging="180"/>
+      </w:pPr>
+    </w:lvl>
+  </w:abstractNum>
+  <w:abstractNum w:abstractNumId="1" w15:restartNumberingAfterBreak="0">
     <w:nsid w:val="129C0BCD"/>
     <w:multiLevelType w:val="multilevel"/>
     <w:tmpl w:val="D3FE36E8"/>
@@ -6057,7 +9208,7 @@
       </w:rPr>
     </w:lvl>
   </w:abstractNum>
-  <w:abstractNum w:abstractNumId="1" w15:restartNumberingAfterBreak="0">
+  <w:abstractNum w:abstractNumId="2" w15:restartNumberingAfterBreak="0">
     <w:nsid w:val="15D95913"/>
     <w:multiLevelType w:val="hybridMultilevel"/>
     <w:tmpl w:val="5338EDB0"/>
@@ -6146,7 +9297,7 @@
       </w:pPr>
     </w:lvl>
   </w:abstractNum>
-  <w:abstractNum w:abstractNumId="2" w15:restartNumberingAfterBreak="0">
+  <w:abstractNum w:abstractNumId="3" w15:restartNumberingAfterBreak="0">
     <w:nsid w:val="17861688"/>
     <w:multiLevelType w:val="hybridMultilevel"/>
     <w:tmpl w:val="78408D40"/>
@@ -6235,7 +9386,7 @@
       </w:pPr>
     </w:lvl>
   </w:abstractNum>
-  <w:abstractNum w:abstractNumId="3" w15:restartNumberingAfterBreak="0">
+  <w:abstractNum w:abstractNumId="4" w15:restartNumberingAfterBreak="0">
     <w:nsid w:val="3066781F"/>
     <w:multiLevelType w:val="multilevel"/>
     <w:tmpl w:val="F41C8140"/>
@@ -6356,7 +9507,7 @@
       </w:rPr>
     </w:lvl>
   </w:abstractNum>
-  <w:abstractNum w:abstractNumId="4" w15:restartNumberingAfterBreak="0">
+  <w:abstractNum w:abstractNumId="5" w15:restartNumberingAfterBreak="0">
     <w:nsid w:val="4DC370D7"/>
     <w:multiLevelType w:val="hybridMultilevel"/>
     <w:tmpl w:val="B534182C"/>
@@ -6445,20 +9596,139 @@
       </w:pPr>
     </w:lvl>
   </w:abstractNum>
+  <w:abstractNum w:abstractNumId="6" w15:restartNumberingAfterBreak="0">
+    <w:nsid w:val="62617732"/>
+    <w:multiLevelType w:val="hybridMultilevel"/>
+    <w:tmpl w:val="2D22DDBE"/>
+    <w:lvl w:ilvl="0" w:tplc="A2DA1F9C">
+      <w:start w:val="1"/>
+      <w:numFmt w:val="bullet"/>
+      <w:lvlText w:val="-"/>
+      <w:lvlJc w:val="left"/>
+      <w:pPr>
+        <w:ind w:left="821" w:hanging="360"/>
+      </w:pPr>
+      <w:rPr>
+        <w:rFonts w:ascii="Times New Roman" w:eastAsiaTheme="minorHAnsi" w:hAnsi="Times New Roman" w:cs="Times New Roman" w:hint="default"/>
+      </w:rPr>
+    </w:lvl>
+    <w:lvl w:ilvl="1" w:tplc="04090003" w:tentative="1">
+      <w:start w:val="1"/>
+      <w:numFmt w:val="bullet"/>
+      <w:lvlText w:val="o"/>
+      <w:lvlJc w:val="left"/>
+      <w:pPr>
+        <w:ind w:left="1541" w:hanging="360"/>
+      </w:pPr>
+      <w:rPr>
+        <w:rFonts w:ascii="Courier New" w:hAnsi="Courier New" w:cs="Courier New" w:hint="default"/>
+      </w:rPr>
+    </w:lvl>
+    <w:lvl w:ilvl="2" w:tplc="04090005" w:tentative="1">
+      <w:start w:val="1"/>
+      <w:numFmt w:val="bullet"/>
+      <w:lvlText w:val=""/>
+      <w:lvlJc w:val="left"/>
+      <w:pPr>
+        <w:ind w:left="2261" w:hanging="360"/>
+      </w:pPr>
+      <w:rPr>
+        <w:rFonts w:ascii="Wingdings" w:hAnsi="Wingdings" w:hint="default"/>
+      </w:rPr>
+    </w:lvl>
+    <w:lvl w:ilvl="3" w:tplc="04090001" w:tentative="1">
+      <w:start w:val="1"/>
+      <w:numFmt w:val="bullet"/>
+      <w:lvlText w:val=""/>
+      <w:lvlJc w:val="left"/>
+      <w:pPr>
+        <w:ind w:left="2981" w:hanging="360"/>
+      </w:pPr>
+      <w:rPr>
+        <w:rFonts w:ascii="Symbol" w:hAnsi="Symbol" w:hint="default"/>
+      </w:rPr>
+    </w:lvl>
+    <w:lvl w:ilvl="4" w:tplc="04090003" w:tentative="1">
+      <w:start w:val="1"/>
+      <w:numFmt w:val="bullet"/>
+      <w:lvlText w:val="o"/>
+      <w:lvlJc w:val="left"/>
+      <w:pPr>
+        <w:ind w:left="3701" w:hanging="360"/>
+      </w:pPr>
+      <w:rPr>
+        <w:rFonts w:ascii="Courier New" w:hAnsi="Courier New" w:cs="Courier New" w:hint="default"/>
+      </w:rPr>
+    </w:lvl>
+    <w:lvl w:ilvl="5" w:tplc="04090005" w:tentative="1">
+      <w:start w:val="1"/>
+      <w:numFmt w:val="bullet"/>
+      <w:lvlText w:val=""/>
+      <w:lvlJc w:val="left"/>
+      <w:pPr>
+        <w:ind w:left="4421" w:hanging="360"/>
+      </w:pPr>
+      <w:rPr>
+        <w:rFonts w:ascii="Wingdings" w:hAnsi="Wingdings" w:hint="default"/>
+      </w:rPr>
+    </w:lvl>
+    <w:lvl w:ilvl="6" w:tplc="04090001" w:tentative="1">
+      <w:start w:val="1"/>
+      <w:numFmt w:val="bullet"/>
+      <w:lvlText w:val=""/>
+      <w:lvlJc w:val="left"/>
+      <w:pPr>
+        <w:ind w:left="5141" w:hanging="360"/>
+      </w:pPr>
+      <w:rPr>
+        <w:rFonts w:ascii="Symbol" w:hAnsi="Symbol" w:hint="default"/>
+      </w:rPr>
+    </w:lvl>
+    <w:lvl w:ilvl="7" w:tplc="04090003" w:tentative="1">
+      <w:start w:val="1"/>
+      <w:numFmt w:val="bullet"/>
+      <w:lvlText w:val="o"/>
+      <w:lvlJc w:val="left"/>
+      <w:pPr>
+        <w:ind w:left="5861" w:hanging="360"/>
+      </w:pPr>
+      <w:rPr>
+        <w:rFonts w:ascii="Courier New" w:hAnsi="Courier New" w:cs="Courier New" w:hint="default"/>
+      </w:rPr>
+    </w:lvl>
+    <w:lvl w:ilvl="8" w:tplc="04090005" w:tentative="1">
+      <w:start w:val="1"/>
+      <w:numFmt w:val="bullet"/>
+      <w:lvlText w:val=""/>
+      <w:lvlJc w:val="left"/>
+      <w:pPr>
+        <w:ind w:left="6581" w:hanging="360"/>
+      </w:pPr>
+      <w:rPr>
+        <w:rFonts w:ascii="Wingdings" w:hAnsi="Wingdings" w:hint="default"/>
+      </w:rPr>
+    </w:lvl>
+  </w:abstractNum>
   <w:num w:numId="1" w16cid:durableId="400493623">
+    <w:abstractNumId w:val="4"/>
+  </w:num>
+  <w:num w:numId="2" w16cid:durableId="1342466533">
     <w:abstractNumId w:val="3"/>
   </w:num>
-  <w:num w:numId="2" w16cid:durableId="1342466533">
+  <w:num w:numId="3" w16cid:durableId="987854556">
     <w:abstractNumId w:val="2"/>
   </w:num>
-  <w:num w:numId="3" w16cid:durableId="987854556">
+  <w:num w:numId="4" w16cid:durableId="85810730">
+    <w:abstractNumId w:val="5"/>
+  </w:num>
+  <w:num w:numId="5" w16cid:durableId="1750343945">
     <w:abstractNumId w:val="1"/>
   </w:num>
-  <w:num w:numId="4" w16cid:durableId="85810730">
-    <w:abstractNumId w:val="4"/>
+  <w:num w:numId="6" w16cid:durableId="410080491">
+    <w:abstractNumId w:val="0"/>
   </w:num>
-  <w:num w:numId="5" w16cid:durableId="1750343945">
-    <w:abstractNumId w:val="0"/>
+  <w:num w:numId="7" w16cid:durableId="667637577">
+    <w:abstractNumId w:val="6"/>
   </w:num>
 </w:numbering>
 </file>
@@ -7067,6 +10337,7 @@
   <w:style w:type="character" w:default="1" w:styleId="DefaultParagraphFont">
     <w:name w:val="Default Paragraph Font"/>
     <w:uiPriority w:val="1"/>
+    <w:semiHidden/>
     <w:unhideWhenUsed/>
   </w:style>
   <w:style w:type="table" w:default="1" w:styleId="TableNormal">

--- a/Дипломная работа.docx
+++ b/Дипломная работа.docx
@@ -2,158 +2,11 @@
 <file path=word/document.xml><?xml version="1.0" encoding="utf-8"?>
 <w:document xmlns:wpc="http://schemas.microsoft.com/office/word/2010/wordprocessingCanvas" xmlns:cx="http://schemas.microsoft.com/office/drawing/2014/chartex" xmlns:cx1="http://schemas.microsoft.com/office/drawing/2015/9/8/chartex" xmlns:cx2="http://schemas.microsoft.com/office/drawing/2015/10/21/chartex" xmlns:cx3="http://schemas.microsoft.com/office/drawing/2016/5/9/chartex" xmlns:cx4="http://schemas.microsoft.com/office/drawing/2016/5/10/chartex" xmlns:cx5="http://schemas.microsoft.com/office/drawing/2016/5/11/chartex" xmlns:cx6="http://schemas.microsoft.com/office/drawing/2016/5/12/chartex" xmlns:cx7="http://schemas.microsoft.com/office/drawing/2016/5/13/chartex" xmlns:cx8="http://schemas.microsoft.com/office/drawing/2016/5/14/chartex" xmlns:mc="http://schemas.openxmlformats.org/markup-compatibility/2006" xmlns:aink="http://schemas.microsoft.com/office/drawing/2016/ink" xmlns:am3d="http://schemas.microsoft.com/office/drawing/2017/model3d" xmlns:o="urn:schemas-microsoft-com:office:office" xmlns:oel="http://schemas.microsoft.com/office/2019/extlst" xmlns:r="http://schemas.openxmlformats.org/officeDocument/2006/relationships" xmlns:m="http://schemas.openxmlformats.org/officeDocument/2006/math" xmlns:v="urn:schemas-microsoft-com:vml" xmlns:wp14="http://schemas.microsoft.com/office/word/2010/wordprocessingDrawing" xmlns:wp="http://schemas.openxmlformats.org/drawingml/2006/wordprocessingDrawing" xmlns:w10="urn:schemas-microsoft-com:office:word" xmlns:w="http://schemas.openxmlformats.org/wordprocessingml/2006/main" xmlns:w14="http://schemas.microsoft.com/office/word/2010/wordml" xmlns:w15="http://schemas.microsoft.com/office/word/2012/wordml" xmlns:w16cex="http://schemas.microsoft.com/office/word/2018/wordml/cex" xmlns:w16cid="http://schemas.microsoft.com/office/word/2016/wordml/cid" xmlns:w16="http://schemas.microsoft.com/office/word/2018/wordml" xmlns:w16sdtdh="http://schemas.microsoft.com/office/word/2020/wordml/sdtdatahash" xmlns:w16se="http://schemas.microsoft.com/office/word/2015/wordml/symex" xmlns:wpg="http://schemas.microsoft.com/office/word/2010/wordprocessingGroup" xmlns:wpi="http://schemas.microsoft.com/office/word/2010/wordprocessingInk" xmlns:wne="http://schemas.microsoft.com/office/word/2006/wordml" xmlns:wps="http://schemas.microsoft.com/office/word/2010/wordprocessingShape" mc:Ignorable="w14 w15 w16se w16cid w16 w16cex w16sdtdh wp14">
   <w:body>
-    <w:p>
-      <w:pPr>
-        <w:ind w:firstLine="454"/>
-        <w:rPr>
-          <w:lang w:val="ru-RU"/>
-        </w:rPr>
-      </w:pPr>
-      <w:r>
-        <w:rPr>
-          <w:lang w:val="ru-RU"/>
-        </w:rPr>
-        <w:t>Введение</w:t>
-      </w:r>
-    </w:p>
-    <w:p>
-      <w:pPr>
-        <w:rPr>
-          <w:lang w:val="ru-RU"/>
-        </w:rPr>
-      </w:pPr>
-      <w:r>
-        <w:rPr>
-          <w:lang w:val="ru-RU"/>
-        </w:rPr>
-        <w:t>Глава1</w:t>
-      </w:r>
-      <w:r>
-        <w:rPr>
-          <w:lang w:val="ru-RU"/>
-        </w:rPr>
-        <w:t xml:space="preserve">. </w:t>
-      </w:r>
-      <w:r>
-        <w:rPr>
-          <w:lang w:val="ru-RU"/>
-        </w:rPr>
-        <w:t>Обзор</w:t>
-      </w:r>
-      <w:r>
-        <w:rPr>
-          <w:lang w:val="ru-RU"/>
-        </w:rPr>
-        <w:t>,</w:t>
-      </w:r>
-      <w:r>
-        <w:rPr>
-          <w:lang w:val="ru-RU"/>
-        </w:rPr>
-        <w:t xml:space="preserve"> цели</w:t>
-      </w:r>
-    </w:p>
-    <w:p>
-      <w:pPr>
-        <w:rPr>
-          <w:lang w:val="ru-RU"/>
-        </w:rPr>
-      </w:pPr>
-      <w:r>
-        <w:rPr>
-          <w:lang w:val="ru-RU"/>
-        </w:rPr>
-        <w:t>Глава 2</w:t>
-      </w:r>
-      <w:r>
-        <w:rPr>
-          <w:lang w:val="ru-RU"/>
-        </w:rPr>
-        <w:t xml:space="preserve">. </w:t>
-      </w:r>
-      <w:r>
-        <w:t>Hardware</w:t>
-      </w:r>
-    </w:p>
-    <w:p>
-      <w:pPr>
-        <w:rPr>
-          <w:lang w:val="ru-RU"/>
-        </w:rPr>
-      </w:pPr>
-      <w:r>
-        <w:rPr>
-          <w:lang w:val="ru-RU"/>
-        </w:rPr>
-        <w:t>Глав 3</w:t>
-      </w:r>
-      <w:r>
-        <w:rPr>
-          <w:lang w:val="ru-RU"/>
-        </w:rPr>
-        <w:t xml:space="preserve">. </w:t>
-      </w:r>
-      <w:r>
-        <w:t>Software</w:t>
-      </w:r>
-    </w:p>
-    <w:p>
-      <w:pPr>
-        <w:rPr>
-          <w:lang w:val="ru-RU"/>
-        </w:rPr>
-      </w:pPr>
-      <w:r>
-        <w:rPr>
-          <w:lang w:val="ru-RU"/>
-        </w:rPr>
-        <w:t>Литература</w:t>
-      </w:r>
-    </w:p>
-    <w:p>
-      <w:pPr>
-        <w:rPr>
-          <w:lang w:val="ru-RU"/>
-        </w:rPr>
-      </w:pPr>
-      <w:r>
-        <w:rPr>
-          <w:lang w:val="ru-RU"/>
-        </w:rPr>
-        <w:t>Приложение</w:t>
-      </w:r>
-    </w:p>
-    <w:p>
-      <w:pPr>
-        <w:rPr>
-          <w:lang w:val="ru-RU"/>
-        </w:rPr>
-      </w:pPr>
-    </w:p>
-    <w:p>
-      <w:pPr>
-        <w:spacing w:after="160" w:line="278" w:lineRule="auto"/>
-        <w:ind w:firstLine="0"/>
-        <w:rPr>
-          <w:lang w:val="ru-RU"/>
-        </w:rPr>
-      </w:pPr>
-      <w:r>
-        <w:rPr>
-          <w:lang w:val="ru-RU"/>
-        </w:rPr>
-        <w:br w:type="page"/>
-      </w:r>
-    </w:p>
+    <w:bookmarkStart w:id="0" w:name="_Toc194977986" w:displacedByCustomXml="next"/>
     <w:sdt>
       <w:sdtPr>
         <w:rPr>
-          <w:rFonts w:eastAsiaTheme="minorHAnsi" w:cstheme="minorBidi"/>
-          <w:color w:val="auto"/>
-          <w:kern w:val="2"/>
-          <w:sz w:val="24"/>
-          <w:szCs w:val="24"/>
-          <w14:ligatures w14:val="standardContextual"/>
+          <w:rFonts w:eastAsiaTheme="minorHAnsi"/>
         </w:rPr>
         <w:id w:val="1342738631"/>
         <w:docPartObj>
@@ -163,33 +16,41 @@
       </w:sdtPr>
       <w:sdtEndPr>
         <w:rPr>
+          <w:rFonts w:cstheme="minorBidi"/>
           <w:b/>
           <w:bCs/>
           <w:noProof/>
+          <w:color w:val="auto"/>
+          <w:szCs w:val="24"/>
         </w:rPr>
       </w:sdtEndPr>
       <w:sdtContent>
         <w:p>
           <w:pPr>
-            <w:pStyle w:val="TOCHeading"/>
+            <w:pStyle w:val="Heading1"/>
             <w:rPr>
               <w:lang w:val="ru-RU"/>
             </w:rPr>
           </w:pPr>
           <w:r>
-            <w:t>Contents</w:t>
+            <w:rPr>
+              <w:rFonts w:eastAsiaTheme="minorHAnsi"/>
+              <w:lang w:val="ru-RU"/>
+            </w:rPr>
+            <w:t>Содержание</w:t>
           </w:r>
+          <w:bookmarkEnd w:id="0"/>
         </w:p>
         <w:p>
           <w:pPr>
             <w:pStyle w:val="TOC1"/>
             <w:tabs>
-              <w:tab w:val="left" w:pos="960"/>
               <w:tab w:val="right" w:leader="dot" w:pos="9962"/>
             </w:tabs>
             <w:rPr>
               <w:rFonts w:asciiTheme="minorHAnsi" w:eastAsiaTheme="minorEastAsia" w:hAnsiTheme="minorHAnsi"/>
               <w:noProof/>
+              <w:lang w:val="ru-RU" w:eastAsia="ru-RU"/>
             </w:rPr>
           </w:pPr>
           <w:r>
@@ -201,23 +62,80 @@
           <w:r>
             <w:fldChar w:fldCharType="separate"/>
           </w:r>
-          <w:hyperlink w:anchor="_Toc194887684" w:history="1">
+          <w:hyperlink w:anchor="_Toc194977986" w:history="1">
             <w:r>
               <w:rPr>
                 <w:rStyle w:val="Hyperlink"/>
                 <w:noProof/>
-              </w:rPr>
-              <w:t>1.</w:t>
-            </w:r>
-            <w:r>
-              <w:rPr>
-                <w:rFonts w:asciiTheme="minorHAnsi" w:eastAsiaTheme="minorEastAsia" w:hAnsiTheme="minorHAnsi"/>
-                <w:noProof/>
+                <w:lang w:val="ru-RU"/>
+              </w:rPr>
+              <w:t>Содержание</w:t>
+            </w:r>
+            <w:r>
+              <w:rPr>
+                <w:noProof/>
+                <w:webHidden/>
               </w:rPr>
               <w:tab/>
             </w:r>
             <w:r>
               <w:rPr>
+                <w:noProof/>
+                <w:webHidden/>
+              </w:rPr>
+              <w:fldChar w:fldCharType="begin"/>
+            </w:r>
+            <w:r>
+              <w:rPr>
+                <w:noProof/>
+                <w:webHidden/>
+              </w:rPr>
+              <w:instrText xml:space="preserve"> PAGEREF _Toc194977986 \h </w:instrText>
+            </w:r>
+            <w:r>
+              <w:rPr>
+                <w:noProof/>
+                <w:webHidden/>
+              </w:rPr>
+            </w:r>
+            <w:r>
+              <w:rPr>
+                <w:noProof/>
+                <w:webHidden/>
+              </w:rPr>
+              <w:fldChar w:fldCharType="separate"/>
+            </w:r>
+            <w:r>
+              <w:rPr>
+                <w:noProof/>
+                <w:webHidden/>
+              </w:rPr>
+              <w:t>2</w:t>
+            </w:r>
+            <w:r>
+              <w:rPr>
+                <w:noProof/>
+                <w:webHidden/>
+              </w:rPr>
+              <w:fldChar w:fldCharType="end"/>
+            </w:r>
+          </w:hyperlink>
+        </w:p>
+        <w:p>
+          <w:pPr>
+            <w:pStyle w:val="TOC1"/>
+            <w:tabs>
+              <w:tab w:val="right" w:leader="dot" w:pos="9962"/>
+            </w:tabs>
+            <w:rPr>
+              <w:rFonts w:asciiTheme="minorHAnsi" w:eastAsiaTheme="minorEastAsia" w:hAnsiTheme="minorHAnsi"/>
+              <w:noProof/>
+              <w:lang w:val="ru-RU" w:eastAsia="ru-RU"/>
+            </w:rPr>
+          </w:pPr>
+          <w:hyperlink w:anchor="_Toc194977987" w:history="1">
+            <w:r>
+              <w:rPr>
                 <w:rStyle w:val="Hyperlink"/>
                 <w:noProof/>
                 <w:lang w:val="ru-RU"/>
@@ -243,7 +161,7 @@
                 <w:noProof/>
                 <w:webHidden/>
               </w:rPr>
-              <w:instrText xml:space="preserve"> PAGEREF _Toc194887684 \h </w:instrText>
+              <w:instrText xml:space="preserve"> PAGEREF _Toc194977987 \h </w:instrText>
             </w:r>
             <w:r>
               <w:rPr>
@@ -284,9 +202,10 @@
             <w:rPr>
               <w:rFonts w:asciiTheme="minorHAnsi" w:eastAsiaTheme="minorEastAsia" w:hAnsiTheme="minorHAnsi"/>
               <w:noProof/>
+              <w:lang w:val="ru-RU" w:eastAsia="ru-RU"/>
             </w:rPr>
           </w:pPr>
-          <w:hyperlink w:anchor="_Toc194887685" w:history="1">
+          <w:hyperlink w:anchor="_Toc194977988" w:history="1">
             <w:r>
               <w:rPr>
                 <w:rStyle w:val="Hyperlink"/>
@@ -298,6 +217,7 @@
               <w:rPr>
                 <w:rFonts w:asciiTheme="minorHAnsi" w:eastAsiaTheme="minorEastAsia" w:hAnsiTheme="minorHAnsi"/>
                 <w:noProof/>
+                <w:lang w:val="ru-RU" w:eastAsia="ru-RU"/>
               </w:rPr>
               <w:tab/>
             </w:r>
@@ -328,7 +248,7 @@
                 <w:noProof/>
                 <w:webHidden/>
               </w:rPr>
-              <w:instrText xml:space="preserve"> PAGEREF _Toc194887685 \h </w:instrText>
+              <w:instrText xml:space="preserve"> PAGEREF _Toc194977988 \h </w:instrText>
             </w:r>
             <w:r>
               <w:rPr>
@@ -369,9 +289,10 @@
             <w:rPr>
               <w:rFonts w:asciiTheme="minorHAnsi" w:eastAsiaTheme="minorEastAsia" w:hAnsiTheme="minorHAnsi"/>
               <w:noProof/>
+              <w:lang w:val="ru-RU" w:eastAsia="ru-RU"/>
             </w:rPr>
           </w:pPr>
-          <w:hyperlink w:anchor="_Toc194887686" w:history="1">
+          <w:hyperlink w:anchor="_Toc194977989" w:history="1">
             <w:r>
               <w:rPr>
                 <w:rStyle w:val="Hyperlink"/>
@@ -384,6 +305,7 @@
               <w:rPr>
                 <w:rFonts w:asciiTheme="minorHAnsi" w:eastAsiaTheme="minorEastAsia" w:hAnsiTheme="minorHAnsi"/>
                 <w:noProof/>
+                <w:lang w:val="ru-RU" w:eastAsia="ru-RU"/>
               </w:rPr>
               <w:tab/>
             </w:r>
@@ -429,7 +351,7 @@
                 <w:noProof/>
                 <w:webHidden/>
               </w:rPr>
-              <w:instrText xml:space="preserve"> PAGEREF _Toc194887686 \h </w:instrText>
+              <w:instrText xml:space="preserve"> PAGEREF _Toc194977989 \h </w:instrText>
             </w:r>
             <w:r>
               <w:rPr>
@@ -470,9 +392,10 @@
             <w:rPr>
               <w:rFonts w:asciiTheme="minorHAnsi" w:eastAsiaTheme="minorEastAsia" w:hAnsiTheme="minorHAnsi"/>
               <w:noProof/>
+              <w:lang w:val="ru-RU" w:eastAsia="ru-RU"/>
             </w:rPr>
           </w:pPr>
-          <w:hyperlink w:anchor="_Toc194887687" w:history="1">
+          <w:hyperlink w:anchor="_Toc194977990" w:history="1">
             <w:r>
               <w:rPr>
                 <w:rStyle w:val="Hyperlink"/>
@@ -485,6 +408,7 @@
               <w:rPr>
                 <w:rFonts w:asciiTheme="minorHAnsi" w:eastAsiaTheme="minorEastAsia" w:hAnsiTheme="minorHAnsi"/>
                 <w:noProof/>
+                <w:lang w:val="ru-RU" w:eastAsia="ru-RU"/>
               </w:rPr>
               <w:tab/>
             </w:r>
@@ -515,7 +439,7 @@
                 <w:noProof/>
                 <w:webHidden/>
               </w:rPr>
-              <w:instrText xml:space="preserve"> PAGEREF _Toc194887687 \h </w:instrText>
+              <w:instrText xml:space="preserve"> PAGEREF _Toc194977990 \h </w:instrText>
             </w:r>
             <w:r>
               <w:rPr>
@@ -555,9 +479,10 @@
             <w:rPr>
               <w:rFonts w:asciiTheme="minorHAnsi" w:eastAsiaTheme="minorEastAsia" w:hAnsiTheme="minorHAnsi"/>
               <w:noProof/>
+              <w:lang w:val="ru-RU" w:eastAsia="ru-RU"/>
             </w:rPr>
           </w:pPr>
-          <w:hyperlink w:anchor="_Toc194887688" w:history="1">
+          <w:hyperlink w:anchor="_Toc194977991" w:history="1">
             <w:r>
               <w:rPr>
                 <w:rStyle w:val="Hyperlink"/>
@@ -585,7 +510,7 @@
                 <w:noProof/>
                 <w:webHidden/>
               </w:rPr>
-              <w:instrText xml:space="preserve"> PAGEREF _Toc194887688 \h </w:instrText>
+              <w:instrText xml:space="preserve"> PAGEREF _Toc194977991 \h </w:instrText>
             </w:r>
             <w:r>
               <w:rPr>
@@ -625,9 +550,10 @@
             <w:rPr>
               <w:rFonts w:asciiTheme="minorHAnsi" w:eastAsiaTheme="minorEastAsia" w:hAnsiTheme="minorHAnsi"/>
               <w:noProof/>
+              <w:lang w:val="ru-RU" w:eastAsia="ru-RU"/>
             </w:rPr>
           </w:pPr>
-          <w:hyperlink w:anchor="_Toc194887689" w:history="1">
+          <w:hyperlink w:anchor="_Toc194977992" w:history="1">
             <w:r>
               <w:rPr>
                 <w:rStyle w:val="Hyperlink"/>
@@ -670,7 +596,7 @@
                 <w:noProof/>
                 <w:webHidden/>
               </w:rPr>
-              <w:instrText xml:space="preserve"> PAGEREF _Toc194887689 \h </w:instrText>
+              <w:instrText xml:space="preserve"> PAGEREF _Toc194977992 \h </w:instrText>
             </w:r>
             <w:r>
               <w:rPr>
@@ -710,16 +636,17 @@
             <w:rPr>
               <w:rFonts w:asciiTheme="minorHAnsi" w:eastAsiaTheme="minorEastAsia" w:hAnsiTheme="minorHAnsi"/>
               <w:noProof/>
+              <w:lang w:val="ru-RU" w:eastAsia="ru-RU"/>
             </w:rPr>
           </w:pPr>
-          <w:hyperlink w:anchor="_Toc194887690" w:history="1">
+          <w:hyperlink w:anchor="_Toc194977993" w:history="1">
             <w:r>
               <w:rPr>
                 <w:rStyle w:val="Hyperlink"/>
                 <w:noProof/>
                 <w:lang w:val="ru-RU"/>
               </w:rPr>
-              <w:t xml:space="preserve">Создание условно графического обозначения </w:t>
+              <w:t xml:space="preserve">Создание условного графического обозначения </w:t>
             </w:r>
             <w:r>
               <w:rPr>
@@ -755,7 +682,7 @@
                 <w:noProof/>
                 <w:webHidden/>
               </w:rPr>
-              <w:instrText xml:space="preserve"> PAGEREF _Toc194887690 \h </w:instrText>
+              <w:instrText xml:space="preserve"> PAGEREF _Toc194977993 \h </w:instrText>
             </w:r>
             <w:r>
               <w:rPr>
@@ -795,16 +722,17 @@
             <w:rPr>
               <w:rFonts w:asciiTheme="minorHAnsi" w:eastAsiaTheme="minorEastAsia" w:hAnsiTheme="minorHAnsi"/>
               <w:noProof/>
+              <w:lang w:val="ru-RU" w:eastAsia="ru-RU"/>
             </w:rPr>
           </w:pPr>
-          <w:hyperlink w:anchor="_Toc194887691" w:history="1">
+          <w:hyperlink w:anchor="_Toc194977994" w:history="1">
             <w:r>
               <w:rPr>
                 <w:rStyle w:val="Hyperlink"/>
                 <w:noProof/>
                 <w:lang w:val="ru-RU"/>
               </w:rPr>
-              <w:t xml:space="preserve">Создание пасодочного места для </w:t>
+              <w:t xml:space="preserve">Создание посадочного места для </w:t>
             </w:r>
             <w:r>
               <w:rPr>
@@ -840,7 +768,7 @@
                 <w:noProof/>
                 <w:webHidden/>
               </w:rPr>
-              <w:instrText xml:space="preserve"> PAGEREF _Toc194887691 \h </w:instrText>
+              <w:instrText xml:space="preserve"> PAGEREF _Toc194977994 \h </w:instrText>
             </w:r>
             <w:r>
               <w:rPr>
@@ -880,16 +808,17 @@
             <w:rPr>
               <w:rFonts w:asciiTheme="minorHAnsi" w:eastAsiaTheme="minorEastAsia" w:hAnsiTheme="minorHAnsi"/>
               <w:noProof/>
+              <w:lang w:val="ru-RU" w:eastAsia="ru-RU"/>
             </w:rPr>
           </w:pPr>
-          <w:hyperlink w:anchor="_Toc194887692" w:history="1">
+          <w:hyperlink w:anchor="_Toc194977995" w:history="1">
             <w:r>
               <w:rPr>
                 <w:rStyle w:val="Hyperlink"/>
                 <w:noProof/>
                 <w:lang w:val="ru-RU"/>
               </w:rPr>
-              <w:t>Создание конденсатора</w:t>
+              <w:t>Создание резисторов, конденсаторов и индуктивности.</w:t>
             </w:r>
             <w:r>
               <w:rPr>
@@ -910,7 +839,7 @@
                 <w:noProof/>
                 <w:webHidden/>
               </w:rPr>
-              <w:instrText xml:space="preserve"> PAGEREF _Toc194887692 \h </w:instrText>
+              <w:instrText xml:space="preserve"> PAGEREF _Toc194977995 \h </w:instrText>
             </w:r>
             <w:r>
               <w:rPr>
@@ -951,9 +880,10 @@
             <w:rPr>
               <w:rFonts w:asciiTheme="minorHAnsi" w:eastAsiaTheme="minorEastAsia" w:hAnsiTheme="minorHAnsi"/>
               <w:noProof/>
+              <w:lang w:val="ru-RU" w:eastAsia="ru-RU"/>
             </w:rPr>
           </w:pPr>
-          <w:hyperlink w:anchor="_Toc194887693" w:history="1">
+          <w:hyperlink w:anchor="_Toc194977996" w:history="1">
             <w:r>
               <w:rPr>
                 <w:rStyle w:val="Hyperlink"/>
@@ -966,6 +896,7 @@
               <w:rPr>
                 <w:rFonts w:asciiTheme="minorHAnsi" w:eastAsiaTheme="minorEastAsia" w:hAnsiTheme="minorHAnsi"/>
                 <w:noProof/>
+                <w:lang w:val="ru-RU" w:eastAsia="ru-RU"/>
               </w:rPr>
               <w:tab/>
             </w:r>
@@ -996,7 +927,7 @@
                 <w:noProof/>
                 <w:webHidden/>
               </w:rPr>
-              <w:instrText xml:space="preserve"> PAGEREF _Toc194887693 \h </w:instrText>
+              <w:instrText xml:space="preserve"> PAGEREF _Toc194977996 \h </w:instrText>
             </w:r>
             <w:r>
               <w:rPr>
@@ -1016,7 +947,7 @@
                 <w:noProof/>
                 <w:webHidden/>
               </w:rPr>
-              <w:t>9</w:t>
+              <w:t>12</w:t>
             </w:r>
             <w:r>
               <w:rPr>
@@ -1037,9 +968,10 @@
             <w:rPr>
               <w:rFonts w:asciiTheme="minorHAnsi" w:eastAsiaTheme="minorEastAsia" w:hAnsiTheme="minorHAnsi"/>
               <w:noProof/>
+              <w:lang w:val="ru-RU" w:eastAsia="ru-RU"/>
             </w:rPr>
           </w:pPr>
-          <w:hyperlink w:anchor="_Toc194887694" w:history="1">
+          <w:hyperlink w:anchor="_Toc194977997" w:history="1">
             <w:r>
               <w:rPr>
                 <w:rStyle w:val="Hyperlink"/>
@@ -1051,6 +983,7 @@
               <w:rPr>
                 <w:rFonts w:asciiTheme="minorHAnsi" w:eastAsiaTheme="minorEastAsia" w:hAnsiTheme="minorHAnsi"/>
                 <w:noProof/>
+                <w:lang w:val="ru-RU" w:eastAsia="ru-RU"/>
               </w:rPr>
               <w:tab/>
             </w:r>
@@ -1081,7 +1014,7 @@
                 <w:noProof/>
                 <w:webHidden/>
               </w:rPr>
-              <w:instrText xml:space="preserve"> PAGEREF _Toc194887694 \h </w:instrText>
+              <w:instrText xml:space="preserve"> PAGEREF _Toc194977997 \h </w:instrText>
             </w:r>
             <w:r>
               <w:rPr>
@@ -1101,7 +1034,7 @@
                 <w:noProof/>
                 <w:webHidden/>
               </w:rPr>
-              <w:t>9</w:t>
+              <w:t>12</w:t>
             </w:r>
             <w:r>
               <w:rPr>
@@ -1122,9 +1055,10 @@
             <w:rPr>
               <w:rFonts w:asciiTheme="minorHAnsi" w:eastAsiaTheme="minorEastAsia" w:hAnsiTheme="minorHAnsi"/>
               <w:noProof/>
+              <w:lang w:val="ru-RU" w:eastAsia="ru-RU"/>
             </w:rPr>
           </w:pPr>
-          <w:hyperlink w:anchor="_Toc194887695" w:history="1">
+          <w:hyperlink w:anchor="_Toc194977998" w:history="1">
             <w:r>
               <w:rPr>
                 <w:rStyle w:val="Hyperlink"/>
@@ -1136,6 +1070,7 @@
               <w:rPr>
                 <w:rFonts w:asciiTheme="minorHAnsi" w:eastAsiaTheme="minorEastAsia" w:hAnsiTheme="minorHAnsi"/>
                 <w:noProof/>
+                <w:lang w:val="ru-RU" w:eastAsia="ru-RU"/>
               </w:rPr>
               <w:tab/>
             </w:r>
@@ -1166,7 +1101,7 @@
                 <w:noProof/>
                 <w:webHidden/>
               </w:rPr>
-              <w:instrText xml:space="preserve"> PAGEREF _Toc194887695 \h </w:instrText>
+              <w:instrText xml:space="preserve"> PAGEREF _Toc194977998 \h </w:instrText>
             </w:r>
             <w:r>
               <w:rPr>
@@ -1186,7 +1121,7 @@
                 <w:noProof/>
                 <w:webHidden/>
               </w:rPr>
-              <w:t>10</w:t>
+              <w:t>13</w:t>
             </w:r>
             <w:r>
               <w:rPr>
@@ -1206,9 +1141,10 @@
             <w:rPr>
               <w:rFonts w:asciiTheme="minorHAnsi" w:eastAsiaTheme="minorEastAsia" w:hAnsiTheme="minorHAnsi"/>
               <w:noProof/>
+              <w:lang w:val="ru-RU" w:eastAsia="ru-RU"/>
             </w:rPr>
           </w:pPr>
-          <w:hyperlink w:anchor="_Toc194887696" w:history="1">
+          <w:hyperlink w:anchor="_Toc194977999" w:history="1">
             <w:r>
               <w:rPr>
                 <w:rStyle w:val="Hyperlink"/>
@@ -1243,7 +1179,7 @@
                 <w:noProof/>
                 <w:webHidden/>
               </w:rPr>
-              <w:instrText xml:space="preserve"> PAGEREF _Toc194887696 \h </w:instrText>
+              <w:instrText xml:space="preserve"> PAGEREF _Toc194977999 \h </w:instrText>
             </w:r>
             <w:r>
               <w:rPr>
@@ -1263,7 +1199,7 @@
                 <w:noProof/>
                 <w:webHidden/>
               </w:rPr>
-              <w:t>10</w:t>
+              <w:t>13</w:t>
             </w:r>
             <w:r>
               <w:rPr>
@@ -1283,9 +1219,10 @@
             <w:rPr>
               <w:rFonts w:asciiTheme="minorHAnsi" w:eastAsiaTheme="minorEastAsia" w:hAnsiTheme="minorHAnsi"/>
               <w:noProof/>
+              <w:lang w:val="ru-RU" w:eastAsia="ru-RU"/>
             </w:rPr>
           </w:pPr>
-          <w:hyperlink w:anchor="_Toc194887697" w:history="1">
+          <w:hyperlink w:anchor="_Toc194978000" w:history="1">
             <w:r>
               <w:rPr>
                 <w:rStyle w:val="Hyperlink"/>
@@ -1313,7 +1250,7 @@
                 <w:noProof/>
                 <w:webHidden/>
               </w:rPr>
-              <w:instrText xml:space="preserve"> PAGEREF _Toc194887697 \h </w:instrText>
+              <w:instrText xml:space="preserve"> PAGEREF _Toc194978000 \h </w:instrText>
             </w:r>
             <w:r>
               <w:rPr>
@@ -1333,7 +1270,7 @@
                 <w:noProof/>
                 <w:webHidden/>
               </w:rPr>
-              <w:t>10</w:t>
+              <w:t>13</w:t>
             </w:r>
             <w:r>
               <w:rPr>
@@ -1353,9 +1290,10 @@
             <w:rPr>
               <w:rFonts w:asciiTheme="minorHAnsi" w:eastAsiaTheme="minorEastAsia" w:hAnsiTheme="minorHAnsi"/>
               <w:noProof/>
+              <w:lang w:val="ru-RU" w:eastAsia="ru-RU"/>
             </w:rPr>
           </w:pPr>
-          <w:hyperlink w:anchor="_Toc194887698" w:history="1">
+          <w:hyperlink w:anchor="_Toc194978001" w:history="1">
             <w:r>
               <w:rPr>
                 <w:rStyle w:val="Hyperlink"/>
@@ -1383,7 +1321,7 @@
                 <w:noProof/>
                 <w:webHidden/>
               </w:rPr>
-              <w:instrText xml:space="preserve"> PAGEREF _Toc194887698 \h </w:instrText>
+              <w:instrText xml:space="preserve"> PAGEREF _Toc194978001 \h </w:instrText>
             </w:r>
             <w:r>
               <w:rPr>
@@ -1403,7 +1341,7 @@
                 <w:noProof/>
                 <w:webHidden/>
               </w:rPr>
-              <w:t>10</w:t>
+              <w:t>13</w:t>
             </w:r>
             <w:r>
               <w:rPr>
@@ -1424,9 +1362,10 @@
             <w:rPr>
               <w:rFonts w:asciiTheme="minorHAnsi" w:eastAsiaTheme="minorEastAsia" w:hAnsiTheme="minorHAnsi"/>
               <w:noProof/>
+              <w:lang w:val="ru-RU" w:eastAsia="ru-RU"/>
             </w:rPr>
           </w:pPr>
-          <w:hyperlink w:anchor="_Toc194887699" w:history="1">
+          <w:hyperlink w:anchor="_Toc194978002" w:history="1">
             <w:r>
               <w:rPr>
                 <w:rStyle w:val="Hyperlink"/>
@@ -1439,6 +1378,7 @@
               <w:rPr>
                 <w:rFonts w:asciiTheme="minorHAnsi" w:eastAsiaTheme="minorEastAsia" w:hAnsiTheme="minorHAnsi"/>
                 <w:noProof/>
+                <w:lang w:val="ru-RU" w:eastAsia="ru-RU"/>
               </w:rPr>
               <w:tab/>
             </w:r>
@@ -1469,7 +1409,7 @@
                 <w:noProof/>
                 <w:webHidden/>
               </w:rPr>
-              <w:instrText xml:space="preserve"> PAGEREF _Toc194887699 \h </w:instrText>
+              <w:instrText xml:space="preserve"> PAGEREF _Toc194978002 \h </w:instrText>
             </w:r>
             <w:r>
               <w:rPr>
@@ -1489,7 +1429,7 @@
                 <w:noProof/>
                 <w:webHidden/>
               </w:rPr>
-              <w:t>10</w:t>
+              <w:t>13</w:t>
             </w:r>
             <w:r>
               <w:rPr>
@@ -1510,9 +1450,10 @@
             <w:rPr>
               <w:rFonts w:asciiTheme="minorHAnsi" w:eastAsiaTheme="minorEastAsia" w:hAnsiTheme="minorHAnsi"/>
               <w:noProof/>
+              <w:lang w:val="ru-RU" w:eastAsia="ru-RU"/>
             </w:rPr>
           </w:pPr>
-          <w:hyperlink w:anchor="_Toc194887700" w:history="1">
+          <w:hyperlink w:anchor="_Toc194978003" w:history="1">
             <w:r>
               <w:rPr>
                 <w:rStyle w:val="Hyperlink"/>
@@ -1525,6 +1466,7 @@
               <w:rPr>
                 <w:rFonts w:asciiTheme="minorHAnsi" w:eastAsiaTheme="minorEastAsia" w:hAnsiTheme="minorHAnsi"/>
                 <w:noProof/>
+                <w:lang w:val="ru-RU" w:eastAsia="ru-RU"/>
               </w:rPr>
               <w:tab/>
             </w:r>
@@ -1555,7 +1497,7 @@
                 <w:noProof/>
                 <w:webHidden/>
               </w:rPr>
-              <w:instrText xml:space="preserve"> PAGEREF _Toc194887700 \h </w:instrText>
+              <w:instrText xml:space="preserve"> PAGEREF _Toc194978003 \h </w:instrText>
             </w:r>
             <w:r>
               <w:rPr>
@@ -1575,7 +1517,7 @@
                 <w:noProof/>
                 <w:webHidden/>
               </w:rPr>
-              <w:t>10</w:t>
+              <w:t>13</w:t>
             </w:r>
             <w:r>
               <w:rPr>
@@ -1595,9 +1537,10 @@
             <w:rPr>
               <w:rFonts w:asciiTheme="minorHAnsi" w:eastAsiaTheme="minorEastAsia" w:hAnsiTheme="minorHAnsi"/>
               <w:noProof/>
+              <w:lang w:val="ru-RU" w:eastAsia="ru-RU"/>
             </w:rPr>
           </w:pPr>
-          <w:hyperlink w:anchor="_Toc194887701" w:history="1">
+          <w:hyperlink w:anchor="_Toc194978004" w:history="1">
             <w:r>
               <w:rPr>
                 <w:rStyle w:val="Hyperlink"/>
@@ -1625,7 +1568,7 @@
                 <w:noProof/>
                 <w:webHidden/>
               </w:rPr>
-              <w:instrText xml:space="preserve"> PAGEREF _Toc194887701 \h </w:instrText>
+              <w:instrText xml:space="preserve"> PAGEREF _Toc194978004 \h </w:instrText>
             </w:r>
             <w:r>
               <w:rPr>
@@ -1645,7 +1588,7 @@
                 <w:noProof/>
                 <w:webHidden/>
               </w:rPr>
-              <w:t>10</w:t>
+              <w:t>13</w:t>
             </w:r>
             <w:r>
               <w:rPr>
@@ -1665,9 +1608,10 @@
             <w:rPr>
               <w:rFonts w:asciiTheme="minorHAnsi" w:eastAsiaTheme="minorEastAsia" w:hAnsiTheme="minorHAnsi"/>
               <w:noProof/>
+              <w:lang w:val="ru-RU" w:eastAsia="ru-RU"/>
             </w:rPr>
           </w:pPr>
-          <w:hyperlink w:anchor="_Toc194887702" w:history="1">
+          <w:hyperlink w:anchor="_Toc194978005" w:history="1">
             <w:r>
               <w:rPr>
                 <w:rStyle w:val="Hyperlink"/>
@@ -1695,7 +1639,7 @@
                 <w:noProof/>
                 <w:webHidden/>
               </w:rPr>
-              <w:instrText xml:space="preserve"> PAGEREF _Toc194887702 \h </w:instrText>
+              <w:instrText xml:space="preserve"> PAGEREF _Toc194978005 \h </w:instrText>
             </w:r>
             <w:r>
               <w:rPr>
@@ -1715,7 +1659,7 @@
                 <w:noProof/>
                 <w:webHidden/>
               </w:rPr>
-              <w:t>11</w:t>
+              <w:t>14</w:t>
             </w:r>
             <w:r>
               <w:rPr>
@@ -1735,9 +1679,10 @@
             <w:rPr>
               <w:rFonts w:asciiTheme="minorHAnsi" w:eastAsiaTheme="minorEastAsia" w:hAnsiTheme="minorHAnsi"/>
               <w:noProof/>
+              <w:lang w:val="ru-RU" w:eastAsia="ru-RU"/>
             </w:rPr>
           </w:pPr>
-          <w:hyperlink w:anchor="_Toc194887703" w:history="1">
+          <w:hyperlink w:anchor="_Toc194978006" w:history="1">
             <w:r>
               <w:rPr>
                 <w:rStyle w:val="Hyperlink"/>
@@ -1780,7 +1725,7 @@
                 <w:noProof/>
                 <w:webHidden/>
               </w:rPr>
-              <w:instrText xml:space="preserve"> PAGEREF _Toc194887703 \h </w:instrText>
+              <w:instrText xml:space="preserve"> PAGEREF _Toc194978006 \h </w:instrText>
             </w:r>
             <w:r>
               <w:rPr>
@@ -1800,7 +1745,7 @@
                 <w:noProof/>
                 <w:webHidden/>
               </w:rPr>
-              <w:t>11</w:t>
+              <w:t>14</w:t>
             </w:r>
             <w:r>
               <w:rPr>
@@ -1820,9 +1765,10 @@
             <w:rPr>
               <w:rFonts w:asciiTheme="minorHAnsi" w:eastAsiaTheme="minorEastAsia" w:hAnsiTheme="minorHAnsi"/>
               <w:noProof/>
+              <w:lang w:val="ru-RU" w:eastAsia="ru-RU"/>
             </w:rPr>
           </w:pPr>
-          <w:hyperlink w:anchor="_Toc194887704" w:history="1">
+          <w:hyperlink w:anchor="_Toc194978007" w:history="1">
             <w:r>
               <w:rPr>
                 <w:rStyle w:val="Hyperlink"/>
@@ -1836,7 +1782,15 @@
                 <w:rStyle w:val="Hyperlink"/>
                 <w:noProof/>
               </w:rPr>
-              <w:t>B.</w:t>
+              <w:t>B</w:t>
+            </w:r>
+            <w:r>
+              <w:rPr>
+                <w:rStyle w:val="Hyperlink"/>
+                <w:noProof/>
+                <w:lang w:val="ru-RU"/>
+              </w:rPr>
+              <w:t>.</w:t>
             </w:r>
             <w:r>
               <w:rPr>
@@ -1857,7 +1811,7 @@
                 <w:noProof/>
                 <w:webHidden/>
               </w:rPr>
-              <w:instrText xml:space="preserve"> PAGEREF _Toc194887704 \h </w:instrText>
+              <w:instrText xml:space="preserve"> PAGEREF _Toc194978007 \h </w:instrText>
             </w:r>
             <w:r>
               <w:rPr>
@@ -1877,7 +1831,7 @@
                 <w:noProof/>
                 <w:webHidden/>
               </w:rPr>
-              <w:t>11</w:t>
+              <w:t>15</w:t>
             </w:r>
             <w:r>
               <w:rPr>
@@ -1910,10 +1864,9 @@
     <w:p>
       <w:pPr>
         <w:pStyle w:val="Heading1"/>
-        <w:numPr>
-          <w:ilvl w:val="0"/>
-          <w:numId w:val="6"/>
-        </w:numPr>
+        <w:rPr>
+          <w:lang w:val="ru-RU"/>
+        </w:rPr>
         <w:sectPr>
           <w:footerReference w:type="first" r:id="rId8"/>
           <w:pgSz w:w="12240" w:h="15840"/>
@@ -1927,12 +1880,11 @@
     <w:p>
       <w:pPr>
         <w:pStyle w:val="Heading1"/>
-        <w:numPr>
-          <w:ilvl w:val="0"/>
-          <w:numId w:val="6"/>
-        </w:numPr>
-      </w:pPr>
-      <w:bookmarkStart w:id="0" w:name="_Toc194887684"/>
+        <w:rPr>
+          <w:lang w:val="ru-RU"/>
+        </w:rPr>
+      </w:pPr>
+      <w:bookmarkStart w:id="1" w:name="_Toc194977987"/>
       <w:r>
         <w:rPr>
           <w:lang w:val="ru-RU"/>
@@ -1940,10 +1892,36 @@
         <w:lastRenderedPageBreak/>
         <w:t>Введение</w:t>
       </w:r>
-      <w:bookmarkEnd w:id="0"/>
-    </w:p>
-    <w:p/>
-    <w:p/>
+      <w:bookmarkEnd w:id="1"/>
+    </w:p>
+    <w:p>
+      <w:pPr>
+        <w:rPr>
+          <w:lang w:val="ru-RU"/>
+        </w:rPr>
+      </w:pPr>
+    </w:p>
+    <w:p>
+      <w:pPr>
+        <w:rPr>
+          <w:lang w:val="ru-RU"/>
+        </w:rPr>
+      </w:pPr>
+      <w:r>
+        <w:rPr>
+          <w:highlight w:val="magenta"/>
+          <w:lang w:val="ru-RU"/>
+        </w:rPr>
+        <w:t>ПОКА ПУСТО</w:t>
+      </w:r>
+    </w:p>
+    <w:p>
+      <w:pPr>
+        <w:rPr>
+          <w:lang w:val="ru-RU"/>
+        </w:rPr>
+      </w:pPr>
+    </w:p>
     <w:p>
       <w:pPr>
         <w:pStyle w:val="Heading1"/>
@@ -1952,14 +1930,14 @@
           <w:numId w:val="1"/>
         </w:numPr>
       </w:pPr>
-      <w:bookmarkStart w:id="1" w:name="_Toc194887685"/>
+      <w:bookmarkStart w:id="2" w:name="_Toc194977988"/>
       <w:r>
         <w:rPr>
           <w:lang w:val="ru-RU"/>
         </w:rPr>
         <w:t>Проектирование печатной платы</w:t>
       </w:r>
-      <w:bookmarkEnd w:id="1"/>
+      <w:bookmarkEnd w:id="2"/>
     </w:p>
     <w:p/>
     <w:p>
@@ -2090,7 +2068,19 @@
         <w:rPr>
           <w:lang w:val="ru-RU"/>
         </w:rPr>
-        <w:t>Кроме того, у специалистов в области разработки аппаратного обеспечения используется система управления жизненным циклом продукции (</w:t>
+        <w:t xml:space="preserve">Кроме того, у специалистов в области разработки аппаратного обеспечения используется система управления жизненным циклом </w:t>
+      </w:r>
+      <w:r>
+        <w:rPr>
+          <w:lang w:val="ru-RU"/>
+        </w:rPr>
+        <w:t xml:space="preserve">продукта </w:t>
+      </w:r>
+      <w:r>
+        <w:rPr>
+          <w:lang w:val="ru-RU"/>
+        </w:rPr>
+        <w:t>(</w:t>
       </w:r>
       <w:r>
         <w:t>PLM</w:t>
@@ -2304,11 +2294,6 @@
       </w:r>
     </w:p>
     <w:p>
-      <w:pPr>
-        <w:rPr>
-          <w:lang w:val="ru-RU"/>
-        </w:rPr>
-      </w:pPr>
       <w:r>
         <w:rPr>
           <w:lang w:val="ru-RU"/>
@@ -2603,7 +2588,14 @@
         <w:rPr>
           <w:lang w:val="ru-RU"/>
         </w:rPr>
-        <w:t xml:space="preserve"> верси</w:t>
+        <w:t xml:space="preserve"> </w:t>
+      </w:r>
+      <w:r>
+        <w:rPr>
+          <w:lang w:val="ru-RU"/>
+        </w:rPr>
+        <w:lastRenderedPageBreak/>
+        <w:t>верси</w:t>
       </w:r>
       <w:r>
         <w:rPr>
@@ -2697,7 +2689,7 @@
           <w:lang w:val="ru-RU"/>
         </w:rPr>
       </w:pPr>
-      <w:bookmarkStart w:id="2" w:name="_Toc194887686"/>
+      <w:bookmarkStart w:id="3" w:name="_Toc194977989"/>
       <w:r>
         <w:rPr>
           <w:lang w:val="ru-RU"/>
@@ -2725,7 +2717,7 @@
         </w:rPr>
         <w:t>)</w:t>
       </w:r>
-      <w:bookmarkEnd w:id="2"/>
+      <w:bookmarkEnd w:id="3"/>
     </w:p>
     <w:p>
       <w:pPr>
@@ -2766,6 +2758,64 @@
           <w:lang w:val="ru-RU"/>
         </w:rPr>
         <w:t xml:space="preserve"> — это бесплатная и открытая система автоматизированного проектирования, которая является хорошим выбором для пользователей, не располагающих бюджетом на коммерческие решения.</w:t>
+      </w:r>
+      <w:r>
+        <w:rPr>
+          <w:lang w:val="ru-RU"/>
+        </w:rPr>
+        <w:t xml:space="preserve"> </w:t>
+      </w:r>
+      <w:r>
+        <w:rPr>
+          <w:highlight w:val="magenta"/>
+          <w:lang w:val="ru-RU"/>
+        </w:rPr>
+        <w:t xml:space="preserve">// </w:t>
+      </w:r>
+      <w:r>
+        <w:rPr>
+          <w:highlight w:val="magenta"/>
+        </w:rPr>
+        <w:t>cadence</w:t>
+      </w:r>
+      <w:r>
+        <w:rPr>
+          <w:highlight w:val="magenta"/>
+          <w:lang w:val="ru-RU"/>
+        </w:rPr>
+        <w:t xml:space="preserve"> </w:t>
+      </w:r>
+      <w:r>
+        <w:rPr>
+          <w:highlight w:val="magenta"/>
+        </w:rPr>
+        <w:t>allegro</w:t>
+      </w:r>
+      <w:r>
+        <w:rPr>
+          <w:highlight w:val="magenta"/>
+          <w:lang w:val="ru-RU"/>
+        </w:rPr>
+        <w:t xml:space="preserve"> используется в </w:t>
+      </w:r>
+      <w:r>
+        <w:rPr>
+          <w:highlight w:val="magenta"/>
+        </w:rPr>
+        <w:t>intel</w:t>
+      </w:r>
+      <w:r>
+        <w:rPr>
+          <w:highlight w:val="magenta"/>
+          <w:lang w:val="ru-RU"/>
+        </w:rPr>
+        <w:t xml:space="preserve">, </w:t>
+      </w:r>
+      <w:r>
+        <w:rPr>
+          <w:highlight w:val="magenta"/>
+        </w:rPr>
+        <w:t>apple</w:t>
       </w:r>
     </w:p>
     <w:p>
@@ -2961,14 +3011,14 @@
           <w:lang w:val="ru-RU"/>
         </w:rPr>
       </w:pPr>
-      <w:bookmarkStart w:id="3" w:name="_Toc194887687"/>
+      <w:bookmarkStart w:id="4" w:name="_Toc194977990"/>
       <w:r>
         <w:rPr>
           <w:lang w:val="ru-RU"/>
         </w:rPr>
         <w:t>Рисование схемы и создание библиотеки компонентов</w:t>
       </w:r>
-      <w:bookmarkEnd w:id="3"/>
+      <w:bookmarkEnd w:id="4"/>
     </w:p>
     <w:p>
       <w:pPr>
@@ -3171,14 +3221,14 @@
           <w:lang w:val="ru-RU"/>
         </w:rPr>
       </w:pPr>
-      <w:bookmarkStart w:id="4" w:name="_Toc194887688"/>
+      <w:bookmarkStart w:id="5" w:name="_Toc194977991"/>
       <w:r>
         <w:rPr>
           <w:lang w:val="ru-RU"/>
         </w:rPr>
         <w:t>Создание проекта</w:t>
       </w:r>
-      <w:bookmarkEnd w:id="4"/>
+      <w:bookmarkEnd w:id="5"/>
     </w:p>
     <w:p>
       <w:pPr>
@@ -3421,6 +3471,7 @@
         <w:rPr>
           <w:lang w:val="ru-RU"/>
         </w:rPr>
+        <w:lastRenderedPageBreak/>
         <w:t>В результате</w:t>
       </w:r>
       <w:r>
@@ -3604,7 +3655,7 @@
           <w:lang w:val="ru-RU"/>
         </w:rPr>
       </w:pPr>
-      <w:bookmarkStart w:id="5" w:name="_Toc194887689"/>
+      <w:bookmarkStart w:id="6" w:name="_Toc194977992"/>
       <w:r>
         <w:rPr>
           <w:lang w:val="ru-RU"/>
@@ -3644,7 +3695,7 @@
         </w:rPr>
         <w:t>.</w:t>
       </w:r>
-      <w:bookmarkEnd w:id="5"/>
+      <w:bookmarkEnd w:id="6"/>
     </w:p>
     <w:p>
       <w:pPr>
@@ -4402,6 +4453,7 @@
           <w:noProof/>
           <w:lang w:val="ru-RU"/>
         </w:rPr>
+        <w:lastRenderedPageBreak/>
         <w:drawing>
           <wp:inline distT="0" distB="0" distL="0" distR="0" wp14:anchorId="70E762FC" wp14:editId="6AE86334">
             <wp:extent cx="3057897" cy="1827317"/>
@@ -5146,7 +5198,6 @@
         <w:rPr>
           <w:lang w:val="ru-RU"/>
         </w:rPr>
-        <w:lastRenderedPageBreak/>
         <w:t xml:space="preserve">таблице </w:t>
       </w:r>
       <w:r>
@@ -5228,12 +5279,24 @@
           <w:lang w:val="ru-RU"/>
         </w:rPr>
       </w:pPr>
-      <w:bookmarkStart w:id="6" w:name="_Toc194887690"/>
-      <w:r>
-        <w:rPr>
-          <w:lang w:val="ru-RU"/>
-        </w:rPr>
-        <w:t>Создание условно графического обозначения</w:t>
+      <w:bookmarkStart w:id="7" w:name="_Toc194977993"/>
+      <w:r>
+        <w:rPr>
+          <w:lang w:val="ru-RU"/>
+        </w:rPr>
+        <w:t>Создание условно</w:t>
+      </w:r>
+      <w:r>
+        <w:rPr>
+          <w:lang w:val="ru-RU"/>
+        </w:rPr>
+        <w:t>го</w:t>
+      </w:r>
+      <w:r>
+        <w:rPr>
+          <w:lang w:val="ru-RU"/>
+        </w:rPr>
+        <w:t xml:space="preserve"> графического обозначения</w:t>
       </w:r>
       <w:r>
         <w:rPr>
@@ -5256,7 +5319,7 @@
         </w:rPr>
         <w:t>.</w:t>
       </w:r>
-      <w:bookmarkEnd w:id="6"/>
+      <w:bookmarkEnd w:id="7"/>
     </w:p>
     <w:p>
       <w:pPr>
@@ -5338,7 +5401,25 @@
         <w:rPr>
           <w:lang w:val="ru-RU"/>
         </w:rPr>
-        <w:t xml:space="preserve"> как показано на рисунке </w:t>
+        <w:t>,</w:t>
+      </w:r>
+      <w:r>
+        <w:rPr>
+          <w:lang w:val="ru-RU"/>
+        </w:rPr>
+        <w:t xml:space="preserve"> показано</w:t>
+      </w:r>
+      <w:r>
+        <w:rPr>
+          <w:lang w:val="ru-RU"/>
+        </w:rPr>
+        <w:t>го</w:t>
+      </w:r>
+      <w:r>
+        <w:rPr>
+          <w:lang w:val="ru-RU"/>
+        </w:rPr>
+        <w:t xml:space="preserve"> на рисунке </w:t>
       </w:r>
       <w:r>
         <w:rPr>
@@ -6040,6 +6121,7 @@
           <w:noProof/>
           <w:lang w:val="ru-RU"/>
         </w:rPr>
+        <w:lastRenderedPageBreak/>
         <w:drawing>
           <wp:inline distT="0" distB="0" distL="0" distR="0" wp14:anchorId="14E94F2B" wp14:editId="6BE138D9">
             <wp:extent cx="2260756" cy="1663635"/>
@@ -6241,813 +6323,813 @@
         <w:rPr>
           <w:lang w:val="ru-RU"/>
         </w:rPr>
+        <w:t>Размещайте входные сигналы (</w:t>
+      </w:r>
+      <w:r>
+        <w:t>Input</w:t>
+      </w:r>
+      <w:r>
+        <w:rPr>
+          <w:lang w:val="ru-RU"/>
+        </w:rPr>
+        <w:t>) с левой стороны, а выходные сигналы (</w:t>
+      </w:r>
+      <w:r>
+        <w:t>Output</w:t>
+      </w:r>
+      <w:r>
+        <w:rPr>
+          <w:lang w:val="ru-RU"/>
+        </w:rPr>
+        <w:t>) — с правой. Это способствует интуитивному восприятию направления сигнала через компонент.</w:t>
+      </w:r>
+    </w:p>
+    <w:p>
+      <w:pPr>
+        <w:rPr>
+          <w:lang w:val="ru-RU"/>
+        </w:rPr>
+      </w:pPr>
+      <w:r>
+        <w:rPr>
+          <w:lang w:val="ru-RU"/>
+        </w:rPr>
+        <w:t>Питание рекомендуется располагать в верхней части символа, а землю — в нижней. Такой подход делает схему более понятной и упрощает электрическую иерархию.</w:t>
+      </w:r>
+    </w:p>
+    <w:p>
+      <w:pPr>
+        <w:rPr>
+          <w:lang w:val="ru-RU"/>
+        </w:rPr>
+      </w:pPr>
+      <w:r>
+        <w:rPr>
+          <w:lang w:val="ru-RU"/>
+        </w:rPr>
+        <w:t>Если строгое следование вышеуказанным принципам затрудняет чтение схемы или ее компоновку, допускается отступление от этих рекомендаций в пользу наглядности и удобства проектирования.</w:t>
+      </w:r>
+    </w:p>
+    <w:p>
+      <w:pPr>
+        <w:rPr>
+          <w:lang w:val="ru-RU"/>
+        </w:rPr>
+      </w:pPr>
+    </w:p>
+    <w:p>
+      <w:pPr>
+        <w:rPr>
+          <w:lang w:val="ru-RU"/>
+        </w:rPr>
+      </w:pPr>
+    </w:p>
+    <w:p>
+      <w:pPr>
+        <w:pStyle w:val="Heading3"/>
+        <w:rPr>
+          <w:lang w:val="ru-RU"/>
+        </w:rPr>
+      </w:pPr>
+      <w:bookmarkStart w:id="8" w:name="_Toc194977994"/>
+      <w:r>
+        <w:rPr>
+          <w:lang w:val="ru-RU"/>
+        </w:rPr>
+        <w:t>Создание п</w:t>
+      </w:r>
+      <w:r>
+        <w:rPr>
+          <w:lang w:val="ru-RU"/>
+        </w:rPr>
+        <w:t>о</w:t>
+      </w:r>
+      <w:r>
+        <w:rPr>
+          <w:lang w:val="ru-RU"/>
+        </w:rPr>
+        <w:t>с</w:t>
+      </w:r>
+      <w:r>
+        <w:rPr>
+          <w:lang w:val="ru-RU"/>
+        </w:rPr>
+        <w:t>а</w:t>
+      </w:r>
+      <w:r>
+        <w:rPr>
+          <w:lang w:val="ru-RU"/>
+        </w:rPr>
+        <w:t>дочного места</w:t>
+      </w:r>
+      <w:r>
+        <w:rPr>
+          <w:lang w:val="ru-RU"/>
+        </w:rPr>
+        <w:t xml:space="preserve"> </w:t>
+      </w:r>
+      <w:r>
+        <w:rPr>
+          <w:lang w:val="ru-RU"/>
+        </w:rPr>
+        <w:t xml:space="preserve">для </w:t>
+      </w:r>
+      <w:r>
+        <w:t>AXP</w:t>
+      </w:r>
+      <w:r>
+        <w:rPr>
+          <w:lang w:val="ru-RU"/>
+        </w:rPr>
+        <w:t xml:space="preserve"> 805</w:t>
+      </w:r>
+      <w:r>
+        <w:rPr>
+          <w:lang w:val="ru-RU"/>
+        </w:rPr>
+        <w:t>.</w:t>
+      </w:r>
+      <w:bookmarkEnd w:id="8"/>
+    </w:p>
+    <w:p>
+      <w:pPr>
+        <w:rPr>
+          <w:lang w:val="ru-RU"/>
+        </w:rPr>
+      </w:pPr>
+    </w:p>
+    <w:p>
+      <w:pPr>
+        <w:rPr>
+          <w:lang w:val="ru-RU"/>
+        </w:rPr>
+      </w:pPr>
+      <w:r>
+        <w:rPr>
+          <w:lang w:val="ru-RU"/>
+        </w:rPr>
+        <w:t xml:space="preserve">Микросхема </w:t>
+      </w:r>
+      <w:r>
+        <w:t>AXP</w:t>
+      </w:r>
+      <w:r>
+        <w:rPr>
+          <w:lang w:val="ru-RU"/>
+        </w:rPr>
+        <w:t xml:space="preserve">805 поставляется производителем в стандартном корпусе типа </w:t>
+      </w:r>
+      <w:r>
+        <w:t>QFN</w:t>
+      </w:r>
+      <w:r>
+        <w:rPr>
+          <w:lang w:val="ru-RU"/>
+        </w:rPr>
+        <w:t xml:space="preserve"> 7×7 мм</w:t>
+      </w:r>
+      <w:r>
+        <w:rPr>
+          <w:lang w:val="ru-RU"/>
+        </w:rPr>
+        <w:t xml:space="preserve"> (</w:t>
+      </w:r>
+      <w:r>
+        <w:t>Quad</w:t>
+      </w:r>
+      <w:r>
+        <w:rPr>
+          <w:lang w:val="ru-RU"/>
+        </w:rPr>
+        <w:t xml:space="preserve"> </w:t>
+      </w:r>
+      <w:r>
+        <w:t>Flat</w:t>
+      </w:r>
+      <w:r>
+        <w:rPr>
+          <w:lang w:val="ru-RU"/>
+        </w:rPr>
+        <w:t xml:space="preserve"> </w:t>
+      </w:r>
+      <w:r>
+        <w:t>No</w:t>
+      </w:r>
+      <w:r>
+        <w:rPr>
+          <w:lang w:val="ru-RU"/>
+        </w:rPr>
+        <w:t>-</w:t>
+      </w:r>
+      <w:r>
+        <w:t>Lead</w:t>
+      </w:r>
+      <w:r>
+        <w:rPr>
+          <w:lang w:val="ru-RU"/>
+        </w:rPr>
+        <w:t>)</w:t>
+      </w:r>
+      <w:r>
+        <w:rPr>
+          <w:lang w:val="ru-RU"/>
+        </w:rPr>
+        <w:t>, что упрощает процесс создания посадочного места (</w:t>
+      </w:r>
+      <w:r>
+        <w:t>footprint</w:t>
+      </w:r>
+      <w:r>
+        <w:rPr>
+          <w:lang w:val="ru-RU"/>
+        </w:rPr>
+        <w:t>). Благодаря наличию точных размеров в технической документации и стандартизированному типу корпуса</w:t>
+      </w:r>
+      <w:r>
+        <w:rPr>
+          <w:lang w:val="ru-RU"/>
+        </w:rPr>
+        <w:t xml:space="preserve"> [</w:t>
+      </w:r>
+      <w:r>
+        <w:rPr>
+          <w:lang w:val="ru-RU"/>
+        </w:rPr>
+        <w:t>7</w:t>
+      </w:r>
+      <w:r>
+        <w:rPr>
+          <w:lang w:val="ru-RU"/>
+        </w:rPr>
+        <w:t>]</w:t>
+      </w:r>
+      <w:r>
+        <w:rPr>
+          <w:lang w:val="ru-RU"/>
+        </w:rPr>
+        <w:t xml:space="preserve">, посадочное место можно сгенерировать автоматически с использованием встроенных инструментов </w:t>
+      </w:r>
+      <w:r>
+        <w:t>Altium</w:t>
+      </w:r>
+      <w:r>
+        <w:rPr>
+          <w:lang w:val="ru-RU"/>
+        </w:rPr>
+        <w:t xml:space="preserve"> </w:t>
+      </w:r>
+      <w:r>
+        <w:t>Designer</w:t>
+      </w:r>
+      <w:r>
+        <w:rPr>
+          <w:lang w:val="ru-RU"/>
+        </w:rPr>
+        <w:t>.</w:t>
+      </w:r>
+    </w:p>
+    <w:p>
+      <w:pPr>
+        <w:rPr>
+          <w:lang w:val="ru-RU"/>
+        </w:rPr>
+      </w:pPr>
+      <w:r>
+        <w:rPr>
+          <w:lang w:val="ru-RU"/>
+        </w:rPr>
+        <w:t xml:space="preserve">Для этого необходимо перейти в редактор библиотеки посадочных мест и нажав на вкладку </w:t>
+      </w:r>
+      <w:r>
+        <w:rPr>
+          <w:i/>
+          <w:iCs/>
+          <w:u w:val="single"/>
+        </w:rPr>
+        <w:t>T</w:t>
+      </w:r>
+      <w:r>
+        <w:rPr>
+          <w:i/>
+          <w:iCs/>
+        </w:rPr>
+        <w:t>ools</w:t>
+      </w:r>
+      <w:r>
+        <w:rPr>
+          <w:i/>
+          <w:iCs/>
+          <w:lang w:val="ru-RU"/>
+        </w:rPr>
+        <w:t xml:space="preserve"> </w:t>
+      </w:r>
+      <w:r>
+        <w:rPr>
+          <w:i/>
+          <w:iCs/>
+          <w:lang w:val="ru-RU"/>
+        </w:rPr>
+        <w:t xml:space="preserve">→ </w:t>
+      </w:r>
+      <w:r>
+        <w:rPr>
+          <w:i/>
+          <w:iCs/>
+          <w:u w:val="single"/>
+        </w:rPr>
+        <w:t>I</w:t>
+      </w:r>
+      <w:r>
+        <w:rPr>
+          <w:i/>
+          <w:iCs/>
+        </w:rPr>
+        <w:t>PC</w:t>
+      </w:r>
+      <w:r>
+        <w:rPr>
+          <w:i/>
+          <w:iCs/>
+          <w:lang w:val="ru-RU"/>
+        </w:rPr>
+        <w:t xml:space="preserve"> </w:t>
+      </w:r>
+      <w:r>
+        <w:rPr>
+          <w:i/>
+          <w:iCs/>
+        </w:rPr>
+        <w:t>Compliant</w:t>
+      </w:r>
+      <w:r>
+        <w:rPr>
+          <w:i/>
+          <w:iCs/>
+          <w:lang w:val="ru-RU"/>
+        </w:rPr>
+        <w:t xml:space="preserve"> </w:t>
+      </w:r>
+      <w:r>
+        <w:rPr>
+          <w:i/>
+          <w:iCs/>
+        </w:rPr>
+        <w:t>Footprint</w:t>
+      </w:r>
+      <w:r>
+        <w:rPr>
+          <w:i/>
+          <w:iCs/>
+          <w:lang w:val="ru-RU"/>
+        </w:rPr>
+        <w:t xml:space="preserve"> </w:t>
+      </w:r>
+      <w:r>
+        <w:rPr>
+          <w:i/>
+          <w:iCs/>
+        </w:rPr>
+        <w:t>Wizard</w:t>
+      </w:r>
+      <w:r>
+        <w:rPr>
+          <w:lang w:val="ru-RU"/>
+        </w:rPr>
+        <w:t xml:space="preserve"> выбрать из доступных типов компонентов </w:t>
+      </w:r>
+      <w:r>
+        <w:t>QFN</w:t>
+      </w:r>
+      <w:r>
+        <w:rPr>
+          <w:lang w:val="ru-RU"/>
+        </w:rPr>
+        <w:t>.</w:t>
+      </w:r>
+      <w:r>
+        <w:rPr>
+          <w:lang w:val="ru-RU"/>
+        </w:rPr>
+        <w:t xml:space="preserve"> Программа предоставит форму</w:t>
+      </w:r>
+      <w:r>
+        <w:rPr>
+          <w:lang w:val="ru-RU"/>
+        </w:rPr>
+        <w:t>,</w:t>
+      </w:r>
+      <w:r>
+        <w:rPr>
+          <w:lang w:val="ru-RU"/>
+        </w:rPr>
+        <w:t xml:space="preserve"> которую необходимо заполнить данными из раздела </w:t>
+      </w:r>
+      <w:r>
+        <w:t>Package</w:t>
+      </w:r>
+      <w:r>
+        <w:rPr>
+          <w:lang w:val="ru-RU"/>
+        </w:rPr>
+        <w:t xml:space="preserve"> </w:t>
+      </w:r>
+      <w:r>
+        <w:rPr>
+          <w:lang w:val="ru-RU"/>
+        </w:rPr>
+        <w:t xml:space="preserve">технической спецификации </w:t>
+      </w:r>
+      <w:r>
+        <w:t>AXP</w:t>
+      </w:r>
+      <w:r>
+        <w:rPr>
+          <w:lang w:val="ru-RU"/>
+        </w:rPr>
+        <w:t xml:space="preserve"> 805</w:t>
+      </w:r>
+      <w:r>
+        <w:rPr>
+          <w:lang w:val="ru-RU"/>
+        </w:rPr>
+        <w:t xml:space="preserve"> </w:t>
+      </w:r>
+      <w:r>
+        <w:rPr>
+          <w:lang w:val="ru-RU"/>
+        </w:rPr>
+        <w:t>[</w:t>
+      </w:r>
+      <w:r>
+        <w:rPr>
+          <w:lang w:val="ru-RU"/>
+        </w:rPr>
+        <w:t>5</w:t>
+      </w:r>
+      <w:r>
+        <w:rPr>
+          <w:lang w:val="ru-RU"/>
+        </w:rPr>
+        <w:t>]</w:t>
+      </w:r>
+      <w:r>
+        <w:rPr>
+          <w:lang w:val="ru-RU"/>
+        </w:rPr>
+        <w:t>.</w:t>
+      </w:r>
+      <w:r>
+        <w:rPr>
+          <w:lang w:val="ru-RU"/>
+        </w:rPr>
+        <w:t xml:space="preserve"> </w:t>
+      </w:r>
+      <w:r>
+        <w:rPr>
+          <w:lang w:val="ru-RU"/>
+        </w:rPr>
+        <w:t xml:space="preserve">Назначьте компоненту имя </w:t>
+      </w:r>
+      <w:r>
+        <w:t>QFN</w:t>
+      </w:r>
+      <w:r>
+        <w:rPr>
+          <w:lang w:val="ru-RU"/>
+        </w:rPr>
+        <w:t>7</w:t>
+      </w:r>
+      <w:r>
+        <w:t>x</w:t>
+      </w:r>
+      <w:r>
+        <w:rPr>
+          <w:lang w:val="ru-RU"/>
+        </w:rPr>
+        <w:t>7</w:t>
+      </w:r>
+      <w:r>
+        <w:t>MM</w:t>
+      </w:r>
+      <w:r>
+        <w:rPr>
+          <w:lang w:val="ru-RU"/>
+        </w:rPr>
+        <w:t xml:space="preserve"> и запустите генерацию</w:t>
+      </w:r>
+      <w:r>
+        <w:rPr>
+          <w:lang w:val="ru-RU"/>
+        </w:rPr>
+        <w:t>.</w:t>
+      </w:r>
+    </w:p>
+    <w:p>
+      <w:pPr>
+        <w:rPr>
+          <w:lang w:val="ru-RU"/>
+        </w:rPr>
+      </w:pPr>
+      <w:r>
+        <w:rPr>
+          <w:spacing w:val="40"/>
+          <w:lang w:val="ru-RU"/>
+        </w:rPr>
+        <w:t>Примечание</w:t>
+      </w:r>
+      <w:r>
+        <w:rPr>
+          <w:lang w:val="ru-RU"/>
+        </w:rPr>
+        <w:t xml:space="preserve"> </w:t>
+      </w:r>
+      <w:r>
+        <w:rPr>
+          <w:lang w:val="ru-RU"/>
+        </w:rPr>
+        <w:t>—</w:t>
+      </w:r>
+      <w:r>
+        <w:rPr>
+          <w:lang w:val="ru-RU"/>
+        </w:rPr>
+        <w:t xml:space="preserve"> </w:t>
+      </w:r>
+      <w:r>
+        <w:rPr>
+          <w:lang w:val="ru-RU"/>
+        </w:rPr>
+        <w:t xml:space="preserve">Инструмент </w:t>
+      </w:r>
+      <w:r>
+        <w:t>IPC</w:t>
+      </w:r>
+      <w:r>
+        <w:rPr>
+          <w:lang w:val="ru-RU"/>
+        </w:rPr>
+        <w:t xml:space="preserve"> </w:t>
+      </w:r>
+      <w:r>
+        <w:t>Compliant</w:t>
+      </w:r>
+      <w:r>
+        <w:rPr>
+          <w:lang w:val="ru-RU"/>
+        </w:rPr>
+        <w:t xml:space="preserve"> </w:t>
+      </w:r>
+      <w:r>
+        <w:t>Footprint</w:t>
+      </w:r>
+      <w:r>
+        <w:rPr>
+          <w:lang w:val="ru-RU"/>
+        </w:rPr>
+        <w:t xml:space="preserve"> генерирует посадочные места в соответствии стандарт</w:t>
+      </w:r>
+      <w:r>
+        <w:rPr>
+          <w:lang w:val="ru-RU"/>
+        </w:rPr>
+        <w:t>у</w:t>
+      </w:r>
+      <w:r>
+        <w:rPr>
+          <w:lang w:val="ru-RU"/>
+        </w:rPr>
+        <w:t xml:space="preserve"> </w:t>
+      </w:r>
+      <w:r>
+        <w:t>IPC</w:t>
+      </w:r>
+      <w:r>
+        <w:rPr>
+          <w:lang w:val="ru-RU"/>
+        </w:rPr>
+        <w:t>-7351</w:t>
+      </w:r>
+      <w:r>
+        <w:rPr>
+          <w:lang w:val="ru-RU"/>
+        </w:rPr>
+        <w:t xml:space="preserve"> </w:t>
+      </w:r>
+      <w:r>
+        <w:rPr>
+          <w:lang w:val="ru-RU"/>
+        </w:rPr>
+        <w:t>[</w:t>
+      </w:r>
+      <w:r>
+        <w:rPr>
+          <w:lang w:val="ru-RU"/>
+        </w:rPr>
+        <w:t>8</w:t>
+      </w:r>
+      <w:r>
+        <w:rPr>
+          <w:lang w:val="ru-RU"/>
+        </w:rPr>
+        <w:t>]</w:t>
+      </w:r>
+      <w:r>
+        <w:rPr>
+          <w:lang w:val="ru-RU"/>
+        </w:rPr>
+        <w:t xml:space="preserve">, который регламентирует размеры и допуски для компонентов поверхностного монтажа. </w:t>
+      </w:r>
+      <w:r>
+        <w:t>Altium</w:t>
+      </w:r>
+      <w:r>
+        <w:rPr>
+          <w:lang w:val="ru-RU"/>
+        </w:rPr>
+        <w:t xml:space="preserve"> </w:t>
+      </w:r>
+      <w:r>
+        <w:t>Designer</w:t>
+      </w:r>
+      <w:r>
+        <w:rPr>
+          <w:lang w:val="ru-RU"/>
+        </w:rPr>
+        <w:t xml:space="preserve"> предоставляет более универсальный инструмент </w:t>
+      </w:r>
+      <w:r>
+        <w:t>Footprint</w:t>
+      </w:r>
+      <w:r>
+        <w:rPr>
+          <w:lang w:val="ru-RU"/>
+        </w:rPr>
+        <w:t xml:space="preserve"> </w:t>
+      </w:r>
+      <w:r>
+        <w:t>Wizard</w:t>
+      </w:r>
+      <w:r>
+        <w:rPr>
+          <w:lang w:val="ru-RU"/>
+        </w:rPr>
+        <w:t xml:space="preserve">, который выходит за рамки стандарта </w:t>
+      </w:r>
+      <w:r>
+        <w:t>IPC</w:t>
+      </w:r>
+      <w:r>
+        <w:rPr>
+          <w:lang w:val="ru-RU"/>
+        </w:rPr>
+        <w:t>-7351, обеспечивая большую гибкость в проектировании футпринтов.</w:t>
+      </w:r>
+    </w:p>
+    <w:p>
+      <w:pPr>
+        <w:rPr>
+          <w:rFonts w:cs="Times New Roman"/>
+          <w:lang w:val="ru-RU"/>
+        </w:rPr>
+      </w:pPr>
+      <w:r>
+        <w:rPr>
+          <w:lang w:val="ru-RU"/>
+        </w:rPr>
+        <w:t xml:space="preserve">После генерации посадочного места в правом нижнем углу редактора перейдите во вклаку </w:t>
+      </w:r>
+      <w:r>
+        <w:rPr>
+          <w:i/>
+          <w:iCs/>
+        </w:rPr>
+        <w:t>Panels</w:t>
+      </w:r>
+      <w:r>
+        <w:rPr>
+          <w:i/>
+          <w:iCs/>
+          <w:lang w:val="ru-RU"/>
+        </w:rPr>
+        <w:t xml:space="preserve"> → </w:t>
+      </w:r>
+      <w:r>
+        <w:rPr>
+          <w:i/>
+          <w:iCs/>
+        </w:rPr>
+        <w:t>PCBLIB</w:t>
+      </w:r>
+      <w:r>
+        <w:rPr>
+          <w:i/>
+          <w:iCs/>
+          <w:lang w:val="ru-RU"/>
+        </w:rPr>
+        <w:t xml:space="preserve"> </w:t>
+      </w:r>
+      <w:r>
+        <w:rPr>
+          <w:i/>
+          <w:iCs/>
+        </w:rPr>
+        <w:t>Filters</w:t>
+      </w:r>
+      <w:r>
+        <w:rPr>
+          <w:lang w:val="ru-RU"/>
+        </w:rPr>
+        <w:t xml:space="preserve">, </w:t>
+      </w:r>
+      <w:r>
+        <w:rPr>
+          <w:lang w:val="ru-RU"/>
+        </w:rPr>
+        <w:t xml:space="preserve">запросом </w:t>
+      </w:r>
+      <w:proofErr w:type="spellStart"/>
+      <w:r>
+        <w:rPr>
+          <w:rFonts w:ascii="Courier New" w:hAnsi="Courier New" w:cs="Courier New"/>
+        </w:rPr>
+        <w:t>IsVia</w:t>
+      </w:r>
+      <w:proofErr w:type="spellEnd"/>
+      <w:r>
+        <w:rPr>
+          <w:rFonts w:cs="Times New Roman"/>
+          <w:lang w:val="ru-RU"/>
+        </w:rPr>
+        <w:t xml:space="preserve"> </w:t>
+      </w:r>
+      <w:r>
+        <w:rPr>
+          <w:rFonts w:cs="Times New Roman"/>
+          <w:lang w:val="ru-RU"/>
+        </w:rPr>
+        <w:t>выделите все переходные отверстия и удалите их</w:t>
+      </w:r>
+      <w:r>
+        <w:rPr>
+          <w:rFonts w:cs="Times New Roman"/>
+          <w:lang w:val="ru-RU"/>
+        </w:rPr>
+        <w:t>.</w:t>
+      </w:r>
+      <w:r>
+        <w:rPr>
+          <w:rFonts w:cs="Times New Roman"/>
+          <w:lang w:val="ru-RU"/>
+        </w:rPr>
+        <w:t xml:space="preserve"> </w:t>
+      </w:r>
+      <w:r>
+        <w:rPr>
+          <w:rFonts w:cs="Times New Roman"/>
+          <w:lang w:val="ru-RU"/>
+        </w:rPr>
+        <w:t>Отключите фильтрацию</w:t>
+      </w:r>
+      <w:r>
+        <w:rPr>
+          <w:rFonts w:cs="Times New Roman"/>
+          <w:lang w:val="ru-RU"/>
+        </w:rPr>
+        <w:t xml:space="preserve">. </w:t>
+      </w:r>
+      <w:r>
+        <w:rPr>
+          <w:rFonts w:cs="Times New Roman"/>
+          <w:lang w:val="ru-RU"/>
+        </w:rPr>
+        <w:t>В результате получится посадочное место изображенное на рисунке 8</w:t>
+      </w:r>
+      <w:r>
+        <w:rPr>
+          <w:rFonts w:cs="Times New Roman"/>
+          <w:lang w:val="ru-RU"/>
+        </w:rPr>
+        <w:t>.</w:t>
+      </w:r>
+    </w:p>
+    <w:p>
+      <w:pPr>
+        <w:jc w:val="center"/>
+        <w:rPr>
+          <w:rFonts w:cs="Times New Roman"/>
+          <w:lang w:val="ru-RU"/>
+        </w:rPr>
+      </w:pPr>
+    </w:p>
+    <w:p>
+      <w:pPr>
+        <w:jc w:val="center"/>
+      </w:pPr>
+      <w:r>
+        <w:rPr>
+          <w:noProof/>
+        </w:rPr>
         <w:lastRenderedPageBreak/>
-        <w:t>Размещайте входные сигналы (</w:t>
-      </w:r>
-      <w:r>
-        <w:t>Input</w:t>
-      </w:r>
-      <w:r>
-        <w:rPr>
-          <w:lang w:val="ru-RU"/>
-        </w:rPr>
-        <w:t>) с левой стороны, а выходные сигналы (</w:t>
-      </w:r>
-      <w:r>
-        <w:t>Output</w:t>
-      </w:r>
-      <w:r>
-        <w:rPr>
-          <w:lang w:val="ru-RU"/>
-        </w:rPr>
-        <w:t>) — с правой. Это способствует интуитивному восприятию направления сигнала через компонент.</w:t>
-      </w:r>
-    </w:p>
-    <w:p>
-      <w:pPr>
-        <w:rPr>
-          <w:lang w:val="ru-RU"/>
-        </w:rPr>
-      </w:pPr>
-      <w:r>
-        <w:rPr>
-          <w:lang w:val="ru-RU"/>
-        </w:rPr>
-        <w:t>Питание рекомендуется располагать в верхней части символа, а землю — в нижней. Такой подход делает схему более понятной и упрощает электрическую иерархию.</w:t>
-      </w:r>
-    </w:p>
-    <w:p>
-      <w:pPr>
-        <w:rPr>
-          <w:lang w:val="ru-RU"/>
-        </w:rPr>
-      </w:pPr>
-      <w:r>
-        <w:rPr>
-          <w:lang w:val="ru-RU"/>
-        </w:rPr>
-        <w:t>Если строгое следование вышеуказанным принципам затрудняет чтение схемы или ее компоновку, допускается отступление от этих рекомендаций в пользу наглядности и удобства проектирования.</w:t>
-      </w:r>
-    </w:p>
-    <w:p>
-      <w:pPr>
-        <w:rPr>
-          <w:lang w:val="ru-RU"/>
-        </w:rPr>
-      </w:pPr>
-    </w:p>
-    <w:p>
-      <w:pPr>
-        <w:rPr>
-          <w:lang w:val="ru-RU"/>
-        </w:rPr>
-      </w:pPr>
-    </w:p>
-    <w:p>
-      <w:pPr>
-        <w:pStyle w:val="Heading3"/>
-        <w:rPr>
-          <w:lang w:val="ru-RU"/>
-        </w:rPr>
-      </w:pPr>
-      <w:bookmarkStart w:id="7" w:name="_Toc194887691"/>
-      <w:r>
-        <w:rPr>
-          <w:lang w:val="ru-RU"/>
-        </w:rPr>
-        <w:t>Создание п</w:t>
-      </w:r>
-      <w:r>
-        <w:rPr>
-          <w:lang w:val="ru-RU"/>
-        </w:rPr>
-        <w:t>о</w:t>
-      </w:r>
-      <w:r>
-        <w:rPr>
-          <w:lang w:val="ru-RU"/>
-        </w:rPr>
-        <w:t>с</w:t>
-      </w:r>
-      <w:r>
-        <w:rPr>
-          <w:lang w:val="ru-RU"/>
-        </w:rPr>
-        <w:t>а</w:t>
-      </w:r>
-      <w:r>
-        <w:rPr>
-          <w:lang w:val="ru-RU"/>
-        </w:rPr>
-        <w:t>дочного места</w:t>
-      </w:r>
-      <w:r>
-        <w:rPr>
-          <w:lang w:val="ru-RU"/>
-        </w:rPr>
-        <w:t xml:space="preserve"> </w:t>
-      </w:r>
-      <w:r>
-        <w:rPr>
-          <w:lang w:val="ru-RU"/>
-        </w:rPr>
-        <w:t xml:space="preserve">для </w:t>
-      </w:r>
-      <w:r>
-        <w:t>AXP</w:t>
-      </w:r>
-      <w:r>
-        <w:rPr>
-          <w:lang w:val="ru-RU"/>
-        </w:rPr>
-        <w:t xml:space="preserve"> 805</w:t>
-      </w:r>
-      <w:r>
-        <w:rPr>
-          <w:lang w:val="ru-RU"/>
-        </w:rPr>
-        <w:t>.</w:t>
-      </w:r>
-      <w:bookmarkEnd w:id="7"/>
-    </w:p>
-    <w:p>
-      <w:pPr>
-        <w:rPr>
-          <w:lang w:val="ru-RU"/>
-        </w:rPr>
-      </w:pPr>
-    </w:p>
-    <w:p>
-      <w:pPr>
-        <w:rPr>
-          <w:lang w:val="ru-RU"/>
-        </w:rPr>
-      </w:pPr>
-      <w:r>
-        <w:rPr>
-          <w:lang w:val="ru-RU"/>
-        </w:rPr>
-        <w:t xml:space="preserve">Микросхема </w:t>
-      </w:r>
-      <w:r>
-        <w:t>AXP</w:t>
-      </w:r>
-      <w:r>
-        <w:rPr>
-          <w:lang w:val="ru-RU"/>
-        </w:rPr>
-        <w:t xml:space="preserve">805 поставляется производителем в стандартном корпусе типа </w:t>
-      </w:r>
-      <w:r>
-        <w:t>QFN</w:t>
-      </w:r>
-      <w:r>
-        <w:rPr>
-          <w:lang w:val="ru-RU"/>
-        </w:rPr>
-        <w:t xml:space="preserve"> 7×7 мм</w:t>
-      </w:r>
-      <w:r>
-        <w:rPr>
-          <w:lang w:val="ru-RU"/>
-        </w:rPr>
-        <w:t xml:space="preserve"> (</w:t>
-      </w:r>
-      <w:r>
-        <w:t>Quad</w:t>
-      </w:r>
-      <w:r>
-        <w:rPr>
-          <w:lang w:val="ru-RU"/>
-        </w:rPr>
-        <w:t xml:space="preserve"> </w:t>
-      </w:r>
-      <w:r>
-        <w:t>Flat</w:t>
-      </w:r>
-      <w:r>
-        <w:rPr>
-          <w:lang w:val="ru-RU"/>
-        </w:rPr>
-        <w:t xml:space="preserve"> </w:t>
-      </w:r>
-      <w:r>
-        <w:t>No</w:t>
-      </w:r>
-      <w:r>
-        <w:rPr>
-          <w:lang w:val="ru-RU"/>
-        </w:rPr>
-        <w:t>-</w:t>
-      </w:r>
-      <w:r>
-        <w:t>Lead</w:t>
-      </w:r>
-      <w:r>
-        <w:rPr>
-          <w:lang w:val="ru-RU"/>
-        </w:rPr>
-        <w:t>)</w:t>
-      </w:r>
-      <w:r>
-        <w:rPr>
-          <w:lang w:val="ru-RU"/>
-        </w:rPr>
-        <w:t>, что упрощает процесс создания посадочного места (</w:t>
-      </w:r>
-      <w:r>
-        <w:t>footprint</w:t>
-      </w:r>
-      <w:r>
-        <w:rPr>
-          <w:lang w:val="ru-RU"/>
-        </w:rPr>
-        <w:t>). Благодаря наличию точных размеров в технической документации и стандартизированному типу корпуса</w:t>
-      </w:r>
-      <w:r>
-        <w:rPr>
-          <w:lang w:val="ru-RU"/>
-        </w:rPr>
-        <w:t xml:space="preserve"> [</w:t>
-      </w:r>
-      <w:r>
-        <w:rPr>
-          <w:lang w:val="ru-RU"/>
-        </w:rPr>
-        <w:t>7</w:t>
-      </w:r>
-      <w:r>
-        <w:rPr>
-          <w:lang w:val="ru-RU"/>
-        </w:rPr>
-        <w:t>]</w:t>
-      </w:r>
-      <w:r>
-        <w:rPr>
-          <w:lang w:val="ru-RU"/>
-        </w:rPr>
-        <w:t xml:space="preserve">, посадочное место можно сгенерировать автоматически с использованием встроенных инструментов </w:t>
-      </w:r>
-      <w:r>
-        <w:t>Altium</w:t>
-      </w:r>
-      <w:r>
-        <w:rPr>
-          <w:lang w:val="ru-RU"/>
-        </w:rPr>
-        <w:t xml:space="preserve"> </w:t>
-      </w:r>
-      <w:r>
-        <w:t>Designer</w:t>
-      </w:r>
-      <w:r>
-        <w:rPr>
-          <w:lang w:val="ru-RU"/>
-        </w:rPr>
-        <w:t>.</w:t>
-      </w:r>
-    </w:p>
-    <w:p>
-      <w:pPr>
-        <w:rPr>
-          <w:lang w:val="ru-RU"/>
-        </w:rPr>
-      </w:pPr>
-      <w:r>
-        <w:rPr>
-          <w:lang w:val="ru-RU"/>
-        </w:rPr>
-        <w:t xml:space="preserve">Для этого необходимо перейти в редактор библиотеки посадочных мест и нажав на вкладку </w:t>
-      </w:r>
-      <w:r>
-        <w:rPr>
-          <w:i/>
-          <w:iCs/>
-          <w:u w:val="single"/>
-        </w:rPr>
-        <w:t>T</w:t>
-      </w:r>
-      <w:r>
-        <w:rPr>
-          <w:i/>
-          <w:iCs/>
-        </w:rPr>
-        <w:t>ools</w:t>
-      </w:r>
-      <w:r>
-        <w:rPr>
-          <w:i/>
-          <w:iCs/>
-          <w:lang w:val="ru-RU"/>
-        </w:rPr>
-        <w:t xml:space="preserve"> </w:t>
-      </w:r>
-      <w:r>
-        <w:rPr>
-          <w:i/>
-          <w:iCs/>
-          <w:lang w:val="ru-RU"/>
-        </w:rPr>
-        <w:t xml:space="preserve">→ </w:t>
-      </w:r>
-      <w:r>
-        <w:rPr>
-          <w:i/>
-          <w:iCs/>
-          <w:u w:val="single"/>
-        </w:rPr>
-        <w:t>I</w:t>
-      </w:r>
-      <w:r>
-        <w:rPr>
-          <w:i/>
-          <w:iCs/>
-        </w:rPr>
-        <w:t>PC</w:t>
-      </w:r>
-      <w:r>
-        <w:rPr>
-          <w:i/>
-          <w:iCs/>
-          <w:lang w:val="ru-RU"/>
-        </w:rPr>
-        <w:t xml:space="preserve"> </w:t>
-      </w:r>
-      <w:r>
-        <w:rPr>
-          <w:i/>
-          <w:iCs/>
-        </w:rPr>
-        <w:t>Compliant</w:t>
-      </w:r>
-      <w:r>
-        <w:rPr>
-          <w:i/>
-          <w:iCs/>
-          <w:lang w:val="ru-RU"/>
-        </w:rPr>
-        <w:t xml:space="preserve"> </w:t>
-      </w:r>
-      <w:r>
-        <w:rPr>
-          <w:i/>
-          <w:iCs/>
-        </w:rPr>
-        <w:t>Footprint</w:t>
-      </w:r>
-      <w:r>
-        <w:rPr>
-          <w:i/>
-          <w:iCs/>
-          <w:lang w:val="ru-RU"/>
-        </w:rPr>
-        <w:t xml:space="preserve"> </w:t>
-      </w:r>
-      <w:r>
-        <w:rPr>
-          <w:i/>
-          <w:iCs/>
-        </w:rPr>
-        <w:t>Wizard</w:t>
-      </w:r>
-      <w:r>
-        <w:rPr>
-          <w:lang w:val="ru-RU"/>
-        </w:rPr>
-        <w:t xml:space="preserve"> выбрать из доступных типов компонентов </w:t>
-      </w:r>
-      <w:r>
-        <w:t>QFN</w:t>
-      </w:r>
-      <w:r>
-        <w:rPr>
-          <w:lang w:val="ru-RU"/>
-        </w:rPr>
-        <w:t>.</w:t>
-      </w:r>
-      <w:r>
-        <w:rPr>
-          <w:lang w:val="ru-RU"/>
-        </w:rPr>
-        <w:t xml:space="preserve"> Программа предоставит форму</w:t>
-      </w:r>
-      <w:r>
-        <w:rPr>
-          <w:lang w:val="ru-RU"/>
-        </w:rPr>
-        <w:t>,</w:t>
-      </w:r>
-      <w:r>
-        <w:rPr>
-          <w:lang w:val="ru-RU"/>
-        </w:rPr>
-        <w:t xml:space="preserve"> которую необходимо заполнить данными из раздела </w:t>
-      </w:r>
-      <w:r>
-        <w:t>Package</w:t>
-      </w:r>
-      <w:r>
-        <w:rPr>
-          <w:lang w:val="ru-RU"/>
-        </w:rPr>
-        <w:t xml:space="preserve"> </w:t>
-      </w:r>
-      <w:r>
-        <w:rPr>
-          <w:lang w:val="ru-RU"/>
-        </w:rPr>
-        <w:t xml:space="preserve">технической спецификации </w:t>
-      </w:r>
-      <w:r>
-        <w:t>AXP</w:t>
-      </w:r>
-      <w:r>
-        <w:rPr>
-          <w:lang w:val="ru-RU"/>
-        </w:rPr>
-        <w:t xml:space="preserve"> 805</w:t>
-      </w:r>
-      <w:r>
-        <w:rPr>
-          <w:lang w:val="ru-RU"/>
-        </w:rPr>
-        <w:t xml:space="preserve"> </w:t>
-      </w:r>
-      <w:r>
-        <w:rPr>
-          <w:lang w:val="ru-RU"/>
-        </w:rPr>
-        <w:t>[</w:t>
-      </w:r>
-      <w:r>
-        <w:rPr>
-          <w:lang w:val="ru-RU"/>
-        </w:rPr>
-        <w:t>5</w:t>
-      </w:r>
-      <w:r>
-        <w:rPr>
-          <w:lang w:val="ru-RU"/>
-        </w:rPr>
-        <w:t>]</w:t>
-      </w:r>
-      <w:r>
-        <w:rPr>
-          <w:lang w:val="ru-RU"/>
-        </w:rPr>
-        <w:t>.</w:t>
-      </w:r>
-      <w:r>
-        <w:rPr>
-          <w:lang w:val="ru-RU"/>
-        </w:rPr>
-        <w:t xml:space="preserve"> </w:t>
-      </w:r>
-      <w:r>
-        <w:rPr>
-          <w:lang w:val="ru-RU"/>
-        </w:rPr>
-        <w:t xml:space="preserve">Назначьте компоненту имя </w:t>
-      </w:r>
-      <w:r>
-        <w:t>QFN</w:t>
-      </w:r>
-      <w:r>
-        <w:rPr>
-          <w:lang w:val="ru-RU"/>
-        </w:rPr>
-        <w:t>7</w:t>
-      </w:r>
-      <w:r>
-        <w:t>x</w:t>
-      </w:r>
-      <w:r>
-        <w:rPr>
-          <w:lang w:val="ru-RU"/>
-        </w:rPr>
-        <w:t>7</w:t>
-      </w:r>
-      <w:r>
-        <w:t>MM</w:t>
-      </w:r>
-      <w:r>
-        <w:rPr>
-          <w:lang w:val="ru-RU"/>
-        </w:rPr>
-        <w:t xml:space="preserve"> и запустите генерацию</w:t>
-      </w:r>
-      <w:r>
-        <w:rPr>
-          <w:lang w:val="ru-RU"/>
-        </w:rPr>
-        <w:t>.</w:t>
-      </w:r>
-    </w:p>
-    <w:p>
-      <w:pPr>
-        <w:rPr>
-          <w:lang w:val="ru-RU"/>
-        </w:rPr>
-      </w:pPr>
-      <w:r>
-        <w:rPr>
-          <w:spacing w:val="40"/>
-          <w:lang w:val="ru-RU"/>
-        </w:rPr>
-        <w:t>Примечание</w:t>
-      </w:r>
-      <w:r>
-        <w:rPr>
-          <w:lang w:val="ru-RU"/>
-        </w:rPr>
-        <w:t xml:space="preserve"> </w:t>
-      </w:r>
-      <w:r>
-        <w:rPr>
-          <w:lang w:val="ru-RU"/>
-        </w:rPr>
-        <w:t>—</w:t>
-      </w:r>
-      <w:r>
-        <w:rPr>
-          <w:lang w:val="ru-RU"/>
-        </w:rPr>
-        <w:t xml:space="preserve"> </w:t>
-      </w:r>
-      <w:r>
-        <w:rPr>
-          <w:lang w:val="ru-RU"/>
-        </w:rPr>
-        <w:t xml:space="preserve">Инструмент </w:t>
-      </w:r>
-      <w:r>
-        <w:t>IPC</w:t>
-      </w:r>
-      <w:r>
-        <w:rPr>
-          <w:lang w:val="ru-RU"/>
-        </w:rPr>
-        <w:t xml:space="preserve"> </w:t>
-      </w:r>
-      <w:r>
-        <w:t>Compliant</w:t>
-      </w:r>
-      <w:r>
-        <w:rPr>
-          <w:lang w:val="ru-RU"/>
-        </w:rPr>
-        <w:t xml:space="preserve"> </w:t>
-      </w:r>
-      <w:r>
-        <w:t>Footprint</w:t>
-      </w:r>
-      <w:r>
-        <w:rPr>
-          <w:lang w:val="ru-RU"/>
-        </w:rPr>
-        <w:t xml:space="preserve"> генерирует посадочные места в соответствии стандарт</w:t>
-      </w:r>
-      <w:r>
-        <w:rPr>
-          <w:lang w:val="ru-RU"/>
-        </w:rPr>
-        <w:t>у</w:t>
-      </w:r>
-      <w:r>
-        <w:rPr>
-          <w:lang w:val="ru-RU"/>
-        </w:rPr>
-        <w:t xml:space="preserve"> </w:t>
-      </w:r>
-      <w:r>
-        <w:t>IPC</w:t>
-      </w:r>
-      <w:r>
-        <w:rPr>
-          <w:lang w:val="ru-RU"/>
-        </w:rPr>
-        <w:t>-7351</w:t>
-      </w:r>
-      <w:r>
-        <w:rPr>
-          <w:lang w:val="ru-RU"/>
-        </w:rPr>
-        <w:t xml:space="preserve"> </w:t>
-      </w:r>
-      <w:r>
-        <w:rPr>
-          <w:lang w:val="ru-RU"/>
-        </w:rPr>
-        <w:t>[</w:t>
-      </w:r>
-      <w:r>
-        <w:rPr>
-          <w:lang w:val="ru-RU"/>
-        </w:rPr>
-        <w:t>8</w:t>
-      </w:r>
-      <w:r>
-        <w:rPr>
-          <w:lang w:val="ru-RU"/>
-        </w:rPr>
-        <w:t>]</w:t>
-      </w:r>
-      <w:r>
-        <w:rPr>
-          <w:lang w:val="ru-RU"/>
-        </w:rPr>
-        <w:t xml:space="preserve">, который регламентирует размеры и допуски для компонентов поверхностного монтажа. </w:t>
-      </w:r>
-      <w:r>
-        <w:t>Altium</w:t>
-      </w:r>
-      <w:r>
-        <w:rPr>
-          <w:lang w:val="ru-RU"/>
-        </w:rPr>
-        <w:t xml:space="preserve"> </w:t>
-      </w:r>
-      <w:r>
-        <w:t>Designer</w:t>
-      </w:r>
-      <w:r>
-        <w:rPr>
-          <w:lang w:val="ru-RU"/>
-        </w:rPr>
-        <w:t xml:space="preserve"> предоставляет более универсальный инструмент </w:t>
-      </w:r>
-      <w:r>
-        <w:t>Footprint</w:t>
-      </w:r>
-      <w:r>
-        <w:rPr>
-          <w:lang w:val="ru-RU"/>
-        </w:rPr>
-        <w:t xml:space="preserve"> </w:t>
-      </w:r>
-      <w:r>
-        <w:t>Wizard</w:t>
-      </w:r>
-      <w:r>
-        <w:rPr>
-          <w:lang w:val="ru-RU"/>
-        </w:rPr>
-        <w:t xml:space="preserve">, который выходит за рамки стандарта </w:t>
-      </w:r>
-      <w:r>
-        <w:t>IPC</w:t>
-      </w:r>
-      <w:r>
-        <w:rPr>
-          <w:lang w:val="ru-RU"/>
-        </w:rPr>
-        <w:t>-7351, обеспечивая большую гибкость в проектировании футпринтов.</w:t>
-      </w:r>
-    </w:p>
-    <w:p>
-      <w:pPr>
-        <w:rPr>
-          <w:rFonts w:cs="Times New Roman"/>
-          <w:lang w:val="ru-RU"/>
-        </w:rPr>
-      </w:pPr>
-      <w:r>
-        <w:rPr>
-          <w:lang w:val="ru-RU"/>
-        </w:rPr>
-        <w:t xml:space="preserve">После генерации посадочного места в правом нижнем углу редактора перейдите во вклаку </w:t>
-      </w:r>
-      <w:r>
-        <w:rPr>
-          <w:i/>
-          <w:iCs/>
-        </w:rPr>
-        <w:t>Panels</w:t>
-      </w:r>
-      <w:r>
-        <w:rPr>
-          <w:i/>
-          <w:iCs/>
-          <w:lang w:val="ru-RU"/>
-        </w:rPr>
-        <w:t xml:space="preserve"> → </w:t>
-      </w:r>
-      <w:r>
-        <w:rPr>
-          <w:i/>
-          <w:iCs/>
-        </w:rPr>
-        <w:t>PCBLIB</w:t>
-      </w:r>
-      <w:r>
-        <w:rPr>
-          <w:i/>
-          <w:iCs/>
-          <w:lang w:val="ru-RU"/>
-        </w:rPr>
-        <w:t xml:space="preserve"> </w:t>
-      </w:r>
-      <w:r>
-        <w:rPr>
-          <w:i/>
-          <w:iCs/>
-        </w:rPr>
-        <w:t>Filters</w:t>
-      </w:r>
-      <w:r>
-        <w:rPr>
-          <w:lang w:val="ru-RU"/>
-        </w:rPr>
-        <w:t xml:space="preserve">, </w:t>
-      </w:r>
-      <w:r>
-        <w:rPr>
-          <w:lang w:val="ru-RU"/>
-        </w:rPr>
-        <w:t xml:space="preserve">запросом </w:t>
-      </w:r>
-      <w:proofErr w:type="spellStart"/>
-      <w:r>
-        <w:rPr>
-          <w:rFonts w:ascii="Courier New" w:hAnsi="Courier New" w:cs="Courier New"/>
-        </w:rPr>
-        <w:t>IsVia</w:t>
-      </w:r>
-      <w:proofErr w:type="spellEnd"/>
-      <w:r>
-        <w:rPr>
-          <w:rFonts w:cs="Times New Roman"/>
-          <w:lang w:val="ru-RU"/>
-        </w:rPr>
-        <w:t xml:space="preserve"> </w:t>
-      </w:r>
-      <w:r>
-        <w:rPr>
-          <w:rFonts w:cs="Times New Roman"/>
-          <w:lang w:val="ru-RU"/>
-        </w:rPr>
-        <w:t>выделите все переходные отверстия и удалите их</w:t>
-      </w:r>
-      <w:r>
-        <w:rPr>
-          <w:rFonts w:cs="Times New Roman"/>
-          <w:lang w:val="ru-RU"/>
-        </w:rPr>
-        <w:t>.</w:t>
-      </w:r>
-      <w:r>
-        <w:rPr>
-          <w:rFonts w:cs="Times New Roman"/>
-          <w:lang w:val="ru-RU"/>
-        </w:rPr>
-        <w:t xml:space="preserve"> </w:t>
-      </w:r>
-      <w:r>
-        <w:rPr>
-          <w:rFonts w:cs="Times New Roman"/>
-          <w:lang w:val="ru-RU"/>
-        </w:rPr>
-        <w:t>Отключите фильтрацию</w:t>
-      </w:r>
-      <w:r>
-        <w:rPr>
-          <w:rFonts w:cs="Times New Roman"/>
-          <w:lang w:val="ru-RU"/>
-        </w:rPr>
-        <w:t xml:space="preserve">. </w:t>
-      </w:r>
-      <w:r>
-        <w:rPr>
-          <w:rFonts w:cs="Times New Roman"/>
-          <w:lang w:val="ru-RU"/>
-        </w:rPr>
-        <w:t>В результате получится посадочное место изображенное на рисунке 8</w:t>
-      </w:r>
-      <w:r>
-        <w:rPr>
-          <w:rFonts w:cs="Times New Roman"/>
-          <w:lang w:val="ru-RU"/>
-        </w:rPr>
-        <w:t>.</w:t>
-      </w:r>
-    </w:p>
-    <w:p>
-      <w:pPr>
-        <w:jc w:val="center"/>
-        <w:rPr>
-          <w:rFonts w:cs="Times New Roman"/>
-          <w:lang w:val="ru-RU"/>
-        </w:rPr>
-      </w:pPr>
-    </w:p>
-    <w:p>
-      <w:pPr>
-        <w:jc w:val="center"/>
-      </w:pPr>
-      <w:r>
-        <w:rPr>
-          <w:noProof/>
-        </w:rPr>
         <w:drawing>
           <wp:inline distT="0" distB="0" distL="0" distR="0" wp14:anchorId="00B47B2D" wp14:editId="262208A1">
             <wp:extent cx="2725865" cy="2761948"/>
@@ -7159,6 +7241,11 @@
       </w:pPr>
     </w:p>
     <w:p>
+      <w:pPr>
+        <w:rPr>
+          <w:lang w:val="ru-RU"/>
+        </w:rPr>
+      </w:pPr>
       <w:r>
         <w:rPr>
           <w:lang w:val="ru-RU"/>
@@ -7290,8 +7377,54 @@
         <w:rPr>
           <w:i/>
           <w:iCs/>
-        </w:rPr>
-        <w:t xml:space="preserve"> QFN7x7MM </w:t>
+          <w:lang w:val="ru-RU"/>
+        </w:rPr>
+        <w:t xml:space="preserve"> </w:t>
+      </w:r>
+      <w:r>
+        <w:rPr>
+          <w:i/>
+          <w:iCs/>
+        </w:rPr>
+        <w:t>QFN</w:t>
+      </w:r>
+      <w:r>
+        <w:rPr>
+          <w:i/>
+          <w:iCs/>
+          <w:lang w:val="ru-RU"/>
+        </w:rPr>
+        <w:t>7</w:t>
+      </w:r>
+      <w:r>
+        <w:rPr>
+          <w:i/>
+          <w:iCs/>
+        </w:rPr>
+        <w:t>x</w:t>
+      </w:r>
+      <w:r>
+        <w:rPr>
+          <w:i/>
+          <w:iCs/>
+          <w:lang w:val="ru-RU"/>
+        </w:rPr>
+        <w:t>7</w:t>
+      </w:r>
+      <w:r>
+        <w:rPr>
+          <w:i/>
+          <w:iCs/>
+        </w:rPr>
+        <w:t>MM</w:t>
+      </w:r>
+      <w:r>
+        <w:rPr>
+          <w:i/>
+          <w:iCs/>
+          <w:lang w:val="ru-RU"/>
+        </w:rPr>
+        <w:t xml:space="preserve"> </w:t>
       </w:r>
       <w:r>
         <w:rPr>
@@ -7305,13 +7438,27 @@
         <w:rPr>
           <w:i/>
           <w:iCs/>
-        </w:rPr>
-        <w:t xml:space="preserve"> OK</w:t>
-      </w:r>
-      <w:r>
+          <w:lang w:val="ru-RU"/>
+        </w:rPr>
+        <w:t xml:space="preserve"> </w:t>
+      </w:r>
+      <w:r>
+        <w:rPr>
+          <w:i/>
+          <w:iCs/>
+        </w:rPr>
+        <w:t>OK</w:t>
+      </w:r>
+      <w:r>
+        <w:rPr>
+          <w:lang w:val="ru-RU"/>
+        </w:rPr>
         <w:t>.</w:t>
       </w:r>
       <w:r>
+        <w:rPr>
+          <w:lang w:val="ru-RU"/>
+        </w:rPr>
         <w:t xml:space="preserve"> </w:t>
       </w:r>
       <w:r>
@@ -7321,11 +7468,26 @@
         <w:t>Компонент готов</w:t>
       </w:r>
       <w:r>
+        <w:rPr>
+          <w:lang w:val="ru-RU"/>
+        </w:rPr>
         <w:t>.</w:t>
       </w:r>
     </w:p>
-    <w:p/>
-    <w:p/>
+    <w:p>
+      <w:pPr>
+        <w:rPr>
+          <w:lang w:val="ru-RU"/>
+        </w:rPr>
+      </w:pPr>
+    </w:p>
+    <w:p>
+      <w:pPr>
+        <w:rPr>
+          <w:lang w:val="ru-RU"/>
+        </w:rPr>
+      </w:pPr>
+    </w:p>
     <w:p>
       <w:pPr>
         <w:pStyle w:val="Heading3"/>
@@ -7333,7 +7495,7 @@
           <w:lang w:val="ru-RU"/>
         </w:rPr>
       </w:pPr>
-      <w:bookmarkStart w:id="8" w:name="_Toc194887692"/>
+      <w:bookmarkStart w:id="9" w:name="_Toc194977995"/>
       <w:r>
         <w:rPr>
           <w:lang w:val="ru-RU"/>
@@ -7358,7 +7520,6 @@
         </w:rPr>
         <w:t>конденсатор</w:t>
       </w:r>
-      <w:bookmarkEnd w:id="8"/>
       <w:r>
         <w:rPr>
           <w:lang w:val="ru-RU"/>
@@ -7366,6 +7527,9 @@
         <w:t>ов</w:t>
       </w:r>
       <w:r>
+        <w:rPr>
+          <w:lang w:val="ru-RU"/>
+        </w:rPr>
         <w:t xml:space="preserve"> </w:t>
       </w:r>
       <w:r>
@@ -7386,23 +7550,2395 @@
         </w:rPr>
         <w:t>.</w:t>
       </w:r>
-    </w:p>
-    <w:p>
-      <w:pPr>
-        <w:rPr>
-          <w:lang w:val="ru-RU"/>
-        </w:rPr>
-      </w:pPr>
-    </w:p>
-    <w:p>
-      <w:pPr>
-        <w:rPr>
-          <w:lang w:val="ru-RU"/>
-        </w:rPr>
-      </w:pPr>
-    </w:p>
-    <w:p>
-      <w:pPr>
+      <w:bookmarkEnd w:id="9"/>
+    </w:p>
+    <w:p>
+      <w:pPr>
+        <w:rPr>
+          <w:lang w:val="ru-RU"/>
+        </w:rPr>
+      </w:pPr>
+    </w:p>
+    <w:p>
+      <w:pPr>
+        <w:rPr>
+          <w:lang w:val="ru-RU"/>
+        </w:rPr>
+      </w:pPr>
+      <w:r>
+        <w:rPr>
+          <w:lang w:val="ru-RU"/>
+        </w:rPr>
+        <w:t>Для реализации типовой схемы применения, представленной в технической документации</w:t>
+      </w:r>
+      <w:r>
+        <w:rPr>
+          <w:lang w:val="ru-RU"/>
+        </w:rPr>
+        <w:t xml:space="preserve"> </w:t>
+      </w:r>
+      <w:r>
+        <w:t>AXP</w:t>
+      </w:r>
+      <w:r>
+        <w:rPr>
+          <w:lang w:val="ru-RU"/>
+        </w:rPr>
+        <w:t xml:space="preserve"> 80</w:t>
+      </w:r>
+      <w:r>
+        <w:rPr>
+          <w:lang w:val="ru-RU"/>
+        </w:rPr>
+        <w:t>5</w:t>
+      </w:r>
+      <w:r>
+        <w:rPr>
+          <w:lang w:val="ru-RU"/>
+        </w:rPr>
+        <w:t xml:space="preserve"> </w:t>
+      </w:r>
+      <w:r>
+        <w:rPr>
+          <w:lang w:val="ru-RU"/>
+        </w:rPr>
+        <w:t>[</w:t>
+      </w:r>
+      <w:r>
+        <w:rPr>
+          <w:lang w:val="ru-RU"/>
+        </w:rPr>
+        <w:t>5</w:t>
+      </w:r>
+      <w:r>
+        <w:rPr>
+          <w:lang w:val="ru-RU"/>
+        </w:rPr>
+        <w:t>]</w:t>
+      </w:r>
+      <w:r>
+        <w:rPr>
+          <w:lang w:val="ru-RU"/>
+        </w:rPr>
+        <w:t xml:space="preserve"> и продублированной на рисунке </w:t>
+      </w:r>
+      <w:r>
+        <w:t>A</w:t>
+      </w:r>
+      <w:r>
+        <w:rPr>
+          <w:lang w:val="ru-RU"/>
+        </w:rPr>
+        <w:t>.</w:t>
+      </w:r>
+      <w:r>
+        <w:rPr>
+          <w:lang w:val="ru-RU"/>
+        </w:rPr>
+        <w:t>1</w:t>
+      </w:r>
+      <w:r>
+        <w:rPr>
+          <w:lang w:val="ru-RU"/>
+        </w:rPr>
+        <w:t>, необходимо добавить несколько конденсаторов, резисторов и индуктивностей</w:t>
+      </w:r>
+      <w:r>
+        <w:rPr>
+          <w:lang w:val="ru-RU"/>
+        </w:rPr>
+        <w:t xml:space="preserve"> (</w:t>
+      </w:r>
+      <w:r>
+        <w:rPr>
+          <w:highlight w:val="magenta"/>
+          <w:lang w:val="ru-RU"/>
+        </w:rPr>
+        <w:t>индуктивностей</w:t>
+      </w:r>
+      <w:r>
+        <w:rPr>
+          <w:highlight w:val="magenta"/>
+          <w:lang w:val="ru-RU"/>
+        </w:rPr>
+        <w:t xml:space="preserve"> так говорят?</w:t>
+      </w:r>
+      <w:r>
+        <w:rPr>
+          <w:lang w:val="ru-RU"/>
+        </w:rPr>
+        <w:t>)</w:t>
+      </w:r>
+      <w:r>
+        <w:rPr>
+          <w:lang w:val="ru-RU"/>
+        </w:rPr>
+        <w:t>.</w:t>
+      </w:r>
+    </w:p>
+    <w:p>
+      <w:pPr>
+        <w:rPr>
+          <w:lang w:val="ru-RU"/>
+        </w:rPr>
+      </w:pPr>
+    </w:p>
+    <w:p>
+      <w:pPr>
+        <w:rPr>
+          <w:lang w:val="ru-RU"/>
+        </w:rPr>
+      </w:pPr>
+    </w:p>
+    <w:p>
+      <w:pPr>
+        <w:pStyle w:val="Heading4"/>
+        <w:rPr>
+          <w:lang w:val="ru-RU"/>
+        </w:rPr>
+      </w:pPr>
+      <w:r>
+        <w:rPr>
+          <w:lang w:val="ru-RU"/>
+        </w:rPr>
+        <w:t>Конденсаторы</w:t>
+      </w:r>
+    </w:p>
+    <w:p>
+      <w:pPr>
+        <w:rPr>
+          <w:lang w:val="ru-RU"/>
+        </w:rPr>
+      </w:pPr>
+    </w:p>
+    <w:p>
+      <w:pPr>
+        <w:rPr>
+          <w:lang w:val="ru-RU"/>
+        </w:rPr>
+      </w:pPr>
+      <w:r>
+        <w:rPr>
+          <w:lang w:val="ru-RU"/>
+        </w:rPr>
+        <w:t xml:space="preserve">Для обеспечения эффективной развязки питания интегральной микросхемы малого форм-фактора </w:t>
+      </w:r>
+      <w:r>
+        <w:rPr>
+          <w:lang w:val="ru-RU"/>
+        </w:rPr>
+        <w:t>был выбран</w:t>
+      </w:r>
+      <w:r>
+        <w:rPr>
+          <w:lang w:val="ru-RU"/>
+        </w:rPr>
+        <w:t>ы</w:t>
+      </w:r>
+      <w:r>
+        <w:rPr>
+          <w:lang w:val="ru-RU"/>
+        </w:rPr>
+        <w:t xml:space="preserve"> </w:t>
+      </w:r>
+      <w:r>
+        <w:rPr>
+          <w:i/>
+          <w:iCs/>
+          <w:lang w:val="ru-RU"/>
+        </w:rPr>
+        <w:t>керамически</w:t>
+      </w:r>
+      <w:r>
+        <w:rPr>
+          <w:i/>
+          <w:iCs/>
+          <w:lang w:val="ru-RU"/>
+        </w:rPr>
+        <w:t>е</w:t>
+      </w:r>
+      <w:r>
+        <w:rPr>
+          <w:lang w:val="ru-RU"/>
+        </w:rPr>
+        <w:t xml:space="preserve"> [</w:t>
+      </w:r>
+      <w:r>
+        <w:rPr>
+          <w:lang w:val="ru-RU"/>
+        </w:rPr>
+        <w:t>9</w:t>
+      </w:r>
+      <w:r>
+        <w:rPr>
+          <w:lang w:val="ru-RU"/>
+        </w:rPr>
+        <w:t>]</w:t>
+      </w:r>
+      <w:r>
+        <w:rPr>
+          <w:lang w:val="ru-RU"/>
+        </w:rPr>
+        <w:t xml:space="preserve"> конденсатор</w:t>
+      </w:r>
+      <w:r>
+        <w:rPr>
+          <w:lang w:val="ru-RU"/>
+        </w:rPr>
+        <w:t>ы</w:t>
+      </w:r>
+      <w:r>
+        <w:rPr>
+          <w:lang w:val="ru-RU"/>
+        </w:rPr>
+        <w:t xml:space="preserve"> в корпусе</w:t>
+      </w:r>
+      <w:r>
+        <w:rPr>
+          <w:lang w:val="ru-RU"/>
+        </w:rPr>
+        <w:t xml:space="preserve"> 0402</w:t>
+      </w:r>
+      <w:r>
+        <w:rPr>
+          <w:lang w:val="ru-RU"/>
+        </w:rPr>
+        <w:t>,</w:t>
+      </w:r>
+      <w:r>
+        <w:rPr>
+          <w:lang w:val="ru-RU"/>
+        </w:rPr>
+        <w:t xml:space="preserve"> с температурным коэфицентом </w:t>
+      </w:r>
+      <w:r>
+        <w:t>X</w:t>
+      </w:r>
+      <w:r>
+        <w:rPr>
+          <w:lang w:val="ru-RU"/>
+        </w:rPr>
+        <w:t>5</w:t>
+      </w:r>
+      <w:r>
+        <w:t>R</w:t>
+      </w:r>
+      <w:r>
+        <w:rPr>
+          <w:lang w:val="ru-RU"/>
+        </w:rPr>
+        <w:t xml:space="preserve"> </w:t>
+      </w:r>
+      <w:r>
+        <w:rPr>
+          <w:lang w:val="ru-RU"/>
+        </w:rPr>
+        <w:t>(</w:t>
+      </w:r>
+      <w:r>
+        <w:rPr>
+          <w:highlight w:val="magenta"/>
+          <w:lang w:val="ru-RU"/>
+        </w:rPr>
+        <w:t>тут надо объяснять что это?</w:t>
+      </w:r>
+      <w:r>
+        <w:rPr>
+          <w:lang w:val="ru-RU"/>
+        </w:rPr>
+        <w:t xml:space="preserve">) </w:t>
+      </w:r>
+      <w:r>
+        <w:rPr>
+          <w:lang w:val="ru-RU"/>
+        </w:rPr>
+        <w:t xml:space="preserve">и номинальным напряжение </w:t>
+      </w:r>
+      <w:r>
+        <w:rPr>
+          <w:lang w:val="ru-RU"/>
+        </w:rPr>
+        <w:t>6</w:t>
+      </w:r>
+      <w:r>
+        <w:rPr>
+          <w:lang w:val="ru-RU"/>
+        </w:rPr>
+        <w:t>,</w:t>
+      </w:r>
+      <w:r>
+        <w:rPr>
+          <w:lang w:val="ru-RU"/>
+        </w:rPr>
+        <w:t>3</w:t>
+      </w:r>
+      <w:r>
+        <w:rPr>
+          <w:lang w:val="ru-RU"/>
+        </w:rPr>
+        <w:t xml:space="preserve"> </w:t>
+      </w:r>
+      <w:r>
+        <w:rPr>
+          <w:lang w:val="ru-RU"/>
+        </w:rPr>
+        <w:t>В</w:t>
+      </w:r>
+      <w:r>
+        <w:rPr>
+          <w:lang w:val="ru-RU"/>
+        </w:rPr>
+        <w:t>.</w:t>
+      </w:r>
+      <w:r>
+        <w:rPr>
+          <w:lang w:val="ru-RU"/>
+        </w:rPr>
+        <w:t xml:space="preserve"> Данные по каждому выбранному</w:t>
+      </w:r>
+      <w:r>
+        <w:rPr>
+          <w:lang w:val="ru-RU"/>
+        </w:rPr>
+        <w:t xml:space="preserve"> конденсатору приведены в таблице </w:t>
+      </w:r>
+      <w:r>
+        <w:t>A</w:t>
+      </w:r>
+      <w:r>
+        <w:rPr>
+          <w:lang w:val="ru-RU"/>
+        </w:rPr>
+        <w:t>.</w:t>
+      </w:r>
+      <w:r>
+        <w:rPr>
+          <w:lang w:val="ru-RU"/>
+        </w:rPr>
+        <w:t>2</w:t>
+      </w:r>
+      <w:r>
+        <w:rPr>
+          <w:lang w:val="ru-RU"/>
+        </w:rPr>
+        <w:t>.</w:t>
+      </w:r>
+    </w:p>
+    <w:p>
+      <w:pPr>
+        <w:rPr>
+          <w:lang w:val="ru-RU"/>
+        </w:rPr>
+      </w:pPr>
+      <w:r>
+        <w:rPr>
+          <w:lang w:val="ru-RU"/>
+        </w:rPr>
+        <w:t>При выборе конденсатора для развязки питания важно учитывать номинальное напряжение, которое должно быть не менее 1,5–2 раз выше рабочего напряжения системы, чтобы обеспечить надежность и долговечность компонента. Кроме того, использование керамических конденсаторов класса X5R или X7R предпочтительно для развязки питания из-за их</w:t>
+      </w:r>
+      <w:r>
+        <w:rPr>
+          <w:lang w:val="ru-RU"/>
+        </w:rPr>
+        <w:t xml:space="preserve"> </w:t>
+      </w:r>
+      <w:r>
+        <w:rPr>
+          <w:lang w:val="ru-RU"/>
+        </w:rPr>
+        <w:t>стабильности и низких потерь.</w:t>
+      </w:r>
+    </w:p>
+    <w:p>
+      <w:pPr>
+        <w:rPr>
+          <w:lang w:val="ru-RU"/>
+        </w:rPr>
+      </w:pPr>
+      <w:r>
+        <w:rPr>
+          <w:lang w:val="ru-RU"/>
+        </w:rPr>
+        <w:t>После импорта данных</w:t>
+      </w:r>
+      <w:r>
+        <w:rPr>
+          <w:lang w:val="ru-RU"/>
+        </w:rPr>
+        <w:t xml:space="preserve"> </w:t>
+      </w:r>
+      <w:r>
+        <w:rPr>
+          <w:lang w:val="ru-RU"/>
+        </w:rPr>
+        <w:t xml:space="preserve">из </w:t>
+      </w:r>
+      <w:r>
+        <w:rPr>
+          <w:lang w:val="ru-RU"/>
+        </w:rPr>
+        <w:t>справочника</w:t>
+      </w:r>
+      <w:r>
+        <w:rPr>
+          <w:lang w:val="ru-RU"/>
+        </w:rPr>
+        <w:t>/</w:t>
+      </w:r>
+      <w:r>
+        <w:rPr>
+          <w:lang w:val="ru-RU"/>
+        </w:rPr>
+        <w:t>поставщика</w:t>
+      </w:r>
+      <w:r>
+        <w:rPr>
+          <w:lang w:val="ru-RU"/>
+        </w:rPr>
+        <w:t xml:space="preserve"> </w:t>
+      </w:r>
+      <w:r>
+        <w:rPr>
+          <w:lang w:val="ru-RU"/>
+        </w:rPr>
+        <w:t>в проект</w:t>
+      </w:r>
+      <w:r>
+        <w:rPr>
+          <w:lang w:val="ru-RU"/>
+        </w:rPr>
+        <w:t xml:space="preserve">, </w:t>
+      </w:r>
+      <w:r>
+        <w:rPr>
+          <w:lang w:val="ru-RU"/>
+        </w:rPr>
+        <w:t>необходим заполнить дезигнатор конденсатора</w:t>
+      </w:r>
+      <w:r>
+        <w:rPr>
+          <w:lang w:val="ru-RU"/>
+        </w:rPr>
+        <w:t xml:space="preserve"> и комментарий</w:t>
+      </w:r>
+      <w:r>
+        <w:rPr>
+          <w:lang w:val="ru-RU"/>
+        </w:rPr>
+        <w:t xml:space="preserve">, </w:t>
+      </w:r>
+      <w:r>
+        <w:rPr>
+          <w:lang w:val="ru-RU"/>
+        </w:rPr>
+        <w:t xml:space="preserve">в данном случае это </w:t>
+      </w:r>
+      <w:r>
+        <w:rPr>
+          <w:i/>
+          <w:iCs/>
+        </w:rPr>
+        <w:t>C</w:t>
+      </w:r>
+      <w:r>
+        <w:rPr>
+          <w:i/>
+          <w:iCs/>
+          <w:lang w:val="ru-RU"/>
+        </w:rPr>
+        <w:t>?</w:t>
+      </w:r>
+      <w:r>
+        <w:rPr>
+          <w:lang w:val="ru-RU"/>
+        </w:rPr>
+        <w:t xml:space="preserve"> </w:t>
+      </w:r>
+      <w:r>
+        <w:rPr>
+          <w:lang w:val="ru-RU"/>
+        </w:rPr>
+        <w:t>И 10</w:t>
+      </w:r>
+      <w:r>
+        <w:t xml:space="preserve">u / 6.3V </w:t>
+      </w:r>
+      <w:r>
+        <w:rPr>
+          <w:lang w:val="ru-RU"/>
+        </w:rPr>
+        <w:t>соответсвенно</w:t>
+      </w:r>
+      <w:r>
+        <w:rPr>
+          <w:lang w:val="ru-RU"/>
+        </w:rPr>
+        <w:t xml:space="preserve"> </w:t>
+      </w:r>
+      <w:r>
+        <w:rPr>
+          <w:lang w:val="ru-RU"/>
+        </w:rPr>
+        <w:t>(рисунок 10)</w:t>
+      </w:r>
+      <w:r>
+        <w:rPr>
+          <w:lang w:val="ru-RU"/>
+        </w:rPr>
+        <w:t>.</w:t>
+      </w:r>
+    </w:p>
+    <w:p>
+      <w:pPr>
+        <w:jc w:val="center"/>
+        <w:rPr>
+          <w:lang w:val="ru-RU"/>
+        </w:rPr>
+      </w:pPr>
+    </w:p>
+    <w:p>
+      <w:pPr>
+        <w:jc w:val="center"/>
+        <w:rPr>
+          <w:lang w:val="ru-RU"/>
+        </w:rPr>
+      </w:pPr>
+      <w:r>
+        <w:rPr>
+          <w:noProof/>
+          <w:lang w:val="ru-RU"/>
+        </w:rPr>
+        <w:lastRenderedPageBreak/>
+        <w:drawing>
+          <wp:inline distT="0" distB="0" distL="0" distR="0" wp14:anchorId="4D710F5B" wp14:editId="1ED64512">
+            <wp:extent cx="4396154" cy="2397181"/>
+            <wp:effectExtent l="0" t="0" r="4445" b="3175"/>
+            <wp:docPr id="9" name="Picture 9"/>
+            <wp:cNvGraphicFramePr>
+              <a:graphicFrameLocks xmlns:a="http://schemas.openxmlformats.org/drawingml/2006/main" noChangeAspect="1"/>
+            </wp:cNvGraphicFramePr>
+            <a:graphic xmlns:a="http://schemas.openxmlformats.org/drawingml/2006/main">
+              <a:graphicData uri="http://schemas.openxmlformats.org/drawingml/2006/picture">
+                <pic:pic xmlns:pic="http://schemas.openxmlformats.org/drawingml/2006/picture">
+                  <pic:nvPicPr>
+                    <pic:cNvPr id="0" name="Picture 1"/>
+                    <pic:cNvPicPr>
+                      <a:picLocks noChangeAspect="1" noChangeArrowheads="1"/>
+                    </pic:cNvPicPr>
+                  </pic:nvPicPr>
+                  <pic:blipFill>
+                    <a:blip r:embed="rId25" cstate="print">
+                      <a:extLst>
+                        <a:ext uri="{BEBA8EAE-BF5A-486C-A8C5-ECC9F3942E4B}">
+                          <a14:imgProps xmlns:a14="http://schemas.microsoft.com/office/drawing/2010/main">
+                            <a14:imgLayer r:embed="rId26">
+                              <a14:imgEffect>
+                                <a14:saturation sat="0"/>
+                              </a14:imgEffect>
+                            </a14:imgLayer>
+                          </a14:imgProps>
+                        </a:ext>
+                        <a:ext uri="{28A0092B-C50C-407E-A947-70E740481C1C}">
+                          <a14:useLocalDpi xmlns:a14="http://schemas.microsoft.com/office/drawing/2010/main" val="0"/>
+                        </a:ext>
+                      </a:extLst>
+                    </a:blip>
+                    <a:srcRect/>
+                    <a:stretch>
+                      <a:fillRect/>
+                    </a:stretch>
+                  </pic:blipFill>
+                  <pic:spPr bwMode="auto">
+                    <a:xfrm>
+                      <a:off x="0" y="0"/>
+                      <a:ext cx="4410209" cy="2404845"/>
+                    </a:xfrm>
+                    <a:prstGeom prst="rect">
+                      <a:avLst/>
+                    </a:prstGeom>
+                    <a:noFill/>
+                    <a:ln>
+                      <a:noFill/>
+                    </a:ln>
+                  </pic:spPr>
+                </pic:pic>
+              </a:graphicData>
+            </a:graphic>
+          </wp:inline>
+        </w:drawing>
+      </w:r>
+    </w:p>
+    <w:p>
+      <w:pPr>
+        <w:jc w:val="center"/>
+        <w:rPr>
+          <w:lang w:val="ru-RU"/>
+        </w:rPr>
+      </w:pPr>
+      <w:r>
+        <w:rPr>
+          <w:lang w:val="ru-RU"/>
+        </w:rPr>
+        <w:t>Рисунок 10</w:t>
+      </w:r>
+      <w:r>
+        <w:t>.</w:t>
+      </w:r>
+      <w:r>
+        <w:rPr>
+          <w:lang w:val="ru-RU"/>
+        </w:rPr>
+        <w:t xml:space="preserve"> </w:t>
+      </w:r>
+    </w:p>
+    <w:p>
+      <w:pPr>
+        <w:jc w:val="center"/>
+        <w:rPr>
+          <w:lang w:val="ru-RU"/>
+        </w:rPr>
+      </w:pPr>
+    </w:p>
+    <w:p>
+      <w:r>
+        <w:rPr>
+          <w:lang w:val="ru-RU"/>
+        </w:rPr>
+        <w:t>Теперь переходим к созданию посадочного места для конденсаторов. Поскольку во всех случаях используется типовой корпус, достаточно создать посадочное место один раз, после чего оно может быть повторно использовано для аналогичных компонентов.</w:t>
+      </w:r>
+      <w:r>
+        <w:rPr>
+          <w:lang w:val="ru-RU"/>
+        </w:rPr>
+        <w:t xml:space="preserve"> </w:t>
+      </w:r>
+      <w:r>
+        <w:rPr>
+          <w:lang w:val="ru-RU"/>
+        </w:rPr>
+        <w:t>Для этого необходимо открыть редактор посадочных мест, перейти во вкладку</w:t>
+      </w:r>
+      <w:r>
+        <w:rPr>
+          <w:lang w:val="ru-RU"/>
+        </w:rPr>
+        <w:t xml:space="preserve"> </w:t>
+      </w:r>
+      <w:r>
+        <w:rPr>
+          <w:i/>
+          <w:iCs/>
+          <w:u w:val="single"/>
+        </w:rPr>
+        <w:t>T</w:t>
+      </w:r>
+      <w:r>
+        <w:rPr>
+          <w:i/>
+          <w:iCs/>
+        </w:rPr>
+        <w:t>ools</w:t>
+      </w:r>
+      <w:r>
+        <w:rPr>
+          <w:i/>
+          <w:iCs/>
+          <w:lang w:val="ru-RU"/>
+        </w:rPr>
+        <w:t xml:space="preserve"> </w:t>
+      </w:r>
+      <w:r>
+        <w:rPr>
+          <w:i/>
+          <w:iCs/>
+          <w:lang w:val="ru-RU"/>
+        </w:rPr>
+        <w:t>→</w:t>
+      </w:r>
+      <w:r>
+        <w:rPr>
+          <w:i/>
+          <w:iCs/>
+          <w:lang w:val="ru-RU"/>
+        </w:rPr>
+        <w:t xml:space="preserve"> </w:t>
+      </w:r>
+      <w:r>
+        <w:rPr>
+          <w:i/>
+          <w:iCs/>
+          <w:u w:val="single"/>
+        </w:rPr>
+        <w:t>F</w:t>
+      </w:r>
+      <w:r>
+        <w:rPr>
+          <w:i/>
+          <w:iCs/>
+        </w:rPr>
+        <w:t>ootprint</w:t>
+      </w:r>
+      <w:r>
+        <w:rPr>
+          <w:i/>
+          <w:iCs/>
+          <w:lang w:val="ru-RU"/>
+        </w:rPr>
+        <w:t xml:space="preserve"> </w:t>
+      </w:r>
+      <w:r>
+        <w:rPr>
+          <w:i/>
+          <w:iCs/>
+        </w:rPr>
+        <w:t>Wizard</w:t>
+      </w:r>
+      <w:r>
+        <w:rPr>
+          <w:i/>
+          <w:iCs/>
+          <w:lang w:val="ru-RU"/>
+        </w:rPr>
+        <w:t xml:space="preserve"> </w:t>
+      </w:r>
+      <w:r>
+        <w:rPr>
+          <w:i/>
+          <w:iCs/>
+          <w:lang w:val="ru-RU"/>
+        </w:rPr>
+        <w:t>→</w:t>
+      </w:r>
+      <w:r>
+        <w:rPr>
+          <w:i/>
+          <w:iCs/>
+          <w:lang w:val="ru-RU"/>
+        </w:rPr>
+        <w:t xml:space="preserve"> </w:t>
+      </w:r>
+      <w:r>
+        <w:rPr>
+          <w:i/>
+          <w:iCs/>
+        </w:rPr>
+        <w:t>Capacitors</w:t>
+      </w:r>
+      <w:r>
+        <w:rPr>
+          <w:i/>
+          <w:iCs/>
+          <w:lang w:val="ru-RU"/>
+        </w:rPr>
+        <w:t xml:space="preserve"> </w:t>
+      </w:r>
+      <w:r>
+        <w:rPr>
+          <w:i/>
+          <w:iCs/>
+          <w:lang w:val="ru-RU"/>
+        </w:rPr>
+        <w:t>→</w:t>
+      </w:r>
+      <w:r>
+        <w:rPr>
+          <w:i/>
+          <w:iCs/>
+          <w:lang w:val="ru-RU"/>
+        </w:rPr>
+        <w:t xml:space="preserve"> </w:t>
+      </w:r>
+      <w:r>
+        <w:rPr>
+          <w:i/>
+          <w:iCs/>
+        </w:rPr>
+        <w:t>Surface</w:t>
+      </w:r>
+      <w:r>
+        <w:rPr>
+          <w:i/>
+          <w:iCs/>
+          <w:lang w:val="ru-RU"/>
+        </w:rPr>
+        <w:t xml:space="preserve"> </w:t>
+      </w:r>
+      <w:r>
+        <w:rPr>
+          <w:i/>
+          <w:iCs/>
+        </w:rPr>
+        <w:t>Mount</w:t>
+      </w:r>
+      <w:r>
+        <w:rPr>
+          <w:i/>
+          <w:iCs/>
+          <w:lang w:val="ru-RU"/>
+        </w:rPr>
+        <w:t xml:space="preserve"> </w:t>
+      </w:r>
+      <w:r>
+        <w:rPr>
+          <w:lang w:val="ru-RU"/>
+        </w:rPr>
+        <w:t>и задать соответствующие размеры контактных площадок.</w:t>
+      </w:r>
+    </w:p>
+    <w:p>
+      <w:pPr>
+        <w:rPr>
+          <w:lang w:val="ru-RU"/>
+        </w:rPr>
+      </w:pPr>
+      <w:r>
+        <w:rPr>
+          <w:lang w:val="ru-RU"/>
+        </w:rPr>
+        <w:t>Для многослойного керамического конденсатора (</w:t>
+      </w:r>
+      <w:r>
+        <w:t>MLCC</w:t>
+      </w:r>
+      <w:r>
+        <w:rPr>
+          <w:lang w:val="ru-RU"/>
+        </w:rPr>
+        <w:t>), предназначенного для монтажа методом пайки оплавлением (</w:t>
+      </w:r>
+      <w:r>
+        <w:t>reflow</w:t>
+      </w:r>
+      <w:r>
+        <w:rPr>
+          <w:lang w:val="ru-RU"/>
+        </w:rPr>
+        <w:t xml:space="preserve"> </w:t>
+      </w:r>
+      <w:r>
+        <w:t>soldering</w:t>
+      </w:r>
+      <w:r>
+        <w:rPr>
+          <w:lang w:val="ru-RU"/>
+        </w:rPr>
+        <w:t xml:space="preserve">) и выполненного в корпусе </w:t>
+      </w:r>
+      <w:r>
+        <w:rPr>
+          <w:lang w:val="ru-RU"/>
+        </w:rPr>
+        <w:t>0402</w:t>
+      </w:r>
+      <w:r>
+        <w:rPr>
+          <w:lang w:val="ru-RU"/>
+        </w:rPr>
+        <w:t>,</w:t>
+      </w:r>
+      <w:r>
+        <w:rPr>
+          <w:lang w:val="ru-RU"/>
+        </w:rPr>
+        <w:t xml:space="preserve"> контактные площадки будут представлять квадраты с</w:t>
+      </w:r>
+      <w:r>
+        <w:rPr>
+          <w:lang w:val="ru-RU"/>
+        </w:rPr>
+        <w:t>о</w:t>
+      </w:r>
+      <w:r>
+        <w:rPr>
+          <w:lang w:val="ru-RU"/>
+        </w:rPr>
+        <w:t xml:space="preserve"> </w:t>
+      </w:r>
+      <w:r>
+        <w:rPr>
+          <w:lang w:val="ru-RU"/>
+        </w:rPr>
+        <w:t>сторонами</w:t>
+      </w:r>
+      <w:r>
+        <w:rPr>
+          <w:lang w:val="ru-RU"/>
+        </w:rPr>
+        <w:t xml:space="preserve"> 0,5</w:t>
+      </w:r>
+      <w:r>
+        <w:rPr>
+          <w:lang w:val="ru-RU"/>
+        </w:rPr>
+        <w:t xml:space="preserve"> </w:t>
+      </w:r>
+      <w:r>
+        <w:rPr>
+          <w:lang w:val="ru-RU"/>
+        </w:rPr>
+        <w:t>мм</w:t>
+      </w:r>
+      <w:r>
+        <w:rPr>
+          <w:lang w:val="ru-RU"/>
+        </w:rPr>
+        <w:t xml:space="preserve"> и</w:t>
+      </w:r>
+      <w:r>
+        <w:rPr>
+          <w:lang w:val="ru-RU"/>
+        </w:rPr>
+        <w:t xml:space="preserve"> расстоянием в 1,0 мм от центра каждого</w:t>
+      </w:r>
+      <w:r>
+        <w:rPr>
+          <w:lang w:val="ru-RU"/>
+        </w:rPr>
+        <w:t xml:space="preserve"> [</w:t>
+      </w:r>
+      <w:r>
+        <w:rPr>
+          <w:lang w:val="ru-RU"/>
+        </w:rPr>
+        <w:t>10</w:t>
+      </w:r>
+      <w:r>
+        <w:rPr>
+          <w:lang w:val="ru-RU"/>
+        </w:rPr>
+        <w:t>]</w:t>
+      </w:r>
+      <w:r>
+        <w:rPr>
+          <w:lang w:val="ru-RU"/>
+        </w:rPr>
+        <w:t>,</w:t>
+      </w:r>
+      <w:r>
+        <w:rPr>
+          <w:lang w:val="ru-RU"/>
+        </w:rPr>
+        <w:t xml:space="preserve"> как показано на риснуке 11</w:t>
+      </w:r>
+      <w:r>
+        <w:rPr>
+          <w:lang w:val="ru-RU"/>
+        </w:rPr>
+        <w:t>.</w:t>
+      </w:r>
+    </w:p>
+    <w:p>
+      <w:pPr>
+        <w:jc w:val="center"/>
+        <w:rPr>
+          <w:lang w:val="ru-RU"/>
+        </w:rPr>
+      </w:pPr>
+    </w:p>
+    <w:p>
+      <w:pPr>
+        <w:jc w:val="center"/>
+      </w:pPr>
+      <w:r>
+        <w:drawing>
+          <wp:inline distT="0" distB="0" distL="0" distR="0" wp14:anchorId="10FDEB69" wp14:editId="7DDFEB9E">
+            <wp:extent cx="1904162" cy="1039408"/>
+            <wp:effectExtent l="0" t="0" r="1270" b="8890"/>
+            <wp:docPr id="14" name="Picture 14"/>
+            <wp:cNvGraphicFramePr>
+              <a:graphicFrameLocks xmlns:a="http://schemas.openxmlformats.org/drawingml/2006/main" noChangeAspect="1"/>
+            </wp:cNvGraphicFramePr>
+            <a:graphic xmlns:a="http://schemas.openxmlformats.org/drawingml/2006/main">
+              <a:graphicData uri="http://schemas.openxmlformats.org/drawingml/2006/picture">
+                <pic:pic xmlns:pic="http://schemas.openxmlformats.org/drawingml/2006/picture">
+                  <pic:nvPicPr>
+                    <pic:cNvPr id="1" name=""/>
+                    <pic:cNvPicPr/>
+                  </pic:nvPicPr>
+                  <pic:blipFill>
+                    <a:blip r:embed="rId27">
+                      <a:extLst>
+                        <a:ext uri="{BEBA8EAE-BF5A-486C-A8C5-ECC9F3942E4B}">
+                          <a14:imgProps xmlns:a14="http://schemas.microsoft.com/office/drawing/2010/main">
+                            <a14:imgLayer r:embed="rId28">
+                              <a14:imgEffect>
+                                <a14:saturation sat="0"/>
+                              </a14:imgEffect>
+                            </a14:imgLayer>
+                          </a14:imgProps>
+                        </a:ext>
+                      </a:extLst>
+                    </a:blip>
+                    <a:stretch>
+                      <a:fillRect/>
+                    </a:stretch>
+                  </pic:blipFill>
+                  <pic:spPr>
+                    <a:xfrm>
+                      <a:off x="0" y="0"/>
+                      <a:ext cx="1926311" cy="1051498"/>
+                    </a:xfrm>
+                    <a:prstGeom prst="rect">
+                      <a:avLst/>
+                    </a:prstGeom>
+                  </pic:spPr>
+                </pic:pic>
+              </a:graphicData>
+            </a:graphic>
+          </wp:inline>
+        </w:drawing>
+      </w:r>
+    </w:p>
+    <w:p>
+      <w:pPr>
+        <w:jc w:val="center"/>
+        <w:rPr>
+          <w:lang w:val="ru-RU"/>
+        </w:rPr>
+      </w:pPr>
+      <w:r>
+        <w:rPr>
+          <w:lang w:val="ru-RU"/>
+        </w:rPr>
+        <w:t>Рисунок 11</w:t>
+      </w:r>
+      <w:r>
+        <w:rPr>
+          <w:lang w:val="ru-RU"/>
+        </w:rPr>
+        <w:t>.</w:t>
+      </w:r>
+      <w:r>
+        <w:rPr>
+          <w:lang w:val="ru-RU"/>
+        </w:rPr>
+        <w:t xml:space="preserve"> Контактные площадки кондекстора </w:t>
+      </w:r>
+      <w:r>
+        <w:rPr>
+          <w:lang w:val="ru-RU"/>
+        </w:rPr>
+        <w:t xml:space="preserve">в корпусе </w:t>
+      </w:r>
+      <w:r>
+        <w:rPr>
+          <w:lang w:val="ru-RU"/>
+        </w:rPr>
+        <w:t>0402</w:t>
+      </w:r>
+      <w:r>
+        <w:rPr>
+          <w:lang w:val="ru-RU"/>
+        </w:rPr>
+        <w:t>.</w:t>
+      </w:r>
+    </w:p>
+    <w:p>
+      <w:pPr>
+        <w:ind w:firstLine="0"/>
+        <w:jc w:val="center"/>
+        <w:rPr>
+          <w:lang w:val="ru-RU"/>
+        </w:rPr>
+      </w:pPr>
+    </w:p>
+    <w:p>
+      <w:pPr>
+        <w:rPr>
+          <w:lang w:val="ru-RU"/>
+        </w:rPr>
+      </w:pPr>
+      <w:r>
+        <w:rPr>
+          <w:spacing w:val="40"/>
+          <w:lang w:val="ru-RU"/>
+        </w:rPr>
+        <w:t>Примечание</w:t>
+      </w:r>
+      <w:r>
+        <w:rPr>
+          <w:lang w:val="ru-RU"/>
+        </w:rPr>
+        <w:t xml:space="preserve"> </w:t>
+      </w:r>
+      <w:r>
+        <w:rPr>
+          <w:lang w:val="ru-RU"/>
+        </w:rPr>
+        <w:t>—</w:t>
+      </w:r>
+      <w:r>
+        <w:rPr>
+          <w:lang w:val="ru-RU"/>
+        </w:rPr>
+        <w:t xml:space="preserve"> </w:t>
+      </w:r>
+      <w:r>
+        <w:rPr>
+          <w:lang w:val="ru-RU"/>
+        </w:rPr>
+        <w:t>Как можно увидеть из документа [10], существует разница в подходах к созданию посадочных мест для пайки методом оплавления (</w:t>
+      </w:r>
+      <w:r>
+        <w:t>reflow</w:t>
+      </w:r>
+      <w:r>
+        <w:rPr>
+          <w:lang w:val="ru-RU"/>
+        </w:rPr>
+        <w:t xml:space="preserve"> </w:t>
+      </w:r>
+      <w:r>
+        <w:t>soldering</w:t>
+      </w:r>
+      <w:r>
+        <w:rPr>
+          <w:lang w:val="ru-RU"/>
+        </w:rPr>
+        <w:t>)</w:t>
+      </w:r>
+      <w:r>
+        <w:rPr>
+          <w:lang w:val="ru-RU"/>
+        </w:rPr>
+        <w:t xml:space="preserve"> (</w:t>
+      </w:r>
+      <w:r>
+        <w:rPr>
+          <w:highlight w:val="magenta"/>
+          <w:lang w:val="ru-RU"/>
+        </w:rPr>
+        <w:t>тут до этого ни разу не говорил об этих вещам может хоть где-то стоит упомянуть?</w:t>
+      </w:r>
+      <w:r>
+        <w:rPr>
+          <w:lang w:val="ru-RU"/>
+        </w:rPr>
+        <w:t>)</w:t>
+      </w:r>
+      <w:r>
+        <w:rPr>
+          <w:lang w:val="ru-RU"/>
+        </w:rPr>
+        <w:t xml:space="preserve"> и пайки волной (</w:t>
+      </w:r>
+      <w:r>
+        <w:t>wave</w:t>
+      </w:r>
+      <w:r>
+        <w:rPr>
+          <w:lang w:val="ru-RU"/>
+        </w:rPr>
+        <w:t xml:space="preserve"> </w:t>
+      </w:r>
+      <w:r>
+        <w:t>soldering</w:t>
+      </w:r>
+      <w:r>
+        <w:rPr>
+          <w:lang w:val="ru-RU"/>
+        </w:rPr>
+        <w:t>). Первый метод используется для компонентов поверхностного монтажа (</w:t>
+      </w:r>
+      <w:r>
+        <w:t>SMT</w:t>
+      </w:r>
+      <w:r>
+        <w:rPr>
+          <w:lang w:val="ru-RU"/>
+        </w:rPr>
+        <w:t>), в то время как второй — для компонентов сквозного монтажа (</w:t>
+      </w:r>
+      <w:r>
+        <w:t>THT</w:t>
+      </w:r>
+      <w:r>
+        <w:rPr>
+          <w:lang w:val="ru-RU"/>
+        </w:rPr>
+        <w:t>). В некоторых случаях необходимо комбинировать эти методы</w:t>
+      </w:r>
+      <w:r>
+        <w:rPr>
+          <w:lang w:val="ru-RU"/>
+        </w:rPr>
+        <w:t>.</w:t>
+      </w:r>
+      <w:r>
+        <w:rPr>
+          <w:lang w:val="ru-RU"/>
+        </w:rPr>
+        <w:t xml:space="preserve"> Более того</w:t>
+      </w:r>
+      <w:r>
+        <w:rPr>
+          <w:lang w:val="ru-RU"/>
+        </w:rPr>
+        <w:t>,</w:t>
+      </w:r>
+      <w:r>
+        <w:rPr>
+          <w:lang w:val="ru-RU"/>
+        </w:rPr>
+        <w:t xml:space="preserve"> в случае если заранее известно</w:t>
+      </w:r>
+      <w:r>
+        <w:rPr>
+          <w:lang w:val="ru-RU"/>
+        </w:rPr>
+        <w:t>,</w:t>
+      </w:r>
+      <w:r>
+        <w:rPr>
+          <w:lang w:val="ru-RU"/>
+        </w:rPr>
+        <w:t xml:space="preserve"> что компоненты будут монтировать на плату вручную</w:t>
+      </w:r>
+      <w:r>
+        <w:rPr>
+          <w:lang w:val="ru-RU"/>
+        </w:rPr>
+        <w:t>,</w:t>
+      </w:r>
+      <w:r>
+        <w:rPr>
+          <w:lang w:val="ru-RU"/>
+        </w:rPr>
+        <w:t xml:space="preserve"> </w:t>
+      </w:r>
+      <w:r>
+        <w:rPr>
+          <w:lang w:val="ru-RU"/>
+        </w:rPr>
+        <w:t>можно принять ряд определенных мер уже на этапе создания посадочного места</w:t>
+      </w:r>
+      <w:r>
+        <w:rPr>
+          <w:lang w:val="ru-RU"/>
+        </w:rPr>
+        <w:t xml:space="preserve">, </w:t>
+      </w:r>
+      <w:r>
+        <w:rPr>
+          <w:lang w:val="ru-RU"/>
+        </w:rPr>
+        <w:t>чтобы упростить данн</w:t>
+      </w:r>
+      <w:r>
+        <w:rPr>
+          <w:lang w:val="ru-RU"/>
+        </w:rPr>
+        <w:t>ую задачу</w:t>
+      </w:r>
+      <w:r>
+        <w:rPr>
+          <w:lang w:val="ru-RU"/>
+        </w:rPr>
+        <w:t>.</w:t>
+      </w:r>
+      <w:r>
+        <w:rPr>
+          <w:lang w:val="ru-RU"/>
+        </w:rPr>
+        <w:t xml:space="preserve"> Например</w:t>
+      </w:r>
+      <w:r>
+        <w:rPr>
+          <w:lang w:val="ru-RU"/>
+        </w:rPr>
+        <w:t xml:space="preserve">, </w:t>
+      </w:r>
+      <w:r>
+        <w:rPr>
+          <w:lang w:val="ru-RU"/>
+        </w:rPr>
+        <w:t xml:space="preserve">следовать стандартам </w:t>
+      </w:r>
+      <w:r>
+        <w:t>IPC</w:t>
+      </w:r>
+      <w:r>
+        <w:rPr>
+          <w:lang w:val="ru-RU"/>
+        </w:rPr>
+        <w:t xml:space="preserve"> [</w:t>
+      </w:r>
+      <w:r>
+        <w:rPr>
+          <w:lang w:val="ru-RU"/>
+        </w:rPr>
+        <w:t>2</w:t>
+      </w:r>
+      <w:r>
+        <w:rPr>
+          <w:lang w:val="ru-RU"/>
+        </w:rPr>
+        <w:t>]</w:t>
+      </w:r>
+      <w:r>
+        <w:rPr>
+          <w:lang w:val="ru-RU"/>
+        </w:rPr>
+        <w:t xml:space="preserve"> или специальным образом увеличить контактные площадки</w:t>
+      </w:r>
+      <w:r>
+        <w:rPr>
+          <w:lang w:val="ru-RU"/>
+        </w:rPr>
+        <w:t>.</w:t>
+      </w:r>
+    </w:p>
+    <w:p>
+      <w:pPr>
+        <w:rPr>
+          <w:lang w:val="ru-RU"/>
+        </w:rPr>
+      </w:pPr>
+      <w:r>
+        <w:rPr>
+          <w:lang w:val="ru-RU"/>
+        </w:rPr>
+        <w:t>После того как посадочное место будет готово обязательно нужно найти и импортировать трехмерную модель компонента</w:t>
+      </w:r>
+      <w:r>
+        <w:rPr>
+          <w:lang w:val="ru-RU"/>
+        </w:rPr>
+        <w:t xml:space="preserve">, </w:t>
+      </w:r>
+      <w:r>
+        <w:rPr>
+          <w:lang w:val="ru-RU"/>
+        </w:rPr>
+        <w:t>это значительно упростит процесс создания корпуса</w:t>
+      </w:r>
+      <w:r>
+        <w:rPr>
+          <w:lang w:val="ru-RU"/>
+        </w:rPr>
+        <w:t xml:space="preserve"> и позволит заранее избежать ошибок при расположении компонентов на плате</w:t>
+      </w:r>
+      <w:r>
+        <w:rPr>
+          <w:lang w:val="ru-RU"/>
+        </w:rPr>
+        <w:t>.</w:t>
+      </w:r>
+      <w:r>
+        <w:rPr>
+          <w:lang w:val="ru-RU"/>
+        </w:rPr>
+        <w:t xml:space="preserve"> </w:t>
+      </w:r>
+      <w:r>
+        <w:rPr>
+          <w:lang w:val="ru-RU"/>
+        </w:rPr>
+        <w:t>Для поиска трехмерных моделей можно использовать один из следующий ресурсов</w:t>
+      </w:r>
+      <w:r>
+        <w:rPr>
+          <w:lang w:val="ru-RU"/>
+        </w:rPr>
+        <w:t>:</w:t>
+      </w:r>
+      <w:r>
+        <w:rPr>
+          <w:lang w:val="ru-RU"/>
+        </w:rPr>
+        <w:t xml:space="preserve"> </w:t>
+      </w:r>
+      <w:r>
+        <w:rPr>
+          <w:i/>
+          <w:iCs/>
+          <w:lang w:val="ru-RU"/>
+        </w:rPr>
+        <w:t>3dcontentcentral.com</w:t>
+      </w:r>
+      <w:r>
+        <w:rPr>
+          <w:lang w:val="ru-RU"/>
+        </w:rPr>
+        <w:t xml:space="preserve">, </w:t>
+      </w:r>
+      <w:r>
+        <w:rPr>
+          <w:i/>
+          <w:iCs/>
+          <w:lang w:val="ru-RU"/>
+        </w:rPr>
+        <w:t>grabcad.com</w:t>
+      </w:r>
+      <w:r>
+        <w:rPr>
+          <w:lang w:val="ru-RU"/>
+        </w:rPr>
+        <w:t xml:space="preserve">, </w:t>
+      </w:r>
+      <w:r>
+        <w:rPr>
+          <w:i/>
+          <w:iCs/>
+          <w:lang w:val="ru-RU"/>
+        </w:rPr>
+        <w:t>snapeda.com</w:t>
+      </w:r>
+      <w:r>
+        <w:rPr>
+          <w:lang w:val="ru-RU"/>
+        </w:rPr>
+        <w:t>.</w:t>
+      </w:r>
+      <w:r>
+        <w:rPr>
+          <w:lang w:val="ru-RU"/>
+        </w:rPr>
+        <w:t xml:space="preserve"> Обычно в справочниках или у поставщиков есть ссылки на</w:t>
+      </w:r>
+      <w:r>
+        <w:rPr>
+          <w:lang w:val="ru-RU"/>
+        </w:rPr>
+        <w:t xml:space="preserve"> готовые модели</w:t>
+      </w:r>
+      <w:r>
+        <w:rPr>
+          <w:lang w:val="ru-RU"/>
+        </w:rPr>
+        <w:t xml:space="preserve">. </w:t>
+      </w:r>
+      <w:r>
+        <w:rPr>
+          <w:lang w:val="ru-RU"/>
+        </w:rPr>
+        <w:t xml:space="preserve">Кроме </w:t>
+      </w:r>
+      <w:r>
+        <w:rPr>
+          <w:lang w:val="ru-RU"/>
+        </w:rPr>
+        <w:lastRenderedPageBreak/>
+        <w:t>того</w:t>
+      </w:r>
+      <w:r>
+        <w:rPr>
+          <w:lang w:val="ru-RU"/>
+        </w:rPr>
+        <w:t>,</w:t>
+      </w:r>
+      <w:r>
+        <w:rPr>
+          <w:lang w:val="ru-RU"/>
+        </w:rPr>
+        <w:t xml:space="preserve"> некотоыре производители </w:t>
+      </w:r>
+      <w:r>
+        <w:rPr>
+          <w:lang w:val="ru-RU"/>
+        </w:rPr>
+        <w:t>публикуют</w:t>
+      </w:r>
+      <w:r>
+        <w:rPr>
+          <w:lang w:val="ru-RU"/>
+        </w:rPr>
+        <w:t xml:space="preserve"> готовые модели для своей продукии</w:t>
+      </w:r>
+      <w:r>
+        <w:rPr>
+          <w:lang w:val="ru-RU"/>
+        </w:rPr>
+        <w:t xml:space="preserve"> на своих сайтах</w:t>
+      </w:r>
+      <w:r>
+        <w:rPr>
+          <w:lang w:val="ru-RU"/>
+        </w:rPr>
+        <w:t>.</w:t>
+      </w:r>
+      <w:r>
+        <w:rPr>
+          <w:lang w:val="ru-RU"/>
+        </w:rPr>
+        <w:t xml:space="preserve"> Далее мы в этом убедимся</w:t>
+      </w:r>
+      <w:r>
+        <w:rPr>
+          <w:lang w:val="ru-RU"/>
+        </w:rPr>
+        <w:t>.</w:t>
+      </w:r>
+    </w:p>
+    <w:p>
+      <w:pPr>
+        <w:rPr>
+          <w:lang w:val="ru-RU"/>
+        </w:rPr>
+      </w:pPr>
+      <w:r>
+        <w:rPr>
+          <w:lang w:val="ru-RU"/>
+        </w:rPr>
+        <w:t xml:space="preserve">После того как файл модели </w:t>
+      </w:r>
+      <w:r>
+        <w:rPr>
+          <w:lang w:val="ru-RU"/>
+        </w:rPr>
+        <w:t>найден</w:t>
+      </w:r>
+      <w:r>
+        <w:rPr>
+          <w:lang w:val="ru-RU"/>
+        </w:rPr>
+        <w:t>, переходим к следующему шагу</w:t>
+      </w:r>
+      <w:r>
+        <w:rPr>
+          <w:lang w:val="ru-RU"/>
+        </w:rPr>
+        <w:t>.</w:t>
+      </w:r>
+    </w:p>
+    <w:p>
+      <w:r>
+        <w:rPr>
+          <w:lang w:val="ru-RU"/>
+        </w:rPr>
+        <w:t>В редакторе нажимаем на вкладку</w:t>
+      </w:r>
+      <w:r>
+        <w:rPr>
+          <w:lang w:val="ru-RU"/>
+        </w:rPr>
+        <w:t xml:space="preserve"> </w:t>
+      </w:r>
+      <w:r>
+        <w:rPr>
+          <w:i/>
+          <w:iCs/>
+          <w:u w:val="single"/>
+        </w:rPr>
+        <w:t>P</w:t>
+      </w:r>
+      <w:r>
+        <w:rPr>
+          <w:i/>
+          <w:iCs/>
+        </w:rPr>
+        <w:t>lace</w:t>
+      </w:r>
+      <w:r>
+        <w:rPr>
+          <w:i/>
+          <w:iCs/>
+          <w:u w:val="single"/>
+          <w:lang w:val="ru-RU"/>
+        </w:rPr>
+        <w:t xml:space="preserve"> </w:t>
+      </w:r>
+      <w:r>
+        <w:rPr>
+          <w:i/>
+          <w:iCs/>
+          <w:lang w:val="ru-RU"/>
+        </w:rPr>
+        <w:t>→</w:t>
+      </w:r>
+      <w:r>
+        <w:rPr>
+          <w:i/>
+          <w:iCs/>
+          <w:lang w:val="ru-RU"/>
+        </w:rPr>
+        <w:t xml:space="preserve"> </w:t>
+      </w:r>
+      <w:r>
+        <w:rPr>
+          <w:i/>
+          <w:iCs/>
+          <w:lang w:val="ru-RU"/>
+        </w:rPr>
+        <w:t>3</w:t>
+      </w:r>
+      <w:r>
+        <w:rPr>
+          <w:i/>
+          <w:iCs/>
+        </w:rPr>
+        <w:t>D</w:t>
+      </w:r>
+      <w:r>
+        <w:rPr>
+          <w:i/>
+          <w:iCs/>
+          <w:lang w:val="ru-RU"/>
+        </w:rPr>
+        <w:t xml:space="preserve"> </w:t>
+      </w:r>
+      <w:r>
+        <w:rPr>
+          <w:i/>
+          <w:iCs/>
+        </w:rPr>
+        <w:t>B</w:t>
+      </w:r>
+      <w:r>
+        <w:rPr>
+          <w:i/>
+          <w:iCs/>
+          <w:u w:val="single"/>
+        </w:rPr>
+        <w:t>o</w:t>
+      </w:r>
+      <w:r>
+        <w:rPr>
+          <w:i/>
+          <w:iCs/>
+        </w:rPr>
+        <w:t>dy</w:t>
+      </w:r>
+      <w:r>
+        <w:rPr>
+          <w:lang w:val="ru-RU"/>
+        </w:rPr>
+        <w:t>.</w:t>
+      </w:r>
+      <w:r>
+        <w:rPr>
+          <w:lang w:val="ru-RU"/>
+        </w:rPr>
+        <w:t xml:space="preserve"> </w:t>
+      </w:r>
+      <w:r>
+        <w:rPr>
+          <w:lang w:val="ru-RU"/>
+        </w:rPr>
+        <w:t xml:space="preserve">В открывшемся диалоговом окне выбираем наш </w:t>
+      </w:r>
+      <w:r>
+        <w:t>STEP</w:t>
+      </w:r>
+      <w:r>
+        <w:rPr>
+          <w:lang w:val="ru-RU"/>
+        </w:rPr>
+        <w:t xml:space="preserve"> файл с моделью компонента.</w:t>
+      </w:r>
+      <w:r>
+        <w:rPr>
+          <w:lang w:val="ru-RU"/>
+        </w:rPr>
+        <w:t xml:space="preserve"> </w:t>
+      </w:r>
+      <w:r>
+        <w:rPr>
+          <w:lang w:val="ru-RU"/>
+        </w:rPr>
+        <w:t>После импорта 3D-модели её необходимо</w:t>
+      </w:r>
+      <w:r>
+        <w:rPr>
+          <w:lang w:val="ru-RU"/>
+        </w:rPr>
+        <w:t xml:space="preserve"> </w:t>
+      </w:r>
+      <w:r>
+        <w:rPr>
+          <w:lang w:val="ru-RU"/>
+        </w:rPr>
+        <w:t xml:space="preserve">выровнять </w:t>
+      </w:r>
+      <w:r>
+        <w:rPr>
+          <w:lang w:val="ru-RU"/>
+        </w:rPr>
+        <w:t>относительно уровня контактных площадок. Для этого следует перейти в</w:t>
+      </w:r>
+      <w:r>
+        <w:rPr>
+          <w:lang w:val="ru-RU"/>
+        </w:rPr>
+        <w:t xml:space="preserve"> трехмерный режим (</w:t>
+      </w:r>
+      <w:r>
+        <w:rPr>
+          <w:i/>
+          <w:iCs/>
+          <w:lang w:val="ru-RU"/>
+        </w:rPr>
+        <w:t>клавиша 3</w:t>
+      </w:r>
+      <w:r>
+        <w:rPr>
+          <w:lang w:val="ru-RU"/>
+        </w:rPr>
+        <w:t xml:space="preserve">) </w:t>
+      </w:r>
+      <w:r>
+        <w:rPr>
+          <w:lang w:val="ru-RU"/>
+        </w:rPr>
+        <w:t xml:space="preserve">и </w:t>
+      </w:r>
+      <w:r>
+        <w:rPr>
+          <w:lang w:val="ru-RU"/>
+        </w:rPr>
+        <w:t xml:space="preserve">выбрать </w:t>
+      </w:r>
+      <w:r>
+        <w:rPr>
+          <w:i/>
+          <w:iCs/>
+          <w:u w:val="single"/>
+        </w:rPr>
+        <w:t>T</w:t>
+      </w:r>
+      <w:r>
+        <w:rPr>
+          <w:i/>
+          <w:iCs/>
+        </w:rPr>
+        <w:t>ools</w:t>
+      </w:r>
+      <w:r>
+        <w:rPr>
+          <w:i/>
+          <w:iCs/>
+          <w:lang w:val="ru-RU"/>
+        </w:rPr>
+        <w:t xml:space="preserve"> </w:t>
+      </w:r>
+      <w:r>
+        <w:rPr>
+          <w:i/>
+          <w:iCs/>
+          <w:lang w:val="ru-RU"/>
+        </w:rPr>
+        <w:t>→</w:t>
+      </w:r>
+      <w:r>
+        <w:rPr>
+          <w:i/>
+          <w:iCs/>
+          <w:lang w:val="ru-RU"/>
+        </w:rPr>
+        <w:t xml:space="preserve"> </w:t>
+      </w:r>
+      <w:r>
+        <w:rPr>
+          <w:i/>
+          <w:iCs/>
+          <w:lang w:val="ru-RU"/>
+        </w:rPr>
+        <w:t>3</w:t>
+      </w:r>
+      <w:r>
+        <w:rPr>
+          <w:i/>
+          <w:iCs/>
+        </w:rPr>
+        <w:t>D</w:t>
+      </w:r>
+      <w:r>
+        <w:rPr>
+          <w:i/>
+          <w:iCs/>
+          <w:lang w:val="ru-RU"/>
+        </w:rPr>
+        <w:t xml:space="preserve"> </w:t>
+      </w:r>
+      <w:r>
+        <w:rPr>
+          <w:i/>
+          <w:iCs/>
+          <w:u w:val="single"/>
+        </w:rPr>
+        <w:t>B</w:t>
+      </w:r>
+      <w:r>
+        <w:rPr>
+          <w:i/>
+          <w:iCs/>
+        </w:rPr>
+        <w:t>ody</w:t>
+      </w:r>
+      <w:r>
+        <w:rPr>
+          <w:i/>
+          <w:iCs/>
+          <w:lang w:val="ru-RU"/>
+        </w:rPr>
+        <w:t xml:space="preserve"> </w:t>
+      </w:r>
+      <w:r>
+        <w:rPr>
+          <w:i/>
+          <w:iCs/>
+        </w:rPr>
+        <w:t>Placement</w:t>
+      </w:r>
+      <w:r>
+        <w:rPr>
+          <w:i/>
+          <w:iCs/>
+          <w:lang w:val="ru-RU"/>
+        </w:rPr>
+        <w:t xml:space="preserve"> </w:t>
+      </w:r>
+      <w:r>
+        <w:rPr>
+          <w:lang w:val="ru-RU"/>
+        </w:rPr>
+        <w:t xml:space="preserve">→ </w:t>
+      </w:r>
+      <w:r>
+        <w:rPr>
+          <w:i/>
+          <w:iCs/>
+        </w:rPr>
+        <w:t>Align</w:t>
+      </w:r>
+      <w:r>
+        <w:rPr>
+          <w:i/>
+          <w:iCs/>
+          <w:lang w:val="ru-RU"/>
+        </w:rPr>
+        <w:t xml:space="preserve"> </w:t>
+      </w:r>
+      <w:r>
+        <w:rPr>
+          <w:i/>
+          <w:iCs/>
+          <w:u w:val="single"/>
+        </w:rPr>
+        <w:t>F</w:t>
+      </w:r>
+      <w:r>
+        <w:rPr>
+          <w:i/>
+          <w:iCs/>
+        </w:rPr>
+        <w:t>ace</w:t>
+      </w:r>
+      <w:r>
+        <w:rPr>
+          <w:i/>
+          <w:iCs/>
+          <w:lang w:val="ru-RU"/>
+        </w:rPr>
+        <w:t xml:space="preserve"> </w:t>
+      </w:r>
+      <w:r>
+        <w:rPr>
+          <w:i/>
+          <w:iCs/>
+        </w:rPr>
+        <w:t>With</w:t>
+      </w:r>
+      <w:r>
+        <w:rPr>
+          <w:i/>
+          <w:iCs/>
+          <w:lang w:val="ru-RU"/>
+        </w:rPr>
+        <w:t xml:space="preserve"> </w:t>
+      </w:r>
+      <w:r>
+        <w:rPr>
+          <w:i/>
+          <w:iCs/>
+        </w:rPr>
+        <w:t>Board</w:t>
+      </w:r>
+      <w:r>
+        <w:rPr>
+          <w:lang w:val="ru-RU"/>
+        </w:rPr>
+        <w:t xml:space="preserve">. </w:t>
+      </w:r>
+      <w:r>
+        <w:rPr>
+          <w:lang w:val="ru-RU"/>
+        </w:rPr>
+        <w:t>Начнется сеанс редактирования</w:t>
+      </w:r>
+      <w:r>
+        <w:rPr>
+          <w:lang w:val="ru-RU"/>
+        </w:rPr>
+        <w:t>,</w:t>
+      </w:r>
+      <w:r>
+        <w:rPr>
+          <w:lang w:val="ru-RU"/>
+        </w:rPr>
+        <w:t xml:space="preserve"> в </w:t>
+      </w:r>
+      <w:r>
+        <w:rPr>
+          <w:lang w:val="ru-RU"/>
+        </w:rPr>
+        <w:t xml:space="preserve">следствие </w:t>
+      </w:r>
+      <w:r>
+        <w:rPr>
+          <w:lang w:val="ru-RU"/>
+        </w:rPr>
+        <w:t>которо</w:t>
+      </w:r>
+      <w:r>
+        <w:rPr>
+          <w:lang w:val="ru-RU"/>
+        </w:rPr>
+        <w:t>го</w:t>
+      </w:r>
+      <w:r>
+        <w:rPr>
+          <w:lang w:val="ru-RU"/>
+        </w:rPr>
+        <w:t>,</w:t>
+      </w:r>
+      <w:r>
+        <w:rPr>
+          <w:lang w:val="ru-RU"/>
+        </w:rPr>
+        <w:t xml:space="preserve"> кликнув на модель и затем на контактную площадку</w:t>
+      </w:r>
+      <w:r>
+        <w:rPr>
+          <w:lang w:val="ru-RU"/>
+        </w:rPr>
+        <w:t>,</w:t>
+      </w:r>
+      <w:r>
+        <w:rPr>
+          <w:lang w:val="ru-RU"/>
+        </w:rPr>
+        <w:t xml:space="preserve"> произойдет выравнивае их относительно друг друга</w:t>
+      </w:r>
+      <w:r>
+        <w:rPr>
+          <w:lang w:val="ru-RU"/>
+        </w:rPr>
+        <w:t>.</w:t>
+      </w:r>
+    </w:p>
+    <w:p>
+      <w:pPr>
+        <w:rPr>
+          <w:lang w:val="ru-RU"/>
+        </w:rPr>
+      </w:pPr>
+      <w:r>
+        <w:rPr>
+          <w:lang w:val="ru-RU"/>
+        </w:rPr>
+        <w:t>Иногда 3D-модель компонента не содержит центральной точки привязки (snap point), что затрудняет её точное размещение по центру посадочного места</w:t>
+      </w:r>
+      <w:r>
+        <w:rPr>
+          <w:lang w:val="ru-RU"/>
+        </w:rPr>
+        <w:t>,</w:t>
+      </w:r>
+      <w:r>
+        <w:rPr>
+          <w:lang w:val="ru-RU"/>
+        </w:rPr>
+        <w:t xml:space="preserve"> как показано на рисунке 12</w:t>
+      </w:r>
+      <w:r>
+        <w:rPr>
+          <w:lang w:val="ru-RU"/>
+        </w:rPr>
+        <w:t>. В таких случаях необходимо вручную задать точку привязки для упрощения позиционирования. Для этого следует дважды щёлкнуть на 3D-модели, чтобы открыть окно свойств (</w:t>
+      </w:r>
+      <w:r>
+        <w:rPr>
+          <w:i/>
+          <w:iCs/>
+          <w:lang w:val="ru-RU"/>
+        </w:rPr>
+        <w:t>Properties</w:t>
+      </w:r>
+      <w:r>
+        <w:rPr>
+          <w:lang w:val="ru-RU"/>
+        </w:rPr>
+        <w:t xml:space="preserve">), и задать координаты </w:t>
+      </w:r>
+      <w:r>
+        <w:t>S</w:t>
+      </w:r>
+      <w:r>
+        <w:rPr>
+          <w:i/>
+          <w:iCs/>
+          <w:lang w:val="ru-RU"/>
+        </w:rPr>
+        <w:t xml:space="preserve">nap </w:t>
+      </w:r>
+      <w:r>
+        <w:rPr>
+          <w:i/>
+          <w:iCs/>
+        </w:rPr>
+        <w:t>P</w:t>
+      </w:r>
+      <w:r>
+        <w:rPr>
+          <w:i/>
+          <w:iCs/>
+          <w:lang w:val="ru-RU"/>
+        </w:rPr>
+        <w:t>oint</w:t>
+      </w:r>
+      <w:r>
+        <w:rPr>
+          <w:i/>
+          <w:iCs/>
+        </w:rPr>
+        <w:t>s</w:t>
+      </w:r>
+      <w:r>
+        <w:rPr>
+          <w:lang w:val="ru-RU"/>
+        </w:rPr>
+        <w:t xml:space="preserve">, рассчитав их как половину длины и половину ширины модели. Значения длины и ширины можно измерить непосредственно в редакторе с помощью сочетания клавиш </w:t>
+      </w:r>
+      <w:r>
+        <w:rPr>
+          <w:i/>
+          <w:iCs/>
+          <w:lang w:val="ru-RU"/>
+        </w:rPr>
+        <w:t>Ctrl + M</w:t>
+      </w:r>
+      <w:r>
+        <w:rPr>
+          <w:lang w:val="ru-RU"/>
+        </w:rPr>
+        <w:t>.</w:t>
+      </w:r>
+    </w:p>
+    <w:p>
+      <w:pPr>
+        <w:jc w:val="center"/>
+        <w:rPr>
+          <w:lang w:val="ru-RU"/>
+        </w:rPr>
+      </w:pPr>
+    </w:p>
+    <w:p>
+      <w:pPr>
+        <w:jc w:val="center"/>
+        <w:rPr>
+          <w:lang w:val="ru-RU"/>
+        </w:rPr>
+      </w:pPr>
+      <w:r>
+        <w:rPr>
+          <w:noProof/>
+          <w:lang w:val="ru-RU"/>
+        </w:rPr>
+        <w:drawing>
+          <wp:inline distT="0" distB="0" distL="0" distR="0" wp14:anchorId="624C3DF8" wp14:editId="63293FFA">
+            <wp:extent cx="1974501" cy="2214047"/>
+            <wp:effectExtent l="0" t="0" r="6985" b="0"/>
+            <wp:docPr id="17" name="Picture 17"/>
+            <wp:cNvGraphicFramePr>
+              <a:graphicFrameLocks xmlns:a="http://schemas.openxmlformats.org/drawingml/2006/main" noChangeAspect="1"/>
+            </wp:cNvGraphicFramePr>
+            <a:graphic xmlns:a="http://schemas.openxmlformats.org/drawingml/2006/main">
+              <a:graphicData uri="http://schemas.openxmlformats.org/drawingml/2006/picture">
+                <pic:pic xmlns:pic="http://schemas.openxmlformats.org/drawingml/2006/picture">
+                  <pic:nvPicPr>
+                    <pic:cNvPr id="0" name="Picture 3"/>
+                    <pic:cNvPicPr>
+                      <a:picLocks noChangeAspect="1" noChangeArrowheads="1"/>
+                    </pic:cNvPicPr>
+                  </pic:nvPicPr>
+                  <pic:blipFill>
+                    <a:blip r:embed="rId29" cstate="print">
+                      <a:extLst>
+                        <a:ext uri="{BEBA8EAE-BF5A-486C-A8C5-ECC9F3942E4B}">
+                          <a14:imgProps xmlns:a14="http://schemas.microsoft.com/office/drawing/2010/main">
+                            <a14:imgLayer r:embed="rId30">
+                              <a14:imgEffect>
+                                <a14:saturation sat="0"/>
+                              </a14:imgEffect>
+                            </a14:imgLayer>
+                          </a14:imgProps>
+                        </a:ext>
+                        <a:ext uri="{28A0092B-C50C-407E-A947-70E740481C1C}">
+                          <a14:useLocalDpi xmlns:a14="http://schemas.microsoft.com/office/drawing/2010/main" val="0"/>
+                        </a:ext>
+                      </a:extLst>
+                    </a:blip>
+                    <a:srcRect/>
+                    <a:stretch>
+                      <a:fillRect/>
+                    </a:stretch>
+                  </pic:blipFill>
+                  <pic:spPr bwMode="auto">
+                    <a:xfrm>
+                      <a:off x="0" y="0"/>
+                      <a:ext cx="1981247" cy="2221611"/>
+                    </a:xfrm>
+                    <a:prstGeom prst="rect">
+                      <a:avLst/>
+                    </a:prstGeom>
+                    <a:noFill/>
+                    <a:ln>
+                      <a:noFill/>
+                    </a:ln>
+                  </pic:spPr>
+                </pic:pic>
+              </a:graphicData>
+            </a:graphic>
+          </wp:inline>
+        </w:drawing>
+      </w:r>
+    </w:p>
+    <w:p>
+      <w:pPr>
+        <w:jc w:val="center"/>
+        <w:rPr>
+          <w:lang w:val="ru-RU"/>
+        </w:rPr>
+      </w:pPr>
+      <w:r>
+        <w:rPr>
+          <w:lang w:val="ru-RU"/>
+        </w:rPr>
+        <w:t>Рисунок 12</w:t>
+      </w:r>
+      <w:r>
+        <w:rPr>
+          <w:lang w:val="ru-RU"/>
+        </w:rPr>
+        <w:t>.</w:t>
+      </w:r>
+      <w:r>
+        <w:rPr>
+          <w:lang w:val="ru-RU"/>
+        </w:rPr>
+        <w:t xml:space="preserve"> </w:t>
+      </w:r>
+      <w:r>
+        <w:rPr>
+          <w:lang w:val="ru-RU"/>
+        </w:rPr>
+        <w:t>Т</w:t>
+      </w:r>
+      <w:r>
+        <w:rPr>
+          <w:lang w:val="ru-RU"/>
+        </w:rPr>
+        <w:t>рехмерная модель</w:t>
+      </w:r>
+      <w:r>
+        <w:rPr>
+          <w:lang w:val="ru-RU"/>
+        </w:rPr>
+        <w:t xml:space="preserve"> и</w:t>
+      </w:r>
+      <w:r>
+        <w:rPr>
+          <w:lang w:val="ru-RU"/>
+        </w:rPr>
+        <w:t xml:space="preserve"> ее проекция</w:t>
+      </w:r>
+      <w:r>
+        <w:rPr>
+          <w:lang w:val="ru-RU"/>
+        </w:rPr>
+        <w:t>,</w:t>
+      </w:r>
+      <w:r>
+        <w:rPr>
+          <w:lang w:val="ru-RU"/>
+        </w:rPr>
+        <w:t xml:space="preserve"> виду сверху</w:t>
+      </w:r>
+      <w:r>
+        <w:rPr>
+          <w:lang w:val="ru-RU"/>
+        </w:rPr>
+        <w:t>.</w:t>
+      </w:r>
+    </w:p>
+    <w:p>
+      <w:pPr>
+        <w:jc w:val="center"/>
+        <w:rPr>
+          <w:lang w:val="ru-RU"/>
+        </w:rPr>
+      </w:pPr>
+    </w:p>
+    <w:p>
+      <w:pPr>
+        <w:jc w:val="center"/>
+        <w:rPr>
+          <w:lang w:val="ru-RU"/>
+        </w:rPr>
+      </w:pPr>
+    </w:p>
+    <w:p>
+      <w:pPr>
+        <w:jc w:val="center"/>
+        <w:rPr>
+          <w:lang w:val="ru-RU"/>
+        </w:rPr>
+      </w:pPr>
+    </w:p>
+    <w:p>
+      <w:pPr>
+        <w:rPr>
+          <w:lang w:val="ru-RU"/>
+        </w:rPr>
+      </w:pPr>
+      <w:r>
+        <w:rPr>
+          <w:lang w:val="ru-RU"/>
+        </w:rPr>
+        <w:t xml:space="preserve">После завершения </w:t>
+      </w:r>
+      <w:r>
+        <w:rPr>
+          <w:lang w:val="ru-RU"/>
+        </w:rPr>
+        <w:t xml:space="preserve">посадочного места </w:t>
+      </w:r>
+      <w:r>
+        <w:rPr>
+          <w:lang w:val="ru-RU"/>
+        </w:rPr>
+        <w:t>е</w:t>
+      </w:r>
+      <w:r>
+        <w:rPr>
+          <w:lang w:val="ru-RU"/>
+        </w:rPr>
+        <w:t>го</w:t>
+      </w:r>
+      <w:r>
+        <w:rPr>
+          <w:lang w:val="ru-RU"/>
+        </w:rPr>
+        <w:t xml:space="preserve"> можно привязать к УГО</w:t>
+      </w:r>
+      <w:r>
+        <w:rPr>
+          <w:lang w:val="ru-RU"/>
+        </w:rPr>
+        <w:t xml:space="preserve"> (поскольку само УГО типовое</w:t>
+      </w:r>
+      <w:r>
+        <w:rPr>
+          <w:lang w:val="ru-RU"/>
+        </w:rPr>
+        <w:t>,</w:t>
+      </w:r>
+      <w:r>
+        <w:rPr>
+          <w:lang w:val="ru-RU"/>
+        </w:rPr>
+        <w:t xml:space="preserve"> его рисование здесь было опущено)</w:t>
+      </w:r>
+      <w:r>
+        <w:rPr>
+          <w:lang w:val="ru-RU"/>
+        </w:rPr>
+        <w:t>.</w:t>
+      </w:r>
+    </w:p>
+    <w:p>
+      <w:pPr>
+        <w:rPr>
+          <w:lang w:val="ru-RU"/>
+        </w:rPr>
+      </w:pPr>
+      <w:r>
+        <w:rPr>
+          <w:lang w:val="ru-RU"/>
+        </w:rPr>
+        <w:t>Остальные компоненты оформляются аналогичным образом: осуществляется импорт данных о компоненте с сайта поставщика, создаётся УГО, разрабатывается посадочное место и подбирается соответствующая 3D-модель (при наличии ранее созданно</w:t>
+      </w:r>
+      <w:r>
+        <w:rPr>
+          <w:lang w:val="ru-RU"/>
+        </w:rPr>
+        <w:t>го</w:t>
+      </w:r>
+      <w:r>
+        <w:rPr>
+          <w:lang w:val="ru-RU"/>
+        </w:rPr>
+        <w:t xml:space="preserve">, например для </w:t>
+      </w:r>
+      <w:r>
+        <w:rPr>
+          <w:lang w:val="ru-RU"/>
+        </w:rPr>
+        <w:t xml:space="preserve">конденсатора </w:t>
+      </w:r>
+      <w:r>
+        <w:rPr>
+          <w:lang w:val="ru-RU"/>
+        </w:rPr>
+        <w:t xml:space="preserve">0402, </w:t>
+      </w:r>
+      <w:r>
+        <w:rPr>
+          <w:lang w:val="ru-RU"/>
+        </w:rPr>
+        <w:t xml:space="preserve">его </w:t>
+      </w:r>
+      <w:r>
+        <w:rPr>
+          <w:lang w:val="ru-RU"/>
+        </w:rPr>
+        <w:t>можно использовать повторно). После этого посадочное место связывается с УГО для дальнейшего использования в проекте.</w:t>
+      </w:r>
+    </w:p>
+    <w:p>
+      <w:pPr>
+        <w:rPr>
+          <w:lang w:val="ru-RU"/>
+        </w:rPr>
+      </w:pPr>
+    </w:p>
+    <w:p>
+      <w:pPr>
+        <w:rPr>
+          <w:lang w:val="ru-RU"/>
+        </w:rPr>
+      </w:pPr>
+    </w:p>
+    <w:p>
+      <w:pPr>
+        <w:jc w:val="center"/>
+        <w:rPr>
+          <w:lang w:val="ru-RU"/>
+        </w:rPr>
+      </w:pPr>
+    </w:p>
+    <w:p>
+      <w:pPr>
+        <w:jc w:val="center"/>
+        <w:rPr>
+          <w:lang w:val="ru-RU"/>
+        </w:rPr>
+      </w:pPr>
+    </w:p>
+    <w:p>
+      <w:pPr>
+        <w:jc w:val="center"/>
         <w:rPr>
           <w:lang w:val="ru-RU"/>
         </w:rPr>
@@ -7419,14 +9955,15 @@
           <w:lang w:val="ru-RU"/>
         </w:rPr>
       </w:pPr>
-      <w:bookmarkStart w:id="9" w:name="_Toc194887693"/>
-      <w:r>
-        <w:rPr>
-          <w:lang w:val="ru-RU"/>
-        </w:rPr>
+      <w:bookmarkStart w:id="10" w:name="_Toc194977996"/>
+      <w:r>
+        <w:rPr>
+          <w:lang w:val="ru-RU"/>
+        </w:rPr>
+        <w:lastRenderedPageBreak/>
         <w:t>Расположение компонентов на плате</w:t>
       </w:r>
-      <w:bookmarkEnd w:id="9"/>
+      <w:bookmarkEnd w:id="10"/>
     </w:p>
     <w:p>
       <w:pPr>
@@ -7436,14 +9973,14 @@
           <w:numId w:val="5"/>
         </w:numPr>
       </w:pPr>
-      <w:bookmarkStart w:id="10" w:name="_Toc194887694"/>
+      <w:bookmarkStart w:id="11" w:name="_Toc194977997"/>
       <w:r>
         <w:rPr>
           <w:lang w:val="ru-RU"/>
         </w:rPr>
         <w:t>Топология печатной платы</w:t>
       </w:r>
-      <w:bookmarkEnd w:id="10"/>
+      <w:bookmarkEnd w:id="11"/>
     </w:p>
     <w:p>
       <w:pPr>
@@ -7468,7 +10005,7 @@
           <w:numId w:val="5"/>
         </w:numPr>
       </w:pPr>
-      <w:bookmarkStart w:id="11" w:name="_Toc194887695"/>
+      <w:bookmarkStart w:id="12" w:name="_Toc194977998"/>
       <w:r>
         <w:rPr>
           <w:lang w:val="ru-RU"/>
@@ -7488,7 +10025,7 @@
         </w:rPr>
         <w:t>комплекса</w:t>
       </w:r>
-      <w:bookmarkEnd w:id="11"/>
+      <w:bookmarkEnd w:id="12"/>
     </w:p>
     <w:p>
       <w:pPr>
@@ -7497,7 +10034,7 @@
           <w:lang w:val="ru-RU"/>
         </w:rPr>
       </w:pPr>
-      <w:bookmarkStart w:id="12" w:name="_Toc194887696"/>
+      <w:bookmarkStart w:id="13" w:name="_Toc194977999"/>
       <w:r>
         <w:t xml:space="preserve">2.1. Linux </w:t>
       </w:r>
@@ -7507,7 +10044,7 @@
         </w:rPr>
         <w:t>для встраиваемых систем</w:t>
       </w:r>
-      <w:bookmarkEnd w:id="12"/>
+      <w:bookmarkEnd w:id="13"/>
     </w:p>
     <w:p>
       <w:pPr>
@@ -7516,14 +10053,14 @@
           <w:lang w:val="ru-RU"/>
         </w:rPr>
       </w:pPr>
-      <w:bookmarkStart w:id="13" w:name="_Toc194887697"/>
+      <w:bookmarkStart w:id="14" w:name="_Toc194978000"/>
       <w:r>
         <w:rPr>
           <w:lang w:val="ru-RU"/>
         </w:rPr>
         <w:t>Задача операционной системы</w:t>
       </w:r>
-      <w:bookmarkEnd w:id="13"/>
+      <w:bookmarkEnd w:id="14"/>
     </w:p>
     <w:p>
       <w:pPr>
@@ -7532,14 +10069,14 @@
           <w:lang w:val="ru-RU"/>
         </w:rPr>
       </w:pPr>
-      <w:bookmarkStart w:id="14" w:name="_Toc194887698"/>
+      <w:bookmarkStart w:id="15" w:name="_Toc194978001"/>
       <w:r>
         <w:rPr>
           <w:lang w:val="ru-RU"/>
         </w:rPr>
         <w:t>Процесс загрузки операционной системы</w:t>
       </w:r>
-      <w:bookmarkEnd w:id="14"/>
+      <w:bookmarkEnd w:id="15"/>
     </w:p>
     <w:p>
       <w:pPr>
@@ -7552,14 +10089,14 @@
           <w:lang w:val="ru-RU"/>
         </w:rPr>
       </w:pPr>
-      <w:bookmarkStart w:id="15" w:name="_Toc194887699"/>
+      <w:bookmarkStart w:id="16" w:name="_Toc194978002"/>
       <w:r>
         <w:rPr>
           <w:lang w:val="ru-RU"/>
         </w:rPr>
         <w:t>Подготовка рабочей среды</w:t>
       </w:r>
-      <w:bookmarkEnd w:id="15"/>
+      <w:bookmarkEnd w:id="16"/>
     </w:p>
     <w:p>
       <w:pPr>
@@ -7572,7 +10109,7 @@
           <w:lang w:val="ru-RU"/>
         </w:rPr>
       </w:pPr>
-      <w:bookmarkStart w:id="16" w:name="_Toc194887700"/>
+      <w:bookmarkStart w:id="17" w:name="_Toc194978003"/>
       <w:r>
         <w:rPr>
           <w:lang w:val="ru-RU"/>
@@ -7585,7 +10122,7 @@
         </w:rPr>
         <w:t>ы</w:t>
       </w:r>
-      <w:bookmarkEnd w:id="16"/>
+      <w:bookmarkEnd w:id="17"/>
     </w:p>
     <w:p>
       <w:pPr>
@@ -7594,14 +10131,14 @@
           <w:lang w:val="ru-RU"/>
         </w:rPr>
       </w:pPr>
-      <w:bookmarkStart w:id="17" w:name="_Toc194887701"/>
+      <w:bookmarkStart w:id="18" w:name="_Toc194978004"/>
       <w:r>
         <w:rPr>
           <w:lang w:val="ru-RU"/>
         </w:rPr>
         <w:t>Заключение</w:t>
       </w:r>
-      <w:bookmarkEnd w:id="17"/>
+      <w:bookmarkEnd w:id="18"/>
     </w:p>
     <w:p>
       <w:pPr>
@@ -7619,7 +10156,7 @@
           <w:lang w:val="ru-RU"/>
         </w:rPr>
       </w:pPr>
-      <w:bookmarkStart w:id="18" w:name="_Toc194887702"/>
+      <w:bookmarkStart w:id="19" w:name="_Toc194978005"/>
       <w:r>
         <w:rPr>
           <w:lang w:val="ru-RU"/>
@@ -7627,7 +10164,7 @@
         <w:lastRenderedPageBreak/>
         <w:t>Список использованных источников</w:t>
       </w:r>
-      <w:bookmarkEnd w:id="18"/>
+      <w:bookmarkEnd w:id="19"/>
     </w:p>
     <w:p>
       <w:pPr>
@@ -8332,17 +10869,189 @@
         <w:rPr>
           <w:rFonts w:eastAsia="Times New Roman" w:cs="Times New Roman"/>
           <w:kern w:val="0"/>
-          <w:lang w:val="ru-RU"/>
+          <w:lang w:eastAsia="ru-RU"/>
           <w14:ligatures w14:val="none"/>
         </w:rPr>
       </w:pPr>
+      <w:r>
+        <w:rPr>
+          <w:rFonts w:eastAsia="Times New Roman" w:cs="Times New Roman"/>
+          <w:kern w:val="0"/>
+          <w:lang w:eastAsia="ru-RU"/>
+          <w14:ligatures w14:val="none"/>
+        </w:rPr>
+        <w:t xml:space="preserve">Horowitz P., Hill W. The Art </w:t>
+      </w:r>
+      <w:r>
+        <w:rPr>
+          <w:rFonts w:eastAsia="Times New Roman" w:cs="Times New Roman"/>
+          <w:kern w:val="0"/>
+          <w:lang w:eastAsia="ru-RU"/>
+          <w14:ligatures w14:val="none"/>
+        </w:rPr>
+        <w:t>of</w:t>
+      </w:r>
+      <w:r>
+        <w:rPr>
+          <w:rFonts w:eastAsia="Times New Roman" w:cs="Times New Roman"/>
+          <w:kern w:val="0"/>
+          <w:lang w:eastAsia="ru-RU"/>
+          <w14:ligatures w14:val="none"/>
+        </w:rPr>
+        <w:t xml:space="preserve"> Electronics. - 3-</w:t>
+      </w:r>
+      <w:r>
+        <w:rPr>
+          <w:rFonts w:eastAsia="Times New Roman" w:cs="Times New Roman"/>
+          <w:kern w:val="0"/>
+          <w:lang w:val="ru-RU" w:eastAsia="ru-RU"/>
+          <w14:ligatures w14:val="none"/>
+        </w:rPr>
+        <w:t>е</w:t>
+      </w:r>
+      <w:r>
+        <w:rPr>
+          <w:rFonts w:eastAsia="Times New Roman" w:cs="Times New Roman"/>
+          <w:kern w:val="0"/>
+          <w:lang w:eastAsia="ru-RU"/>
+          <w14:ligatures w14:val="none"/>
+        </w:rPr>
+        <w:t xml:space="preserve"> </w:t>
+      </w:r>
+      <w:r>
+        <w:rPr>
+          <w:rFonts w:eastAsia="Times New Roman" w:cs="Times New Roman"/>
+          <w:kern w:val="0"/>
+          <w:lang w:val="ru-RU" w:eastAsia="ru-RU"/>
+          <w14:ligatures w14:val="none"/>
+        </w:rPr>
+        <w:t>изд</w:t>
+      </w:r>
+      <w:r>
+        <w:rPr>
+          <w:rFonts w:eastAsia="Times New Roman" w:cs="Times New Roman"/>
+          <w:kern w:val="0"/>
+          <w:lang w:eastAsia="ru-RU"/>
+          <w14:ligatures w14:val="none"/>
+        </w:rPr>
+        <w:t xml:space="preserve">. - New York: Cambridge University Press, 2015. - 1192 </w:t>
+      </w:r>
+      <w:r>
+        <w:rPr>
+          <w:rFonts w:eastAsia="Times New Roman" w:cs="Times New Roman"/>
+          <w:kern w:val="0"/>
+          <w:lang w:val="ru-RU" w:eastAsia="ru-RU"/>
+          <w14:ligatures w14:val="none"/>
+        </w:rPr>
+        <w:t>с</w:t>
+      </w:r>
+      <w:r>
+        <w:rPr>
+          <w:rFonts w:eastAsia="Times New Roman" w:cs="Times New Roman"/>
+          <w:kern w:val="0"/>
+          <w:lang w:eastAsia="ru-RU"/>
+          <w14:ligatures w14:val="none"/>
+        </w:rPr>
+        <w:t>.</w:t>
+      </w:r>
+    </w:p>
+    <w:p>
+      <w:pPr>
+        <w:pStyle w:val="ListParagraph"/>
+        <w:numPr>
+          <w:ilvl w:val="0"/>
+          <w:numId w:val="4"/>
+        </w:numPr>
+        <w:rPr>
+          <w:rFonts w:eastAsia="Times New Roman" w:cs="Times New Roman"/>
+          <w:kern w:val="0"/>
+          <w:lang w:eastAsia="ru-RU"/>
+          <w14:ligatures w14:val="none"/>
+        </w:rPr>
+      </w:pPr>
+      <w:r>
+        <w:rPr>
+          <w:rFonts w:eastAsia="Times New Roman" w:cs="Times New Roman"/>
+          <w:kern w:val="0"/>
+          <w:lang w:eastAsia="ru-RU"/>
+          <w14:ligatures w14:val="none"/>
+        </w:rPr>
+        <w:t xml:space="preserve">Footprint dimensions in mm // </w:t>
+      </w:r>
+      <w:proofErr w:type="spellStart"/>
+      <w:r>
+        <w:rPr>
+          <w:rFonts w:eastAsia="Times New Roman" w:cs="Times New Roman"/>
+          <w:kern w:val="0"/>
+          <w:lang w:eastAsia="ru-RU"/>
+          <w14:ligatures w14:val="none"/>
+        </w:rPr>
+        <w:t>IOElectro</w:t>
+      </w:r>
+      <w:proofErr w:type="spellEnd"/>
+      <w:r>
+        <w:rPr>
+          <w:rFonts w:eastAsia="Times New Roman" w:cs="Times New Roman"/>
+          <w:kern w:val="0"/>
+          <w:lang w:eastAsia="ru-RU"/>
+          <w14:ligatures w14:val="none"/>
+        </w:rPr>
+        <w:t xml:space="preserve"> URL: https://ioelectro.ir/blog/upload/smt/smt_notes.pdf (</w:t>
+      </w:r>
+      <w:r>
+        <w:rPr>
+          <w:rFonts w:eastAsia="Times New Roman" w:cs="Times New Roman"/>
+          <w:kern w:val="0"/>
+          <w:lang w:val="ru-RU" w:eastAsia="ru-RU"/>
+          <w14:ligatures w14:val="none"/>
+        </w:rPr>
+        <w:t>дата</w:t>
+      </w:r>
+      <w:r>
+        <w:rPr>
+          <w:rFonts w:eastAsia="Times New Roman" w:cs="Times New Roman"/>
+          <w:kern w:val="0"/>
+          <w:lang w:eastAsia="ru-RU"/>
+          <w14:ligatures w14:val="none"/>
+        </w:rPr>
+        <w:t xml:space="preserve"> </w:t>
+      </w:r>
+      <w:r>
+        <w:rPr>
+          <w:rFonts w:eastAsia="Times New Roman" w:cs="Times New Roman"/>
+          <w:kern w:val="0"/>
+          <w:lang w:val="ru-RU" w:eastAsia="ru-RU"/>
+          <w14:ligatures w14:val="none"/>
+        </w:rPr>
+        <w:t>обращения</w:t>
+      </w:r>
+      <w:r>
+        <w:rPr>
+          <w:rFonts w:eastAsia="Times New Roman" w:cs="Times New Roman"/>
+          <w:kern w:val="0"/>
+          <w:lang w:eastAsia="ru-RU"/>
+          <w14:ligatures w14:val="none"/>
+        </w:rPr>
+        <w:t>: 08.04.2025).</w:t>
+      </w:r>
+    </w:p>
+    <w:p>
+      <w:pPr>
+        <w:pStyle w:val="ListParagraph"/>
+        <w:numPr>
+          <w:ilvl w:val="0"/>
+          <w:numId w:val="4"/>
+        </w:numPr>
+        <w:rPr>
+          <w:rFonts w:eastAsia="Times New Roman" w:cs="Times New Roman"/>
+          <w:kern w:val="0"/>
+          <w14:ligatures w14:val="none"/>
+        </w:rPr>
+      </w:pPr>
     </w:p>
     <w:p>
       <w:pPr>
         <w:ind w:firstLine="0"/>
-        <w:rPr>
-          <w:lang w:val="ru-RU"/>
-        </w:rPr>
       </w:pPr>
     </w:p>
     <w:p>
@@ -8352,7 +11061,7 @@
           <w:lang w:val="ru-RU"/>
         </w:rPr>
       </w:pPr>
-      <w:bookmarkStart w:id="19" w:name="_Toc194887703"/>
+      <w:bookmarkStart w:id="20" w:name="_Toc194978006"/>
       <w:r>
         <w:rPr>
           <w:lang w:val="ru-RU"/>
@@ -8368,7 +11077,7 @@
         </w:rPr>
         <w:t>.</w:t>
       </w:r>
-      <w:bookmarkEnd w:id="19"/>
+      <w:bookmarkEnd w:id="20"/>
     </w:p>
     <w:p>
       <w:pPr>
@@ -8847,6 +11556,269 @@
     <w:p>
       <w:pPr>
         <w:jc w:val="center"/>
+      </w:pPr>
+    </w:p>
+    <w:p>
+      <w:r>
+        <w:rPr>
+          <w:lang w:val="ru-RU"/>
+        </w:rPr>
+        <w:t xml:space="preserve">Таблица </w:t>
+      </w:r>
+      <w:r>
+        <w:t>A.2</w:t>
+      </w:r>
+    </w:p>
+    <w:p>
+      <w:r>
+        <w:rPr>
+          <w:lang w:val="ru-RU"/>
+        </w:rPr>
+        <w:t>Конденсаторы</w:t>
+      </w:r>
+      <w:r>
+        <w:rPr>
+          <w:lang w:val="ru-RU"/>
+        </w:rPr>
+        <w:t xml:space="preserve">, </w:t>
+      </w:r>
+      <w:r>
+        <w:rPr>
+          <w:lang w:val="ru-RU"/>
+        </w:rPr>
+        <w:t>резисторы и индуктивность</w:t>
+      </w:r>
+      <w:r>
+        <w:rPr>
+          <w:lang w:val="ru-RU"/>
+        </w:rPr>
+        <w:t xml:space="preserve">, </w:t>
+      </w:r>
+      <w:r>
+        <w:rPr>
+          <w:lang w:val="ru-RU"/>
+        </w:rPr>
+        <w:t>используемые в проекте</w:t>
+      </w:r>
+      <w:r>
+        <w:rPr>
+          <w:lang w:val="ru-RU"/>
+        </w:rPr>
+        <w:t>.</w:t>
+      </w:r>
+    </w:p>
+    <w:p/>
+    <w:tbl>
+      <w:tblPr>
+        <w:tblStyle w:val="TableGrid"/>
+        <w:tblW w:w="0" w:type="auto"/>
+        <w:tblLook w:val="04A0" w:firstRow="1" w:lastRow="0" w:firstColumn="1" w:lastColumn="0" w:noHBand="0" w:noVBand="1"/>
+      </w:tblPr>
+      <w:tblGrid>
+        <w:gridCol w:w="1660"/>
+        <w:gridCol w:w="1660"/>
+        <w:gridCol w:w="1660"/>
+        <w:gridCol w:w="1660"/>
+        <w:gridCol w:w="1661"/>
+        <w:gridCol w:w="1661"/>
+      </w:tblGrid>
+      <w:tr>
+        <w:tc>
+          <w:tcPr>
+            <w:tcW w:w="1660" w:type="dxa"/>
+          </w:tcPr>
+          <w:p>
+            <w:pPr>
+              <w:ind w:firstLine="0"/>
+              <w:rPr>
+                <w:lang w:val="ru-RU"/>
+              </w:rPr>
+            </w:pPr>
+            <w:r>
+              <w:rPr>
+                <w:lang w:val="ru-RU"/>
+              </w:rPr>
+              <w:t>Конденсатор</w:t>
+            </w:r>
+          </w:p>
+        </w:tc>
+        <w:tc>
+          <w:tcPr>
+            <w:tcW w:w="1660" w:type="dxa"/>
+          </w:tcPr>
+          <w:p>
+            <w:pPr>
+              <w:ind w:firstLine="0"/>
+              <w:rPr>
+                <w:lang w:val="ru-RU"/>
+              </w:rPr>
+            </w:pPr>
+            <w:r>
+              <w:rPr>
+                <w:lang w:val="ru-RU"/>
+              </w:rPr>
+              <w:t>Номинал</w:t>
+            </w:r>
+          </w:p>
+        </w:tc>
+        <w:tc>
+          <w:tcPr>
+            <w:tcW w:w="1660" w:type="dxa"/>
+          </w:tcPr>
+          <w:p>
+            <w:pPr>
+              <w:ind w:firstLine="0"/>
+              <w:rPr>
+                <w:lang w:val="ru-RU"/>
+              </w:rPr>
+            </w:pPr>
+            <w:r>
+              <w:rPr>
+                <w:highlight w:val="magenta"/>
+                <w:lang w:val="ru-RU"/>
+              </w:rPr>
+              <w:t>Ля ля</w:t>
+            </w:r>
+          </w:p>
+        </w:tc>
+        <w:tc>
+          <w:tcPr>
+            <w:tcW w:w="1660" w:type="dxa"/>
+          </w:tcPr>
+          <w:p>
+            <w:pPr>
+              <w:ind w:firstLine="0"/>
+              <w:rPr>
+                <w:lang w:val="ru-RU"/>
+              </w:rPr>
+            </w:pPr>
+          </w:p>
+        </w:tc>
+        <w:tc>
+          <w:tcPr>
+            <w:tcW w:w="1661" w:type="dxa"/>
+          </w:tcPr>
+          <w:p>
+            <w:pPr>
+              <w:ind w:firstLine="0"/>
+              <w:rPr>
+                <w:lang w:val="ru-RU"/>
+              </w:rPr>
+            </w:pPr>
+          </w:p>
+        </w:tc>
+        <w:tc>
+          <w:tcPr>
+            <w:tcW w:w="1661" w:type="dxa"/>
+          </w:tcPr>
+          <w:p>
+            <w:pPr>
+              <w:ind w:firstLine="0"/>
+              <w:rPr>
+                <w:lang w:val="ru-RU"/>
+              </w:rPr>
+            </w:pPr>
+          </w:p>
+        </w:tc>
+      </w:tr>
+    </w:tbl>
+    <w:p/>
+    <w:p>
+      <w:pPr>
+        <w:jc w:val="center"/>
+      </w:pPr>
+      <w:r>
+        <w:drawing>
+          <wp:inline distT="0" distB="0" distL="0" distR="0" wp14:anchorId="740AB532" wp14:editId="59D63F97">
+            <wp:extent cx="4184650" cy="5415429"/>
+            <wp:effectExtent l="0" t="0" r="0" b="0"/>
+            <wp:docPr id="4" name="Graphic 4"/>
+            <wp:cNvGraphicFramePr>
+              <a:graphicFrameLocks xmlns:a="http://schemas.openxmlformats.org/drawingml/2006/main" noChangeAspect="1"/>
+            </wp:cNvGraphicFramePr>
+            <a:graphic xmlns:a="http://schemas.openxmlformats.org/drawingml/2006/main">
+              <a:graphicData uri="http://schemas.openxmlformats.org/drawingml/2006/picture">
+                <pic:pic xmlns:pic="http://schemas.openxmlformats.org/drawingml/2006/picture">
+                  <pic:nvPicPr>
+                    <pic:cNvPr id="1" name=""/>
+                    <pic:cNvPicPr/>
+                  </pic:nvPicPr>
+                  <pic:blipFill>
+                    <a:blip r:embed="rId31">
+                      <a:grayscl/>
+                      <a:extLst>
+                        <a:ext uri="{96DAC541-7B7A-43D3-8B79-37D633B846F1}">
+                          <asvg:svgBlip xmlns:asvg="http://schemas.microsoft.com/office/drawing/2016/SVG/main" r:embed="rId32"/>
+                        </a:ext>
+                      </a:extLst>
+                    </a:blip>
+                    <a:stretch>
+                      <a:fillRect/>
+                    </a:stretch>
+                  </pic:blipFill>
+                  <pic:spPr>
+                    <a:xfrm>
+                      <a:off x="0" y="0"/>
+                      <a:ext cx="4184650" cy="5415429"/>
+                    </a:xfrm>
+                    <a:prstGeom prst="rect">
+                      <a:avLst/>
+                    </a:prstGeom>
+                  </pic:spPr>
+                </pic:pic>
+              </a:graphicData>
+            </a:graphic>
+          </wp:inline>
+        </w:drawing>
+      </w:r>
+    </w:p>
+    <w:p>
+      <w:pPr>
+        <w:jc w:val="center"/>
+        <w:rPr>
+          <w:lang w:val="ru-RU"/>
+        </w:rPr>
+      </w:pPr>
+      <w:r>
+        <w:rPr>
+          <w:lang w:val="ru-RU"/>
+        </w:rPr>
+        <w:t xml:space="preserve">Рисунок </w:t>
+      </w:r>
+      <w:r>
+        <w:t>A.1</w:t>
+      </w:r>
+      <w:r>
+        <w:rPr>
+          <w:lang w:val="ru-RU"/>
+        </w:rPr>
+        <w:t>.</w:t>
+      </w:r>
+      <w:r>
+        <w:rPr>
+          <w:lang w:val="ru-RU"/>
+        </w:rPr>
+        <w:t xml:space="preserve"> Типовая схема применения </w:t>
+      </w:r>
+      <w:r>
+        <w:t>AXP</w:t>
+      </w:r>
+      <w:r>
+        <w:rPr>
+          <w:lang w:val="ru-RU"/>
+        </w:rPr>
+        <w:t xml:space="preserve"> 805</w:t>
+      </w:r>
+    </w:p>
+    <w:p>
+      <w:pPr>
+        <w:rPr>
+          <w:lang w:val="ru-RU"/>
+        </w:rPr>
+      </w:pPr>
+    </w:p>
+    <w:p>
+      <w:pPr>
         <w:rPr>
           <w:lang w:val="ru-RU"/>
         </w:rPr>
@@ -8859,7 +11831,7 @@
           <w:lang w:val="ru-RU"/>
         </w:rPr>
       </w:pPr>
-      <w:bookmarkStart w:id="20" w:name="_Toc194887704"/>
+      <w:bookmarkStart w:id="21" w:name="_Toc194978007"/>
       <w:r>
         <w:rPr>
           <w:lang w:val="ru-RU"/>
@@ -8867,13 +11839,19 @@
         <w:t xml:space="preserve">Приложение </w:t>
       </w:r>
       <w:r>
-        <w:t>B.</w:t>
-      </w:r>
-      <w:bookmarkEnd w:id="20"/>
+        <w:t>B</w:t>
+      </w:r>
+      <w:r>
+        <w:rPr>
+          <w:lang w:val="ru-RU"/>
+        </w:rPr>
+        <w:t>.</w:t>
+      </w:r>
+      <w:bookmarkEnd w:id="21"/>
     </w:p>
     <w:sectPr>
-      <w:headerReference w:type="default" r:id="rId25"/>
-      <w:footerReference w:type="default" r:id="rId26"/>
+      <w:headerReference w:type="default" r:id="rId33"/>
+      <w:footerReference w:type="default" r:id="rId34"/>
       <w:pgSz w:w="12240" w:h="15840"/>
       <w:pgMar w:top="1134" w:right="567" w:bottom="1418" w:left="1701" w:header="720" w:footer="720" w:gutter="0"/>
       <w:cols w:space="720"/>
@@ -10133,7 +13111,7 @@
   <w:style w:type="paragraph" w:default="1" w:styleId="Normal">
     <w:name w:val="Normal"/>
     <w:qFormat/>
-    <w:rsid w:val="00EA4B28"/>
+    <w:rsid w:val="000E73D0"/>
     <w:pPr>
       <w:spacing w:after="0" w:line="240" w:lineRule="auto"/>
       <w:ind w:firstLine="461"/>
@@ -10210,10 +13188,9 @@
     <w:next w:val="Normal"/>
     <w:link w:val="Heading4Char"/>
     <w:uiPriority w:val="9"/>
-    <w:semiHidden/>
     <w:unhideWhenUsed/>
     <w:qFormat/>
-    <w:rsid w:val="00577455"/>
+    <w:rsid w:val="00736722"/>
     <w:pPr>
       <w:keepNext/>
       <w:keepLines/>
@@ -10222,9 +13199,8 @@
     </w:pPr>
     <w:rPr>
       <w:rFonts w:eastAsiaTheme="majorEastAsia" w:cstheme="majorBidi"/>
-      <w:i/>
       <w:iCs/>
-      <w:color w:val="0F4761" w:themeColor="accent1" w:themeShade="BF"/>
+      <w:color w:val="000000" w:themeColor="text1"/>
     </w:rPr>
   </w:style>
   <w:style w:type="paragraph" w:styleId="Heading5">
@@ -10337,7 +13313,6 @@
   <w:style w:type="character" w:default="1" w:styleId="DefaultParagraphFont">
     <w:name w:val="Default Paragraph Font"/>
     <w:uiPriority w:val="1"/>
-    <w:semiHidden/>
     <w:unhideWhenUsed/>
   </w:style>
   <w:style w:type="table" w:default="1" w:styleId="TableNormal">
@@ -10402,13 +13377,11 @@
     <w:basedOn w:val="DefaultParagraphFont"/>
     <w:link w:val="Heading4"/>
     <w:uiPriority w:val="9"/>
-    <w:semiHidden/>
-    <w:rsid w:val="00577455"/>
+    <w:rsid w:val="00736722"/>
     <w:rPr>
-      <w:rFonts w:eastAsiaTheme="majorEastAsia" w:cstheme="majorBidi"/>
-      <w:i/>
+      <w:rFonts w:ascii="Times New Roman" w:eastAsiaTheme="majorEastAsia" w:hAnsi="Times New Roman" w:cstheme="majorBidi"/>
       <w:iCs/>
-      <w:color w:val="0F4761" w:themeColor="accent1" w:themeShade="BF"/>
+      <w:color w:val="000000" w:themeColor="text1"/>
     </w:rPr>
   </w:style>
   <w:style w:type="character" w:customStyle="1" w:styleId="Heading5Char">

--- a/Дипломная работа.docx
+++ b/Дипломная работа.docx
@@ -6,7 +6,9 @@
     <w:sdt>
       <w:sdtPr>
         <w:rPr>
-          <w:rFonts w:eastAsiaTheme="minorHAnsi"/>
+          <w:rFonts w:eastAsiaTheme="minorHAnsi" w:cstheme="minorBidi"/>
+          <w:color w:val="auto"/>
+          <w:szCs w:val="24"/>
         </w:rPr>
         <w:id w:val="1342738631"/>
         <w:docPartObj>
@@ -16,12 +18,9 @@
       </w:sdtPr>
       <w:sdtEndPr>
         <w:rPr>
-          <w:rFonts w:cstheme="minorBidi"/>
           <w:b/>
           <w:bCs/>
           <w:noProof/>
-          <w:color w:val="auto"/>
-          <w:szCs w:val="24"/>
         </w:rPr>
       </w:sdtEndPr>
       <w:sdtContent>
@@ -7542,7 +7541,13 @@
         <w:rPr>
           <w:lang w:val="ru-RU"/>
         </w:rPr>
-        <w:t>индуктивности</w:t>
+        <w:t>индуктор</w:t>
+      </w:r>
+      <w:r>
+        <w:rPr>
+          <w:lang w:val="ru-RU"/>
+        </w:rPr>
+        <w:t>а</w:t>
       </w:r>
       <w:r>
         <w:rPr>
@@ -7569,13 +7574,7 @@
         <w:rPr>
           <w:lang w:val="ru-RU"/>
         </w:rPr>
-        <w:t>Для реализации типовой схемы применения, представленной в технической документации</w:t>
-      </w:r>
-      <w:r>
-        <w:rPr>
-          <w:lang w:val="ru-RU"/>
-        </w:rPr>
-        <w:t xml:space="preserve"> </w:t>
+        <w:t xml:space="preserve">Для реализации типовой схемы применения, представленной в технической документации </w:t>
       </w:r>
       <w:r>
         <w:t>AXP</w:t>
@@ -7791,101 +7790,172 @@
         <w:rPr>
           <w:lang w:val="ru-RU"/>
         </w:rPr>
-        <w:t xml:space="preserve"> в корпусе</w:t>
-      </w:r>
-      <w:r>
-        <w:rPr>
+        <w:t xml:space="preserve"> в </w:t>
+      </w:r>
+      <w:r>
+        <w:rPr>
+          <w:highlight w:val="red"/>
+          <w:lang w:val="ru-RU"/>
+        </w:rPr>
+        <w:t>корпусе</w:t>
+      </w:r>
+      <w:r>
+        <w:rPr>
+          <w:highlight w:val="red"/>
           <w:lang w:val="ru-RU"/>
         </w:rPr>
         <w:t xml:space="preserve"> 0402</w:t>
       </w:r>
       <w:r>
         <w:rPr>
+          <w:highlight w:val="red"/>
+          <w:lang w:val="ru-RU"/>
+        </w:rPr>
+        <w:t>, с</w:t>
+      </w:r>
+      <w:r>
+        <w:rPr>
+          <w:lang w:val="ru-RU"/>
+        </w:rPr>
+        <w:t xml:space="preserve"> температурным коэфицентом </w:t>
+      </w:r>
+      <w:r>
+        <w:t>X</w:t>
+      </w:r>
+      <w:r>
+        <w:rPr>
+          <w:lang w:val="ru-RU"/>
+        </w:rPr>
+        <w:t>5</w:t>
+      </w:r>
+      <w:r>
+        <w:t>R</w:t>
+      </w:r>
+      <w:r>
+        <w:rPr>
+          <w:lang w:val="ru-RU"/>
+        </w:rPr>
+        <w:t xml:space="preserve"> </w:t>
+      </w:r>
+      <w:r>
+        <w:rPr>
+          <w:lang w:val="ru-RU"/>
+        </w:rPr>
+        <w:t>(</w:t>
+      </w:r>
+      <w:r>
+        <w:rPr>
+          <w:highlight w:val="magenta"/>
+          <w:lang w:val="ru-RU"/>
+        </w:rPr>
+        <w:t>тут надо объяснять что это</w:t>
+      </w:r>
+      <w:r>
+        <w:rPr>
+          <w:highlight w:val="magenta"/>
+          <w:lang w:val="ru-RU"/>
+        </w:rPr>
+        <w:t>?</w:t>
+      </w:r>
+      <w:r>
+        <w:rPr>
+          <w:highlight w:val="magenta"/>
+          <w:lang w:val="ru-RU"/>
+        </w:rPr>
+        <w:t xml:space="preserve"> / </w:t>
+      </w:r>
+      <w:r>
+        <w:rPr>
+          <w:highlight w:val="magenta"/>
+          <w:lang w:val="ru-RU"/>
+        </w:rPr>
+        <w:t>еще здесь не соответсвие</w:t>
+      </w:r>
+      <w:r>
+        <w:rPr>
+          <w:highlight w:val="magenta"/>
+          <w:lang w:val="ru-RU"/>
+        </w:rPr>
+        <w:t xml:space="preserve">, </w:t>
+      </w:r>
+      <w:r>
+        <w:rPr>
+          <w:highlight w:val="magenta"/>
+          <w:lang w:val="ru-RU"/>
+        </w:rPr>
+        <w:t>на питание приходит 5 В значит кодер надо ставить минимум</w:t>
+      </w:r>
+      <w:r>
+        <w:rPr>
+          <w:highlight w:val="magenta"/>
+          <w:lang w:val="ru-RU"/>
+        </w:rPr>
+        <w:t xml:space="preserve"> 7.5</w:t>
+      </w:r>
+      <w:r>
+        <w:rPr>
+          <w:highlight w:val="magenta"/>
+          <w:lang w:val="ru-RU"/>
+        </w:rPr>
+        <w:t>!!</w:t>
+      </w:r>
+      <w:r>
+        <w:rPr>
+          <w:lang w:val="ru-RU"/>
+        </w:rPr>
+        <w:t xml:space="preserve">) </w:t>
+      </w:r>
+      <w:r>
+        <w:rPr>
+          <w:lang w:val="ru-RU"/>
+        </w:rPr>
+        <w:t xml:space="preserve">и номинальным </w:t>
+      </w:r>
+      <w:r>
+        <w:rPr>
+          <w:highlight w:val="red"/>
+          <w:lang w:val="ru-RU"/>
+        </w:rPr>
+        <w:t xml:space="preserve">напряжение </w:t>
+      </w:r>
+      <w:r>
+        <w:rPr>
+          <w:highlight w:val="red"/>
+          <w:lang w:val="ru-RU"/>
+        </w:rPr>
+        <w:t>6</w:t>
+      </w:r>
+      <w:r>
+        <w:rPr>
+          <w:highlight w:val="red"/>
           <w:lang w:val="ru-RU"/>
         </w:rPr>
         <w:t>,</w:t>
       </w:r>
       <w:r>
         <w:rPr>
-          <w:lang w:val="ru-RU"/>
-        </w:rPr>
-        <w:t xml:space="preserve"> с температурным коэфицентом </w:t>
-      </w:r>
-      <w:r>
-        <w:t>X</w:t>
-      </w:r>
-      <w:r>
-        <w:rPr>
-          <w:lang w:val="ru-RU"/>
-        </w:rPr>
-        <w:t>5</w:t>
-      </w:r>
-      <w:r>
-        <w:t>R</w:t>
-      </w:r>
-      <w:r>
-        <w:rPr>
-          <w:lang w:val="ru-RU"/>
-        </w:rPr>
-        <w:t xml:space="preserve"> </w:t>
-      </w:r>
-      <w:r>
-        <w:rPr>
-          <w:lang w:val="ru-RU"/>
-        </w:rPr>
-        <w:t>(</w:t>
-      </w:r>
-      <w:r>
-        <w:rPr>
-          <w:highlight w:val="magenta"/>
-          <w:lang w:val="ru-RU"/>
-        </w:rPr>
-        <w:t>тут надо объяснять что это?</w:t>
-      </w:r>
-      <w:r>
-        <w:rPr>
-          <w:lang w:val="ru-RU"/>
-        </w:rPr>
-        <w:t xml:space="preserve">) </w:t>
-      </w:r>
-      <w:r>
-        <w:rPr>
-          <w:lang w:val="ru-RU"/>
-        </w:rPr>
-        <w:t xml:space="preserve">и номинальным напряжение </w:t>
-      </w:r>
-      <w:r>
-        <w:rPr>
-          <w:lang w:val="ru-RU"/>
-        </w:rPr>
-        <w:t>6</w:t>
-      </w:r>
-      <w:r>
-        <w:rPr>
-          <w:lang w:val="ru-RU"/>
-        </w:rPr>
-        <w:t>,</w:t>
-      </w:r>
-      <w:r>
-        <w:rPr>
+          <w:highlight w:val="red"/>
           <w:lang w:val="ru-RU"/>
         </w:rPr>
         <w:t>3</w:t>
       </w:r>
       <w:r>
         <w:rPr>
-          <w:lang w:val="ru-RU"/>
-        </w:rPr>
-        <w:t xml:space="preserve"> </w:t>
-      </w:r>
-      <w:r>
-        <w:rPr>
+          <w:highlight w:val="red"/>
+          <w:lang w:val="ru-RU"/>
+        </w:rPr>
+        <w:t xml:space="preserve"> </w:t>
+      </w:r>
+      <w:r>
+        <w:rPr>
+          <w:highlight w:val="red"/>
           <w:lang w:val="ru-RU"/>
         </w:rPr>
         <w:t>В</w:t>
       </w:r>
       <w:r>
         <w:rPr>
+          <w:highlight w:val="red"/>
           <w:lang w:val="ru-RU"/>
         </w:rPr>
         <w:t>.</w:t>
@@ -7934,7 +8004,20 @@
         <w:rPr>
           <w:lang w:val="ru-RU"/>
         </w:rPr>
-        <w:t>При выборе конденсатора для развязки питания важно учитывать номинальное напряжение, которое должно быть не менее 1,5–2 раз выше рабочего напряжения системы, чтобы обеспечить надежность и долговечность компонента. Кроме того, использование керамических конденсаторов класса X5R или X7R предпочтительно для развязки питания из-за их</w:t>
+        <w:t xml:space="preserve">При выборе конденсатора для развязки питания важно учитывать номинальное напряжение, которое должно быть не </w:t>
+      </w:r>
+      <w:r>
+        <w:rPr>
+          <w:highlight w:val="red"/>
+          <w:lang w:val="ru-RU"/>
+        </w:rPr>
+        <w:t>менее 1,5–2 раз выше</w:t>
+      </w:r>
+      <w:r>
+        <w:rPr>
+          <w:lang w:val="ru-RU"/>
+        </w:rPr>
+        <w:t xml:space="preserve"> рабочего напряжения системы, чтобы обеспечить надежность и долговечность компонента. Кроме того, использование керамических конденсаторов класса X5R или X7R предпочтительно для развязки питания из-за их</w:t>
       </w:r>
       <w:r>
         <w:rPr>
@@ -7971,13 +8054,7 @@
         <w:rPr>
           <w:lang w:val="ru-RU"/>
         </w:rPr>
-        <w:t xml:space="preserve">из </w:t>
-      </w:r>
-      <w:r>
-        <w:rPr>
-          <w:lang w:val="ru-RU"/>
-        </w:rPr>
-        <w:t>справочника</w:t>
+        <w:t>из справочника</w:t>
       </w:r>
       <w:r>
         <w:rPr>
@@ -8031,12 +8108,20 @@
         <w:rPr>
           <w:lang w:val="ru-RU"/>
         </w:rPr>
-        <w:t xml:space="preserve">в данном случае это </w:t>
-      </w:r>
-      <w:r>
-        <w:rPr>
-          <w:i/>
-          <w:iCs/>
+        <w:t xml:space="preserve">в данном случае </w:t>
+      </w:r>
+      <w:r>
+        <w:rPr>
+          <w:highlight w:val="red"/>
+          <w:lang w:val="ru-RU"/>
+        </w:rPr>
+        <w:t xml:space="preserve">это </w:t>
+      </w:r>
+      <w:r>
+        <w:rPr>
+          <w:i/>
+          <w:iCs/>
+          <w:highlight w:val="red"/>
         </w:rPr>
         <w:t>C</w:t>
       </w:r>
@@ -8044,30 +8129,57 @@
         <w:rPr>
           <w:i/>
           <w:iCs/>
+          <w:highlight w:val="red"/>
           <w:lang w:val="ru-RU"/>
         </w:rPr>
         <w:t>?</w:t>
       </w:r>
       <w:r>
         <w:rPr>
-          <w:lang w:val="ru-RU"/>
-        </w:rPr>
-        <w:t xml:space="preserve"> </w:t>
-      </w:r>
-      <w:r>
-        <w:rPr>
-          <w:lang w:val="ru-RU"/>
-        </w:rPr>
-        <w:t>И 10</w:t>
-      </w:r>
-      <w:r>
-        <w:t xml:space="preserve">u / 6.3V </w:t>
-      </w:r>
-      <w:r>
-        <w:rPr>
-          <w:lang w:val="ru-RU"/>
-        </w:rPr>
-        <w:t>соответсвенно</w:t>
+          <w:highlight w:val="red"/>
+          <w:lang w:val="ru-RU"/>
+        </w:rPr>
+        <w:t xml:space="preserve"> </w:t>
+      </w:r>
+      <w:r>
+        <w:rPr>
+          <w:highlight w:val="red"/>
+          <w:lang w:val="ru-RU"/>
+        </w:rPr>
+        <w:t xml:space="preserve">и </w:t>
+      </w:r>
+      <w:r>
+        <w:rPr>
+          <w:highlight w:val="red"/>
+          <w:lang w:val="ru-RU"/>
+        </w:rPr>
+        <w:t>10</w:t>
+      </w:r>
+      <w:r>
+        <w:rPr>
+          <w:highlight w:val="red"/>
+        </w:rPr>
+        <w:t>u</w:t>
+      </w:r>
+      <w:r>
+        <w:rPr>
+          <w:highlight w:val="red"/>
+          <w:lang w:val="ru-RU"/>
+        </w:rPr>
+        <w:t xml:space="preserve"> / 6.3</w:t>
+      </w:r>
+      <w:r>
+        <w:rPr>
+          <w:highlight w:val="red"/>
+        </w:rPr>
+        <w:t>V</w:t>
+      </w:r>
+      <w:r>
+        <w:rPr>
+          <w:highlight w:val="red"/>
+          <w:lang w:val="ru-RU"/>
+        </w:rPr>
+        <w:t xml:space="preserve"> соответсвенно</w:t>
       </w:r>
       <w:r>
         <w:rPr>
@@ -8110,7 +8222,7 @@
         </w:rPr>
         <w:lastRenderedPageBreak/>
         <w:drawing>
-          <wp:inline distT="0" distB="0" distL="0" distR="0" wp14:anchorId="4D710F5B" wp14:editId="1ED64512">
+          <wp:inline distT="0" distB="0" distL="0" distR="0" wp14:anchorId="4D710F5B" wp14:editId="77B66594">
             <wp:extent cx="4396154" cy="2397181"/>
             <wp:effectExtent l="0" t="0" r="4445" b="3175"/>
             <wp:docPr id="9" name="Picture 9"/>
@@ -8182,6 +8294,9 @@
         <w:t>Рисунок 10</w:t>
       </w:r>
       <w:r>
+        <w:rPr>
+          <w:lang w:val="ru-RU"/>
+        </w:rPr>
         <w:t>.</w:t>
       </w:r>
       <w:r>
@@ -8200,6 +8315,11 @@
       </w:pPr>
     </w:p>
     <w:p>
+      <w:pPr>
+        <w:rPr>
+          <w:lang w:val="ru-RU"/>
+        </w:rPr>
+      </w:pPr>
       <w:r>
         <w:rPr>
           <w:lang w:val="ru-RU"/>
@@ -8540,6 +8660,9 @@
         <w:jc w:val="center"/>
       </w:pPr>
       <w:r>
+        <w:rPr>
+          <w:noProof/>
+        </w:rPr>
         <w:drawing>
           <wp:inline distT="0" distB="0" distL="0" distR="0" wp14:anchorId="10FDEB69" wp14:editId="7DDFEB9E">
             <wp:extent cx="1904162" cy="1039408"/>
@@ -8622,6 +8745,7 @@
       </w:r>
       <w:r>
         <w:rPr>
+          <w:highlight w:val="red"/>
           <w:lang w:val="ru-RU"/>
         </w:rPr>
         <w:t>0402</w:t>
@@ -9092,7 +9216,111 @@
         <w:rPr>
           <w:lang w:val="ru-RU"/>
         </w:rPr>
-        <w:t>, переходим к следующему шагу</w:t>
+        <w:t>, переходим к следующему шагу.</w:t>
+      </w:r>
+    </w:p>
+    <w:p>
+      <w:pPr>
+        <w:rPr>
+          <w:lang w:val="ru-RU"/>
+        </w:rPr>
+      </w:pPr>
+      <w:r>
+        <w:rPr>
+          <w:lang w:val="ru-RU"/>
+        </w:rPr>
+        <w:t>В редакторе нажимаем на вкладку</w:t>
+      </w:r>
+      <w:r>
+        <w:rPr>
+          <w:lang w:val="ru-RU"/>
+        </w:rPr>
+        <w:t xml:space="preserve"> </w:t>
+      </w:r>
+      <w:r>
+        <w:rPr>
+          <w:i/>
+          <w:iCs/>
+          <w:u w:val="single"/>
+        </w:rPr>
+        <w:t>P</w:t>
+      </w:r>
+      <w:r>
+        <w:rPr>
+          <w:i/>
+          <w:iCs/>
+        </w:rPr>
+        <w:t>lace</w:t>
+      </w:r>
+      <w:r>
+        <w:rPr>
+          <w:i/>
+          <w:iCs/>
+          <w:u w:val="single"/>
+          <w:lang w:val="ru-RU"/>
+        </w:rPr>
+        <w:t xml:space="preserve"> </w:t>
+      </w:r>
+      <w:r>
+        <w:rPr>
+          <w:i/>
+          <w:iCs/>
+          <w:lang w:val="ru-RU"/>
+        </w:rPr>
+        <w:t>→</w:t>
+      </w:r>
+      <w:r>
+        <w:rPr>
+          <w:i/>
+          <w:iCs/>
+          <w:lang w:val="ru-RU"/>
+        </w:rPr>
+        <w:t xml:space="preserve"> </w:t>
+      </w:r>
+      <w:r>
+        <w:rPr>
+          <w:i/>
+          <w:iCs/>
+          <w:lang w:val="ru-RU"/>
+        </w:rPr>
+        <w:t>3</w:t>
+      </w:r>
+      <w:r>
+        <w:rPr>
+          <w:i/>
+          <w:iCs/>
+        </w:rPr>
+        <w:t>D</w:t>
+      </w:r>
+      <w:r>
+        <w:rPr>
+          <w:i/>
+          <w:iCs/>
+          <w:lang w:val="ru-RU"/>
+        </w:rPr>
+        <w:t xml:space="preserve"> </w:t>
+      </w:r>
+      <w:r>
+        <w:rPr>
+          <w:i/>
+          <w:iCs/>
+        </w:rPr>
+        <w:t>B</w:t>
+      </w:r>
+      <w:r>
+        <w:rPr>
+          <w:i/>
+          <w:iCs/>
+          <w:u w:val="single"/>
+        </w:rPr>
+        <w:t>o</w:t>
+      </w:r>
+      <w:r>
+        <w:rPr>
+          <w:i/>
+          <w:iCs/>
+        </w:rPr>
+        <w:t>dy</w:t>
       </w:r>
       <w:r>
         <w:rPr>
@@ -9100,19 +9328,76 @@
         </w:rPr>
         <w:t>.</w:t>
       </w:r>
-    </w:p>
-    <w:p>
-      <w:r>
-        <w:rPr>
-          <w:lang w:val="ru-RU"/>
-        </w:rPr>
-        <w:t>В редакторе нажимаем на вкладку</w:t>
-      </w:r>
-      <w:r>
-        <w:rPr>
-          <w:lang w:val="ru-RU"/>
-        </w:rPr>
-        <w:t xml:space="preserve"> </w:t>
+      <w:r>
+        <w:rPr>
+          <w:lang w:val="ru-RU"/>
+        </w:rPr>
+        <w:t xml:space="preserve"> В открывшемся диалоговом окне выбираем наш </w:t>
+      </w:r>
+      <w:r>
+        <w:t>STEP</w:t>
+      </w:r>
+      <w:r>
+        <w:rPr>
+          <w:lang w:val="ru-RU"/>
+        </w:rPr>
+        <w:t xml:space="preserve"> файл с моделью компонента.</w:t>
+      </w:r>
+      <w:r>
+        <w:rPr>
+          <w:lang w:val="ru-RU"/>
+        </w:rPr>
+        <w:t xml:space="preserve"> </w:t>
+      </w:r>
+      <w:r>
+        <w:rPr>
+          <w:lang w:val="ru-RU"/>
+        </w:rPr>
+        <w:t xml:space="preserve">После импорта 3D-модели её необходимо </w:t>
+      </w:r>
+      <w:r>
+        <w:rPr>
+          <w:lang w:val="ru-RU"/>
+        </w:rPr>
+        <w:t xml:space="preserve">выровнять </w:t>
+      </w:r>
+      <w:r>
+        <w:rPr>
+          <w:lang w:val="ru-RU"/>
+        </w:rPr>
+        <w:t>относительно уровня контактных площадок. Для этого следует перейти в</w:t>
+      </w:r>
+      <w:r>
+        <w:rPr>
+          <w:lang w:val="ru-RU"/>
+        </w:rPr>
+        <w:t xml:space="preserve"> трехмерный режим (</w:t>
+      </w:r>
+      <w:r>
+        <w:rPr>
+          <w:i/>
+          <w:iCs/>
+          <w:lang w:val="ru-RU"/>
+        </w:rPr>
+        <w:t>клавиша 3</w:t>
+      </w:r>
+      <w:r>
+        <w:rPr>
+          <w:lang w:val="ru-RU"/>
+        </w:rPr>
+        <w:t xml:space="preserve">) </w:t>
+      </w:r>
+      <w:r>
+        <w:rPr>
+          <w:lang w:val="ru-RU"/>
+        </w:rPr>
+        <w:t xml:space="preserve">и </w:t>
+      </w:r>
+      <w:r>
+        <w:rPr>
+          <w:lang w:val="ru-RU"/>
+        </w:rPr>
+        <w:t xml:space="preserve">выбрать </w:t>
       </w:r>
       <w:r>
         <w:rPr>
@@ -9120,84 +9405,329 @@
           <w:iCs/>
           <w:u w:val="single"/>
         </w:rPr>
+        <w:t>T</w:t>
+      </w:r>
+      <w:r>
+        <w:rPr>
+          <w:i/>
+          <w:iCs/>
+        </w:rPr>
+        <w:t>ools</w:t>
+      </w:r>
+      <w:r>
+        <w:rPr>
+          <w:i/>
+          <w:iCs/>
+          <w:lang w:val="ru-RU"/>
+        </w:rPr>
+        <w:t xml:space="preserve"> </w:t>
+      </w:r>
+      <w:r>
+        <w:rPr>
+          <w:i/>
+          <w:iCs/>
+          <w:lang w:val="ru-RU"/>
+        </w:rPr>
+        <w:t>→</w:t>
+      </w:r>
+      <w:r>
+        <w:rPr>
+          <w:i/>
+          <w:iCs/>
+          <w:lang w:val="ru-RU"/>
+        </w:rPr>
+        <w:t xml:space="preserve"> </w:t>
+      </w:r>
+      <w:r>
+        <w:rPr>
+          <w:i/>
+          <w:iCs/>
+          <w:lang w:val="ru-RU"/>
+        </w:rPr>
+        <w:t>3</w:t>
+      </w:r>
+      <w:r>
+        <w:rPr>
+          <w:i/>
+          <w:iCs/>
+        </w:rPr>
+        <w:t>D</w:t>
+      </w:r>
+      <w:r>
+        <w:rPr>
+          <w:i/>
+          <w:iCs/>
+          <w:lang w:val="ru-RU"/>
+        </w:rPr>
+        <w:t xml:space="preserve"> </w:t>
+      </w:r>
+      <w:r>
+        <w:rPr>
+          <w:i/>
+          <w:iCs/>
+          <w:u w:val="single"/>
+        </w:rPr>
+        <w:t>B</w:t>
+      </w:r>
+      <w:r>
+        <w:rPr>
+          <w:i/>
+          <w:iCs/>
+        </w:rPr>
+        <w:t>ody</w:t>
+      </w:r>
+      <w:r>
+        <w:rPr>
+          <w:i/>
+          <w:iCs/>
+          <w:lang w:val="ru-RU"/>
+        </w:rPr>
+        <w:t xml:space="preserve"> </w:t>
+      </w:r>
+      <w:r>
+        <w:rPr>
+          <w:i/>
+          <w:iCs/>
+        </w:rPr>
+        <w:t>Placement</w:t>
+      </w:r>
+      <w:r>
+        <w:rPr>
+          <w:i/>
+          <w:iCs/>
+          <w:lang w:val="ru-RU"/>
+        </w:rPr>
+        <w:t xml:space="preserve"> </w:t>
+      </w:r>
+      <w:r>
+        <w:rPr>
+          <w:lang w:val="ru-RU"/>
+        </w:rPr>
+        <w:t xml:space="preserve">→ </w:t>
+      </w:r>
+      <w:r>
+        <w:rPr>
+          <w:i/>
+          <w:iCs/>
+        </w:rPr>
+        <w:t>Align</w:t>
+      </w:r>
+      <w:r>
+        <w:rPr>
+          <w:i/>
+          <w:iCs/>
+          <w:lang w:val="ru-RU"/>
+        </w:rPr>
+        <w:t xml:space="preserve"> </w:t>
+      </w:r>
+      <w:r>
+        <w:rPr>
+          <w:i/>
+          <w:iCs/>
+          <w:u w:val="single"/>
+        </w:rPr>
+        <w:t>F</w:t>
+      </w:r>
+      <w:r>
+        <w:rPr>
+          <w:i/>
+          <w:iCs/>
+        </w:rPr>
+        <w:t>ace</w:t>
+      </w:r>
+      <w:r>
+        <w:rPr>
+          <w:i/>
+          <w:iCs/>
+          <w:lang w:val="ru-RU"/>
+        </w:rPr>
+        <w:t xml:space="preserve"> </w:t>
+      </w:r>
+      <w:r>
+        <w:rPr>
+          <w:i/>
+          <w:iCs/>
+        </w:rPr>
+        <w:t>With</w:t>
+      </w:r>
+      <w:r>
+        <w:rPr>
+          <w:i/>
+          <w:iCs/>
+          <w:lang w:val="ru-RU"/>
+        </w:rPr>
+        <w:t xml:space="preserve"> </w:t>
+      </w:r>
+      <w:r>
+        <w:rPr>
+          <w:i/>
+          <w:iCs/>
+        </w:rPr>
+        <w:t>Board</w:t>
+      </w:r>
+      <w:r>
+        <w:rPr>
+          <w:lang w:val="ru-RU"/>
+        </w:rPr>
+        <w:t xml:space="preserve">. </w:t>
+      </w:r>
+      <w:r>
+        <w:rPr>
+          <w:lang w:val="ru-RU"/>
+        </w:rPr>
+        <w:t>Начнется сеанс редактирования</w:t>
+      </w:r>
+      <w:r>
+        <w:rPr>
+          <w:lang w:val="ru-RU"/>
+        </w:rPr>
+        <w:t>,</w:t>
+      </w:r>
+      <w:r>
+        <w:rPr>
+          <w:lang w:val="ru-RU"/>
+        </w:rPr>
+        <w:t xml:space="preserve"> в </w:t>
+      </w:r>
+      <w:r>
+        <w:rPr>
+          <w:lang w:val="ru-RU"/>
+        </w:rPr>
+        <w:t xml:space="preserve">следствие </w:t>
+      </w:r>
+      <w:r>
+        <w:rPr>
+          <w:lang w:val="ru-RU"/>
+        </w:rPr>
+        <w:t>которо</w:t>
+      </w:r>
+      <w:r>
+        <w:rPr>
+          <w:lang w:val="ru-RU"/>
+        </w:rPr>
+        <w:t>го</w:t>
+      </w:r>
+      <w:r>
+        <w:rPr>
+          <w:lang w:val="ru-RU"/>
+        </w:rPr>
+        <w:t>,</w:t>
+      </w:r>
+      <w:r>
+        <w:rPr>
+          <w:lang w:val="ru-RU"/>
+        </w:rPr>
+        <w:t xml:space="preserve"> кликнув на модель и затем на контактную площадку</w:t>
+      </w:r>
+      <w:r>
+        <w:rPr>
+          <w:lang w:val="ru-RU"/>
+        </w:rPr>
+        <w:t>,</w:t>
+      </w:r>
+      <w:r>
+        <w:rPr>
+          <w:lang w:val="ru-RU"/>
+        </w:rPr>
+        <w:t xml:space="preserve"> произойдет выравнивае их относительно друг друга</w:t>
+      </w:r>
+      <w:r>
+        <w:rPr>
+          <w:lang w:val="ru-RU"/>
+        </w:rPr>
+        <w:t>.</w:t>
+      </w:r>
+    </w:p>
+    <w:p>
+      <w:pPr>
+        <w:rPr>
+          <w:lang w:val="ru-RU"/>
+        </w:rPr>
+      </w:pPr>
+      <w:r>
+        <w:rPr>
+          <w:lang w:val="ru-RU"/>
+        </w:rPr>
+        <w:t>Иногда 3D-модель компонента не содержит центральной точки привязки (snap point), что затрудняет её точное размещение по центру посадочного места</w:t>
+      </w:r>
+      <w:r>
+        <w:rPr>
+          <w:lang w:val="ru-RU"/>
+        </w:rPr>
+        <w:t>,</w:t>
+      </w:r>
+      <w:r>
+        <w:rPr>
+          <w:lang w:val="ru-RU"/>
+        </w:rPr>
+        <w:t xml:space="preserve"> как показано на рисунке 12</w:t>
+      </w:r>
+      <w:r>
+        <w:rPr>
+          <w:lang w:val="ru-RU"/>
+        </w:rPr>
+        <w:t>. В таких случаях необходимо вручную задать точку привязки для упрощения позиционирования. Для этого следует дважды щёлкнуть на 3D-модели, чтобы открыть окно свойств (</w:t>
+      </w:r>
+      <w:r>
+        <w:rPr>
+          <w:i/>
+          <w:iCs/>
+          <w:lang w:val="ru-RU"/>
+        </w:rPr>
+        <w:t>Properties</w:t>
+      </w:r>
+      <w:r>
+        <w:rPr>
+          <w:lang w:val="ru-RU"/>
+        </w:rPr>
+        <w:t xml:space="preserve">), и задать координаты </w:t>
+      </w:r>
+      <w:r>
+        <w:t>S</w:t>
+      </w:r>
+      <w:r>
+        <w:rPr>
+          <w:i/>
+          <w:iCs/>
+          <w:lang w:val="ru-RU"/>
+        </w:rPr>
+        <w:t xml:space="preserve">nap </w:t>
+      </w:r>
+      <w:r>
+        <w:rPr>
+          <w:i/>
+          <w:iCs/>
+        </w:rPr>
         <w:t>P</w:t>
       </w:r>
       <w:r>
         <w:rPr>
           <w:i/>
           <w:iCs/>
-        </w:rPr>
-        <w:t>lace</w:t>
-      </w:r>
-      <w:r>
-        <w:rPr>
-          <w:i/>
-          <w:iCs/>
-          <w:u w:val="single"/>
-          <w:lang w:val="ru-RU"/>
-        </w:rPr>
-        <w:t xml:space="preserve"> </w:t>
-      </w:r>
-      <w:r>
-        <w:rPr>
-          <w:i/>
-          <w:iCs/>
-          <w:lang w:val="ru-RU"/>
-        </w:rPr>
-        <w:t>→</w:t>
-      </w:r>
-      <w:r>
-        <w:rPr>
-          <w:i/>
-          <w:iCs/>
-          <w:lang w:val="ru-RU"/>
-        </w:rPr>
-        <w:t xml:space="preserve"> </w:t>
-      </w:r>
-      <w:r>
-        <w:rPr>
-          <w:i/>
-          <w:iCs/>
-          <w:lang w:val="ru-RU"/>
-        </w:rPr>
-        <w:t>3</w:t>
-      </w:r>
-      <w:r>
-        <w:rPr>
-          <w:i/>
-          <w:iCs/>
-        </w:rPr>
-        <w:t>D</w:t>
-      </w:r>
-      <w:r>
-        <w:rPr>
-          <w:i/>
-          <w:iCs/>
-          <w:lang w:val="ru-RU"/>
-        </w:rPr>
-        <w:t xml:space="preserve"> </w:t>
-      </w:r>
-      <w:r>
-        <w:rPr>
-          <w:i/>
-          <w:iCs/>
-        </w:rPr>
-        <w:t>B</w:t>
-      </w:r>
-      <w:r>
-        <w:rPr>
-          <w:i/>
-          <w:iCs/>
-          <w:u w:val="single"/>
-        </w:rPr>
-        <w:t>o</w:t>
-      </w:r>
-      <w:r>
-        <w:rPr>
-          <w:i/>
-          <w:iCs/>
-        </w:rPr>
-        <w:t>dy</w:t>
+          <w:lang w:val="ru-RU"/>
+        </w:rPr>
+        <w:t>oint</w:t>
+      </w:r>
+      <w:r>
+        <w:rPr>
+          <w:i/>
+          <w:iCs/>
+        </w:rPr>
+        <w:t>s</w:t>
+      </w:r>
+      <w:r>
+        <w:rPr>
+          <w:lang w:val="ru-RU"/>
+        </w:rPr>
+        <w:t xml:space="preserve">, рассчитав их как половину длины и половину ширины модели. Значения длины и ширины можно измерить непосредственно в редакторе с помощью сочетания клавиш </w:t>
+      </w:r>
+      <w:r>
+        <w:rPr>
+          <w:i/>
+          <w:iCs/>
+          <w:lang w:val="ru-RU"/>
+        </w:rPr>
+        <w:t>Ctrl + M</w:t>
       </w:r>
       <w:r>
         <w:rPr>
@@ -9205,425 +9735,6 @@
         </w:rPr>
         <w:t>.</w:t>
       </w:r>
-      <w:r>
-        <w:rPr>
-          <w:lang w:val="ru-RU"/>
-        </w:rPr>
-        <w:t xml:space="preserve"> </w:t>
-      </w:r>
-      <w:r>
-        <w:rPr>
-          <w:lang w:val="ru-RU"/>
-        </w:rPr>
-        <w:t xml:space="preserve">В открывшемся диалоговом окне выбираем наш </w:t>
-      </w:r>
-      <w:r>
-        <w:t>STEP</w:t>
-      </w:r>
-      <w:r>
-        <w:rPr>
-          <w:lang w:val="ru-RU"/>
-        </w:rPr>
-        <w:t xml:space="preserve"> файл с моделью компонента.</w:t>
-      </w:r>
-      <w:r>
-        <w:rPr>
-          <w:lang w:val="ru-RU"/>
-        </w:rPr>
-        <w:t xml:space="preserve"> </w:t>
-      </w:r>
-      <w:r>
-        <w:rPr>
-          <w:lang w:val="ru-RU"/>
-        </w:rPr>
-        <w:t>После импорта 3D-модели её необходимо</w:t>
-      </w:r>
-      <w:r>
-        <w:rPr>
-          <w:lang w:val="ru-RU"/>
-        </w:rPr>
-        <w:t xml:space="preserve"> </w:t>
-      </w:r>
-      <w:r>
-        <w:rPr>
-          <w:lang w:val="ru-RU"/>
-        </w:rPr>
-        <w:t xml:space="preserve">выровнять </w:t>
-      </w:r>
-      <w:r>
-        <w:rPr>
-          <w:lang w:val="ru-RU"/>
-        </w:rPr>
-        <w:t>относительно уровня контактных площадок. Для этого следует перейти в</w:t>
-      </w:r>
-      <w:r>
-        <w:rPr>
-          <w:lang w:val="ru-RU"/>
-        </w:rPr>
-        <w:t xml:space="preserve"> трехмерный режим (</w:t>
-      </w:r>
-      <w:r>
-        <w:rPr>
-          <w:i/>
-          <w:iCs/>
-          <w:lang w:val="ru-RU"/>
-        </w:rPr>
-        <w:t>клавиша 3</w:t>
-      </w:r>
-      <w:r>
-        <w:rPr>
-          <w:lang w:val="ru-RU"/>
-        </w:rPr>
-        <w:t xml:space="preserve">) </w:t>
-      </w:r>
-      <w:r>
-        <w:rPr>
-          <w:lang w:val="ru-RU"/>
-        </w:rPr>
-        <w:t xml:space="preserve">и </w:t>
-      </w:r>
-      <w:r>
-        <w:rPr>
-          <w:lang w:val="ru-RU"/>
-        </w:rPr>
-        <w:t xml:space="preserve">выбрать </w:t>
-      </w:r>
-      <w:r>
-        <w:rPr>
-          <w:i/>
-          <w:iCs/>
-          <w:u w:val="single"/>
-        </w:rPr>
-        <w:t>T</w:t>
-      </w:r>
-      <w:r>
-        <w:rPr>
-          <w:i/>
-          <w:iCs/>
-        </w:rPr>
-        <w:t>ools</w:t>
-      </w:r>
-      <w:r>
-        <w:rPr>
-          <w:i/>
-          <w:iCs/>
-          <w:lang w:val="ru-RU"/>
-        </w:rPr>
-        <w:t xml:space="preserve"> </w:t>
-      </w:r>
-      <w:r>
-        <w:rPr>
-          <w:i/>
-          <w:iCs/>
-          <w:lang w:val="ru-RU"/>
-        </w:rPr>
-        <w:t>→</w:t>
-      </w:r>
-      <w:r>
-        <w:rPr>
-          <w:i/>
-          <w:iCs/>
-          <w:lang w:val="ru-RU"/>
-        </w:rPr>
-        <w:t xml:space="preserve"> </w:t>
-      </w:r>
-      <w:r>
-        <w:rPr>
-          <w:i/>
-          <w:iCs/>
-          <w:lang w:val="ru-RU"/>
-        </w:rPr>
-        <w:t>3</w:t>
-      </w:r>
-      <w:r>
-        <w:rPr>
-          <w:i/>
-          <w:iCs/>
-        </w:rPr>
-        <w:t>D</w:t>
-      </w:r>
-      <w:r>
-        <w:rPr>
-          <w:i/>
-          <w:iCs/>
-          <w:lang w:val="ru-RU"/>
-        </w:rPr>
-        <w:t xml:space="preserve"> </w:t>
-      </w:r>
-      <w:r>
-        <w:rPr>
-          <w:i/>
-          <w:iCs/>
-          <w:u w:val="single"/>
-        </w:rPr>
-        <w:t>B</w:t>
-      </w:r>
-      <w:r>
-        <w:rPr>
-          <w:i/>
-          <w:iCs/>
-        </w:rPr>
-        <w:t>ody</w:t>
-      </w:r>
-      <w:r>
-        <w:rPr>
-          <w:i/>
-          <w:iCs/>
-          <w:lang w:val="ru-RU"/>
-        </w:rPr>
-        <w:t xml:space="preserve"> </w:t>
-      </w:r>
-      <w:r>
-        <w:rPr>
-          <w:i/>
-          <w:iCs/>
-        </w:rPr>
-        <w:t>Placement</w:t>
-      </w:r>
-      <w:r>
-        <w:rPr>
-          <w:i/>
-          <w:iCs/>
-          <w:lang w:val="ru-RU"/>
-        </w:rPr>
-        <w:t xml:space="preserve"> </w:t>
-      </w:r>
-      <w:r>
-        <w:rPr>
-          <w:lang w:val="ru-RU"/>
-        </w:rPr>
-        <w:t xml:space="preserve">→ </w:t>
-      </w:r>
-      <w:r>
-        <w:rPr>
-          <w:i/>
-          <w:iCs/>
-        </w:rPr>
-        <w:t>Align</w:t>
-      </w:r>
-      <w:r>
-        <w:rPr>
-          <w:i/>
-          <w:iCs/>
-          <w:lang w:val="ru-RU"/>
-        </w:rPr>
-        <w:t xml:space="preserve"> </w:t>
-      </w:r>
-      <w:r>
-        <w:rPr>
-          <w:i/>
-          <w:iCs/>
-          <w:u w:val="single"/>
-        </w:rPr>
-        <w:t>F</w:t>
-      </w:r>
-      <w:r>
-        <w:rPr>
-          <w:i/>
-          <w:iCs/>
-        </w:rPr>
-        <w:t>ace</w:t>
-      </w:r>
-      <w:r>
-        <w:rPr>
-          <w:i/>
-          <w:iCs/>
-          <w:lang w:val="ru-RU"/>
-        </w:rPr>
-        <w:t xml:space="preserve"> </w:t>
-      </w:r>
-      <w:r>
-        <w:rPr>
-          <w:i/>
-          <w:iCs/>
-        </w:rPr>
-        <w:t>With</w:t>
-      </w:r>
-      <w:r>
-        <w:rPr>
-          <w:i/>
-          <w:iCs/>
-          <w:lang w:val="ru-RU"/>
-        </w:rPr>
-        <w:t xml:space="preserve"> </w:t>
-      </w:r>
-      <w:r>
-        <w:rPr>
-          <w:i/>
-          <w:iCs/>
-        </w:rPr>
-        <w:t>Board</w:t>
-      </w:r>
-      <w:r>
-        <w:rPr>
-          <w:lang w:val="ru-RU"/>
-        </w:rPr>
-        <w:t xml:space="preserve">. </w:t>
-      </w:r>
-      <w:r>
-        <w:rPr>
-          <w:lang w:val="ru-RU"/>
-        </w:rPr>
-        <w:t>Начнется сеанс редактирования</w:t>
-      </w:r>
-      <w:r>
-        <w:rPr>
-          <w:lang w:val="ru-RU"/>
-        </w:rPr>
-        <w:t>,</w:t>
-      </w:r>
-      <w:r>
-        <w:rPr>
-          <w:lang w:val="ru-RU"/>
-        </w:rPr>
-        <w:t xml:space="preserve"> в </w:t>
-      </w:r>
-      <w:r>
-        <w:rPr>
-          <w:lang w:val="ru-RU"/>
-        </w:rPr>
-        <w:t xml:space="preserve">следствие </w:t>
-      </w:r>
-      <w:r>
-        <w:rPr>
-          <w:lang w:val="ru-RU"/>
-        </w:rPr>
-        <w:t>которо</w:t>
-      </w:r>
-      <w:r>
-        <w:rPr>
-          <w:lang w:val="ru-RU"/>
-        </w:rPr>
-        <w:t>го</w:t>
-      </w:r>
-      <w:r>
-        <w:rPr>
-          <w:lang w:val="ru-RU"/>
-        </w:rPr>
-        <w:t>,</w:t>
-      </w:r>
-      <w:r>
-        <w:rPr>
-          <w:lang w:val="ru-RU"/>
-        </w:rPr>
-        <w:t xml:space="preserve"> кликнув на модель и затем на контактную площадку</w:t>
-      </w:r>
-      <w:r>
-        <w:rPr>
-          <w:lang w:val="ru-RU"/>
-        </w:rPr>
-        <w:t>,</w:t>
-      </w:r>
-      <w:r>
-        <w:rPr>
-          <w:lang w:val="ru-RU"/>
-        </w:rPr>
-        <w:t xml:space="preserve"> произойдет выравнивае их относительно друг друга</w:t>
-      </w:r>
-      <w:r>
-        <w:rPr>
-          <w:lang w:val="ru-RU"/>
-        </w:rPr>
-        <w:t>.</w:t>
-      </w:r>
-    </w:p>
-    <w:p>
-      <w:pPr>
-        <w:rPr>
-          <w:lang w:val="ru-RU"/>
-        </w:rPr>
-      </w:pPr>
-      <w:r>
-        <w:rPr>
-          <w:lang w:val="ru-RU"/>
-        </w:rPr>
-        <w:t>Иногда 3D-модель компонента не содержит центральной точки привязки (snap point), что затрудняет её точное размещение по центру посадочного места</w:t>
-      </w:r>
-      <w:r>
-        <w:rPr>
-          <w:lang w:val="ru-RU"/>
-        </w:rPr>
-        <w:t>,</w:t>
-      </w:r>
-      <w:r>
-        <w:rPr>
-          <w:lang w:val="ru-RU"/>
-        </w:rPr>
-        <w:t xml:space="preserve"> как показано на рисунке 12</w:t>
-      </w:r>
-      <w:r>
-        <w:rPr>
-          <w:lang w:val="ru-RU"/>
-        </w:rPr>
-        <w:t>. В таких случаях необходимо вручную задать точку привязки для упрощения позиционирования. Для этого следует дважды щёлкнуть на 3D-модели, чтобы открыть окно свойств (</w:t>
-      </w:r>
-      <w:r>
-        <w:rPr>
-          <w:i/>
-          <w:iCs/>
-          <w:lang w:val="ru-RU"/>
-        </w:rPr>
-        <w:t>Properties</w:t>
-      </w:r>
-      <w:r>
-        <w:rPr>
-          <w:lang w:val="ru-RU"/>
-        </w:rPr>
-        <w:t xml:space="preserve">), и задать координаты </w:t>
-      </w:r>
-      <w:r>
-        <w:t>S</w:t>
-      </w:r>
-      <w:r>
-        <w:rPr>
-          <w:i/>
-          <w:iCs/>
-          <w:lang w:val="ru-RU"/>
-        </w:rPr>
-        <w:t xml:space="preserve">nap </w:t>
-      </w:r>
-      <w:r>
-        <w:rPr>
-          <w:i/>
-          <w:iCs/>
-        </w:rPr>
-        <w:t>P</w:t>
-      </w:r>
-      <w:r>
-        <w:rPr>
-          <w:i/>
-          <w:iCs/>
-          <w:lang w:val="ru-RU"/>
-        </w:rPr>
-        <w:t>oint</w:t>
-      </w:r>
-      <w:r>
-        <w:rPr>
-          <w:i/>
-          <w:iCs/>
-        </w:rPr>
-        <w:t>s</w:t>
-      </w:r>
-      <w:r>
-        <w:rPr>
-          <w:lang w:val="ru-RU"/>
-        </w:rPr>
-        <w:t xml:space="preserve">, рассчитав их как половину длины и половину ширины модели. Значения длины и ширины можно измерить непосредственно в редакторе с помощью сочетания клавиш </w:t>
-      </w:r>
-      <w:r>
-        <w:rPr>
-          <w:i/>
-          <w:iCs/>
-          <w:lang w:val="ru-RU"/>
-        </w:rPr>
-        <w:t>Ctrl + M</w:t>
-      </w:r>
-      <w:r>
-        <w:rPr>
-          <w:lang w:val="ru-RU"/>
-        </w:rPr>
-        <w:t>.</w:t>
-      </w:r>
     </w:p>
     <w:p>
       <w:pPr>
@@ -9646,7 +9757,7 @@
           <w:lang w:val="ru-RU"/>
         </w:rPr>
         <w:drawing>
-          <wp:inline distT="0" distB="0" distL="0" distR="0" wp14:anchorId="624C3DF8" wp14:editId="63293FFA">
+          <wp:inline distT="0" distB="0" distL="0" distR="0" wp14:anchorId="624C3DF8" wp14:editId="7C2377C3">
             <wp:extent cx="1974501" cy="2214047"/>
             <wp:effectExtent l="0" t="0" r="6985" b="0"/>
             <wp:docPr id="17" name="Picture 17"/>
@@ -9733,13 +9844,7 @@
         <w:rPr>
           <w:lang w:val="ru-RU"/>
         </w:rPr>
-        <w:t>Т</w:t>
-      </w:r>
-      <w:r>
-        <w:rPr>
-          <w:lang w:val="ru-RU"/>
-        </w:rPr>
-        <w:t>рехмерная модель</w:t>
+        <w:t>Трехмерная модель</w:t>
       </w:r>
       <w:r>
         <w:rPr>
@@ -9883,21 +9988,30 @@
       </w:r>
       <w:r>
         <w:rPr>
+          <w:highlight w:val="red"/>
           <w:lang w:val="ru-RU"/>
         </w:rPr>
         <w:t xml:space="preserve">конденсатора </w:t>
       </w:r>
       <w:r>
         <w:rPr>
+          <w:highlight w:val="red"/>
           <w:lang w:val="ru-RU"/>
         </w:rPr>
         <w:t xml:space="preserve">0402, </w:t>
       </w:r>
       <w:r>
         <w:rPr>
-          <w:lang w:val="ru-RU"/>
-        </w:rPr>
-        <w:t xml:space="preserve">его </w:t>
+          <w:highlight w:val="red"/>
+          <w:lang w:val="ru-RU"/>
+        </w:rPr>
+        <w:t>е</w:t>
+      </w:r>
+      <w:r>
+        <w:rPr>
+          <w:lang w:val="ru-RU"/>
+        </w:rPr>
+        <w:t xml:space="preserve">го </w:t>
       </w:r>
       <w:r>
         <w:rPr>
@@ -9922,10 +10036,264 @@
     </w:p>
     <w:p>
       <w:pPr>
+        <w:pStyle w:val="Heading4"/>
+        <w:rPr>
+          <w:lang w:val="ru-RU"/>
+        </w:rPr>
+      </w:pPr>
+      <w:r>
+        <w:rPr>
+          <w:lang w:val="ru-RU"/>
+        </w:rPr>
+        <w:t>Индук</w:t>
+      </w:r>
+      <w:r>
+        <w:rPr>
+          <w:lang w:val="ru-RU"/>
+        </w:rPr>
+        <w:t>тор</w:t>
+      </w:r>
+      <w:r>
+        <w:rPr>
+          <w:lang w:val="ru-RU"/>
+        </w:rPr>
+        <w:t>ы</w:t>
+      </w:r>
+    </w:p>
+    <w:p>
+      <w:pPr>
+        <w:rPr>
+          <w:lang w:val="ru-RU"/>
+        </w:rPr>
+      </w:pPr>
+    </w:p>
+    <w:p>
+      <w:r>
+        <w:rPr>
+          <w:lang w:val="ru-RU"/>
+        </w:rPr>
+        <w:t>Микросхема AXP805 содержит три понижающих DC-DC конвертера (step-down), которые осуществляют подачу питания с использованием индуктивных элементов. Согласно разделу 7</w:t>
+      </w:r>
+      <w:r>
+        <w:rPr>
+          <w:lang w:val="ru-RU"/>
+        </w:rPr>
+        <w:t xml:space="preserve"> (</w:t>
+      </w:r>
+      <w:r>
+        <w:rPr>
+          <w:lang w:val="ru-RU"/>
+        </w:rPr>
+        <w:t>электрически</w:t>
+      </w:r>
+      <w:r>
+        <w:rPr>
+          <w:lang w:val="ru-RU"/>
+        </w:rPr>
+        <w:t>е</w:t>
+      </w:r>
+      <w:r>
+        <w:rPr>
+          <w:lang w:val="ru-RU"/>
+        </w:rPr>
+        <w:t xml:space="preserve"> характеристик</w:t>
+      </w:r>
+      <w:r>
+        <w:rPr>
+          <w:lang w:val="ru-RU"/>
+        </w:rPr>
+        <w:t xml:space="preserve">и) </w:t>
+      </w:r>
+      <w:r>
+        <w:rPr>
+          <w:lang w:val="ru-RU"/>
+        </w:rPr>
+        <w:t xml:space="preserve">технической спецификации </w:t>
+      </w:r>
+      <w:r>
+        <w:rPr>
+          <w:lang w:val="ru-RU"/>
+        </w:rPr>
+        <w:t>[5]</w:t>
+      </w:r>
+      <w:r>
+        <w:rPr>
+          <w:lang w:val="ru-RU"/>
+        </w:rPr>
+        <w:t xml:space="preserve">, через каналы DCDCA, DCDCB </w:t>
+      </w:r>
+      <w:r>
+        <w:rPr>
+          <w:lang w:val="ru-RU"/>
+        </w:rPr>
+        <w:lastRenderedPageBreak/>
+        <w:t>и DCDCC протекает ток до 3А, а через DCDCD и DCDCE — до 2А. На основании этих значений необходимо выбрать подходящие индукторы.</w:t>
+      </w:r>
+    </w:p>
+    <w:p>
+      <w:pPr>
+        <w:rPr>
+          <w:lang w:val="ru-RU"/>
+        </w:rPr>
+      </w:pPr>
+      <w:r>
+        <w:rPr>
+          <w:lang w:val="ru-RU"/>
+        </w:rPr>
+        <w:t>Процесс выбора осуществляется аналогично подбору конденсаторов: в электронном справочнике (или на сайте поставщика) подбирается компонент, соответствующий заданным параметрам, после чего его данные импортируются в Altium Designer. Далее создаётся УГО</w:t>
+      </w:r>
+      <w:r>
+        <w:rPr>
+          <w:lang w:val="ru-RU"/>
+        </w:rPr>
+        <w:t>,</w:t>
+      </w:r>
+      <w:r>
+        <w:rPr>
+          <w:lang w:val="ru-RU"/>
+        </w:rPr>
+        <w:t xml:space="preserve"> </w:t>
+      </w:r>
+      <w:r>
+        <w:rPr>
+          <w:lang w:val="ru-RU"/>
+        </w:rPr>
+        <w:t>посадочное место</w:t>
+      </w:r>
+      <w:r>
+        <w:rPr>
+          <w:lang w:val="ru-RU"/>
+        </w:rPr>
+        <w:t xml:space="preserve"> и трехмерная модель</w:t>
+      </w:r>
+      <w:r>
+        <w:rPr>
+          <w:lang w:val="ru-RU"/>
+        </w:rPr>
+        <w:t xml:space="preserve">, </w:t>
+      </w:r>
+      <w:r>
+        <w:rPr>
+          <w:lang w:val="ru-RU"/>
+        </w:rPr>
+        <w:t xml:space="preserve">которая в случае </w:t>
+      </w:r>
+      <w:r>
+        <w:rPr>
+          <w:lang w:val="ru-RU"/>
+        </w:rPr>
+        <w:t>индуктивности</w:t>
+      </w:r>
+      <w:r>
+        <w:rPr>
+          <w:lang w:val="ru-RU"/>
+        </w:rPr>
+        <w:t xml:space="preserve"> </w:t>
+      </w:r>
+      <w:r>
+        <w:rPr>
+          <w:lang w:val="ru-RU"/>
+        </w:rPr>
+        <w:t>особенно критична из-за</w:t>
+      </w:r>
+      <w:r>
+        <w:rPr>
+          <w:lang w:val="ru-RU"/>
+        </w:rPr>
+        <w:t xml:space="preserve"> ее</w:t>
+      </w:r>
+      <w:r>
+        <w:rPr>
+          <w:lang w:val="ru-RU"/>
+        </w:rPr>
+        <w:t xml:space="preserve"> габаритов</w:t>
+      </w:r>
+      <w:r>
+        <w:rPr>
+          <w:lang w:val="ru-RU"/>
+        </w:rPr>
+        <w:t>.</w:t>
+      </w:r>
+      <w:r>
+        <w:rPr>
+          <w:lang w:val="ru-RU"/>
+        </w:rPr>
+        <w:t xml:space="preserve"> </w:t>
+      </w:r>
+      <w:r>
+        <w:rPr>
+          <w:lang w:val="ru-RU"/>
+        </w:rPr>
+        <w:t xml:space="preserve">Данные по каждому выбранному </w:t>
+      </w:r>
+      <w:r>
+        <w:rPr>
+          <w:lang w:val="ru-RU"/>
+        </w:rPr>
+        <w:t>индуктору</w:t>
+      </w:r>
+      <w:r>
+        <w:rPr>
+          <w:lang w:val="ru-RU"/>
+        </w:rPr>
+        <w:t xml:space="preserve"> приведены в таблице </w:t>
+      </w:r>
+      <w:r>
+        <w:t>A</w:t>
+      </w:r>
+      <w:r>
+        <w:rPr>
+          <w:lang w:val="ru-RU"/>
+        </w:rPr>
+        <w:t>.</w:t>
+      </w:r>
+      <w:r>
+        <w:rPr>
+          <w:lang w:val="ru-RU"/>
+        </w:rPr>
+        <w:t>2</w:t>
+      </w:r>
+      <w:r>
+        <w:rPr>
+          <w:lang w:val="ru-RU"/>
+        </w:rPr>
+        <w:t>.</w:t>
+      </w:r>
+    </w:p>
+    <w:p>
+      <w:pPr>
+        <w:rPr>
+          <w:lang w:val="ru-RU"/>
+        </w:rPr>
+      </w:pPr>
+      <w:r>
+        <w:rPr>
+          <w:lang w:val="ru-RU"/>
+        </w:rPr>
+        <w:t>Посадочные места</w:t>
+      </w:r>
+      <w:r>
+        <w:rPr>
+          <w:lang w:val="ru-RU"/>
+        </w:rPr>
+        <w:t>,</w:t>
+      </w:r>
+      <w:r>
+        <w:rPr>
+          <w:lang w:val="ru-RU"/>
+        </w:rPr>
+        <w:t xml:space="preserve"> УГО и трехмерная модель индукторов показаны на рисунке 13</w:t>
+      </w:r>
+      <w:r>
+        <w:rPr>
+          <w:lang w:val="ru-RU"/>
+        </w:rPr>
+        <w:t>.</w:t>
+      </w:r>
+    </w:p>
+    <w:p>
+      <w:pPr>
         <w:jc w:val="center"/>
-        <w:rPr>
-          <w:lang w:val="ru-RU"/>
-        </w:rPr>
       </w:pPr>
     </w:p>
     <w:p>
@@ -9935,10 +10303,183 @@
           <w:lang w:val="ru-RU"/>
         </w:rPr>
       </w:pPr>
+      <w:r>
+        <w:rPr>
+          <w:noProof/>
+          <w:lang w:val="ru-RU"/>
+        </w:rPr>
+        <w:drawing>
+          <wp:inline distT="0" distB="0" distL="0" distR="0" wp14:anchorId="5C6C5186" wp14:editId="40C84BE2">
+            <wp:extent cx="3416378" cy="2024770"/>
+            <wp:effectExtent l="0" t="0" r="0" b="0"/>
+            <wp:docPr id="5" name="Picture 5"/>
+            <wp:cNvGraphicFramePr>
+              <a:graphicFrameLocks xmlns:a="http://schemas.openxmlformats.org/drawingml/2006/main" noChangeAspect="1"/>
+            </wp:cNvGraphicFramePr>
+            <a:graphic xmlns:a="http://schemas.openxmlformats.org/drawingml/2006/main">
+              <a:graphicData uri="http://schemas.openxmlformats.org/drawingml/2006/picture">
+                <pic:pic xmlns:pic="http://schemas.openxmlformats.org/drawingml/2006/picture">
+                  <pic:nvPicPr>
+                    <pic:cNvPr id="0" name="Picture 1"/>
+                    <pic:cNvPicPr>
+                      <a:picLocks noChangeAspect="1" noChangeArrowheads="1"/>
+                    </pic:cNvPicPr>
+                  </pic:nvPicPr>
+                  <pic:blipFill>
+                    <a:blip r:embed="rId31">
+                      <a:extLst>
+                        <a:ext uri="{BEBA8EAE-BF5A-486C-A8C5-ECC9F3942E4B}">
+                          <a14:imgProps xmlns:a14="http://schemas.microsoft.com/office/drawing/2010/main">
+                            <a14:imgLayer r:embed="rId32">
+                              <a14:imgEffect>
+                                <a14:saturation sat="0"/>
+                              </a14:imgEffect>
+                            </a14:imgLayer>
+                          </a14:imgProps>
+                        </a:ext>
+                        <a:ext uri="{28A0092B-C50C-407E-A947-70E740481C1C}">
+                          <a14:useLocalDpi xmlns:a14="http://schemas.microsoft.com/office/drawing/2010/main" val="0"/>
+                        </a:ext>
+                      </a:extLst>
+                    </a:blip>
+                    <a:srcRect/>
+                    <a:stretch>
+                      <a:fillRect/>
+                    </a:stretch>
+                  </pic:blipFill>
+                  <pic:spPr bwMode="auto">
+                    <a:xfrm>
+                      <a:off x="0" y="0"/>
+                      <a:ext cx="3423012" cy="2028702"/>
+                    </a:xfrm>
+                    <a:prstGeom prst="rect">
+                      <a:avLst/>
+                    </a:prstGeom>
+                    <a:noFill/>
+                    <a:ln>
+                      <a:noFill/>
+                    </a:ln>
+                  </pic:spPr>
+                </pic:pic>
+              </a:graphicData>
+            </a:graphic>
+          </wp:inline>
+        </w:drawing>
+      </w:r>
     </w:p>
     <w:p>
       <w:pPr>
         <w:jc w:val="center"/>
+        <w:rPr>
+          <w:lang w:val="ru-RU"/>
+        </w:rPr>
+      </w:pPr>
+      <w:r>
+        <w:rPr>
+          <w:lang w:val="ru-RU"/>
+        </w:rPr>
+        <w:t>Рисунок 13</w:t>
+      </w:r>
+      <w:r>
+        <w:rPr>
+          <w:lang w:val="ru-RU"/>
+        </w:rPr>
+        <w:t>.</w:t>
+      </w:r>
+      <w:r>
+        <w:rPr>
+          <w:lang w:val="ru-RU"/>
+        </w:rPr>
+        <w:t xml:space="preserve"> УГО</w:t>
+      </w:r>
+      <w:r>
+        <w:rPr>
+          <w:lang w:val="ru-RU"/>
+        </w:rPr>
+        <w:t>,</w:t>
+      </w:r>
+      <w:r>
+        <w:rPr>
+          <w:lang w:val="ru-RU"/>
+        </w:rPr>
+        <w:t xml:space="preserve"> посадочные места и трехмерные модели индукторов</w:t>
+      </w:r>
+      <w:r>
+        <w:rPr>
+          <w:lang w:val="ru-RU"/>
+        </w:rPr>
+        <w:t>.</w:t>
+      </w:r>
+    </w:p>
+    <w:p>
+      <w:pPr>
+        <w:rPr>
+          <w:lang w:val="ru-RU"/>
+        </w:rPr>
+      </w:pPr>
+    </w:p>
+    <w:p>
+      <w:pPr>
+        <w:rPr>
+          <w:lang w:val="ru-RU"/>
+        </w:rPr>
+      </w:pPr>
+    </w:p>
+    <w:p>
+      <w:pPr>
+        <w:pStyle w:val="Heading4"/>
+        <w:rPr>
+          <w:lang w:val="ru-RU"/>
+        </w:rPr>
+      </w:pPr>
+      <w:r>
+        <w:rPr>
+          <w:lang w:val="ru-RU"/>
+        </w:rPr>
+        <w:t>Резисторы</w:t>
+      </w:r>
+    </w:p>
+    <w:p>
+      <w:pPr>
+        <w:rPr>
+          <w:lang w:val="ru-RU"/>
+        </w:rPr>
+      </w:pPr>
+    </w:p>
+    <w:p>
+      <w:pPr>
+        <w:rPr>
+          <w:lang w:val="ru-RU"/>
+        </w:rPr>
+      </w:pPr>
+      <w:r>
+        <w:rPr>
+          <w:lang w:val="ru-RU"/>
+        </w:rPr>
+        <w:t>Что касается резисторов, процесс их добавления аналогичен предыдущим случаям. Однако следует отдельно отметить необходимость включения резистора номиналом 0 Ом</w:t>
+      </w:r>
+      <w:r>
+        <w:rPr>
+          <w:lang w:val="ru-RU"/>
+        </w:rPr>
+        <w:t>,</w:t>
+      </w:r>
+      <w:r>
+        <w:rPr>
+          <w:lang w:val="ru-RU"/>
+        </w:rPr>
+        <w:t xml:space="preserve"> такие резисторы будут использоваться в качестве перемычек, с помощью которых осуществляется конфигурация платы.</w:t>
+      </w:r>
+    </w:p>
+    <w:p>
+      <w:pPr>
+        <w:rPr>
+          <w:lang w:val="ru-RU"/>
+        </w:rPr>
+      </w:pPr>
+    </w:p>
+    <w:p>
+      <w:pPr>
         <w:rPr>
           <w:lang w:val="ru-RU"/>
         </w:rPr>
@@ -9960,7 +10501,6 @@
         <w:rPr>
           <w:lang w:val="ru-RU"/>
         </w:rPr>
-        <w:lastRenderedPageBreak/>
         <w:t>Расположение компонентов на плате</w:t>
       </w:r>
       <w:bookmarkEnd w:id="10"/>
@@ -10880,25 +11420,7 @@
           <w:lang w:eastAsia="ru-RU"/>
           <w14:ligatures w14:val="none"/>
         </w:rPr>
-        <w:t xml:space="preserve">Horowitz P., Hill W. The Art </w:t>
-      </w:r>
-      <w:r>
-        <w:rPr>
-          <w:rFonts w:eastAsia="Times New Roman" w:cs="Times New Roman"/>
-          <w:kern w:val="0"/>
-          <w:lang w:eastAsia="ru-RU"/>
-          <w14:ligatures w14:val="none"/>
-        </w:rPr>
-        <w:t>of</w:t>
-      </w:r>
-      <w:r>
-        <w:rPr>
-          <w:rFonts w:eastAsia="Times New Roman" w:cs="Times New Roman"/>
-          <w:kern w:val="0"/>
-          <w:lang w:eastAsia="ru-RU"/>
-          <w14:ligatures w14:val="none"/>
-        </w:rPr>
-        <w:t xml:space="preserve"> Electronics. - 3-</w:t>
+        <w:t>Horowitz P., Hill W. The Art of Electronics. - 3-</w:t>
       </w:r>
       <w:r>
         <w:rPr>
@@ -11570,6 +12092,11 @@
       </w:r>
     </w:p>
     <w:p>
+      <w:pPr>
+        <w:rPr>
+          <w:lang w:val="ru-RU"/>
+        </w:rPr>
+      </w:pPr>
       <w:r>
         <w:rPr>
           <w:lang w:val="ru-RU"/>
@@ -11607,7 +12134,13 @@
         <w:t>.</w:t>
       </w:r>
     </w:p>
-    <w:p/>
+    <w:p>
+      <w:pPr>
+        <w:rPr>
+          <w:lang w:val="ru-RU"/>
+        </w:rPr>
+      </w:pPr>
+    </w:p>
     <w:tbl>
       <w:tblPr>
         <w:tblStyle w:val="TableGrid"/>
@@ -11728,6 +12261,9 @@
         <w:jc w:val="center"/>
       </w:pPr>
       <w:r>
+        <w:rPr>
+          <w:noProof/>
+        </w:rPr>
         <w:drawing>
           <wp:inline distT="0" distB="0" distL="0" distR="0" wp14:anchorId="740AB532" wp14:editId="59D63F97">
             <wp:extent cx="4184650" cy="5415429"/>
@@ -11744,11 +12280,11 @@
                     <pic:cNvPicPr/>
                   </pic:nvPicPr>
                   <pic:blipFill>
-                    <a:blip r:embed="rId31">
+                    <a:blip r:embed="rId33">
                       <a:grayscl/>
                       <a:extLst>
                         <a:ext uri="{96DAC541-7B7A-43D3-8B79-37D633B846F1}">
-                          <asvg:svgBlip xmlns:asvg="http://schemas.microsoft.com/office/drawing/2016/SVG/main" r:embed="rId32"/>
+                          <asvg:svgBlip xmlns:asvg="http://schemas.microsoft.com/office/drawing/2016/SVG/main" r:embed="rId34"/>
                         </a:ext>
                       </a:extLst>
                     </a:blip>
@@ -11786,7 +12322,13 @@
         <w:t xml:space="preserve">Рисунок </w:t>
       </w:r>
       <w:r>
-        <w:t>A.1</w:t>
+        <w:t>A</w:t>
+      </w:r>
+      <w:r>
+        <w:rPr>
+          <w:lang w:val="ru-RU"/>
+        </w:rPr>
+        <w:t>.1</w:t>
       </w:r>
       <w:r>
         <w:rPr>
@@ -11850,8 +12392,8 @@
       <w:bookmarkEnd w:id="21"/>
     </w:p>
     <w:sectPr>
-      <w:headerReference w:type="default" r:id="rId33"/>
-      <w:footerReference w:type="default" r:id="rId34"/>
+      <w:headerReference w:type="default" r:id="rId35"/>
+      <w:footerReference w:type="default" r:id="rId36"/>
       <w:pgSz w:w="12240" w:h="15840"/>
       <w:pgMar w:top="1134" w:right="567" w:bottom="1418" w:left="1701" w:header="720" w:footer="720" w:gutter="0"/>
       <w:cols w:space="720"/>
